--- a/Learn SQL.docx
+++ b/Learn SQL.docx
@@ -1624,8 +1624,1285 @@
       <w:pPr>
         <w:pStyle w:val="NoSpacing"/>
       </w:pPr>
+    </w:p>
+    <w:p>
+      <w:pPr>
+        <w:pStyle w:val="NoSpacing"/>
+        <w:rPr>
+          <w:b/>
+        </w:rPr>
+      </w:pPr>
+      <w:r>
+        <w:rPr>
+          <w:b/>
+        </w:rPr>
+        <w:t>Code Challenge 1 –</w:t>
+      </w:r>
+    </w:p>
+    <w:p>
+      <w:pPr>
+        <w:pStyle w:val="NoSpacing"/>
+        <w:rPr>
+          <w:b/>
+        </w:rPr>
+      </w:pPr>
+    </w:p>
+    <w:p>
+      <w:pPr>
+        <w:rPr>
+          <w:rFonts w:ascii="Times New Roman" w:eastAsia="Times New Roman" w:hAnsi="Times New Roman" w:cs="Times New Roman"/>
+        </w:rPr>
+      </w:pPr>
+      <w:r>
+        <w:rPr>
+          <w:rFonts w:ascii="Helvetica Neue" w:eastAsia="Times New Roman" w:hAnsi="Helvetica Neue" w:cs="Times New Roman"/>
+          <w:color w:val="484848"/>
+          <w:sz w:val="26"/>
+          <w:szCs w:val="26"/>
+          <w:shd w:val="clear" w:color="auto" w:fill="FFFFFF"/>
+        </w:rPr>
+        <w:t>Find the number of girls who were named Lillian for the full span of time of the database.</w:t>
+      </w:r>
+    </w:p>
+    <w:p>
+      <w:pPr>
+        <w:pStyle w:val="NoSpacing"/>
+        <w:rPr>
+          <w:b/>
+        </w:rPr>
+      </w:pPr>
+    </w:p>
+    <w:p>
+      <w:pPr>
+        <w:rPr>
+          <w:rFonts w:ascii="Times New Roman" w:eastAsia="Times New Roman" w:hAnsi="Times New Roman" w:cs="Times New Roman"/>
+        </w:rPr>
+      </w:pPr>
+      <w:r>
+        <w:rPr>
+          <w:rFonts w:ascii="Helvetica Neue" w:eastAsia="Times New Roman" w:hAnsi="Helvetica Neue" w:cs="Times New Roman"/>
+          <w:color w:val="484848"/>
+          <w:sz w:val="26"/>
+          <w:szCs w:val="26"/>
+          <w:shd w:val="clear" w:color="auto" w:fill="FFFFFF"/>
+        </w:rPr>
+        <w:t>Select only the </w:t>
+      </w:r>
+      <w:r>
+        <w:rPr>
+          <w:rFonts w:ascii="Monaco" w:hAnsi="Monaco" w:cs="Courier New"/>
+          <w:color w:val="15141F"/>
+          <w:sz w:val="20"/>
+          <w:szCs w:val="20"/>
+          <w:shd w:val="clear" w:color="auto" w:fill="DFE0E0"/>
+        </w:rPr>
+        <w:t>year</w:t>
+      </w:r>
+      <w:r>
+        <w:rPr>
+          <w:rFonts w:ascii="Helvetica Neue" w:eastAsia="Times New Roman" w:hAnsi="Helvetica Neue" w:cs="Times New Roman"/>
+          <w:color w:val="484848"/>
+          <w:sz w:val="26"/>
+          <w:szCs w:val="26"/>
+          <w:shd w:val="clear" w:color="auto" w:fill="FFFFFF"/>
+        </w:rPr>
+        <w:t> and </w:t>
+      </w:r>
+      <w:r>
+        <w:rPr>
+          <w:rFonts w:ascii="Monaco" w:hAnsi="Monaco" w:cs="Courier New"/>
+          <w:color w:val="15141F"/>
+          <w:sz w:val="20"/>
+          <w:szCs w:val="20"/>
+          <w:shd w:val="clear" w:color="auto" w:fill="DFE0E0"/>
+        </w:rPr>
+        <w:t>number</w:t>
+      </w:r>
+      <w:r>
+        <w:rPr>
+          <w:rFonts w:ascii="Helvetica Neue" w:eastAsia="Times New Roman" w:hAnsi="Helvetica Neue" w:cs="Times New Roman"/>
+          <w:color w:val="484848"/>
+          <w:sz w:val="26"/>
+          <w:szCs w:val="26"/>
+          <w:shd w:val="clear" w:color="auto" w:fill="FFFFFF"/>
+        </w:rPr>
+        <w:t> columns.</w:t>
+      </w:r>
+    </w:p>
+    <w:p>
+      <w:pPr>
+        <w:pStyle w:val="NoSpacing"/>
+        <w:rPr>
+          <w:b/>
+        </w:rPr>
+      </w:pPr>
+    </w:p>
+    <w:p>
+      <w:pPr>
+        <w:pStyle w:val="NoSpacing"/>
+      </w:pPr>
+      <w:r>
+        <w:t xml:space="preserve">SELECT year, number </w:t>
+      </w:r>
+      <w:r>
+        <w:t>FROM babies</w:t>
+      </w:r>
+      <w:r>
+        <w:t xml:space="preserve"> </w:t>
+      </w:r>
+      <w:r>
+        <w:t>WHERE name = 'Lillian';</w:t>
+      </w:r>
+    </w:p>
+    <w:p>
+      <w:pPr>
+        <w:pStyle w:val="NoSpacing"/>
+      </w:pPr>
+    </w:p>
+    <w:p>
+      <w:pPr>
+        <w:pStyle w:val="NoSpacing"/>
+        <w:rPr>
+          <w:b/>
+        </w:rPr>
+      </w:pPr>
+      <w:r>
+        <w:rPr>
+          <w:b/>
+        </w:rPr>
+        <w:t xml:space="preserve">Code Challenge 2 </w:t>
+      </w:r>
+      <w:r>
+        <w:rPr>
+          <w:b/>
+        </w:rPr>
+        <w:t>–</w:t>
+      </w:r>
+    </w:p>
+    <w:p>
+      <w:pPr>
+        <w:pStyle w:val="NoSpacing"/>
+        <w:rPr>
+          <w:b/>
+        </w:rPr>
+      </w:pPr>
+    </w:p>
+    <w:p>
+      <w:pPr>
+        <w:rPr>
+          <w:rFonts w:ascii="Times New Roman" w:eastAsia="Times New Roman" w:hAnsi="Times New Roman" w:cs="Times New Roman"/>
+        </w:rPr>
+      </w:pPr>
+      <w:r>
+        <w:rPr>
+          <w:rFonts w:ascii="Helvetica Neue" w:eastAsia="Times New Roman" w:hAnsi="Helvetica Neue" w:cs="Times New Roman"/>
+          <w:color w:val="484848"/>
+          <w:sz w:val="26"/>
+          <w:szCs w:val="26"/>
+          <w:shd w:val="clear" w:color="auto" w:fill="FFFFFF"/>
+        </w:rPr>
+        <w:t>Find 20 distinct names that start with 'S'.</w:t>
+      </w:r>
+    </w:p>
+    <w:p>
+      <w:pPr>
+        <w:pStyle w:val="NoSpacing"/>
+      </w:pPr>
+      <w:r>
+        <w:t>Select only the name column</w:t>
+      </w:r>
+    </w:p>
+    <w:p>
+      <w:pPr>
+        <w:pStyle w:val="NoSpacing"/>
+      </w:pPr>
+    </w:p>
+    <w:p>
+      <w:pPr>
+        <w:pStyle w:val="NoSpacing"/>
+      </w:pPr>
+      <w:r>
+        <w:t>SELECT DISTINCT name FROM babies WHERE name LIKE 'S%'</w:t>
+      </w:r>
+      <w:r>
+        <w:t xml:space="preserve"> </w:t>
+      </w:r>
+      <w:r>
+        <w:t>LIMIT 20;</w:t>
+      </w:r>
+    </w:p>
+    <w:p>
+      <w:pPr>
+        <w:pStyle w:val="NoSpacing"/>
+      </w:pPr>
+    </w:p>
+    <w:p>
+      <w:pPr>
+        <w:pStyle w:val="NoSpacing"/>
+        <w:rPr>
+          <w:b/>
+        </w:rPr>
+      </w:pPr>
+      <w:r>
+        <w:rPr>
+          <w:b/>
+        </w:rPr>
+        <w:t xml:space="preserve">Code Challenge 3 </w:t>
+      </w:r>
+      <w:r>
+        <w:rPr>
+          <w:b/>
+        </w:rPr>
+        <w:t>–</w:t>
+      </w:r>
+    </w:p>
+    <w:p>
+      <w:pPr>
+        <w:pStyle w:val="NoSpacing"/>
+        <w:rPr>
+          <w:b/>
+        </w:rPr>
+      </w:pPr>
+    </w:p>
+    <w:p>
+      <w:pPr>
+        <w:pStyle w:val="NormalWeb"/>
+        <w:shd w:val="clear" w:color="auto" w:fill="FFFFFF"/>
+        <w:spacing w:before="0" w:beforeAutospacing="0"/>
+        <w:rPr>
+          <w:rFonts w:ascii="Helvetica Neue" w:hAnsi="Helvetica Neue"/>
+          <w:color w:val="484848"/>
+        </w:rPr>
+      </w:pPr>
+      <w:r>
+        <w:rPr>
+          <w:rFonts w:ascii="Helvetica Neue" w:hAnsi="Helvetica Neue"/>
+          <w:color w:val="484848"/>
+        </w:rPr>
+        <w:t>What are the top 10 names in 1880?</w:t>
+      </w:r>
+    </w:p>
+    <w:p>
+      <w:pPr>
+        <w:pStyle w:val="NormalWeb"/>
+        <w:shd w:val="clear" w:color="auto" w:fill="FFFFFF"/>
+        <w:spacing w:before="0" w:beforeAutospacing="0" w:after="0" w:afterAutospacing="0"/>
+        <w:rPr>
+          <w:rFonts w:ascii="Helvetica Neue" w:hAnsi="Helvetica Neue"/>
+          <w:color w:val="484848"/>
+        </w:rPr>
+      </w:pPr>
+      <w:r>
+        <w:rPr>
+          <w:rFonts w:ascii="Helvetica Neue" w:hAnsi="Helvetica Neue"/>
+          <w:color w:val="484848"/>
+        </w:rPr>
+        <w:t>Select the </w:t>
+      </w:r>
+      <w:r>
+        <w:rPr>
+          <w:rStyle w:val="HTMLCode"/>
+          <w:rFonts w:ascii="Monaco" w:hAnsi="Monaco"/>
+          <w:color w:val="15141F"/>
+          <w:shd w:val="clear" w:color="auto" w:fill="DFE0E0"/>
+        </w:rPr>
+        <w:t>name</w:t>
+      </w:r>
+      <w:r>
+        <w:rPr>
+          <w:rFonts w:ascii="Helvetica Neue" w:hAnsi="Helvetica Neue"/>
+          <w:color w:val="484848"/>
+        </w:rPr>
+        <w:t>, </w:t>
+      </w:r>
+      <w:r>
+        <w:rPr>
+          <w:rStyle w:val="HTMLCode"/>
+          <w:rFonts w:ascii="Monaco" w:hAnsi="Monaco"/>
+          <w:color w:val="15141F"/>
+          <w:shd w:val="clear" w:color="auto" w:fill="DFE0E0"/>
+        </w:rPr>
+        <w:t>gender</w:t>
+      </w:r>
+      <w:r>
+        <w:rPr>
+          <w:rFonts w:ascii="Helvetica Neue" w:hAnsi="Helvetica Neue"/>
+          <w:color w:val="484848"/>
+        </w:rPr>
+        <w:t>, and </w:t>
+      </w:r>
+      <w:r>
+        <w:rPr>
+          <w:rStyle w:val="HTMLCode"/>
+          <w:rFonts w:ascii="Monaco" w:hAnsi="Monaco"/>
+          <w:color w:val="15141F"/>
+          <w:shd w:val="clear" w:color="auto" w:fill="DFE0E0"/>
+        </w:rPr>
+        <w:t>number</w:t>
+      </w:r>
+      <w:r>
+        <w:rPr>
+          <w:rStyle w:val="HTMLCode"/>
+          <w:rFonts w:ascii="Monaco" w:hAnsi="Monaco"/>
+          <w:color w:val="15141F"/>
+          <w:shd w:val="clear" w:color="auto" w:fill="DFE0E0"/>
+        </w:rPr>
+        <w:t xml:space="preserve"> </w:t>
+      </w:r>
+      <w:r>
+        <w:rPr>
+          <w:rFonts w:ascii="Helvetica Neue" w:hAnsi="Helvetica Neue"/>
+          <w:color w:val="484848"/>
+        </w:rPr>
+        <w:t>columns.</w:t>
+      </w:r>
+    </w:p>
+    <w:p>
+      <w:pPr>
+        <w:pStyle w:val="NormalWeb"/>
+        <w:shd w:val="clear" w:color="auto" w:fill="FFFFFF"/>
+        <w:spacing w:before="0" w:beforeAutospacing="0" w:after="0" w:afterAutospacing="0"/>
+        <w:rPr>
+          <w:rFonts w:ascii="Helvetica Neue" w:hAnsi="Helvetica Neue"/>
+          <w:color w:val="484848"/>
+        </w:rPr>
+      </w:pPr>
+    </w:p>
+    <w:p>
+      <w:pPr>
+        <w:pStyle w:val="NoSpacing"/>
+      </w:pPr>
+      <w:r>
+        <w:t xml:space="preserve">SELECT name, gender, number </w:t>
+      </w:r>
+    </w:p>
+    <w:p>
+      <w:pPr>
+        <w:pStyle w:val="NoSpacing"/>
+      </w:pPr>
+      <w:r>
+        <w:t xml:space="preserve">FROM babies </w:t>
+      </w:r>
+    </w:p>
+    <w:p>
+      <w:pPr>
+        <w:pStyle w:val="NoSpacing"/>
+      </w:pPr>
+      <w:r>
+        <w:t xml:space="preserve">WHERE year = 1880  </w:t>
+      </w:r>
+    </w:p>
+    <w:p>
+      <w:pPr>
+        <w:pStyle w:val="NoSpacing"/>
+      </w:pPr>
+      <w:r>
+        <w:t xml:space="preserve">ORDER BY number DESC </w:t>
+      </w:r>
+    </w:p>
+    <w:p>
+      <w:pPr>
+        <w:pStyle w:val="NoSpacing"/>
+      </w:pPr>
+      <w:r>
+        <w:t>LIMIT 10;</w:t>
+      </w:r>
+    </w:p>
+    <w:p>
+      <w:pPr>
+        <w:pStyle w:val="NoSpacing"/>
+      </w:pPr>
+    </w:p>
+    <w:p>
+      <w:pPr>
+        <w:pStyle w:val="NoSpacing"/>
+        <w:rPr>
+          <w:b/>
+        </w:rPr>
+      </w:pPr>
+      <w:r>
+        <w:rPr>
+          <w:b/>
+        </w:rPr>
+        <w:t xml:space="preserve">Code Challenge 4 </w:t>
+      </w:r>
+      <w:r>
+        <w:rPr>
+          <w:b/>
+        </w:rPr>
+        <w:t>–</w:t>
+      </w:r>
+    </w:p>
+    <w:p>
+      <w:pPr>
+        <w:pStyle w:val="NoSpacing"/>
+        <w:rPr>
+          <w:b/>
+        </w:rPr>
+      </w:pPr>
+    </w:p>
+    <w:p>
+      <w:pPr>
+        <w:pStyle w:val="NoSpacing"/>
+      </w:pPr>
+      <w:r>
+        <w:t xml:space="preserve">Suppose </w:t>
+      </w:r>
+      <w:proofErr w:type="spellStart"/>
+      <w:r>
+        <w:t>Abbi</w:t>
+      </w:r>
+      <w:proofErr w:type="spellEnd"/>
+      <w:r>
+        <w:t xml:space="preserve"> and </w:t>
+      </w:r>
+      <w:proofErr w:type="spellStart"/>
+      <w:r>
+        <w:t>Ilana</w:t>
+      </w:r>
+      <w:proofErr w:type="spellEnd"/>
+      <w:r>
+        <w:t xml:space="preserve"> want to have a fancy dinner date.</w:t>
+      </w:r>
+    </w:p>
+    <w:p>
+      <w:pPr>
+        <w:pStyle w:val="NoSpacing"/>
+      </w:pPr>
+      <w:r>
+        <w:t>Return all the restaurants that are </w:t>
+      </w:r>
+      <w:r>
+        <w:rPr>
+          <w:rStyle w:val="HTMLCode"/>
+          <w:rFonts w:ascii="Monaco" w:hAnsi="Monaco"/>
+          <w:color w:val="15141F"/>
+          <w:shd w:val="clear" w:color="auto" w:fill="DFE0E0"/>
+        </w:rPr>
+        <w:t>Italian</w:t>
+      </w:r>
+      <w:r>
+        <w:rPr>
+          <w:rStyle w:val="HTMLCode"/>
+          <w:rFonts w:ascii="Monaco" w:hAnsi="Monaco"/>
+          <w:color w:val="15141F"/>
+          <w:shd w:val="clear" w:color="auto" w:fill="DFE0E0"/>
+        </w:rPr>
+        <w:t xml:space="preserve"> </w:t>
+      </w:r>
+      <w:r>
+        <w:t>and </w:t>
+      </w:r>
+      <w:r>
+        <w:rPr>
+          <w:rStyle w:val="HTMLCode"/>
+          <w:rFonts w:ascii="Monaco" w:hAnsi="Monaco"/>
+          <w:color w:val="15141F"/>
+          <w:shd w:val="clear" w:color="auto" w:fill="DFE0E0"/>
+        </w:rPr>
+        <w:t>$$$</w:t>
+      </w:r>
+      <w:r>
+        <w:t>.</w:t>
+      </w:r>
+    </w:p>
+    <w:p>
+      <w:pPr>
+        <w:pStyle w:val="NoSpacing"/>
+      </w:pPr>
+      <w:r>
+        <w:t>Select all the columns.</w:t>
+      </w:r>
+    </w:p>
+    <w:p>
+      <w:pPr>
+        <w:pStyle w:val="NoSpacing"/>
+      </w:pPr>
+    </w:p>
+    <w:p>
+      <w:pPr>
+        <w:pStyle w:val="NoSpacing"/>
+      </w:pPr>
+      <w:r>
+        <w:t xml:space="preserve">SELECT </w:t>
+      </w:r>
+      <w:r>
+        <w:t>*</w:t>
+      </w:r>
+    </w:p>
+    <w:p>
+      <w:pPr>
+        <w:pStyle w:val="NoSpacing"/>
+      </w:pPr>
+      <w:r>
+        <w:t xml:space="preserve">FROM </w:t>
+      </w:r>
+      <w:proofErr w:type="spellStart"/>
+      <w:r>
+        <w:t>nomnom</w:t>
+      </w:r>
+      <w:proofErr w:type="spellEnd"/>
+    </w:p>
+    <w:p>
+      <w:pPr>
+        <w:pStyle w:val="NoSpacing"/>
+      </w:pPr>
+      <w:r>
+        <w:t>WHERE cuisine = 'Italian' and price = '$$$';</w:t>
+      </w:r>
+    </w:p>
+    <w:p>
+      <w:pPr>
+        <w:pStyle w:val="NoSpacing"/>
+      </w:pPr>
+    </w:p>
+    <w:p>
+      <w:pPr>
+        <w:pStyle w:val="NoSpacing"/>
+        <w:rPr>
+          <w:b/>
+        </w:rPr>
+      </w:pPr>
+    </w:p>
+    <w:p>
+      <w:pPr>
+        <w:pStyle w:val="NoSpacing"/>
+        <w:rPr>
+          <w:b/>
+        </w:rPr>
+      </w:pPr>
+    </w:p>
+    <w:p>
+      <w:pPr>
+        <w:pStyle w:val="NoSpacing"/>
+        <w:rPr>
+          <w:b/>
+        </w:rPr>
+      </w:pPr>
+    </w:p>
+    <w:p>
+      <w:pPr>
+        <w:pStyle w:val="NoSpacing"/>
+        <w:rPr>
+          <w:b/>
+        </w:rPr>
+      </w:pPr>
+    </w:p>
+    <w:p>
+      <w:pPr>
+        <w:pStyle w:val="NoSpacing"/>
+        <w:rPr>
+          <w:b/>
+        </w:rPr>
+      </w:pPr>
+    </w:p>
+    <w:p>
+      <w:pPr>
+        <w:pStyle w:val="NoSpacing"/>
+        <w:rPr>
+          <w:b/>
+        </w:rPr>
+      </w:pPr>
+    </w:p>
+    <w:p>
+      <w:pPr>
+        <w:pStyle w:val="NoSpacing"/>
+        <w:rPr>
+          <w:b/>
+        </w:rPr>
+      </w:pPr>
+      <w:r>
+        <w:rPr>
+          <w:b/>
+        </w:rPr>
+        <w:t xml:space="preserve">Code Challenge 5 </w:t>
+      </w:r>
+      <w:r>
+        <w:rPr>
+          <w:b/>
+        </w:rPr>
+        <w:t>–</w:t>
+      </w:r>
+    </w:p>
+    <w:p>
+      <w:pPr>
+        <w:pStyle w:val="NoSpacing"/>
+        <w:rPr>
+          <w:b/>
+        </w:rPr>
+      </w:pPr>
+    </w:p>
+    <w:p>
+      <w:pPr>
+        <w:pStyle w:val="NoSpacing"/>
+      </w:pPr>
+      <w:r>
+        <w:t>Your coworker Trey can't remember the exact name of a restaurant he went to but he knows it </w:t>
+      </w:r>
+      <w:r>
+        <w:rPr>
+          <w:rStyle w:val="Emphasis"/>
+          <w:rFonts w:ascii="Helvetica Neue" w:hAnsi="Helvetica Neue"/>
+          <w:color w:val="484848"/>
+        </w:rPr>
+        <w:t>contains</w:t>
+      </w:r>
+      <w:r>
+        <w:t> the word 'meatball' in it.</w:t>
+      </w:r>
+    </w:p>
+    <w:p>
+      <w:pPr>
+        <w:pStyle w:val="NoSpacing"/>
+      </w:pPr>
+      <w:r>
+        <w:t>Can you find it for him using a query?</w:t>
+      </w:r>
+    </w:p>
+    <w:p>
+      <w:pPr>
+        <w:pStyle w:val="NoSpacing"/>
+      </w:pPr>
+      <w:r>
+        <w:t>Select all the columns.</w:t>
+      </w:r>
+    </w:p>
+    <w:p>
+      <w:pPr>
+        <w:pStyle w:val="NormalWeb"/>
+        <w:shd w:val="clear" w:color="auto" w:fill="FFFFFF"/>
+        <w:spacing w:before="0" w:beforeAutospacing="0" w:after="0" w:afterAutospacing="0"/>
+        <w:rPr>
+          <w:rFonts w:ascii="Helvetica Neue" w:hAnsi="Helvetica Neue"/>
+          <w:color w:val="484848"/>
+        </w:rPr>
+      </w:pPr>
+    </w:p>
+    <w:p>
+      <w:pPr>
+        <w:pStyle w:val="NoSpacing"/>
+      </w:pPr>
+      <w:r>
+        <w:t xml:space="preserve">SELECT * </w:t>
+      </w:r>
+    </w:p>
+    <w:p>
+      <w:pPr>
+        <w:pStyle w:val="NoSpacing"/>
+      </w:pPr>
+      <w:r>
+        <w:t xml:space="preserve">FROM </w:t>
+      </w:r>
+      <w:proofErr w:type="spellStart"/>
+      <w:r>
+        <w:t>nomnom</w:t>
+      </w:r>
+      <w:proofErr w:type="spellEnd"/>
+    </w:p>
+    <w:p>
+      <w:pPr>
+        <w:pStyle w:val="NoSpacing"/>
+      </w:pPr>
+      <w:r>
+        <w:t>WHERE name LIKE '%meatball%';</w:t>
+      </w:r>
+    </w:p>
+    <w:p>
+      <w:pPr>
+        <w:pStyle w:val="NoSpacing"/>
+      </w:pPr>
+    </w:p>
+    <w:p>
+      <w:pPr>
+        <w:pStyle w:val="NoSpacing"/>
+        <w:rPr>
+          <w:b/>
+        </w:rPr>
+      </w:pPr>
+      <w:r>
+        <w:rPr>
+          <w:b/>
+        </w:rPr>
+        <w:t>Code Challenge 6 -</w:t>
+      </w:r>
+    </w:p>
+    <w:p>
+      <w:pPr>
+        <w:pStyle w:val="NoSpacing"/>
+      </w:pPr>
+    </w:p>
+    <w:p>
+      <w:pPr>
+        <w:pStyle w:val="NoSpacing"/>
+      </w:pPr>
+      <w:r>
+        <w:t>Some of the restaurants have not been inspected yet or are currently appealing their health grade score.</w:t>
+      </w:r>
+    </w:p>
+    <w:p>
+      <w:pPr>
+        <w:pStyle w:val="NoSpacing"/>
+      </w:pPr>
+      <w:r>
+        <w:t>Find the restaurants that have empty </w:t>
+      </w:r>
+      <w:r>
+        <w:rPr>
+          <w:rStyle w:val="HTMLCode"/>
+          <w:rFonts w:ascii="Monaco" w:hAnsi="Monaco"/>
+          <w:color w:val="15141F"/>
+          <w:shd w:val="clear" w:color="auto" w:fill="DFE0E0"/>
+        </w:rPr>
+        <w:t>health</w:t>
+      </w:r>
+      <w:r>
+        <w:t> values.</w:t>
+      </w:r>
+    </w:p>
+    <w:p>
+      <w:pPr>
+        <w:pStyle w:val="NoSpacing"/>
+      </w:pPr>
+      <w:r>
+        <w:t>Select all the columns.</w:t>
+      </w:r>
+    </w:p>
+    <w:p>
+      <w:pPr>
+        <w:pStyle w:val="NoSpacing"/>
+      </w:pPr>
+    </w:p>
+    <w:p>
+      <w:pPr>
+        <w:pStyle w:val="NoSpacing"/>
+      </w:pPr>
+      <w:r>
+        <w:t>SELECT *</w:t>
+      </w:r>
+    </w:p>
+    <w:p>
+      <w:pPr>
+        <w:pStyle w:val="NoSpacing"/>
+      </w:pPr>
+      <w:r>
+        <w:t xml:space="preserve">FROM </w:t>
+      </w:r>
+      <w:proofErr w:type="spellStart"/>
+      <w:r>
+        <w:t>nomnom</w:t>
+      </w:r>
+      <w:proofErr w:type="spellEnd"/>
+    </w:p>
+    <w:p>
+      <w:pPr>
+        <w:pStyle w:val="NoSpacing"/>
+      </w:pPr>
+      <w:r>
+        <w:t>WHERE health IS NULL;</w:t>
+      </w:r>
+    </w:p>
+    <w:p>
+      <w:pPr>
+        <w:pStyle w:val="NoSpacing"/>
+      </w:pPr>
+    </w:p>
+    <w:p>
+      <w:pPr>
+        <w:pStyle w:val="NoSpacing"/>
+        <w:rPr>
+          <w:b/>
+        </w:rPr>
+      </w:pPr>
+      <w:r>
+        <w:rPr>
+          <w:b/>
+        </w:rPr>
+        <w:t xml:space="preserve">Code Challenge 7 </w:t>
+      </w:r>
+      <w:r>
+        <w:rPr>
+          <w:b/>
+        </w:rPr>
+        <w:t>–</w:t>
+      </w:r>
+    </w:p>
+    <w:p>
+      <w:pPr>
+        <w:pStyle w:val="NoSpacing"/>
+        <w:rPr>
+          <w:b/>
+        </w:rPr>
+      </w:pPr>
+    </w:p>
+    <w:p>
+      <w:pPr>
+        <w:pStyle w:val="NoSpacing"/>
+      </w:pPr>
+      <w:r>
+        <w:t>Order the table by </w:t>
+      </w:r>
+      <w:r>
+        <w:rPr>
+          <w:rStyle w:val="HTMLCode"/>
+          <w:rFonts w:ascii="Monaco" w:hAnsi="Monaco"/>
+          <w:color w:val="15141F"/>
+          <w:shd w:val="clear" w:color="auto" w:fill="DFE0E0"/>
+        </w:rPr>
+        <w:t>title</w:t>
+      </w:r>
+      <w:r>
+        <w:t> (from A-Z).</w:t>
+      </w:r>
+    </w:p>
+    <w:p>
+      <w:pPr>
+        <w:pStyle w:val="NoSpacing"/>
+      </w:pPr>
+      <w:r>
+        <w:t>Select only the </w:t>
+      </w:r>
+      <w:r>
+        <w:rPr>
+          <w:rStyle w:val="HTMLCode"/>
+          <w:rFonts w:ascii="Monaco" w:hAnsi="Monaco"/>
+          <w:color w:val="15141F"/>
+          <w:shd w:val="clear" w:color="auto" w:fill="DFE0E0"/>
+        </w:rPr>
+        <w:t>title</w:t>
+      </w:r>
+      <w:r>
+        <w:t> and </w:t>
+      </w:r>
+      <w:r>
+        <w:rPr>
+          <w:rStyle w:val="HTMLCode"/>
+          <w:rFonts w:ascii="Monaco" w:hAnsi="Monaco"/>
+          <w:color w:val="15141F"/>
+          <w:shd w:val="clear" w:color="auto" w:fill="DFE0E0"/>
+        </w:rPr>
+        <w:t>publisher</w:t>
+      </w:r>
+      <w:r>
+        <w:rPr>
+          <w:rStyle w:val="HTMLCode"/>
+          <w:rFonts w:ascii="Monaco" w:hAnsi="Monaco"/>
+          <w:color w:val="15141F"/>
+          <w:shd w:val="clear" w:color="auto" w:fill="DFE0E0"/>
+        </w:rPr>
+        <w:t xml:space="preserve"> </w:t>
+      </w:r>
+      <w:r>
+        <w:t>columns.</w:t>
+      </w:r>
+    </w:p>
+    <w:p>
+      <w:pPr>
+        <w:pStyle w:val="NoSpacing"/>
+      </w:pPr>
+    </w:p>
+    <w:p>
+      <w:pPr>
+        <w:pStyle w:val="NoSpacing"/>
+      </w:pPr>
+      <w:r>
+        <w:t xml:space="preserve">SELECT title, publisher </w:t>
+      </w:r>
+    </w:p>
+    <w:p>
+      <w:pPr>
+        <w:pStyle w:val="NoSpacing"/>
+      </w:pPr>
+      <w:r>
+        <w:t>FROM news</w:t>
+      </w:r>
+    </w:p>
+    <w:p>
+      <w:pPr>
+        <w:pStyle w:val="NoSpacing"/>
+      </w:pPr>
+      <w:r>
+        <w:t>ORDER BY title ASC;</w:t>
+      </w:r>
+    </w:p>
+    <w:p>
+      <w:pPr>
+        <w:pStyle w:val="NoSpacing"/>
+      </w:pPr>
+    </w:p>
+    <w:p>
+      <w:pPr>
+        <w:pStyle w:val="NoSpacing"/>
+        <w:rPr>
+          <w:b/>
+        </w:rPr>
+      </w:pPr>
+      <w:r>
+        <w:rPr>
+          <w:b/>
+        </w:rPr>
+        <w:t xml:space="preserve">Code Challenge 8 </w:t>
+      </w:r>
+      <w:r>
+        <w:rPr>
+          <w:b/>
+        </w:rPr>
+        <w:t>–</w:t>
+      </w:r>
+    </w:p>
+    <w:p>
+      <w:pPr>
+        <w:pStyle w:val="NoSpacing"/>
+        <w:rPr>
+          <w:b/>
+        </w:rPr>
+      </w:pPr>
+    </w:p>
+    <w:p>
+      <w:pPr>
+        <w:pStyle w:val="NoSpacing"/>
+      </w:pPr>
+      <w:r>
+        <w:t>Which article names have the word </w:t>
+      </w:r>
+      <w:r>
+        <w:rPr>
+          <w:rStyle w:val="HTMLCode"/>
+          <w:rFonts w:ascii="Monaco" w:hAnsi="Monaco"/>
+          <w:color w:val="15141F"/>
+          <w:shd w:val="clear" w:color="auto" w:fill="DFE0E0"/>
+        </w:rPr>
+        <w:t>'bitcoin'</w:t>
+      </w:r>
+      <w:r>
+        <w:t> in it?</w:t>
+      </w:r>
+    </w:p>
+    <w:p>
+      <w:pPr>
+        <w:pStyle w:val="NoSpacing"/>
+      </w:pPr>
+      <w:r>
+        <w:t>Select all the columns.</w:t>
+      </w:r>
+    </w:p>
+    <w:p>
+      <w:pPr>
+        <w:pStyle w:val="NoSpacing"/>
+      </w:pPr>
+    </w:p>
+    <w:p>
+      <w:pPr>
+        <w:pStyle w:val="NoSpacing"/>
+      </w:pPr>
+      <w:r>
+        <w:t xml:space="preserve">SELECT * </w:t>
+      </w:r>
+    </w:p>
+    <w:p>
+      <w:pPr>
+        <w:pStyle w:val="NoSpacing"/>
+      </w:pPr>
+      <w:r>
+        <w:t>FROM news</w:t>
+      </w:r>
+    </w:p>
+    <w:p>
+      <w:pPr>
+        <w:pStyle w:val="NoSpacing"/>
+      </w:pPr>
+      <w:r>
+        <w:t>WHERE title LIKE '%bitcoin%';</w:t>
+      </w:r>
+    </w:p>
+    <w:p>
+      <w:pPr>
+        <w:pStyle w:val="NoSpacing"/>
+      </w:pPr>
+    </w:p>
+    <w:p>
+      <w:pPr>
+        <w:pStyle w:val="NoSpacing"/>
+        <w:rPr>
+          <w:b/>
+        </w:rPr>
+      </w:pPr>
+    </w:p>
+    <w:p>
+      <w:pPr>
+        <w:pStyle w:val="NoSpacing"/>
+        <w:rPr>
+          <w:b/>
+        </w:rPr>
+      </w:pPr>
+    </w:p>
+    <w:p>
+      <w:pPr>
+        <w:pStyle w:val="NoSpacing"/>
+        <w:rPr>
+          <w:b/>
+        </w:rPr>
+      </w:pPr>
+    </w:p>
+    <w:p>
+      <w:pPr>
+        <w:pStyle w:val="NoSpacing"/>
+        <w:rPr>
+          <w:b/>
+        </w:rPr>
+      </w:pPr>
+    </w:p>
+    <w:p>
+      <w:pPr>
+        <w:pStyle w:val="NoSpacing"/>
+        <w:rPr>
+          <w:b/>
+        </w:rPr>
+      </w:pPr>
+      <w:r>
+        <w:rPr>
+          <w:b/>
+        </w:rPr>
+        <w:t xml:space="preserve">Code Challenge 9 </w:t>
+      </w:r>
+      <w:r>
+        <w:rPr>
+          <w:b/>
+        </w:rPr>
+        <w:t>–</w:t>
+      </w:r>
+    </w:p>
+    <w:p>
+      <w:pPr>
+        <w:pStyle w:val="NoSpacing"/>
+        <w:rPr>
+          <w:b/>
+        </w:rPr>
+      </w:pPr>
+    </w:p>
+    <w:p>
+      <w:pPr>
+        <w:pStyle w:val="NoSpacing"/>
+      </w:pPr>
+      <w:r>
+        <w:t>The </w:t>
+      </w:r>
+      <w:r>
+        <w:rPr>
+          <w:rFonts w:ascii="Monaco" w:hAnsi="Monaco" w:cs="Courier New"/>
+          <w:color w:val="15141F"/>
+          <w:sz w:val="20"/>
+          <w:szCs w:val="20"/>
+          <w:shd w:val="clear" w:color="auto" w:fill="DFE0E0"/>
+        </w:rPr>
+        <w:t>category</w:t>
+      </w:r>
+      <w:r>
+        <w:t> column contains the article category:</w:t>
+      </w:r>
+    </w:p>
+    <w:p>
+      <w:pPr>
+        <w:pStyle w:val="NoSpacing"/>
+        <w:rPr>
+          <w:rFonts w:eastAsia="Times New Roman"/>
+        </w:rPr>
+      </w:pPr>
+      <w:r>
+        <w:rPr>
+          <w:rFonts w:ascii="Monaco" w:hAnsi="Monaco" w:cs="Courier New"/>
+          <w:color w:val="15141F"/>
+          <w:sz w:val="20"/>
+          <w:szCs w:val="20"/>
+          <w:shd w:val="clear" w:color="auto" w:fill="DFE0E0"/>
+        </w:rPr>
+        <w:t>'b'</w:t>
+      </w:r>
+      <w:r>
+        <w:rPr>
+          <w:rFonts w:eastAsia="Times New Roman"/>
+        </w:rPr>
+        <w:t> stands for Business</w:t>
+      </w:r>
+    </w:p>
+    <w:p>
+      <w:pPr>
+        <w:pStyle w:val="NoSpacing"/>
+        <w:rPr>
+          <w:rFonts w:eastAsia="Times New Roman"/>
+        </w:rPr>
+      </w:pPr>
+      <w:r>
+        <w:rPr>
+          <w:rFonts w:ascii="Monaco" w:hAnsi="Monaco" w:cs="Courier New"/>
+          <w:color w:val="15141F"/>
+          <w:sz w:val="20"/>
+          <w:szCs w:val="20"/>
+          <w:shd w:val="clear" w:color="auto" w:fill="DFE0E0"/>
+        </w:rPr>
+        <w:t>'t'</w:t>
+      </w:r>
+      <w:r>
+        <w:rPr>
+          <w:rFonts w:eastAsia="Times New Roman"/>
+        </w:rPr>
+        <w:t> stands for Technology</w:t>
+      </w:r>
+    </w:p>
+    <w:p>
+      <w:pPr>
+        <w:pStyle w:val="NoSpacing"/>
+      </w:pPr>
+      <w:r>
+        <w:t>What are the 20 </w:t>
+      </w:r>
+      <w:r>
+        <w:rPr>
+          <w:i/>
+          <w:iCs/>
+        </w:rPr>
+        <w:t>business</w:t>
+      </w:r>
+      <w:r>
+        <w:t> articles published most recently?</w:t>
+      </w:r>
+    </w:p>
+    <w:p>
+      <w:pPr>
+        <w:pStyle w:val="NoSpacing"/>
+      </w:pPr>
+      <w:r>
+        <w:t>Select all the columns.</w:t>
+      </w:r>
+    </w:p>
+    <w:p>
+      <w:pPr>
+        <w:pStyle w:val="NoSpacing"/>
+      </w:pPr>
+    </w:p>
+    <w:p>
+      <w:pPr>
+        <w:pStyle w:val="NoSpacing"/>
+      </w:pPr>
+      <w:r>
+        <w:t xml:space="preserve">SELECT * </w:t>
+      </w:r>
+    </w:p>
+    <w:p>
+      <w:pPr>
+        <w:pStyle w:val="NoSpacing"/>
+      </w:pPr>
+      <w:r>
+        <w:t>FROM news</w:t>
+      </w:r>
+    </w:p>
+    <w:p>
+      <w:pPr>
+        <w:pStyle w:val="NoSpacing"/>
+      </w:pPr>
+      <w:r>
+        <w:t>WHERE category = 'b'</w:t>
+      </w:r>
+    </w:p>
+    <w:p>
+      <w:pPr>
+        <w:pStyle w:val="NoSpacing"/>
+      </w:pPr>
+      <w:r>
+        <w:t>ORDER BY timestamp DESC</w:t>
+      </w:r>
+    </w:p>
+    <w:p>
+      <w:pPr>
+        <w:pStyle w:val="NoSpacing"/>
+      </w:pPr>
+      <w:r>
+        <w:t>LIMIT 20;</w:t>
+      </w:r>
+    </w:p>
+    <w:p>
+      <w:pPr>
+        <w:pStyle w:val="NoSpacing"/>
+      </w:pPr>
+    </w:p>
+    <w:p>
+      <w:pPr>
+        <w:pStyle w:val="NoSpacing"/>
+        <w:rPr>
+          <w:b/>
+        </w:rPr>
+      </w:pPr>
       <w:bookmarkStart w:id="0" w:name="_GoBack"/>
       <w:bookmarkEnd w:id="0"/>
+    </w:p>
+    <w:p>
+      <w:pPr>
+        <w:pStyle w:val="NoSpacing"/>
+        <w:rPr>
+          <w:b/>
+        </w:rPr>
+      </w:pPr>
+    </w:p>
+    <w:p>
+      <w:pPr>
+        <w:pStyle w:val="NoSpacing"/>
+        <w:rPr>
+          <w:b/>
+        </w:rPr>
+      </w:pPr>
+    </w:p>
+    <w:p>
+      <w:pPr>
+        <w:pStyle w:val="NoSpacing"/>
+        <w:rPr>
+          <w:b/>
+        </w:rPr>
+      </w:pPr>
+    </w:p>
+    <w:p>
+      <w:pPr>
+        <w:pStyle w:val="NoSpacing"/>
+        <w:rPr>
+          <w:b/>
+        </w:rPr>
+      </w:pPr>
+    </w:p>
+    <w:p>
+      <w:pPr>
+        <w:pStyle w:val="NoSpacing"/>
+      </w:pPr>
+    </w:p>
+    <w:p>
+      <w:pPr>
+        <w:pStyle w:val="NoSpacing"/>
+      </w:pPr>
+    </w:p>
+    <w:p>
+      <w:pPr>
+        <w:pStyle w:val="NoSpacing"/>
+      </w:pPr>
+    </w:p>
+    <w:p>
+      <w:pPr>
+        <w:pStyle w:val="NoSpacing"/>
+      </w:pPr>
+    </w:p>
+    <w:p>
+      <w:pPr>
+        <w:pStyle w:val="NoSpacing"/>
+      </w:pPr>
+    </w:p>
+    <w:p>
+      <w:pPr>
+        <w:pStyle w:val="NoSpacing"/>
+        <w:rPr>
+          <w:b/>
+        </w:rPr>
+      </w:pPr>
+    </w:p>
+    <w:p>
+      <w:pPr>
+        <w:pStyle w:val="NoSpacing"/>
+      </w:pPr>
     </w:p>
     <w:p>
       <w:pPr>
@@ -1658,6 +2935,163 @@
     </w:sectPr>
   </w:body>
 </w:document>
+</file>
+
+<file path=word/numbering.xml><?xml version="1.0" encoding="utf-8"?>
+<w:numbering xmlns:wpc="http://schemas.microsoft.com/office/word/2010/wordprocessingCanvas" xmlns:mo="http://schemas.microsoft.com/office/mac/office/2008/main" xmlns:mc="http://schemas.openxmlformats.org/markup-compatibility/2006" xmlns:mv="urn:schemas-microsoft-com:mac:vml" xmlns:o="urn:schemas-microsoft-com:office:office" xmlns:r="http://schemas.openxmlformats.org/officeDocument/2006/relationships" xmlns:m="http://schemas.openxmlformats.org/officeDocument/2006/math" xmlns:v="urn:schemas-microsoft-com:vml" xmlns:wp14="http://schemas.microsoft.com/office/word/2010/wordprocessingDrawing" xmlns:wp="http://schemas.openxmlformats.org/drawingml/2006/wordprocessingDrawing" xmlns:w10="urn:schemas-microsoft-com:office:word" xmlns:w="http://schemas.openxmlformats.org/wordprocessingml/2006/main" xmlns:w14="http://schemas.microsoft.com/office/word/2010/wordml" xmlns:w15="http://schemas.microsoft.com/office/word/2012/wordml" xmlns:wpg="http://schemas.microsoft.com/office/word/2010/wordprocessingGroup" xmlns:wpi="http://schemas.microsoft.com/office/word/2010/wordprocessingInk" xmlns:wne="http://schemas.microsoft.com/office/word/2006/wordml" xmlns:wps="http://schemas.microsoft.com/office/word/2010/wordprocessingShape" mc:Ignorable="w14 w15 wp14">
+  <w:abstractNum w:abstractNumId="0">
+    <w:nsid w:val="63267341"/>
+    <w:multiLevelType w:val="multilevel"/>
+    <w:tmpl w:val="C1C0750A"/>
+    <w:lvl w:ilvl="0">
+      <w:start w:val="1"/>
+      <w:numFmt w:val="bullet"/>
+      <w:lvlText w:val=""/>
+      <w:lvlJc w:val="left"/>
+      <w:pPr>
+        <w:tabs>
+          <w:tab w:val="num" w:pos="720"/>
+        </w:tabs>
+        <w:ind w:left="720" w:hanging="360"/>
+      </w:pPr>
+      <w:rPr>
+        <w:rFonts w:ascii="Symbol" w:hAnsi="Symbol" w:hint="default"/>
+        <w:sz w:val="20"/>
+      </w:rPr>
+    </w:lvl>
+    <w:lvl w:ilvl="1" w:tentative="1">
+      <w:start w:val="1"/>
+      <w:numFmt w:val="bullet"/>
+      <w:lvlText w:val="o"/>
+      <w:lvlJc w:val="left"/>
+      <w:pPr>
+        <w:tabs>
+          <w:tab w:val="num" w:pos="1440"/>
+        </w:tabs>
+        <w:ind w:left="1440" w:hanging="360"/>
+      </w:pPr>
+      <w:rPr>
+        <w:rFonts w:ascii="Courier New" w:hAnsi="Courier New" w:hint="default"/>
+        <w:sz w:val="20"/>
+      </w:rPr>
+    </w:lvl>
+    <w:lvl w:ilvl="2" w:tentative="1">
+      <w:start w:val="1"/>
+      <w:numFmt w:val="bullet"/>
+      <w:lvlText w:val=""/>
+      <w:lvlJc w:val="left"/>
+      <w:pPr>
+        <w:tabs>
+          <w:tab w:val="num" w:pos="2160"/>
+        </w:tabs>
+        <w:ind w:left="2160" w:hanging="360"/>
+      </w:pPr>
+      <w:rPr>
+        <w:rFonts w:ascii="Wingdings" w:hAnsi="Wingdings" w:hint="default"/>
+        <w:sz w:val="20"/>
+      </w:rPr>
+    </w:lvl>
+    <w:lvl w:ilvl="3" w:tentative="1">
+      <w:start w:val="1"/>
+      <w:numFmt w:val="bullet"/>
+      <w:lvlText w:val=""/>
+      <w:lvlJc w:val="left"/>
+      <w:pPr>
+        <w:tabs>
+          <w:tab w:val="num" w:pos="2880"/>
+        </w:tabs>
+        <w:ind w:left="2880" w:hanging="360"/>
+      </w:pPr>
+      <w:rPr>
+        <w:rFonts w:ascii="Wingdings" w:hAnsi="Wingdings" w:hint="default"/>
+        <w:sz w:val="20"/>
+      </w:rPr>
+    </w:lvl>
+    <w:lvl w:ilvl="4" w:tentative="1">
+      <w:start w:val="1"/>
+      <w:numFmt w:val="bullet"/>
+      <w:lvlText w:val=""/>
+      <w:lvlJc w:val="left"/>
+      <w:pPr>
+        <w:tabs>
+          <w:tab w:val="num" w:pos="3600"/>
+        </w:tabs>
+        <w:ind w:left="3600" w:hanging="360"/>
+      </w:pPr>
+      <w:rPr>
+        <w:rFonts w:ascii="Wingdings" w:hAnsi="Wingdings" w:hint="default"/>
+        <w:sz w:val="20"/>
+      </w:rPr>
+    </w:lvl>
+    <w:lvl w:ilvl="5" w:tentative="1">
+      <w:start w:val="1"/>
+      <w:numFmt w:val="bullet"/>
+      <w:lvlText w:val=""/>
+      <w:lvlJc w:val="left"/>
+      <w:pPr>
+        <w:tabs>
+          <w:tab w:val="num" w:pos="4320"/>
+        </w:tabs>
+        <w:ind w:left="4320" w:hanging="360"/>
+      </w:pPr>
+      <w:rPr>
+        <w:rFonts w:ascii="Wingdings" w:hAnsi="Wingdings" w:hint="default"/>
+        <w:sz w:val="20"/>
+      </w:rPr>
+    </w:lvl>
+    <w:lvl w:ilvl="6" w:tentative="1">
+      <w:start w:val="1"/>
+      <w:numFmt w:val="bullet"/>
+      <w:lvlText w:val=""/>
+      <w:lvlJc w:val="left"/>
+      <w:pPr>
+        <w:tabs>
+          <w:tab w:val="num" w:pos="5040"/>
+        </w:tabs>
+        <w:ind w:left="5040" w:hanging="360"/>
+      </w:pPr>
+      <w:rPr>
+        <w:rFonts w:ascii="Wingdings" w:hAnsi="Wingdings" w:hint="default"/>
+        <w:sz w:val="20"/>
+      </w:rPr>
+    </w:lvl>
+    <w:lvl w:ilvl="7" w:tentative="1">
+      <w:start w:val="1"/>
+      <w:numFmt w:val="bullet"/>
+      <w:lvlText w:val=""/>
+      <w:lvlJc w:val="left"/>
+      <w:pPr>
+        <w:tabs>
+          <w:tab w:val="num" w:pos="5760"/>
+        </w:tabs>
+        <w:ind w:left="5760" w:hanging="360"/>
+      </w:pPr>
+      <w:rPr>
+        <w:rFonts w:ascii="Wingdings" w:hAnsi="Wingdings" w:hint="default"/>
+        <w:sz w:val="20"/>
+      </w:rPr>
+    </w:lvl>
+    <w:lvl w:ilvl="8" w:tentative="1">
+      <w:start w:val="1"/>
+      <w:numFmt w:val="bullet"/>
+      <w:lvlText w:val=""/>
+      <w:lvlJc w:val="left"/>
+      <w:pPr>
+        <w:tabs>
+          <w:tab w:val="num" w:pos="6480"/>
+        </w:tabs>
+        <w:ind w:left="6480" w:hanging="360"/>
+      </w:pPr>
+      <w:rPr>
+        <w:rFonts w:ascii="Wingdings" w:hAnsi="Wingdings" w:hint="default"/>
+        <w:sz w:val="20"/>
+      </w:rPr>
+    </w:lvl>
+  </w:abstractNum>
+  <w:num w:numId="1">
+    <w:abstractNumId w:val="0"/>
+  </w:num>
+</w:numbering>
 </file>
 
 <file path=word/styles.xml><?xml version="1.0" encoding="utf-8"?>
@@ -2092,6 +3526,44 @@
     <w:qFormat/>
     <w:rsid w:val="00ED6E82"/>
   </w:style>
+  <w:style w:type="character" w:styleId="HTMLCode">
+    <w:name w:val="HTML Code"/>
+    <w:basedOn w:val="DefaultParagraphFont"/>
+    <w:uiPriority w:val="99"/>
+    <w:semiHidden/>
+    <w:unhideWhenUsed/>
+    <w:rsid w:val="00B924CE"/>
+    <w:rPr>
+      <w:rFonts w:ascii="Courier New" w:eastAsiaTheme="minorHAnsi" w:hAnsi="Courier New" w:cs="Courier New"/>
+      <w:sz w:val="20"/>
+      <w:szCs w:val="20"/>
+    </w:rPr>
+  </w:style>
+  <w:style w:type="paragraph" w:styleId="NormalWeb">
+    <w:name w:val="Normal (Web)"/>
+    <w:basedOn w:val="Normal"/>
+    <w:uiPriority w:val="99"/>
+    <w:semiHidden/>
+    <w:unhideWhenUsed/>
+    <w:rsid w:val="00B924CE"/>
+    <w:pPr>
+      <w:spacing w:before="100" w:beforeAutospacing="1" w:after="100" w:afterAutospacing="1"/>
+    </w:pPr>
+    <w:rPr>
+      <w:rFonts w:ascii="Times New Roman" w:hAnsi="Times New Roman" w:cs="Times New Roman"/>
+    </w:rPr>
+  </w:style>
+  <w:style w:type="character" w:styleId="Emphasis">
+    <w:name w:val="Emphasis"/>
+    <w:basedOn w:val="DefaultParagraphFont"/>
+    <w:uiPriority w:val="20"/>
+    <w:qFormat/>
+    <w:rsid w:val="00B924CE"/>
+    <w:rPr>
+      <w:i/>
+      <w:iCs/>
+    </w:rPr>
+  </w:style>
 </w:styles>
 </file>
 

--- a/Learn SQL.docx
+++ b/Learn SQL.docx
@@ -2831,40 +2831,1328 @@
           <w:b/>
         </w:rPr>
       </w:pPr>
+      <w:r>
+        <w:rPr>
+          <w:b/>
+        </w:rPr>
+        <w:t>Last Query challenge-</w:t>
+      </w:r>
+    </w:p>
+    <w:p>
+      <w:pPr>
+        <w:pStyle w:val="NoSpacing"/>
+        <w:rPr>
+          <w:b/>
+        </w:rPr>
+      </w:pPr>
+    </w:p>
+    <w:p>
+      <w:pPr>
+        <w:rPr>
+          <w:rFonts w:ascii="Helvetica Neue" w:eastAsia="Times New Roman" w:hAnsi="Helvetica Neue" w:cs="Times New Roman"/>
+          <w:b/>
+          <w:color w:val="484848"/>
+          <w:sz w:val="26"/>
+          <w:szCs w:val="26"/>
+          <w:shd w:val="clear" w:color="auto" w:fill="FFFFFF"/>
+        </w:rPr>
+      </w:pPr>
+      <w:r>
+        <w:rPr>
+          <w:rFonts w:ascii="Helvetica Neue" w:eastAsia="Times New Roman" w:hAnsi="Helvetica Neue" w:cs="Times New Roman"/>
+          <w:b/>
+          <w:color w:val="484848"/>
+          <w:sz w:val="26"/>
+          <w:szCs w:val="26"/>
+          <w:shd w:val="clear" w:color="auto" w:fill="FFFFFF"/>
+        </w:rPr>
+        <w:t>Start by getting a feel for the </w:t>
+      </w:r>
+      <w:proofErr w:type="spellStart"/>
+      <w:r>
+        <w:rPr>
+          <w:rFonts w:ascii="Monaco" w:hAnsi="Monaco" w:cs="Courier New"/>
+          <w:b/>
+          <w:color w:val="15141F"/>
+          <w:sz w:val="20"/>
+          <w:szCs w:val="20"/>
+          <w:shd w:val="clear" w:color="auto" w:fill="DFE0E0"/>
+        </w:rPr>
+        <w:t>nomnom</w:t>
+      </w:r>
+      <w:r>
+        <w:rPr>
+          <w:rFonts w:ascii="Helvetica Neue" w:eastAsia="Times New Roman" w:hAnsi="Helvetica Neue" w:cs="Times New Roman"/>
+          <w:b/>
+          <w:color w:val="484848"/>
+          <w:sz w:val="26"/>
+          <w:szCs w:val="26"/>
+          <w:shd w:val="clear" w:color="auto" w:fill="FFFFFF"/>
+        </w:rPr>
+        <w:t>table</w:t>
+      </w:r>
+      <w:proofErr w:type="spellEnd"/>
+      <w:r>
+        <w:rPr>
+          <w:rFonts w:ascii="Helvetica Neue" w:eastAsia="Times New Roman" w:hAnsi="Helvetica Neue" w:cs="Times New Roman"/>
+          <w:b/>
+          <w:color w:val="484848"/>
+          <w:sz w:val="26"/>
+          <w:szCs w:val="26"/>
+          <w:shd w:val="clear" w:color="auto" w:fill="FFFFFF"/>
+        </w:rPr>
+        <w:t>:</w:t>
+      </w:r>
+    </w:p>
+    <w:p>
+      <w:pPr>
+        <w:rPr>
+          <w:rFonts w:ascii="Times New Roman" w:eastAsia="Times New Roman" w:hAnsi="Times New Roman" w:cs="Times New Roman"/>
+        </w:rPr>
+      </w:pPr>
+      <w:r>
+        <w:rPr>
+          <w:rFonts w:ascii="Times New Roman" w:eastAsia="Times New Roman" w:hAnsi="Times New Roman" w:cs="Times New Roman"/>
+        </w:rPr>
+        <w:t xml:space="preserve">SELECT * FROM </w:t>
+      </w:r>
+      <w:proofErr w:type="spellStart"/>
+      <w:r>
+        <w:rPr>
+          <w:rFonts w:ascii="Times New Roman" w:eastAsia="Times New Roman" w:hAnsi="Times New Roman" w:cs="Times New Roman"/>
+        </w:rPr>
+        <w:t>nomnom</w:t>
+      </w:r>
+      <w:proofErr w:type="spellEnd"/>
+      <w:r>
+        <w:rPr>
+          <w:rFonts w:ascii="Times New Roman" w:eastAsia="Times New Roman" w:hAnsi="Times New Roman" w:cs="Times New Roman"/>
+        </w:rPr>
+        <w:t>;</w:t>
+      </w:r>
+    </w:p>
+    <w:p>
+      <w:pPr>
+        <w:rPr>
+          <w:rFonts w:ascii="Times New Roman" w:eastAsia="Times New Roman" w:hAnsi="Times New Roman" w:cs="Times New Roman"/>
+        </w:rPr>
+      </w:pPr>
+    </w:p>
+    <w:p>
+      <w:pPr>
+        <w:rPr>
+          <w:rFonts w:ascii="Helvetica Neue" w:eastAsia="Times New Roman" w:hAnsi="Helvetica Neue" w:cs="Times New Roman"/>
+          <w:b/>
+          <w:color w:val="484848"/>
+          <w:sz w:val="26"/>
+          <w:szCs w:val="26"/>
+          <w:shd w:val="clear" w:color="auto" w:fill="FFFFFF"/>
+        </w:rPr>
+      </w:pPr>
+      <w:r>
+        <w:rPr>
+          <w:rFonts w:ascii="Helvetica Neue" w:eastAsia="Times New Roman" w:hAnsi="Helvetica Neue" w:cs="Times New Roman"/>
+          <w:b/>
+          <w:color w:val="484848"/>
+          <w:sz w:val="26"/>
+          <w:szCs w:val="26"/>
+          <w:shd w:val="clear" w:color="auto" w:fill="FFFFFF"/>
+        </w:rPr>
+        <w:t>What are the distinct </w:t>
+      </w:r>
+      <w:r>
+        <w:rPr>
+          <w:rFonts w:ascii="Monaco" w:hAnsi="Monaco" w:cs="Courier New"/>
+          <w:b/>
+          <w:color w:val="15141F"/>
+          <w:sz w:val="20"/>
+          <w:szCs w:val="20"/>
+          <w:shd w:val="clear" w:color="auto" w:fill="DFE0E0"/>
+        </w:rPr>
+        <w:t>neighborhood</w:t>
+      </w:r>
+      <w:r>
+        <w:rPr>
+          <w:rFonts w:ascii="Helvetica Neue" w:eastAsia="Times New Roman" w:hAnsi="Helvetica Neue" w:cs="Times New Roman"/>
+          <w:b/>
+          <w:color w:val="484848"/>
+          <w:sz w:val="26"/>
+          <w:szCs w:val="26"/>
+          <w:shd w:val="clear" w:color="auto" w:fill="FFFFFF"/>
+        </w:rPr>
+        <w:t>s?</w:t>
+      </w:r>
+    </w:p>
+    <w:p>
+      <w:pPr>
+        <w:rPr>
+          <w:rFonts w:ascii="Times New Roman" w:eastAsia="Times New Roman" w:hAnsi="Times New Roman" w:cs="Times New Roman"/>
+        </w:rPr>
+      </w:pPr>
+      <w:r>
+        <w:rPr>
+          <w:rFonts w:ascii="Times New Roman" w:eastAsia="Times New Roman" w:hAnsi="Times New Roman" w:cs="Times New Roman"/>
+        </w:rPr>
+        <w:t xml:space="preserve">SELECT DISTINCT neighborhood FROM </w:t>
+      </w:r>
+      <w:proofErr w:type="spellStart"/>
+      <w:r>
+        <w:rPr>
+          <w:rFonts w:ascii="Times New Roman" w:eastAsia="Times New Roman" w:hAnsi="Times New Roman" w:cs="Times New Roman"/>
+        </w:rPr>
+        <w:t>nomnom</w:t>
+      </w:r>
+      <w:proofErr w:type="spellEnd"/>
+      <w:r>
+        <w:rPr>
+          <w:rFonts w:ascii="Times New Roman" w:eastAsia="Times New Roman" w:hAnsi="Times New Roman" w:cs="Times New Roman"/>
+        </w:rPr>
+        <w:t>;</w:t>
+      </w:r>
+    </w:p>
+    <w:p>
+      <w:pPr>
+        <w:rPr>
+          <w:rFonts w:ascii="Times New Roman" w:eastAsia="Times New Roman" w:hAnsi="Times New Roman" w:cs="Times New Roman"/>
+        </w:rPr>
+      </w:pPr>
+    </w:p>
+    <w:p>
+      <w:pPr>
+        <w:rPr>
+          <w:rFonts w:ascii="Times New Roman" w:eastAsia="Times New Roman" w:hAnsi="Times New Roman" w:cs="Times New Roman"/>
+          <w:b/>
+        </w:rPr>
+      </w:pPr>
+      <w:r>
+        <w:rPr>
+          <w:rFonts w:ascii="Helvetica Neue" w:eastAsia="Times New Roman" w:hAnsi="Helvetica Neue" w:cs="Times New Roman"/>
+          <w:b/>
+          <w:color w:val="484848"/>
+          <w:sz w:val="26"/>
+          <w:szCs w:val="26"/>
+          <w:shd w:val="clear" w:color="auto" w:fill="FFFFFF"/>
+        </w:rPr>
+        <w:t>What are the distinct </w:t>
+      </w:r>
+      <w:r>
+        <w:rPr>
+          <w:rFonts w:ascii="Monaco" w:hAnsi="Monaco" w:cs="Courier New"/>
+          <w:b/>
+          <w:color w:val="15141F"/>
+          <w:sz w:val="20"/>
+          <w:szCs w:val="20"/>
+          <w:shd w:val="clear" w:color="auto" w:fill="DFE0E0"/>
+        </w:rPr>
+        <w:t>cuisine</w:t>
+      </w:r>
+      <w:r>
+        <w:rPr>
+          <w:rFonts w:ascii="Helvetica Neue" w:eastAsia="Times New Roman" w:hAnsi="Helvetica Neue" w:cs="Times New Roman"/>
+          <w:b/>
+          <w:color w:val="484848"/>
+          <w:sz w:val="26"/>
+          <w:szCs w:val="26"/>
+          <w:shd w:val="clear" w:color="auto" w:fill="FFFFFF"/>
+        </w:rPr>
+        <w:t> types?</w:t>
+      </w:r>
+    </w:p>
+    <w:p>
+      <w:pPr>
+        <w:rPr>
+          <w:rFonts w:ascii="Times New Roman" w:eastAsia="Times New Roman" w:hAnsi="Times New Roman" w:cs="Times New Roman"/>
+        </w:rPr>
+      </w:pPr>
+      <w:r>
+        <w:rPr>
+          <w:rFonts w:ascii="Times New Roman" w:eastAsia="Times New Roman" w:hAnsi="Times New Roman" w:cs="Times New Roman"/>
+        </w:rPr>
+        <w:t xml:space="preserve">SELECT DISTINCT cuisine FROM </w:t>
+      </w:r>
+      <w:proofErr w:type="spellStart"/>
+      <w:r>
+        <w:rPr>
+          <w:rFonts w:ascii="Times New Roman" w:eastAsia="Times New Roman" w:hAnsi="Times New Roman" w:cs="Times New Roman"/>
+        </w:rPr>
+        <w:t>nomnom</w:t>
+      </w:r>
+      <w:proofErr w:type="spellEnd"/>
+      <w:r>
+        <w:rPr>
+          <w:rFonts w:ascii="Times New Roman" w:eastAsia="Times New Roman" w:hAnsi="Times New Roman" w:cs="Times New Roman"/>
+        </w:rPr>
+        <w:t>;</w:t>
+      </w:r>
+    </w:p>
+    <w:p>
+      <w:pPr>
+        <w:rPr>
+          <w:rFonts w:ascii="Times New Roman" w:eastAsia="Times New Roman" w:hAnsi="Times New Roman" w:cs="Times New Roman"/>
+        </w:rPr>
+      </w:pPr>
+    </w:p>
+    <w:p>
+      <w:pPr>
+        <w:pStyle w:val="NoSpacing"/>
+        <w:rPr>
+          <w:b/>
+        </w:rPr>
+      </w:pPr>
+      <w:r>
+        <w:rPr>
+          <w:b/>
+        </w:rPr>
+        <w:t>Suppose we would like some </w:t>
+      </w:r>
+      <w:proofErr w:type="spellStart"/>
+      <w:r>
+        <w:rPr>
+          <w:rStyle w:val="HTMLCode"/>
+          <w:rFonts w:ascii="Monaco" w:hAnsi="Monaco"/>
+          <w:b/>
+          <w:color w:val="15141F"/>
+          <w:shd w:val="clear" w:color="auto" w:fill="DFE0E0"/>
+        </w:rPr>
+        <w:t>Chinese</w:t>
+      </w:r>
+      <w:r>
+        <w:rPr>
+          <w:b/>
+        </w:rPr>
+        <w:t>takeout</w:t>
+      </w:r>
+      <w:proofErr w:type="spellEnd"/>
+      <w:r>
+        <w:rPr>
+          <w:b/>
+        </w:rPr>
+        <w:t>.</w:t>
+      </w:r>
+    </w:p>
+    <w:p>
+      <w:pPr>
+        <w:pStyle w:val="NoSpacing"/>
+        <w:rPr>
+          <w:b/>
+        </w:rPr>
+      </w:pPr>
+      <w:r>
+        <w:rPr>
+          <w:b/>
+        </w:rPr>
+        <w:t>What are our options?</w:t>
+      </w:r>
+    </w:p>
+    <w:p>
+      <w:pPr>
+        <w:rPr>
+          <w:rFonts w:ascii="Times New Roman" w:eastAsia="Times New Roman" w:hAnsi="Times New Roman" w:cs="Times New Roman"/>
+        </w:rPr>
+      </w:pPr>
+      <w:r>
+        <w:rPr>
+          <w:rFonts w:ascii="Times New Roman" w:eastAsia="Times New Roman" w:hAnsi="Times New Roman" w:cs="Times New Roman"/>
+        </w:rPr>
+        <w:t xml:space="preserve">SELECT * FROM </w:t>
+      </w:r>
+      <w:proofErr w:type="spellStart"/>
+      <w:r>
+        <w:rPr>
+          <w:rFonts w:ascii="Times New Roman" w:eastAsia="Times New Roman" w:hAnsi="Times New Roman" w:cs="Times New Roman"/>
+        </w:rPr>
+        <w:t>nomnom</w:t>
+      </w:r>
+      <w:proofErr w:type="spellEnd"/>
+      <w:r>
+        <w:rPr>
+          <w:rFonts w:ascii="Times New Roman" w:eastAsia="Times New Roman" w:hAnsi="Times New Roman" w:cs="Times New Roman"/>
+        </w:rPr>
+        <w:t xml:space="preserve"> WHERE cuisine = 'Chinese';</w:t>
+      </w:r>
+    </w:p>
+    <w:p>
+      <w:pPr>
+        <w:rPr>
+          <w:rFonts w:ascii="Times New Roman" w:eastAsia="Times New Roman" w:hAnsi="Times New Roman" w:cs="Times New Roman"/>
+        </w:rPr>
+      </w:pPr>
+    </w:p>
+    <w:p>
+      <w:pPr>
+        <w:rPr>
+          <w:rFonts w:ascii="Helvetica Neue" w:eastAsia="Times New Roman" w:hAnsi="Helvetica Neue" w:cs="Times New Roman"/>
+          <w:b/>
+          <w:color w:val="484848"/>
+          <w:sz w:val="26"/>
+          <w:szCs w:val="26"/>
+          <w:shd w:val="clear" w:color="auto" w:fill="FFFFFF"/>
+        </w:rPr>
+      </w:pPr>
+      <w:r>
+        <w:rPr>
+          <w:rFonts w:ascii="Times New Roman" w:eastAsia="Times New Roman" w:hAnsi="Times New Roman" w:cs="Times New Roman"/>
+        </w:rPr>
+        <w:br/>
+      </w:r>
+      <w:r>
+        <w:rPr>
+          <w:rFonts w:ascii="Helvetica Neue" w:eastAsia="Times New Roman" w:hAnsi="Helvetica Neue" w:cs="Times New Roman"/>
+          <w:b/>
+          <w:color w:val="484848"/>
+          <w:sz w:val="26"/>
+          <w:szCs w:val="26"/>
+          <w:shd w:val="clear" w:color="auto" w:fill="FFFFFF"/>
+        </w:rPr>
+        <w:t>Return all the restaurants with </w:t>
+      </w:r>
+      <w:r>
+        <w:rPr>
+          <w:rFonts w:ascii="Monaco" w:hAnsi="Monaco" w:cs="Courier New"/>
+          <w:b/>
+          <w:color w:val="15141F"/>
+          <w:sz w:val="20"/>
+          <w:szCs w:val="20"/>
+          <w:shd w:val="clear" w:color="auto" w:fill="DFE0E0"/>
+        </w:rPr>
+        <w:t>review</w:t>
+      </w:r>
+      <w:r>
+        <w:rPr>
+          <w:rFonts w:ascii="Helvetica Neue" w:eastAsia="Times New Roman" w:hAnsi="Helvetica Neue" w:cs="Times New Roman"/>
+          <w:b/>
+          <w:color w:val="484848"/>
+          <w:sz w:val="26"/>
+          <w:szCs w:val="26"/>
+          <w:shd w:val="clear" w:color="auto" w:fill="FFFFFF"/>
+        </w:rPr>
+        <w:t>s of 4 and above.</w:t>
+      </w:r>
+    </w:p>
+    <w:p>
+      <w:pPr>
+        <w:rPr>
+          <w:rFonts w:ascii="Times New Roman" w:eastAsia="Times New Roman" w:hAnsi="Times New Roman" w:cs="Times New Roman"/>
+        </w:rPr>
+      </w:pPr>
+      <w:r>
+        <w:rPr>
+          <w:rFonts w:ascii="Times New Roman" w:eastAsia="Times New Roman" w:hAnsi="Times New Roman" w:cs="Times New Roman"/>
+        </w:rPr>
+        <w:t xml:space="preserve">SELECT * FROM </w:t>
+      </w:r>
+      <w:proofErr w:type="spellStart"/>
+      <w:r>
+        <w:rPr>
+          <w:rFonts w:ascii="Times New Roman" w:eastAsia="Times New Roman" w:hAnsi="Times New Roman" w:cs="Times New Roman"/>
+        </w:rPr>
+        <w:t>nomnom</w:t>
+      </w:r>
+      <w:proofErr w:type="spellEnd"/>
+      <w:r>
+        <w:rPr>
+          <w:rFonts w:ascii="Times New Roman" w:eastAsia="Times New Roman" w:hAnsi="Times New Roman" w:cs="Times New Roman"/>
+        </w:rPr>
+        <w:t xml:space="preserve"> WHERE review &gt;= 4;</w:t>
+      </w:r>
+    </w:p>
+    <w:p>
+      <w:pPr>
+        <w:rPr>
+          <w:rFonts w:ascii="Times New Roman" w:eastAsia="Times New Roman" w:hAnsi="Times New Roman" w:cs="Times New Roman"/>
+        </w:rPr>
+      </w:pPr>
+    </w:p>
+    <w:p>
+      <w:pPr>
+        <w:rPr>
+          <w:rFonts w:ascii="Helvetica Neue" w:eastAsia="Times New Roman" w:hAnsi="Helvetica Neue" w:cs="Times New Roman"/>
+          <w:b/>
+          <w:color w:val="484848"/>
+          <w:sz w:val="26"/>
+          <w:szCs w:val="26"/>
+          <w:shd w:val="clear" w:color="auto" w:fill="FFFFFF"/>
+        </w:rPr>
+      </w:pPr>
+      <w:r>
+        <w:rPr>
+          <w:rFonts w:ascii="Helvetica Neue" w:eastAsia="Times New Roman" w:hAnsi="Helvetica Neue" w:cs="Times New Roman"/>
+          <w:b/>
+          <w:color w:val="484848"/>
+          <w:sz w:val="26"/>
+          <w:szCs w:val="26"/>
+          <w:shd w:val="clear" w:color="auto" w:fill="FFFFFF"/>
+        </w:rPr>
+        <w:t>Return all the restaurants that are </w:t>
+      </w:r>
+      <w:r>
+        <w:rPr>
+          <w:rFonts w:ascii="Monaco" w:hAnsi="Monaco" w:cs="Courier New"/>
+          <w:b/>
+          <w:color w:val="15141F"/>
+          <w:sz w:val="20"/>
+          <w:szCs w:val="20"/>
+          <w:shd w:val="clear" w:color="auto" w:fill="DFE0E0"/>
+        </w:rPr>
+        <w:t>Italian</w:t>
+      </w:r>
+      <w:r>
+        <w:rPr>
+          <w:rFonts w:ascii="Helvetica Neue" w:eastAsia="Times New Roman" w:hAnsi="Helvetica Neue" w:cs="Times New Roman"/>
+          <w:b/>
+          <w:color w:val="484848"/>
+          <w:sz w:val="26"/>
+          <w:szCs w:val="26"/>
+          <w:shd w:val="clear" w:color="auto" w:fill="FFFFFF"/>
+        </w:rPr>
+        <w:t> and </w:t>
+      </w:r>
+      <w:r>
+        <w:rPr>
+          <w:rFonts w:ascii="Monaco" w:hAnsi="Monaco" w:cs="Courier New"/>
+          <w:b/>
+          <w:color w:val="15141F"/>
+          <w:sz w:val="20"/>
+          <w:szCs w:val="20"/>
+          <w:shd w:val="clear" w:color="auto" w:fill="DFE0E0"/>
+        </w:rPr>
+        <w:t>$$$</w:t>
+      </w:r>
+      <w:r>
+        <w:rPr>
+          <w:rFonts w:ascii="Helvetica Neue" w:eastAsia="Times New Roman" w:hAnsi="Helvetica Neue" w:cs="Times New Roman"/>
+          <w:b/>
+          <w:color w:val="484848"/>
+          <w:sz w:val="26"/>
+          <w:szCs w:val="26"/>
+          <w:shd w:val="clear" w:color="auto" w:fill="FFFFFF"/>
+        </w:rPr>
+        <w:t>.</w:t>
+      </w:r>
+    </w:p>
+    <w:p>
+      <w:pPr>
+        <w:rPr>
+          <w:rFonts w:ascii="Times New Roman" w:eastAsia="Times New Roman" w:hAnsi="Times New Roman" w:cs="Times New Roman"/>
+        </w:rPr>
+      </w:pPr>
+      <w:r>
+        <w:rPr>
+          <w:rFonts w:ascii="Times New Roman" w:eastAsia="Times New Roman" w:hAnsi="Times New Roman" w:cs="Times New Roman"/>
+        </w:rPr>
+        <w:t xml:space="preserve">SELECT * FROM </w:t>
+      </w:r>
+      <w:proofErr w:type="spellStart"/>
+      <w:r>
+        <w:rPr>
+          <w:rFonts w:ascii="Times New Roman" w:eastAsia="Times New Roman" w:hAnsi="Times New Roman" w:cs="Times New Roman"/>
+        </w:rPr>
+        <w:t>nomnom</w:t>
+      </w:r>
+      <w:proofErr w:type="spellEnd"/>
+      <w:r>
+        <w:rPr>
+          <w:rFonts w:ascii="Times New Roman" w:eastAsia="Times New Roman" w:hAnsi="Times New Roman" w:cs="Times New Roman"/>
+        </w:rPr>
+        <w:t xml:space="preserve"> WHERE cuisine = 'Italian' </w:t>
+      </w:r>
+    </w:p>
+    <w:p>
+      <w:pPr>
+        <w:rPr>
+          <w:rFonts w:ascii="Times New Roman" w:eastAsia="Times New Roman" w:hAnsi="Times New Roman" w:cs="Times New Roman"/>
+        </w:rPr>
+      </w:pPr>
+      <w:r>
+        <w:rPr>
+          <w:rFonts w:ascii="Times New Roman" w:eastAsia="Times New Roman" w:hAnsi="Times New Roman" w:cs="Times New Roman"/>
+        </w:rPr>
+        <w:tab/>
+        <w:t>AND price = '$$$';</w:t>
+      </w:r>
+    </w:p>
+    <w:p>
+      <w:pPr>
+        <w:rPr>
+          <w:rFonts w:ascii="Times New Roman" w:eastAsia="Times New Roman" w:hAnsi="Times New Roman" w:cs="Times New Roman"/>
+        </w:rPr>
+      </w:pPr>
+    </w:p>
+    <w:p>
+      <w:pPr>
+        <w:rPr>
+          <w:b/>
+        </w:rPr>
+      </w:pPr>
+      <w:r>
+        <w:rPr>
+          <w:b/>
+        </w:rPr>
+        <w:t>Your coworker Trey can't remember the exact name of a restaurant he went to but he knows it </w:t>
+      </w:r>
+      <w:r>
+        <w:rPr>
+          <w:rStyle w:val="Emphasis"/>
+          <w:rFonts w:ascii="Helvetica Neue" w:hAnsi="Helvetica Neue"/>
+          <w:b/>
+          <w:color w:val="484848"/>
+        </w:rPr>
+        <w:t>contains</w:t>
+      </w:r>
+      <w:r>
+        <w:rPr>
+          <w:b/>
+        </w:rPr>
+        <w:t> the word 'meatball' in it.</w:t>
+      </w:r>
+    </w:p>
+    <w:p>
+      <w:pPr>
+        <w:rPr>
+          <w:b/>
+        </w:rPr>
+      </w:pPr>
+      <w:r>
+        <w:rPr>
+          <w:b/>
+        </w:rPr>
+        <w:t>Can you find it for him using a query?</w:t>
+      </w:r>
+    </w:p>
+    <w:p>
+      <w:pPr>
+        <w:rPr>
+          <w:rFonts w:ascii="Times New Roman" w:eastAsia="Times New Roman" w:hAnsi="Times New Roman" w:cs="Times New Roman"/>
+        </w:rPr>
+      </w:pPr>
+      <w:r>
+        <w:rPr>
+          <w:rFonts w:ascii="Times New Roman" w:eastAsia="Times New Roman" w:hAnsi="Times New Roman" w:cs="Times New Roman"/>
+        </w:rPr>
+        <w:t xml:space="preserve">SELECT * FROM </w:t>
+      </w:r>
+      <w:proofErr w:type="spellStart"/>
+      <w:r>
+        <w:rPr>
+          <w:rFonts w:ascii="Times New Roman" w:eastAsia="Times New Roman" w:hAnsi="Times New Roman" w:cs="Times New Roman"/>
+        </w:rPr>
+        <w:t>nomnom</w:t>
+      </w:r>
+      <w:proofErr w:type="spellEnd"/>
+      <w:r>
+        <w:rPr>
+          <w:rFonts w:ascii="Times New Roman" w:eastAsia="Times New Roman" w:hAnsi="Times New Roman" w:cs="Times New Roman"/>
+        </w:rPr>
+        <w:t xml:space="preserve"> WHERE name LIKE '%meatball%';</w:t>
+      </w:r>
+    </w:p>
+    <w:p>
+      <w:pPr>
+        <w:rPr>
+          <w:rFonts w:ascii="Times New Roman" w:eastAsia="Times New Roman" w:hAnsi="Times New Roman" w:cs="Times New Roman"/>
+        </w:rPr>
+      </w:pPr>
+    </w:p>
+    <w:p>
+      <w:pPr>
+        <w:pStyle w:val="NoSpacing"/>
+        <w:rPr>
+          <w:b/>
+        </w:rPr>
+      </w:pPr>
+    </w:p>
+    <w:p>
+      <w:pPr>
+        <w:pStyle w:val="NoSpacing"/>
+        <w:rPr>
+          <w:b/>
+        </w:rPr>
+      </w:pPr>
+    </w:p>
+    <w:p>
+      <w:pPr>
+        <w:pStyle w:val="NoSpacing"/>
+        <w:rPr>
+          <w:b/>
+        </w:rPr>
+      </w:pPr>
+      <w:r>
+        <w:rPr>
+          <w:b/>
+        </w:rPr>
+        <w:t>Let's order delivery to the house!</w:t>
+      </w:r>
+    </w:p>
+    <w:p>
+      <w:pPr>
+        <w:pStyle w:val="NoSpacing"/>
+      </w:pPr>
+      <w:r>
+        <w:rPr>
+          <w:b/>
+        </w:rPr>
+        <w:t>Find all the close by spots in </w:t>
+      </w:r>
+      <w:r>
+        <w:rPr>
+          <w:rStyle w:val="HTMLCode"/>
+          <w:rFonts w:ascii="Monaco" w:hAnsi="Monaco"/>
+          <w:b/>
+          <w:color w:val="15141F"/>
+          <w:shd w:val="clear" w:color="auto" w:fill="DFE0E0"/>
+        </w:rPr>
+        <w:t>Midtown</w:t>
+      </w:r>
+      <w:r>
+        <w:rPr>
+          <w:b/>
+        </w:rPr>
+        <w:t>, </w:t>
+      </w:r>
+      <w:r>
+        <w:rPr>
+          <w:rStyle w:val="HTMLCode"/>
+          <w:rFonts w:ascii="Monaco" w:hAnsi="Monaco"/>
+          <w:b/>
+          <w:color w:val="15141F"/>
+          <w:shd w:val="clear" w:color="auto" w:fill="DFE0E0"/>
+        </w:rPr>
+        <w:t>Downtown</w:t>
+      </w:r>
+      <w:r>
+        <w:rPr>
+          <w:b/>
+        </w:rPr>
+        <w:t> or </w:t>
+      </w:r>
+      <w:r>
+        <w:rPr>
+          <w:rStyle w:val="HTMLCode"/>
+          <w:rFonts w:ascii="Monaco" w:hAnsi="Monaco"/>
+          <w:b/>
+          <w:color w:val="15141F"/>
+          <w:shd w:val="clear" w:color="auto" w:fill="DFE0E0"/>
+        </w:rPr>
+        <w:t>Chinatown</w:t>
+      </w:r>
+      <w:r>
+        <w:t>.</w:t>
+      </w:r>
+    </w:p>
+    <w:p>
+      <w:pPr>
+        <w:pStyle w:val="NoSpacing"/>
+      </w:pPr>
+      <w:r>
+        <w:t xml:space="preserve">SELECT * FROM </w:t>
+      </w:r>
+      <w:proofErr w:type="spellStart"/>
+      <w:r>
+        <w:t>nomnom</w:t>
+      </w:r>
+      <w:proofErr w:type="spellEnd"/>
+      <w:r>
+        <w:t xml:space="preserve"> </w:t>
+      </w:r>
+    </w:p>
+    <w:p>
+      <w:pPr>
+        <w:pStyle w:val="NoSpacing"/>
+      </w:pPr>
+      <w:r>
+        <w:t xml:space="preserve">  </w:t>
+      </w:r>
+      <w:r>
+        <w:t>WHERE neighborhood = 'Midtown'</w:t>
+      </w:r>
+    </w:p>
+    <w:p>
+      <w:pPr>
+        <w:pStyle w:val="NoSpacing"/>
+      </w:pPr>
+      <w:r>
+        <w:t xml:space="preserve">  OR neighborhood = 'Downtown'</w:t>
+      </w:r>
+    </w:p>
+    <w:p>
+      <w:pPr>
+        <w:pStyle w:val="NoSpacing"/>
+      </w:pPr>
+      <w:r>
+        <w:t xml:space="preserve">  OR neighborhood = '</w:t>
+      </w:r>
+      <w:proofErr w:type="spellStart"/>
+      <w:r>
+        <w:t>Cinatown</w:t>
+      </w:r>
+      <w:proofErr w:type="spellEnd"/>
+      <w:r>
+        <w:t>';</w:t>
+      </w:r>
+    </w:p>
+    <w:p>
+      <w:pPr>
+        <w:pStyle w:val="NoSpacing"/>
+      </w:pPr>
+    </w:p>
+    <w:p>
+      <w:pPr>
+        <w:rPr>
+          <w:rFonts w:ascii="Helvetica Neue" w:eastAsia="Times New Roman" w:hAnsi="Helvetica Neue" w:cs="Times New Roman"/>
+          <w:b/>
+          <w:color w:val="484848"/>
+          <w:sz w:val="26"/>
+          <w:szCs w:val="26"/>
+          <w:shd w:val="clear" w:color="auto" w:fill="FFFFFF"/>
+        </w:rPr>
+      </w:pPr>
+      <w:r>
+        <w:rPr>
+          <w:rFonts w:ascii="Helvetica Neue" w:eastAsia="Times New Roman" w:hAnsi="Helvetica Neue" w:cs="Times New Roman"/>
+          <w:b/>
+          <w:color w:val="484848"/>
+          <w:sz w:val="26"/>
+          <w:szCs w:val="26"/>
+          <w:shd w:val="clear" w:color="auto" w:fill="FFFFFF"/>
+        </w:rPr>
+        <w:t>Find all the </w:t>
+      </w:r>
+      <w:r>
+        <w:rPr>
+          <w:rFonts w:ascii="Monaco" w:hAnsi="Monaco" w:cs="Courier New"/>
+          <w:b/>
+          <w:color w:val="15141F"/>
+          <w:sz w:val="20"/>
+          <w:szCs w:val="20"/>
+          <w:shd w:val="clear" w:color="auto" w:fill="DFE0E0"/>
+        </w:rPr>
+        <w:t>health</w:t>
+      </w:r>
+      <w:r>
+        <w:rPr>
+          <w:rFonts w:ascii="Helvetica Neue" w:eastAsia="Times New Roman" w:hAnsi="Helvetica Neue" w:cs="Times New Roman"/>
+          <w:b/>
+          <w:color w:val="484848"/>
+          <w:sz w:val="26"/>
+          <w:szCs w:val="26"/>
+          <w:shd w:val="clear" w:color="auto" w:fill="FFFFFF"/>
+        </w:rPr>
+        <w:t> grade pending restaurants (empty values).</w:t>
+      </w:r>
+    </w:p>
+    <w:p>
+      <w:pPr>
+        <w:rPr>
+          <w:rFonts w:ascii="Times New Roman" w:eastAsia="Times New Roman" w:hAnsi="Times New Roman" w:cs="Times New Roman"/>
+        </w:rPr>
+      </w:pPr>
+      <w:r>
+        <w:rPr>
+          <w:rFonts w:ascii="Times New Roman" w:eastAsia="Times New Roman" w:hAnsi="Times New Roman" w:cs="Times New Roman"/>
+        </w:rPr>
+        <w:t xml:space="preserve">SELECT * FROM </w:t>
+      </w:r>
+      <w:proofErr w:type="spellStart"/>
+      <w:r>
+        <w:rPr>
+          <w:rFonts w:ascii="Times New Roman" w:eastAsia="Times New Roman" w:hAnsi="Times New Roman" w:cs="Times New Roman"/>
+        </w:rPr>
+        <w:t>nomnom</w:t>
+      </w:r>
+      <w:proofErr w:type="spellEnd"/>
+      <w:r>
+        <w:rPr>
+          <w:rFonts w:ascii="Times New Roman" w:eastAsia="Times New Roman" w:hAnsi="Times New Roman" w:cs="Times New Roman"/>
+        </w:rPr>
+        <w:t xml:space="preserve"> WHERE health IS NULL;</w:t>
+      </w:r>
+    </w:p>
+    <w:p>
+      <w:pPr>
+        <w:pStyle w:val="NoSpacing"/>
+        <w:rPr>
+          <w:b/>
+        </w:rPr>
+      </w:pPr>
+    </w:p>
+    <w:p>
+      <w:pPr>
+        <w:rPr>
+          <w:rFonts w:ascii="Helvetica Neue" w:eastAsia="Times New Roman" w:hAnsi="Helvetica Neue" w:cs="Times New Roman"/>
+          <w:b/>
+          <w:color w:val="484848"/>
+          <w:sz w:val="26"/>
+          <w:szCs w:val="26"/>
+          <w:shd w:val="clear" w:color="auto" w:fill="FFFFFF"/>
+        </w:rPr>
+      </w:pPr>
+      <w:r>
+        <w:rPr>
+          <w:rFonts w:ascii="Helvetica Neue" w:eastAsia="Times New Roman" w:hAnsi="Helvetica Neue" w:cs="Times New Roman"/>
+          <w:b/>
+          <w:color w:val="484848"/>
+          <w:sz w:val="26"/>
+          <w:szCs w:val="26"/>
+          <w:shd w:val="clear" w:color="auto" w:fill="FFFFFF"/>
+        </w:rPr>
+        <w:t>Create a Top 10 Restaurants Ranking based on </w:t>
+      </w:r>
+      <w:r>
+        <w:rPr>
+          <w:rFonts w:ascii="Monaco" w:hAnsi="Monaco" w:cs="Courier New"/>
+          <w:b/>
+          <w:color w:val="15141F"/>
+          <w:sz w:val="20"/>
+          <w:szCs w:val="20"/>
+          <w:shd w:val="clear" w:color="auto" w:fill="DFE0E0"/>
+        </w:rPr>
+        <w:t>review</w:t>
+      </w:r>
+      <w:r>
+        <w:rPr>
+          <w:rFonts w:ascii="Helvetica Neue" w:eastAsia="Times New Roman" w:hAnsi="Helvetica Neue" w:cs="Times New Roman"/>
+          <w:b/>
+          <w:color w:val="484848"/>
+          <w:sz w:val="26"/>
+          <w:szCs w:val="26"/>
+          <w:shd w:val="clear" w:color="auto" w:fill="FFFFFF"/>
+        </w:rPr>
+        <w:t>s.</w:t>
+      </w:r>
+    </w:p>
+    <w:p>
+      <w:pPr>
+        <w:rPr>
+          <w:rFonts w:ascii="Times New Roman" w:eastAsia="Times New Roman" w:hAnsi="Times New Roman" w:cs="Times New Roman"/>
+        </w:rPr>
+      </w:pPr>
+      <w:r>
+        <w:rPr>
+          <w:rFonts w:ascii="Times New Roman" w:eastAsia="Times New Roman" w:hAnsi="Times New Roman" w:cs="Times New Roman"/>
+        </w:rPr>
+        <w:t xml:space="preserve">SELECT * FROM </w:t>
+      </w:r>
+      <w:proofErr w:type="spellStart"/>
+      <w:r>
+        <w:rPr>
+          <w:rFonts w:ascii="Times New Roman" w:eastAsia="Times New Roman" w:hAnsi="Times New Roman" w:cs="Times New Roman"/>
+        </w:rPr>
+        <w:t>nomnom</w:t>
+      </w:r>
+      <w:proofErr w:type="spellEnd"/>
+      <w:r>
+        <w:rPr>
+          <w:rFonts w:ascii="Times New Roman" w:eastAsia="Times New Roman" w:hAnsi="Times New Roman" w:cs="Times New Roman"/>
+        </w:rPr>
+        <w:t xml:space="preserve"> ORDER BY review DESC</w:t>
+      </w:r>
+      <w:r>
+        <w:rPr>
+          <w:rFonts w:ascii="Times New Roman" w:eastAsia="Times New Roman" w:hAnsi="Times New Roman" w:cs="Times New Roman"/>
+        </w:rPr>
+        <w:t xml:space="preserve"> </w:t>
+      </w:r>
+      <w:r>
+        <w:rPr>
+          <w:rFonts w:ascii="Times New Roman" w:eastAsia="Times New Roman" w:hAnsi="Times New Roman" w:cs="Times New Roman"/>
+        </w:rPr>
+        <w:t>LIMIT 10;</w:t>
+      </w:r>
+    </w:p>
+    <w:p>
+      <w:pPr>
+        <w:rPr>
+          <w:rFonts w:ascii="Times New Roman" w:eastAsia="Times New Roman" w:hAnsi="Times New Roman" w:cs="Times New Roman"/>
+        </w:rPr>
+      </w:pPr>
+    </w:p>
+    <w:p>
+      <w:pPr>
+        <w:shd w:val="clear" w:color="auto" w:fill="FFFFFF"/>
+        <w:spacing w:after="100" w:afterAutospacing="1"/>
+        <w:rPr>
+          <w:rFonts w:ascii="Helvetica Neue" w:hAnsi="Helvetica Neue" w:cs="Times New Roman"/>
+          <w:b/>
+          <w:color w:val="484848"/>
+        </w:rPr>
+      </w:pPr>
+      <w:r>
+        <w:rPr>
+          <w:rFonts w:ascii="Helvetica Neue" w:hAnsi="Helvetica Neue" w:cs="Times New Roman"/>
+          <w:b/>
+          <w:color w:val="484848"/>
+        </w:rPr>
+        <w:t>Use a </w:t>
+      </w:r>
+      <w:r>
+        <w:rPr>
+          <w:rFonts w:ascii="Monaco" w:hAnsi="Monaco" w:cs="Courier New"/>
+          <w:b/>
+          <w:color w:val="15141F"/>
+          <w:sz w:val="20"/>
+          <w:szCs w:val="20"/>
+          <w:shd w:val="clear" w:color="auto" w:fill="DFE0E0"/>
+        </w:rPr>
+        <w:t>CASE</w:t>
+      </w:r>
+      <w:r>
+        <w:rPr>
+          <w:rFonts w:ascii="Helvetica Neue" w:hAnsi="Helvetica Neue" w:cs="Times New Roman"/>
+          <w:b/>
+          <w:color w:val="484848"/>
+        </w:rPr>
+        <w:t> statement to change the rating system to:</w:t>
+      </w:r>
+    </w:p>
+    <w:p>
+      <w:pPr>
+        <w:numPr>
+          <w:ilvl w:val="0"/>
+          <w:numId w:val="2"/>
+        </w:numPr>
+        <w:shd w:val="clear" w:color="auto" w:fill="FFFFFF"/>
+        <w:spacing w:before="100" w:beforeAutospacing="1" w:after="100" w:afterAutospacing="1"/>
+        <w:rPr>
+          <w:rFonts w:ascii="Helvetica Neue" w:eastAsia="Times New Roman" w:hAnsi="Helvetica Neue" w:cs="Times New Roman"/>
+          <w:b/>
+          <w:color w:val="484848"/>
+        </w:rPr>
+      </w:pPr>
+      <w:r>
+        <w:rPr>
+          <w:rFonts w:ascii="Monaco" w:hAnsi="Monaco" w:cs="Courier New"/>
+          <w:b/>
+          <w:color w:val="15141F"/>
+          <w:sz w:val="20"/>
+          <w:szCs w:val="20"/>
+          <w:shd w:val="clear" w:color="auto" w:fill="DFE0E0"/>
+        </w:rPr>
+        <w:t>review &gt; 4.5</w:t>
+      </w:r>
+      <w:r>
+        <w:rPr>
+          <w:rFonts w:ascii="Helvetica Neue" w:eastAsia="Times New Roman" w:hAnsi="Helvetica Neue" w:cs="Times New Roman"/>
+          <w:b/>
+          <w:color w:val="484848"/>
+        </w:rPr>
+        <w:t> is Extraordinary</w:t>
+      </w:r>
+    </w:p>
+    <w:p>
+      <w:pPr>
+        <w:numPr>
+          <w:ilvl w:val="0"/>
+          <w:numId w:val="2"/>
+        </w:numPr>
+        <w:shd w:val="clear" w:color="auto" w:fill="FFFFFF"/>
+        <w:spacing w:before="100" w:beforeAutospacing="1" w:after="100" w:afterAutospacing="1"/>
+        <w:rPr>
+          <w:rFonts w:ascii="Helvetica Neue" w:eastAsia="Times New Roman" w:hAnsi="Helvetica Neue" w:cs="Times New Roman"/>
+          <w:b/>
+          <w:color w:val="484848"/>
+        </w:rPr>
+      </w:pPr>
+      <w:r>
+        <w:rPr>
+          <w:rFonts w:ascii="Monaco" w:hAnsi="Monaco" w:cs="Courier New"/>
+          <w:b/>
+          <w:color w:val="15141F"/>
+          <w:sz w:val="20"/>
+          <w:szCs w:val="20"/>
+          <w:shd w:val="clear" w:color="auto" w:fill="DFE0E0"/>
+        </w:rPr>
+        <w:t>review &gt; 4</w:t>
+      </w:r>
+      <w:r>
+        <w:rPr>
+          <w:rFonts w:ascii="Helvetica Neue" w:eastAsia="Times New Roman" w:hAnsi="Helvetica Neue" w:cs="Times New Roman"/>
+          <w:b/>
+          <w:color w:val="484848"/>
+        </w:rPr>
+        <w:t> is Excellent</w:t>
+      </w:r>
+    </w:p>
+    <w:p>
+      <w:pPr>
+        <w:numPr>
+          <w:ilvl w:val="0"/>
+          <w:numId w:val="2"/>
+        </w:numPr>
+        <w:shd w:val="clear" w:color="auto" w:fill="FFFFFF"/>
+        <w:spacing w:before="100" w:beforeAutospacing="1" w:after="100" w:afterAutospacing="1"/>
+        <w:rPr>
+          <w:rFonts w:ascii="Helvetica Neue" w:eastAsia="Times New Roman" w:hAnsi="Helvetica Neue" w:cs="Times New Roman"/>
+          <w:b/>
+          <w:color w:val="484848"/>
+        </w:rPr>
+      </w:pPr>
+      <w:r>
+        <w:rPr>
+          <w:rFonts w:ascii="Monaco" w:hAnsi="Monaco" w:cs="Courier New"/>
+          <w:b/>
+          <w:color w:val="15141F"/>
+          <w:sz w:val="20"/>
+          <w:szCs w:val="20"/>
+          <w:shd w:val="clear" w:color="auto" w:fill="DFE0E0"/>
+        </w:rPr>
+        <w:t>review &gt; 3</w:t>
+      </w:r>
+      <w:r>
+        <w:rPr>
+          <w:rFonts w:ascii="Helvetica Neue" w:eastAsia="Times New Roman" w:hAnsi="Helvetica Neue" w:cs="Times New Roman"/>
+          <w:b/>
+          <w:color w:val="484848"/>
+        </w:rPr>
+        <w:t> is Good</w:t>
+      </w:r>
+    </w:p>
+    <w:p>
+      <w:pPr>
+        <w:numPr>
+          <w:ilvl w:val="0"/>
+          <w:numId w:val="2"/>
+        </w:numPr>
+        <w:shd w:val="clear" w:color="auto" w:fill="FFFFFF"/>
+        <w:spacing w:before="100" w:beforeAutospacing="1" w:after="100" w:afterAutospacing="1"/>
+        <w:rPr>
+          <w:rFonts w:ascii="Helvetica Neue" w:eastAsia="Times New Roman" w:hAnsi="Helvetica Neue" w:cs="Times New Roman"/>
+          <w:b/>
+          <w:color w:val="484848"/>
+        </w:rPr>
+      </w:pPr>
+      <w:r>
+        <w:rPr>
+          <w:rFonts w:ascii="Monaco" w:hAnsi="Monaco" w:cs="Courier New"/>
+          <w:b/>
+          <w:color w:val="15141F"/>
+          <w:sz w:val="20"/>
+          <w:szCs w:val="20"/>
+          <w:shd w:val="clear" w:color="auto" w:fill="DFE0E0"/>
+        </w:rPr>
+        <w:t>review &gt; 2</w:t>
+      </w:r>
+      <w:r>
+        <w:rPr>
+          <w:rFonts w:ascii="Helvetica Neue" w:eastAsia="Times New Roman" w:hAnsi="Helvetica Neue" w:cs="Times New Roman"/>
+          <w:b/>
+          <w:color w:val="484848"/>
+        </w:rPr>
+        <w:t> is Fair</w:t>
+      </w:r>
+    </w:p>
+    <w:p>
+      <w:pPr>
+        <w:numPr>
+          <w:ilvl w:val="0"/>
+          <w:numId w:val="2"/>
+        </w:numPr>
+        <w:shd w:val="clear" w:color="auto" w:fill="FFFFFF"/>
+        <w:spacing w:before="100" w:beforeAutospacing="1" w:after="100" w:afterAutospacing="1"/>
+        <w:rPr>
+          <w:rFonts w:ascii="Helvetica Neue" w:eastAsia="Times New Roman" w:hAnsi="Helvetica Neue" w:cs="Times New Roman"/>
+          <w:b/>
+          <w:color w:val="484848"/>
+        </w:rPr>
+      </w:pPr>
+      <w:r>
+        <w:rPr>
+          <w:rFonts w:ascii="Helvetica Neue" w:eastAsia="Times New Roman" w:hAnsi="Helvetica Neue" w:cs="Times New Roman"/>
+          <w:b/>
+          <w:color w:val="484848"/>
+        </w:rPr>
+        <w:t>Everything else is Poor</w:t>
+      </w:r>
+    </w:p>
+    <w:p>
+      <w:pPr>
+        <w:shd w:val="clear" w:color="auto" w:fill="FFFFFF"/>
+        <w:rPr>
+          <w:rFonts w:ascii="Helvetica Neue" w:hAnsi="Helvetica Neue" w:cs="Times New Roman"/>
+          <w:b/>
+          <w:color w:val="484848"/>
+        </w:rPr>
+      </w:pPr>
+      <w:r>
+        <w:rPr>
+          <w:rFonts w:ascii="Helvetica Neue" w:hAnsi="Helvetica Neue" w:cs="Times New Roman"/>
+          <w:b/>
+          <w:color w:val="484848"/>
+        </w:rPr>
+        <w:t>Don't forget to rename the new column!</w:t>
+      </w:r>
+    </w:p>
+    <w:p>
+      <w:pPr>
+        <w:rPr>
+          <w:rFonts w:ascii="Times New Roman" w:eastAsia="Times New Roman" w:hAnsi="Times New Roman" w:cs="Times New Roman"/>
+        </w:rPr>
+      </w:pPr>
+      <w:r>
+        <w:rPr>
+          <w:rFonts w:ascii="Times New Roman" w:eastAsia="Times New Roman" w:hAnsi="Times New Roman" w:cs="Times New Roman"/>
+        </w:rPr>
+        <w:t>SELECT name,</w:t>
+      </w:r>
+    </w:p>
+    <w:p>
+      <w:pPr>
+        <w:rPr>
+          <w:rFonts w:ascii="Times New Roman" w:eastAsia="Times New Roman" w:hAnsi="Times New Roman" w:cs="Times New Roman"/>
+        </w:rPr>
+      </w:pPr>
+      <w:r>
+        <w:rPr>
+          <w:rFonts w:ascii="Times New Roman" w:eastAsia="Times New Roman" w:hAnsi="Times New Roman" w:cs="Times New Roman"/>
+        </w:rPr>
+        <w:t xml:space="preserve"> CASE</w:t>
+      </w:r>
+    </w:p>
+    <w:p>
+      <w:pPr>
+        <w:rPr>
+          <w:rFonts w:ascii="Times New Roman" w:eastAsia="Times New Roman" w:hAnsi="Times New Roman" w:cs="Times New Roman"/>
+        </w:rPr>
+      </w:pPr>
+      <w:r>
+        <w:rPr>
+          <w:rFonts w:ascii="Times New Roman" w:eastAsia="Times New Roman" w:hAnsi="Times New Roman" w:cs="Times New Roman"/>
+        </w:rPr>
+        <w:t xml:space="preserve">  WHEN review &gt; 4.5 THEN 'Extraordinary'</w:t>
+      </w:r>
+    </w:p>
+    <w:p>
+      <w:pPr>
+        <w:rPr>
+          <w:rFonts w:ascii="Times New Roman" w:eastAsia="Times New Roman" w:hAnsi="Times New Roman" w:cs="Times New Roman"/>
+        </w:rPr>
+      </w:pPr>
+      <w:r>
+        <w:rPr>
+          <w:rFonts w:ascii="Times New Roman" w:eastAsia="Times New Roman" w:hAnsi="Times New Roman" w:cs="Times New Roman"/>
+        </w:rPr>
+        <w:t xml:space="preserve">  WHEN review &gt; 4 THEN 'Excellent'</w:t>
+      </w:r>
+    </w:p>
+    <w:p>
+      <w:pPr>
+        <w:rPr>
+          <w:rFonts w:ascii="Times New Roman" w:eastAsia="Times New Roman" w:hAnsi="Times New Roman" w:cs="Times New Roman"/>
+        </w:rPr>
+      </w:pPr>
+      <w:r>
+        <w:rPr>
+          <w:rFonts w:ascii="Times New Roman" w:eastAsia="Times New Roman" w:hAnsi="Times New Roman" w:cs="Times New Roman"/>
+        </w:rPr>
+        <w:t xml:space="preserve">  WHEN review &gt; 3 THEN 'Good'</w:t>
+      </w:r>
+    </w:p>
+    <w:p>
+      <w:pPr>
+        <w:rPr>
+          <w:rFonts w:ascii="Times New Roman" w:eastAsia="Times New Roman" w:hAnsi="Times New Roman" w:cs="Times New Roman"/>
+        </w:rPr>
+      </w:pPr>
+      <w:r>
+        <w:rPr>
+          <w:rFonts w:ascii="Times New Roman" w:eastAsia="Times New Roman" w:hAnsi="Times New Roman" w:cs="Times New Roman"/>
+        </w:rPr>
+        <w:t xml:space="preserve">  WHEN review &gt; 2 THEN 'Fair'</w:t>
+      </w:r>
+    </w:p>
+    <w:p>
+      <w:pPr>
+        <w:rPr>
+          <w:rFonts w:ascii="Times New Roman" w:eastAsia="Times New Roman" w:hAnsi="Times New Roman" w:cs="Times New Roman"/>
+        </w:rPr>
+      </w:pPr>
+      <w:r>
+        <w:rPr>
+          <w:rFonts w:ascii="Times New Roman" w:eastAsia="Times New Roman" w:hAnsi="Times New Roman" w:cs="Times New Roman"/>
+        </w:rPr>
+        <w:t xml:space="preserve">  ELSE 'Poor'</w:t>
+      </w:r>
+    </w:p>
+    <w:p>
+      <w:pPr>
+        <w:rPr>
+          <w:rFonts w:ascii="Times New Roman" w:eastAsia="Times New Roman" w:hAnsi="Times New Roman" w:cs="Times New Roman"/>
+        </w:rPr>
+      </w:pPr>
+      <w:r>
+        <w:rPr>
+          <w:rFonts w:ascii="Times New Roman" w:eastAsia="Times New Roman" w:hAnsi="Times New Roman" w:cs="Times New Roman"/>
+        </w:rPr>
+        <w:t xml:space="preserve"> END AS 'Review'</w:t>
+      </w:r>
+    </w:p>
+    <w:p>
+      <w:pPr>
+        <w:rPr>
+          <w:rFonts w:ascii="Times New Roman" w:eastAsia="Times New Roman" w:hAnsi="Times New Roman" w:cs="Times New Roman"/>
+          <w:b/>
+        </w:rPr>
+      </w:pPr>
+      <w:r>
+        <w:rPr>
+          <w:rFonts w:ascii="Times New Roman" w:eastAsia="Times New Roman" w:hAnsi="Times New Roman" w:cs="Times New Roman"/>
+        </w:rPr>
+        <w:t xml:space="preserve">FROM </w:t>
+      </w:r>
+      <w:proofErr w:type="spellStart"/>
+      <w:r>
+        <w:rPr>
+          <w:rFonts w:ascii="Times New Roman" w:eastAsia="Times New Roman" w:hAnsi="Times New Roman" w:cs="Times New Roman"/>
+        </w:rPr>
+        <w:t>nomnom</w:t>
+      </w:r>
+      <w:proofErr w:type="spellEnd"/>
+      <w:r>
+        <w:rPr>
+          <w:rFonts w:ascii="Times New Roman" w:eastAsia="Times New Roman" w:hAnsi="Times New Roman" w:cs="Times New Roman"/>
+        </w:rPr>
+        <w:t>;</w:t>
+      </w:r>
+      <w:r>
+        <w:rPr>
+          <w:rFonts w:ascii="Times New Roman" w:eastAsia="Times New Roman" w:hAnsi="Times New Roman" w:cs="Times New Roman"/>
+          <w:b/>
+        </w:rPr>
+        <w:t xml:space="preserve">  </w:t>
+      </w:r>
+    </w:p>
+    <w:p>
+      <w:pPr>
+        <w:pStyle w:val="NoSpacing"/>
+        <w:rPr>
+          <w:b/>
+        </w:rPr>
+      </w:pPr>
+    </w:p>
+    <w:p>
+      <w:pPr>
+        <w:pStyle w:val="NoSpacing"/>
+        <w:rPr>
+          <w:b/>
+        </w:rPr>
+      </w:pPr>
+    </w:p>
+    <w:p>
+      <w:pPr>
+        <w:pStyle w:val="NoSpacing"/>
+        <w:rPr>
+          <w:b/>
+        </w:rPr>
+      </w:pPr>
+    </w:p>
+    <w:p>
+      <w:pPr>
+        <w:pStyle w:val="NoSpacing"/>
+        <w:rPr>
+          <w:b/>
+        </w:rPr>
+      </w:pPr>
       <w:bookmarkStart w:id="0" w:name="_GoBack"/>
       <w:bookmarkEnd w:id="0"/>
-    </w:p>
-    <w:p>
-      <w:pPr>
-        <w:pStyle w:val="NoSpacing"/>
-        <w:rPr>
-          <w:b/>
-        </w:rPr>
-      </w:pPr>
-    </w:p>
-    <w:p>
-      <w:pPr>
-        <w:pStyle w:val="NoSpacing"/>
-        <w:rPr>
-          <w:b/>
-        </w:rPr>
-      </w:pPr>
-    </w:p>
-    <w:p>
-      <w:pPr>
-        <w:pStyle w:val="NoSpacing"/>
-        <w:rPr>
-          <w:b/>
-        </w:rPr>
-      </w:pPr>
-    </w:p>
-    <w:p>
-      <w:pPr>
-        <w:pStyle w:val="NoSpacing"/>
-        <w:rPr>
-          <w:b/>
-        </w:rPr>
-      </w:pPr>
     </w:p>
     <w:p>
       <w:pPr>
@@ -2940,9 +4228,9 @@
 <file path=word/numbering.xml><?xml version="1.0" encoding="utf-8"?>
 <w:numbering xmlns:wpc="http://schemas.microsoft.com/office/word/2010/wordprocessingCanvas" xmlns:mo="http://schemas.microsoft.com/office/mac/office/2008/main" xmlns:mc="http://schemas.openxmlformats.org/markup-compatibility/2006" xmlns:mv="urn:schemas-microsoft-com:mac:vml" xmlns:o="urn:schemas-microsoft-com:office:office" xmlns:r="http://schemas.openxmlformats.org/officeDocument/2006/relationships" xmlns:m="http://schemas.openxmlformats.org/officeDocument/2006/math" xmlns:v="urn:schemas-microsoft-com:vml" xmlns:wp14="http://schemas.microsoft.com/office/word/2010/wordprocessingDrawing" xmlns:wp="http://schemas.openxmlformats.org/drawingml/2006/wordprocessingDrawing" xmlns:w10="urn:schemas-microsoft-com:office:word" xmlns:w="http://schemas.openxmlformats.org/wordprocessingml/2006/main" xmlns:w14="http://schemas.microsoft.com/office/word/2010/wordml" xmlns:w15="http://schemas.microsoft.com/office/word/2012/wordml" xmlns:wpg="http://schemas.microsoft.com/office/word/2010/wordprocessingGroup" xmlns:wpi="http://schemas.microsoft.com/office/word/2010/wordprocessingInk" xmlns:wne="http://schemas.microsoft.com/office/word/2006/wordml" xmlns:wps="http://schemas.microsoft.com/office/word/2010/wordprocessingShape" mc:Ignorable="w14 w15 wp14">
   <w:abstractNum w:abstractNumId="0">
-    <w:nsid w:val="63267341"/>
+    <w:nsid w:val="5FFC01EE"/>
     <w:multiLevelType w:val="multilevel"/>
-    <w:tmpl w:val="C1C0750A"/>
+    <w:tmpl w:val="6D18A322"/>
     <w:lvl w:ilvl="0">
       <w:start w:val="1"/>
       <w:numFmt w:val="bullet"/>
@@ -3088,7 +4376,159 @@
       </w:rPr>
     </w:lvl>
   </w:abstractNum>
+  <w:abstractNum w:abstractNumId="1">
+    <w:nsid w:val="63267341"/>
+    <w:multiLevelType w:val="multilevel"/>
+    <w:tmpl w:val="C1C0750A"/>
+    <w:lvl w:ilvl="0">
+      <w:start w:val="1"/>
+      <w:numFmt w:val="bullet"/>
+      <w:lvlText w:val=""/>
+      <w:lvlJc w:val="left"/>
+      <w:pPr>
+        <w:tabs>
+          <w:tab w:val="num" w:pos="720"/>
+        </w:tabs>
+        <w:ind w:left="720" w:hanging="360"/>
+      </w:pPr>
+      <w:rPr>
+        <w:rFonts w:ascii="Symbol" w:hAnsi="Symbol" w:hint="default"/>
+        <w:sz w:val="20"/>
+      </w:rPr>
+    </w:lvl>
+    <w:lvl w:ilvl="1" w:tentative="1">
+      <w:start w:val="1"/>
+      <w:numFmt w:val="bullet"/>
+      <w:lvlText w:val="o"/>
+      <w:lvlJc w:val="left"/>
+      <w:pPr>
+        <w:tabs>
+          <w:tab w:val="num" w:pos="1440"/>
+        </w:tabs>
+        <w:ind w:left="1440" w:hanging="360"/>
+      </w:pPr>
+      <w:rPr>
+        <w:rFonts w:ascii="Courier New" w:hAnsi="Courier New" w:hint="default"/>
+        <w:sz w:val="20"/>
+      </w:rPr>
+    </w:lvl>
+    <w:lvl w:ilvl="2" w:tentative="1">
+      <w:start w:val="1"/>
+      <w:numFmt w:val="bullet"/>
+      <w:lvlText w:val=""/>
+      <w:lvlJc w:val="left"/>
+      <w:pPr>
+        <w:tabs>
+          <w:tab w:val="num" w:pos="2160"/>
+        </w:tabs>
+        <w:ind w:left="2160" w:hanging="360"/>
+      </w:pPr>
+      <w:rPr>
+        <w:rFonts w:ascii="Wingdings" w:hAnsi="Wingdings" w:hint="default"/>
+        <w:sz w:val="20"/>
+      </w:rPr>
+    </w:lvl>
+    <w:lvl w:ilvl="3" w:tentative="1">
+      <w:start w:val="1"/>
+      <w:numFmt w:val="bullet"/>
+      <w:lvlText w:val=""/>
+      <w:lvlJc w:val="left"/>
+      <w:pPr>
+        <w:tabs>
+          <w:tab w:val="num" w:pos="2880"/>
+        </w:tabs>
+        <w:ind w:left="2880" w:hanging="360"/>
+      </w:pPr>
+      <w:rPr>
+        <w:rFonts w:ascii="Wingdings" w:hAnsi="Wingdings" w:hint="default"/>
+        <w:sz w:val="20"/>
+      </w:rPr>
+    </w:lvl>
+    <w:lvl w:ilvl="4" w:tentative="1">
+      <w:start w:val="1"/>
+      <w:numFmt w:val="bullet"/>
+      <w:lvlText w:val=""/>
+      <w:lvlJc w:val="left"/>
+      <w:pPr>
+        <w:tabs>
+          <w:tab w:val="num" w:pos="3600"/>
+        </w:tabs>
+        <w:ind w:left="3600" w:hanging="360"/>
+      </w:pPr>
+      <w:rPr>
+        <w:rFonts w:ascii="Wingdings" w:hAnsi="Wingdings" w:hint="default"/>
+        <w:sz w:val="20"/>
+      </w:rPr>
+    </w:lvl>
+    <w:lvl w:ilvl="5" w:tentative="1">
+      <w:start w:val="1"/>
+      <w:numFmt w:val="bullet"/>
+      <w:lvlText w:val=""/>
+      <w:lvlJc w:val="left"/>
+      <w:pPr>
+        <w:tabs>
+          <w:tab w:val="num" w:pos="4320"/>
+        </w:tabs>
+        <w:ind w:left="4320" w:hanging="360"/>
+      </w:pPr>
+      <w:rPr>
+        <w:rFonts w:ascii="Wingdings" w:hAnsi="Wingdings" w:hint="default"/>
+        <w:sz w:val="20"/>
+      </w:rPr>
+    </w:lvl>
+    <w:lvl w:ilvl="6" w:tentative="1">
+      <w:start w:val="1"/>
+      <w:numFmt w:val="bullet"/>
+      <w:lvlText w:val=""/>
+      <w:lvlJc w:val="left"/>
+      <w:pPr>
+        <w:tabs>
+          <w:tab w:val="num" w:pos="5040"/>
+        </w:tabs>
+        <w:ind w:left="5040" w:hanging="360"/>
+      </w:pPr>
+      <w:rPr>
+        <w:rFonts w:ascii="Wingdings" w:hAnsi="Wingdings" w:hint="default"/>
+        <w:sz w:val="20"/>
+      </w:rPr>
+    </w:lvl>
+    <w:lvl w:ilvl="7" w:tentative="1">
+      <w:start w:val="1"/>
+      <w:numFmt w:val="bullet"/>
+      <w:lvlText w:val=""/>
+      <w:lvlJc w:val="left"/>
+      <w:pPr>
+        <w:tabs>
+          <w:tab w:val="num" w:pos="5760"/>
+        </w:tabs>
+        <w:ind w:left="5760" w:hanging="360"/>
+      </w:pPr>
+      <w:rPr>
+        <w:rFonts w:ascii="Wingdings" w:hAnsi="Wingdings" w:hint="default"/>
+        <w:sz w:val="20"/>
+      </w:rPr>
+    </w:lvl>
+    <w:lvl w:ilvl="8" w:tentative="1">
+      <w:start w:val="1"/>
+      <w:numFmt w:val="bullet"/>
+      <w:lvlText w:val=""/>
+      <w:lvlJc w:val="left"/>
+      <w:pPr>
+        <w:tabs>
+          <w:tab w:val="num" w:pos="6480"/>
+        </w:tabs>
+        <w:ind w:left="6480" w:hanging="360"/>
+      </w:pPr>
+      <w:rPr>
+        <w:rFonts w:ascii="Wingdings" w:hAnsi="Wingdings" w:hint="default"/>
+        <w:sz w:val="20"/>
+      </w:rPr>
+    </w:lvl>
+  </w:abstractNum>
   <w:num w:numId="1">
+    <w:abstractNumId w:val="1"/>
+  </w:num>
+  <w:num w:numId="2">
     <w:abstractNumId w:val="0"/>
   </w:num>
 </w:numbering>

--- a/Learn SQL.docx
+++ b/Learn SQL.docx
@@ -4130,44 +4130,725 @@
     </w:p>
     <w:p>
       <w:pPr>
-        <w:pStyle w:val="NoSpacing"/>
-        <w:rPr>
-          <w:b/>
-        </w:rPr>
-      </w:pPr>
-    </w:p>
-    <w:p>
-      <w:pPr>
-        <w:pStyle w:val="NoSpacing"/>
-        <w:rPr>
-          <w:b/>
-        </w:rPr>
-      </w:pPr>
-    </w:p>
-    <w:p>
-      <w:pPr>
-        <w:pStyle w:val="NoSpacing"/>
-        <w:rPr>
-          <w:b/>
-        </w:rPr>
-      </w:pPr>
+        <w:rPr>
+          <w:rFonts w:ascii="Helvetica Neue" w:eastAsia="Times New Roman" w:hAnsi="Helvetica Neue" w:cs="Times New Roman"/>
+          <w:b/>
+          <w:color w:val="484848"/>
+          <w:sz w:val="26"/>
+          <w:szCs w:val="26"/>
+          <w:shd w:val="clear" w:color="auto" w:fill="FFFFFF"/>
+        </w:rPr>
+      </w:pPr>
+      <w:r>
+        <w:rPr>
+          <w:rFonts w:ascii="Helvetica Neue" w:eastAsia="Times New Roman" w:hAnsi="Helvetica Neue" w:cs="Times New Roman"/>
+          <w:b/>
+          <w:color w:val="484848"/>
+          <w:sz w:val="26"/>
+          <w:szCs w:val="26"/>
+          <w:shd w:val="clear" w:color="auto" w:fill="FFFFFF"/>
+        </w:rPr>
+        <w:t>Find the </w:t>
+      </w:r>
+      <w:proofErr w:type="spellStart"/>
+      <w:r>
+        <w:rPr>
+          <w:rFonts w:ascii="Monaco" w:hAnsi="Monaco" w:cs="Courier New"/>
+          <w:b/>
+          <w:color w:val="15141F"/>
+          <w:sz w:val="20"/>
+          <w:szCs w:val="20"/>
+          <w:shd w:val="clear" w:color="auto" w:fill="DFE0E0"/>
+        </w:rPr>
+        <w:t>full_name</w:t>
+      </w:r>
+      <w:r>
+        <w:rPr>
+          <w:rFonts w:ascii="Helvetica Neue" w:eastAsia="Times New Roman" w:hAnsi="Helvetica Neue" w:cs="Times New Roman"/>
+          <w:b/>
+          <w:color w:val="484848"/>
+          <w:sz w:val="26"/>
+          <w:szCs w:val="26"/>
+          <w:shd w:val="clear" w:color="auto" w:fill="FFFFFF"/>
+        </w:rPr>
+        <w:t>s</w:t>
+      </w:r>
+      <w:proofErr w:type="spellEnd"/>
+      <w:r>
+        <w:rPr>
+          <w:rFonts w:ascii="Helvetica Neue" w:eastAsia="Times New Roman" w:hAnsi="Helvetica Neue" w:cs="Times New Roman"/>
+          <w:b/>
+          <w:color w:val="484848"/>
+          <w:sz w:val="26"/>
+          <w:szCs w:val="26"/>
+          <w:shd w:val="clear" w:color="auto" w:fill="FFFFFF"/>
+        </w:rPr>
+        <w:t xml:space="preserve"> and </w:t>
+      </w:r>
+      <w:r>
+        <w:rPr>
+          <w:rFonts w:ascii="Monaco" w:hAnsi="Monaco" w:cs="Courier New"/>
+          <w:b/>
+          <w:color w:val="15141F"/>
+          <w:sz w:val="20"/>
+          <w:szCs w:val="20"/>
+          <w:shd w:val="clear" w:color="auto" w:fill="DFE0E0"/>
+        </w:rPr>
+        <w:t>email</w:t>
+      </w:r>
+      <w:r>
+        <w:rPr>
+          <w:rFonts w:ascii="Helvetica Neue" w:eastAsia="Times New Roman" w:hAnsi="Helvetica Neue" w:cs="Times New Roman"/>
+          <w:b/>
+          <w:color w:val="484848"/>
+          <w:sz w:val="26"/>
+          <w:szCs w:val="26"/>
+          <w:shd w:val="clear" w:color="auto" w:fill="FFFFFF"/>
+        </w:rPr>
+        <w:t>s of the transactions listing 20252 as the zip code.</w:t>
+      </w:r>
+    </w:p>
+    <w:p>
+      <w:pPr>
+        <w:rPr>
+          <w:rFonts w:ascii="Helvetica Neue" w:eastAsia="Times New Roman" w:hAnsi="Helvetica Neue" w:cs="Times New Roman"/>
+          <w:color w:val="484848"/>
+          <w:sz w:val="26"/>
+          <w:szCs w:val="26"/>
+          <w:shd w:val="clear" w:color="auto" w:fill="FFFFFF"/>
+        </w:rPr>
+      </w:pPr>
+      <w:r>
+        <w:rPr>
+          <w:rFonts w:ascii="Helvetica Neue" w:eastAsia="Times New Roman" w:hAnsi="Helvetica Neue" w:cs="Times New Roman"/>
+          <w:color w:val="484848"/>
+          <w:sz w:val="26"/>
+          <w:szCs w:val="26"/>
+          <w:shd w:val="clear" w:color="auto" w:fill="FFFFFF"/>
+        </w:rPr>
+        <w:t xml:space="preserve">SELECT </w:t>
+      </w:r>
+      <w:proofErr w:type="spellStart"/>
+      <w:r>
+        <w:rPr>
+          <w:rFonts w:ascii="Helvetica Neue" w:eastAsia="Times New Roman" w:hAnsi="Helvetica Neue" w:cs="Times New Roman"/>
+          <w:color w:val="484848"/>
+          <w:sz w:val="26"/>
+          <w:szCs w:val="26"/>
+          <w:shd w:val="clear" w:color="auto" w:fill="FFFFFF"/>
+        </w:rPr>
+        <w:t>full_name</w:t>
+      </w:r>
+      <w:proofErr w:type="spellEnd"/>
+      <w:r>
+        <w:rPr>
+          <w:rFonts w:ascii="Helvetica Neue" w:eastAsia="Times New Roman" w:hAnsi="Helvetica Neue" w:cs="Times New Roman"/>
+          <w:color w:val="484848"/>
+          <w:sz w:val="26"/>
+          <w:szCs w:val="26"/>
+          <w:shd w:val="clear" w:color="auto" w:fill="FFFFFF"/>
+        </w:rPr>
+        <w:t xml:space="preserve">, email, zip </w:t>
+      </w:r>
+    </w:p>
+    <w:p>
+      <w:pPr>
+        <w:rPr>
+          <w:rFonts w:ascii="Helvetica Neue" w:eastAsia="Times New Roman" w:hAnsi="Helvetica Neue" w:cs="Times New Roman"/>
+          <w:color w:val="484848"/>
+          <w:sz w:val="26"/>
+          <w:szCs w:val="26"/>
+          <w:shd w:val="clear" w:color="auto" w:fill="FFFFFF"/>
+        </w:rPr>
+      </w:pPr>
+      <w:r>
+        <w:rPr>
+          <w:rFonts w:ascii="Helvetica Neue" w:eastAsia="Times New Roman" w:hAnsi="Helvetica Neue" w:cs="Times New Roman"/>
+          <w:color w:val="484848"/>
+          <w:sz w:val="26"/>
+          <w:szCs w:val="26"/>
+          <w:shd w:val="clear" w:color="auto" w:fill="FFFFFF"/>
+        </w:rPr>
+        <w:t xml:space="preserve">FROM </w:t>
+      </w:r>
+      <w:proofErr w:type="spellStart"/>
+      <w:r>
+        <w:rPr>
+          <w:rFonts w:ascii="Helvetica Neue" w:eastAsia="Times New Roman" w:hAnsi="Helvetica Neue" w:cs="Times New Roman"/>
+          <w:color w:val="484848"/>
+          <w:sz w:val="26"/>
+          <w:szCs w:val="26"/>
+          <w:shd w:val="clear" w:color="auto" w:fill="FFFFFF"/>
+        </w:rPr>
+        <w:t>transaction_data</w:t>
+      </w:r>
+      <w:proofErr w:type="spellEnd"/>
+    </w:p>
+    <w:p>
+      <w:pPr>
+        <w:rPr>
+          <w:rFonts w:ascii="Helvetica Neue" w:eastAsia="Times New Roman" w:hAnsi="Helvetica Neue" w:cs="Times New Roman"/>
+          <w:color w:val="484848"/>
+          <w:sz w:val="26"/>
+          <w:szCs w:val="26"/>
+          <w:shd w:val="clear" w:color="auto" w:fill="FFFFFF"/>
+        </w:rPr>
+      </w:pPr>
+      <w:r>
+        <w:rPr>
+          <w:rFonts w:ascii="Helvetica Neue" w:eastAsia="Times New Roman" w:hAnsi="Helvetica Neue" w:cs="Times New Roman"/>
+          <w:color w:val="484848"/>
+          <w:sz w:val="26"/>
+          <w:szCs w:val="26"/>
+          <w:shd w:val="clear" w:color="auto" w:fill="FFFFFF"/>
+        </w:rPr>
+        <w:t>WHERE zip = 20252;</w:t>
+      </w:r>
+    </w:p>
+    <w:p>
+      <w:pPr>
+        <w:rPr>
+          <w:rFonts w:ascii="Times New Roman" w:eastAsia="Times New Roman" w:hAnsi="Times New Roman" w:cs="Times New Roman"/>
+        </w:rPr>
+      </w:pPr>
+    </w:p>
+    <w:p>
+      <w:pPr>
+        <w:pStyle w:val="NormalWeb"/>
+        <w:shd w:val="clear" w:color="auto" w:fill="FFFFFF"/>
+        <w:spacing w:before="0" w:beforeAutospacing="0"/>
+        <w:rPr>
+          <w:rFonts w:ascii="Helvetica Neue" w:hAnsi="Helvetica Neue"/>
+          <w:color w:val="484848"/>
+        </w:rPr>
+      </w:pPr>
+    </w:p>
+    <w:p>
+      <w:pPr>
+        <w:pStyle w:val="NormalWeb"/>
+        <w:shd w:val="clear" w:color="auto" w:fill="FFFFFF"/>
+        <w:spacing w:before="0" w:beforeAutospacing="0"/>
+        <w:rPr>
+          <w:rFonts w:ascii="Helvetica Neue" w:hAnsi="Helvetica Neue"/>
+          <w:color w:val="484848"/>
+        </w:rPr>
+      </w:pPr>
+    </w:p>
+    <w:p>
+      <w:pPr>
+        <w:pStyle w:val="NormalWeb"/>
+        <w:shd w:val="clear" w:color="auto" w:fill="FFFFFF"/>
+        <w:spacing w:before="0" w:beforeAutospacing="0"/>
+        <w:rPr>
+          <w:rFonts w:ascii="Helvetica Neue" w:hAnsi="Helvetica Neue"/>
+          <w:color w:val="484848"/>
+        </w:rPr>
+      </w:pPr>
+    </w:p>
+    <w:p>
+      <w:pPr>
+        <w:pStyle w:val="NoSpacing"/>
+        <w:rPr>
+          <w:b/>
+        </w:rPr>
+      </w:pPr>
+      <w:r>
+        <w:rPr>
+          <w:b/>
+        </w:rPr>
+        <w:t>Finance has also noticed a number of pseudonyms associated with fraudulent transactions.</w:t>
+      </w:r>
+    </w:p>
+    <w:p>
+      <w:pPr>
+        <w:pStyle w:val="NoSpacing"/>
+        <w:rPr>
+          <w:b/>
+        </w:rPr>
+      </w:pPr>
+      <w:r>
+        <w:rPr>
+          <w:b/>
+        </w:rPr>
+        <w:t xml:space="preserve">The fraudsters thought it would be funny to use 'Art </w:t>
+      </w:r>
+      <w:proofErr w:type="spellStart"/>
+      <w:r>
+        <w:rPr>
+          <w:b/>
+        </w:rPr>
+        <w:t>Vandelay</w:t>
+      </w:r>
+      <w:proofErr w:type="spellEnd"/>
+      <w:r>
+        <w:rPr>
+          <w:b/>
+        </w:rPr>
+        <w:t>' for their full name or add a 'der' for their middle name.</w:t>
+      </w:r>
+    </w:p>
+    <w:p>
+      <w:pPr>
+        <w:pStyle w:val="NoSpacing"/>
+        <w:rPr>
+          <w:b/>
+        </w:rPr>
+      </w:pPr>
+      <w:r>
+        <w:rPr>
+          <w:b/>
+        </w:rPr>
+        <w:t>Use a query to find the names and emails associated with these transactions.</w:t>
+      </w:r>
+    </w:p>
+    <w:p>
+      <w:pPr>
+        <w:pStyle w:val="NoSpacing"/>
+      </w:pPr>
+      <w:r>
+        <w:t xml:space="preserve">SELECT </w:t>
+      </w:r>
+      <w:proofErr w:type="spellStart"/>
+      <w:r>
+        <w:t>full_name</w:t>
+      </w:r>
+      <w:proofErr w:type="spellEnd"/>
+      <w:r>
+        <w:t>, email</w:t>
+      </w:r>
+    </w:p>
+    <w:p>
+      <w:pPr>
+        <w:pStyle w:val="NoSpacing"/>
+      </w:pPr>
+      <w:r>
+        <w:t xml:space="preserve">FROM </w:t>
+      </w:r>
+      <w:proofErr w:type="spellStart"/>
+      <w:r>
+        <w:t>transaction_data</w:t>
+      </w:r>
+      <w:proofErr w:type="spellEnd"/>
+    </w:p>
+    <w:p>
+      <w:pPr>
+        <w:pStyle w:val="NoSpacing"/>
+      </w:pPr>
+      <w:r>
+        <w:t xml:space="preserve">WHERE </w:t>
+      </w:r>
+      <w:proofErr w:type="spellStart"/>
+      <w:r>
+        <w:t>full_name</w:t>
+      </w:r>
+      <w:proofErr w:type="spellEnd"/>
+      <w:r>
+        <w:t xml:space="preserve"> = 'Art </w:t>
+      </w:r>
+      <w:proofErr w:type="spellStart"/>
+      <w:r>
+        <w:t>Vandelay</w:t>
+      </w:r>
+      <w:proofErr w:type="spellEnd"/>
+      <w:r>
+        <w:t>'</w:t>
+      </w:r>
+    </w:p>
+    <w:p>
+      <w:pPr>
+        <w:pStyle w:val="NoSpacing"/>
+      </w:pPr>
+      <w:r>
+        <w:tab/>
+        <w:t xml:space="preserve">OR </w:t>
+      </w:r>
+      <w:proofErr w:type="spellStart"/>
+      <w:r>
+        <w:t>full_name</w:t>
+      </w:r>
+      <w:proofErr w:type="spellEnd"/>
+      <w:r>
+        <w:t xml:space="preserve"> LIKE '% der %';</w:t>
+      </w:r>
+    </w:p>
+    <w:p>
+      <w:pPr>
+        <w:pStyle w:val="NoSpacing"/>
+      </w:pPr>
+    </w:p>
+    <w:p>
+      <w:pPr>
+        <w:pStyle w:val="NoSpacing"/>
+        <w:rPr>
+          <w:b/>
+        </w:rPr>
+      </w:pPr>
+      <w:r>
+        <w:br/>
+      </w:r>
+      <w:r>
+        <w:rPr>
+          <w:b/>
+        </w:rPr>
+        <w:t>There are some irregularities in the IP addresses where transactions are originating from.</w:t>
+      </w:r>
+    </w:p>
+    <w:p>
+      <w:pPr>
+        <w:pStyle w:val="NoSpacing"/>
+        <w:rPr>
+          <w:b/>
+        </w:rPr>
+      </w:pPr>
+      <w:r>
+        <w:rPr>
+          <w:b/>
+        </w:rPr>
+        <w:t>For example, any IP address beginning with '10.' is reserved for internal use.</w:t>
+      </w:r>
+    </w:p>
+    <w:p>
+      <w:pPr>
+        <w:pStyle w:val="NoSpacing"/>
+        <w:rPr>
+          <w:b/>
+        </w:rPr>
+      </w:pPr>
+      <w:r>
+        <w:rPr>
+          <w:b/>
+        </w:rPr>
+        <w:t>We shouldn't see IP addresses like this accessing Reputable Company's service.</w:t>
+      </w:r>
+    </w:p>
+    <w:p>
+      <w:pPr>
+        <w:pStyle w:val="NoSpacing"/>
+        <w:rPr>
+          <w:b/>
+        </w:rPr>
+      </w:pPr>
+      <w:r>
+        <w:rPr>
+          <w:b/>
+        </w:rPr>
+        <w:t>Find the </w:t>
+      </w:r>
+      <w:proofErr w:type="spellStart"/>
+      <w:r>
+        <w:rPr>
+          <w:rStyle w:val="HTMLCode"/>
+          <w:rFonts w:ascii="Monaco" w:hAnsi="Monaco"/>
+          <w:b/>
+          <w:color w:val="15141F"/>
+          <w:shd w:val="clear" w:color="auto" w:fill="DFE0E0"/>
+        </w:rPr>
+        <w:t>ip_address</w:t>
+      </w:r>
+      <w:r>
+        <w:rPr>
+          <w:b/>
+        </w:rPr>
+        <w:t>es</w:t>
+      </w:r>
+      <w:proofErr w:type="spellEnd"/>
+      <w:r>
+        <w:rPr>
+          <w:b/>
+        </w:rPr>
+        <w:t xml:space="preserve"> and </w:t>
+      </w:r>
+      <w:r>
+        <w:rPr>
+          <w:rStyle w:val="HTMLCode"/>
+          <w:rFonts w:ascii="Monaco" w:hAnsi="Monaco"/>
+          <w:b/>
+          <w:color w:val="15141F"/>
+          <w:shd w:val="clear" w:color="auto" w:fill="DFE0E0"/>
+        </w:rPr>
+        <w:t>email</w:t>
+      </w:r>
+      <w:r>
+        <w:rPr>
+          <w:b/>
+        </w:rPr>
+        <w:t>s listed with these transactions.</w:t>
+      </w:r>
+    </w:p>
+    <w:p>
+      <w:pPr>
+        <w:pStyle w:val="NoSpacing"/>
+      </w:pPr>
+      <w:r>
+        <w:t xml:space="preserve">SELECT </w:t>
+      </w:r>
+      <w:proofErr w:type="spellStart"/>
+      <w:r>
+        <w:t>ip_address</w:t>
+      </w:r>
+      <w:proofErr w:type="spellEnd"/>
+      <w:r>
+        <w:t>, email</w:t>
+      </w:r>
+    </w:p>
+    <w:p>
+      <w:pPr>
+        <w:pStyle w:val="NoSpacing"/>
+      </w:pPr>
+      <w:r>
+        <w:t xml:space="preserve">FROM </w:t>
+      </w:r>
+      <w:proofErr w:type="spellStart"/>
+      <w:r>
+        <w:t>transaction_data</w:t>
+      </w:r>
+      <w:proofErr w:type="spellEnd"/>
+    </w:p>
+    <w:p>
+      <w:pPr>
+        <w:pStyle w:val="NoSpacing"/>
+      </w:pPr>
+      <w:r>
+        <w:t xml:space="preserve">WHERE </w:t>
+      </w:r>
+      <w:proofErr w:type="spellStart"/>
+      <w:r>
+        <w:t>ip_address</w:t>
+      </w:r>
+      <w:proofErr w:type="spellEnd"/>
+      <w:r>
+        <w:t xml:space="preserve"> LIKE '</w:t>
+      </w:r>
+      <w:proofErr w:type="gramStart"/>
+      <w:r>
+        <w:t>10.%</w:t>
+      </w:r>
+      <w:proofErr w:type="gramEnd"/>
+      <w:r>
+        <w:t>';</w:t>
+      </w:r>
+    </w:p>
+    <w:p>
+      <w:pPr>
+        <w:pStyle w:val="NoSpacing"/>
+      </w:pPr>
+    </w:p>
+    <w:p>
+      <w:pPr>
+        <w:pStyle w:val="NoSpacing"/>
+        <w:rPr>
+          <w:b/>
+        </w:rPr>
+      </w:pPr>
+      <w:r>
+        <w:rPr>
+          <w:b/>
+        </w:rPr>
+        <w:t>Users are making fraudulent transactions using a temporary email address service. These services provide a </w:t>
+      </w:r>
+      <w:hyperlink r:id="rId5" w:tgtFrame="_blank" w:history="1">
+        <w:r>
+          <w:rPr>
+            <w:rStyle w:val="Hyperlink"/>
+            <w:rFonts w:ascii="Helvetica Neue" w:hAnsi="Helvetica Neue"/>
+            <w:b/>
+            <w:color w:val="4B35EF"/>
+          </w:rPr>
+          <w:t>short-lived email</w:t>
+        </w:r>
+      </w:hyperlink>
+      <w:r>
+        <w:rPr>
+          <w:b/>
+        </w:rPr>
+        <w:t> that can be verified and then self-destructs.</w:t>
+      </w:r>
+    </w:p>
+    <w:p>
+      <w:pPr>
+        <w:pStyle w:val="NoSpacing"/>
+        <w:rPr>
+          <w:b/>
+        </w:rPr>
+      </w:pPr>
+      <w:r>
+        <w:rPr>
+          <w:b/>
+        </w:rPr>
+        <w:t>Find the emails in </w:t>
+      </w:r>
+      <w:proofErr w:type="spellStart"/>
+      <w:r>
+        <w:rPr>
+          <w:rStyle w:val="HTMLCode"/>
+          <w:rFonts w:ascii="Monaco" w:hAnsi="Monaco"/>
+          <w:b/>
+          <w:color w:val="15141F"/>
+          <w:shd w:val="clear" w:color="auto" w:fill="DFE0E0"/>
+        </w:rPr>
+        <w:t>transaction_data</w:t>
+      </w:r>
+      <w:r>
+        <w:rPr>
+          <w:b/>
+        </w:rPr>
+        <w:t>with</w:t>
+      </w:r>
+      <w:proofErr w:type="spellEnd"/>
+      <w:r>
+        <w:rPr>
+          <w:b/>
+        </w:rPr>
+        <w:t xml:space="preserve"> 'temp_email.com' as a domain.</w:t>
+      </w:r>
+    </w:p>
+    <w:p>
+      <w:pPr>
+        <w:pStyle w:val="NoSpacing"/>
+      </w:pPr>
+      <w:r>
+        <w:t xml:space="preserve">SELECT email </w:t>
+      </w:r>
+    </w:p>
+    <w:p>
+      <w:pPr>
+        <w:pStyle w:val="NoSpacing"/>
+      </w:pPr>
+      <w:r>
+        <w:t xml:space="preserve">FROM </w:t>
+      </w:r>
+      <w:proofErr w:type="spellStart"/>
+      <w:r>
+        <w:t>transaction_data</w:t>
+      </w:r>
+      <w:proofErr w:type="spellEnd"/>
+    </w:p>
+    <w:p>
+      <w:pPr>
+        <w:pStyle w:val="NoSpacing"/>
+      </w:pPr>
+      <w:r>
+        <w:t>WHERE email LIKE '%temp_email.com';</w:t>
+      </w:r>
+    </w:p>
+    <w:p>
+      <w:pPr>
+        <w:pStyle w:val="NoSpacing"/>
+      </w:pPr>
+    </w:p>
+    <w:p>
+      <w:pPr>
+        <w:pStyle w:val="NoSpacing"/>
+        <w:rPr>
+          <w:b/>
+        </w:rPr>
+      </w:pPr>
+      <w:r>
+        <w:rPr>
+          <w:b/>
+        </w:rPr>
+        <w:t xml:space="preserve">The finance department is looking for a specific transaction. They know that the transaction occurred from an </w:t>
+      </w:r>
+      <w:proofErr w:type="spellStart"/>
+      <w:r>
+        <w:rPr>
+          <w:b/>
+        </w:rPr>
+        <w:t>ip</w:t>
+      </w:r>
+      <w:proofErr w:type="spellEnd"/>
+      <w:r>
+        <w:rPr>
+          <w:b/>
+        </w:rPr>
+        <w:t xml:space="preserve"> address starting with '120.' and their full name starts with 'John'.</w:t>
+      </w:r>
+    </w:p>
+    <w:p>
+      <w:pPr>
+        <w:pStyle w:val="NoSpacing"/>
+        <w:rPr>
+          <w:b/>
+        </w:rPr>
+      </w:pPr>
+      <w:r>
+        <w:rPr>
+          <w:b/>
+        </w:rPr>
+        <w:t>Can you find the transaction?</w:t>
+      </w:r>
+    </w:p>
+    <w:p>
+      <w:pPr>
+        <w:pStyle w:val="NoSpacing"/>
+      </w:pPr>
+    </w:p>
+    <w:p>
+      <w:pPr>
+        <w:pStyle w:val="NoSpacing"/>
+      </w:pPr>
+      <w:r>
+        <w:t>SELECT *</w:t>
+      </w:r>
+    </w:p>
+    <w:p>
+      <w:pPr>
+        <w:pStyle w:val="NoSpacing"/>
+      </w:pPr>
+      <w:r>
+        <w:t xml:space="preserve">FROM </w:t>
+      </w:r>
+      <w:proofErr w:type="spellStart"/>
+      <w:r>
+        <w:t>transaction_data</w:t>
+      </w:r>
+      <w:proofErr w:type="spellEnd"/>
+      <w:r>
+        <w:t xml:space="preserve"> </w:t>
+      </w:r>
+    </w:p>
+    <w:p>
+      <w:pPr>
+        <w:pStyle w:val="NoSpacing"/>
+      </w:pPr>
+      <w:r>
+        <w:t xml:space="preserve">WHERE </w:t>
+      </w:r>
+      <w:proofErr w:type="spellStart"/>
+      <w:r>
+        <w:t>ip_address</w:t>
+      </w:r>
+      <w:proofErr w:type="spellEnd"/>
+      <w:r>
+        <w:t xml:space="preserve"> LIKE '</w:t>
+      </w:r>
+      <w:proofErr w:type="gramStart"/>
+      <w:r>
+        <w:t>120.%</w:t>
+      </w:r>
+      <w:proofErr w:type="gramEnd"/>
+      <w:r>
+        <w:t>'</w:t>
+      </w:r>
+    </w:p>
+    <w:p>
+      <w:pPr>
+        <w:pStyle w:val="NoSpacing"/>
+      </w:pPr>
+      <w:r>
+        <w:tab/>
+        <w:t xml:space="preserve">AND </w:t>
+      </w:r>
+      <w:proofErr w:type="spellStart"/>
+      <w:r>
+        <w:t>full_name</w:t>
+      </w:r>
+      <w:proofErr w:type="spellEnd"/>
+      <w:r>
+        <w:t xml:space="preserve"> LIKE 'John%';</w:t>
+      </w:r>
       <w:bookmarkStart w:id="0" w:name="_GoBack"/>
       <w:bookmarkEnd w:id="0"/>
-    </w:p>
-    <w:p>
-      <w:pPr>
-        <w:pStyle w:val="NoSpacing"/>
-      </w:pPr>
-    </w:p>
-    <w:p>
-      <w:pPr>
-        <w:pStyle w:val="NoSpacing"/>
-      </w:pPr>
-    </w:p>
-    <w:p>
-      <w:pPr>
-        <w:pStyle w:val="NoSpacing"/>
-      </w:pPr>
     </w:p>
     <w:p>
       <w:pPr>
@@ -5004,6 +5685,18 @@
       <w:iCs/>
     </w:rPr>
   </w:style>
+  <w:style w:type="character" w:styleId="Hyperlink">
+    <w:name w:val="Hyperlink"/>
+    <w:basedOn w:val="DefaultParagraphFont"/>
+    <w:uiPriority w:val="99"/>
+    <w:semiHidden/>
+    <w:unhideWhenUsed/>
+    <w:rsid w:val="00D638D9"/>
+    <w:rPr>
+      <w:color w:val="0000FF"/>
+      <w:u w:val="single"/>
+    </w:rPr>
+  </w:style>
 </w:styles>
 </file>
 

--- a/Learn SQL.docx
+++ b/Learn SQL.docx
@@ -4847,17 +4847,418 @@
       <w:r>
         <w:t xml:space="preserve"> LIKE 'John%';</w:t>
       </w:r>
+    </w:p>
+    <w:p>
+      <w:pPr>
+        <w:pStyle w:val="NoSpacing"/>
+      </w:pPr>
+    </w:p>
+    <w:p>
+      <w:pPr>
+        <w:pStyle w:val="NoSpacing"/>
+      </w:pPr>
+    </w:p>
+    <w:p>
+      <w:pPr>
+        <w:pStyle w:val="NoSpacing"/>
+        <w:rPr>
+          <w:b/>
+        </w:rPr>
+      </w:pPr>
+    </w:p>
+    <w:p>
+      <w:pPr>
+        <w:pStyle w:val="NoSpacing"/>
+        <w:rPr>
+          <w:b/>
+        </w:rPr>
+      </w:pPr>
+    </w:p>
+    <w:p>
+      <w:pPr>
+        <w:pStyle w:val="NoSpacing"/>
+        <w:rPr>
+          <w:b/>
+        </w:rPr>
+      </w:pPr>
+    </w:p>
+    <w:p>
+      <w:pPr>
+        <w:pStyle w:val="NoSpacing"/>
+        <w:rPr>
+          <w:b/>
+        </w:rPr>
+      </w:pPr>
+    </w:p>
+    <w:p>
+      <w:pPr>
+        <w:pStyle w:val="NoSpacing"/>
+        <w:rPr>
+          <w:b/>
+        </w:rPr>
+      </w:pPr>
+    </w:p>
+    <w:p>
+      <w:pPr>
+        <w:pStyle w:val="NoSpacing"/>
+        <w:rPr>
+          <w:b/>
+        </w:rPr>
+      </w:pPr>
+    </w:p>
+    <w:p>
+      <w:pPr>
+        <w:pStyle w:val="NoSpacing"/>
+        <w:rPr>
+          <w:b/>
+        </w:rPr>
+      </w:pPr>
+    </w:p>
+    <w:p>
+      <w:pPr>
+        <w:pStyle w:val="NoSpacing"/>
+        <w:rPr>
+          <w:b/>
+        </w:rPr>
+      </w:pPr>
+    </w:p>
+    <w:p>
+      <w:pPr>
+        <w:pStyle w:val="NoSpacing"/>
+        <w:rPr>
+          <w:b/>
+        </w:rPr>
+      </w:pPr>
+    </w:p>
+    <w:p>
+      <w:pPr>
+        <w:pStyle w:val="NoSpacing"/>
+        <w:rPr>
+          <w:b/>
+        </w:rPr>
+      </w:pPr>
+      <w:r>
+        <w:rPr>
+          <w:b/>
+        </w:rPr>
+        <w:t>Aggregates-</w:t>
+      </w:r>
+    </w:p>
+    <w:p>
+      <w:pPr>
+        <w:pStyle w:val="NoSpacing"/>
+      </w:pPr>
+    </w:p>
+    <w:p>
+      <w:pPr>
+        <w:rPr>
+          <w:rFonts w:ascii="Times New Roman" w:eastAsia="Times New Roman" w:hAnsi="Times New Roman" w:cs="Times New Roman"/>
+        </w:rPr>
+      </w:pPr>
+      <w:r>
+        <w:rPr>
+          <w:rFonts w:ascii="Helvetica Neue" w:eastAsia="Times New Roman" w:hAnsi="Helvetica Neue" w:cs="Times New Roman"/>
+          <w:color w:val="484848"/>
+          <w:sz w:val="26"/>
+          <w:szCs w:val="26"/>
+          <w:shd w:val="clear" w:color="auto" w:fill="FFFFFF"/>
+        </w:rPr>
+        <w:t>Calculations performed on multiple rows of a table are called </w:t>
+      </w:r>
+      <w:r>
+        <w:rPr>
+          <w:rFonts w:ascii="Helvetica Neue" w:eastAsia="Times New Roman" w:hAnsi="Helvetica Neue" w:cs="Times New Roman"/>
+          <w:b/>
+          <w:bCs/>
+          <w:color w:val="484848"/>
+          <w:sz w:val="26"/>
+          <w:szCs w:val="26"/>
+          <w:shd w:val="clear" w:color="auto" w:fill="FFFFFF"/>
+        </w:rPr>
+        <w:t>aggregates</w:t>
+      </w:r>
+      <w:r>
+        <w:rPr>
+          <w:rFonts w:ascii="Helvetica Neue" w:eastAsia="Times New Roman" w:hAnsi="Helvetica Neue" w:cs="Times New Roman"/>
+          <w:color w:val="484848"/>
+          <w:sz w:val="26"/>
+          <w:szCs w:val="26"/>
+          <w:shd w:val="clear" w:color="auto" w:fill="FFFFFF"/>
+        </w:rPr>
+        <w:t>.</w:t>
+      </w:r>
+    </w:p>
+    <w:p>
+      <w:pPr>
+        <w:pStyle w:val="NoSpacing"/>
+      </w:pPr>
+    </w:p>
+    <w:p>
+      <w:pPr>
+        <w:shd w:val="clear" w:color="auto" w:fill="FFFFFF"/>
+        <w:spacing w:after="100" w:afterAutospacing="1"/>
+        <w:rPr>
+          <w:rFonts w:ascii="Helvetica Neue" w:hAnsi="Helvetica Neue" w:cs="Times New Roman"/>
+          <w:color w:val="484848"/>
+        </w:rPr>
+      </w:pPr>
+      <w:r>
+        <w:rPr>
+          <w:rFonts w:ascii="Helvetica Neue" w:hAnsi="Helvetica Neue" w:cs="Times New Roman"/>
+          <w:color w:val="484848"/>
+        </w:rPr>
+        <w:t>Here is a quick preview of some important aggregates that we will cover in the next five exercises:</w:t>
+      </w:r>
+    </w:p>
+    <w:p>
+      <w:pPr>
+        <w:numPr>
+          <w:ilvl w:val="0"/>
+          <w:numId w:val="3"/>
+        </w:numPr>
+        <w:shd w:val="clear" w:color="auto" w:fill="FFFFFF"/>
+        <w:spacing w:before="100" w:beforeAutospacing="1" w:after="100" w:afterAutospacing="1"/>
+        <w:rPr>
+          <w:rFonts w:ascii="Helvetica Neue" w:eastAsia="Times New Roman" w:hAnsi="Helvetica Neue" w:cs="Times New Roman"/>
+          <w:color w:val="484848"/>
+        </w:rPr>
+      </w:pPr>
+      <w:proofErr w:type="gramStart"/>
+      <w:r>
+        <w:rPr>
+          <w:rFonts w:ascii="Monaco" w:hAnsi="Monaco" w:cs="Courier New"/>
+          <w:color w:val="15141F"/>
+          <w:sz w:val="20"/>
+          <w:szCs w:val="20"/>
+          <w:shd w:val="clear" w:color="auto" w:fill="DFE0E0"/>
+        </w:rPr>
+        <w:t>COUNT(</w:t>
+      </w:r>
+      <w:proofErr w:type="gramEnd"/>
+      <w:r>
+        <w:rPr>
+          <w:rFonts w:ascii="Monaco" w:hAnsi="Monaco" w:cs="Courier New"/>
+          <w:color w:val="15141F"/>
+          <w:sz w:val="20"/>
+          <w:szCs w:val="20"/>
+          <w:shd w:val="clear" w:color="auto" w:fill="DFE0E0"/>
+        </w:rPr>
+        <w:t>)</w:t>
+      </w:r>
+      <w:r>
+        <w:rPr>
+          <w:rFonts w:ascii="Helvetica Neue" w:eastAsia="Times New Roman" w:hAnsi="Helvetica Neue" w:cs="Times New Roman"/>
+          <w:color w:val="484848"/>
+        </w:rPr>
+        <w:t>: count the number of rows</w:t>
+      </w:r>
+    </w:p>
+    <w:p>
+      <w:pPr>
+        <w:numPr>
+          <w:ilvl w:val="0"/>
+          <w:numId w:val="3"/>
+        </w:numPr>
+        <w:shd w:val="clear" w:color="auto" w:fill="FFFFFF"/>
+        <w:spacing w:before="100" w:beforeAutospacing="1" w:after="100" w:afterAutospacing="1"/>
+        <w:rPr>
+          <w:rFonts w:ascii="Helvetica Neue" w:eastAsia="Times New Roman" w:hAnsi="Helvetica Neue" w:cs="Times New Roman"/>
+          <w:color w:val="484848"/>
+        </w:rPr>
+      </w:pPr>
+      <w:proofErr w:type="gramStart"/>
+      <w:r>
+        <w:rPr>
+          <w:rFonts w:ascii="Monaco" w:hAnsi="Monaco" w:cs="Courier New"/>
+          <w:color w:val="15141F"/>
+          <w:sz w:val="20"/>
+          <w:szCs w:val="20"/>
+          <w:shd w:val="clear" w:color="auto" w:fill="DFE0E0"/>
+        </w:rPr>
+        <w:t>SUM(</w:t>
+      </w:r>
+      <w:proofErr w:type="gramEnd"/>
+      <w:r>
+        <w:rPr>
+          <w:rFonts w:ascii="Monaco" w:hAnsi="Monaco" w:cs="Courier New"/>
+          <w:color w:val="15141F"/>
+          <w:sz w:val="20"/>
+          <w:szCs w:val="20"/>
+          <w:shd w:val="clear" w:color="auto" w:fill="DFE0E0"/>
+        </w:rPr>
+        <w:t>)</w:t>
+      </w:r>
+      <w:r>
+        <w:rPr>
+          <w:rFonts w:ascii="Helvetica Neue" w:eastAsia="Times New Roman" w:hAnsi="Helvetica Neue" w:cs="Times New Roman"/>
+          <w:color w:val="484848"/>
+        </w:rPr>
+        <w:t>: the sum of the values in a column</w:t>
+      </w:r>
+    </w:p>
+    <w:p>
+      <w:pPr>
+        <w:numPr>
+          <w:ilvl w:val="0"/>
+          <w:numId w:val="3"/>
+        </w:numPr>
+        <w:shd w:val="clear" w:color="auto" w:fill="FFFFFF"/>
+        <w:spacing w:before="100" w:beforeAutospacing="1" w:after="100" w:afterAutospacing="1"/>
+        <w:rPr>
+          <w:rFonts w:ascii="Helvetica Neue" w:eastAsia="Times New Roman" w:hAnsi="Helvetica Neue" w:cs="Times New Roman"/>
+          <w:color w:val="484848"/>
+        </w:rPr>
+      </w:pPr>
+      <w:r>
+        <w:rPr>
+          <w:rFonts w:ascii="Monaco" w:hAnsi="Monaco" w:cs="Courier New"/>
+          <w:color w:val="15141F"/>
+          <w:sz w:val="20"/>
+          <w:szCs w:val="20"/>
+          <w:shd w:val="clear" w:color="auto" w:fill="DFE0E0"/>
+        </w:rPr>
+        <w:t>MAX()</w:t>
+      </w:r>
+      <w:r>
+        <w:rPr>
+          <w:rFonts w:ascii="Helvetica Neue" w:eastAsia="Times New Roman" w:hAnsi="Helvetica Neue" w:cs="Times New Roman"/>
+          <w:color w:val="484848"/>
+        </w:rPr>
+        <w:t>/</w:t>
+      </w:r>
+      <w:proofErr w:type="gramStart"/>
+      <w:r>
+        <w:rPr>
+          <w:rFonts w:ascii="Monaco" w:hAnsi="Monaco" w:cs="Courier New"/>
+          <w:color w:val="15141F"/>
+          <w:sz w:val="20"/>
+          <w:szCs w:val="20"/>
+          <w:shd w:val="clear" w:color="auto" w:fill="DFE0E0"/>
+        </w:rPr>
+        <w:t>MIN(</w:t>
+      </w:r>
+      <w:proofErr w:type="gramEnd"/>
+      <w:r>
+        <w:rPr>
+          <w:rFonts w:ascii="Monaco" w:hAnsi="Monaco" w:cs="Courier New"/>
+          <w:color w:val="15141F"/>
+          <w:sz w:val="20"/>
+          <w:szCs w:val="20"/>
+          <w:shd w:val="clear" w:color="auto" w:fill="DFE0E0"/>
+        </w:rPr>
+        <w:t>)</w:t>
+      </w:r>
+      <w:r>
+        <w:rPr>
+          <w:rFonts w:ascii="Helvetica Neue" w:eastAsia="Times New Roman" w:hAnsi="Helvetica Neue" w:cs="Times New Roman"/>
+          <w:color w:val="484848"/>
+        </w:rPr>
+        <w:t>: the largest/smallest value</w:t>
+      </w:r>
+    </w:p>
+    <w:p>
+      <w:pPr>
+        <w:numPr>
+          <w:ilvl w:val="0"/>
+          <w:numId w:val="3"/>
+        </w:numPr>
+        <w:shd w:val="clear" w:color="auto" w:fill="FFFFFF"/>
+        <w:spacing w:before="100" w:beforeAutospacing="1" w:after="100" w:afterAutospacing="1"/>
+        <w:rPr>
+          <w:rFonts w:ascii="Helvetica Neue" w:eastAsia="Times New Roman" w:hAnsi="Helvetica Neue" w:cs="Times New Roman"/>
+          <w:color w:val="484848"/>
+        </w:rPr>
+      </w:pPr>
+      <w:proofErr w:type="gramStart"/>
+      <w:r>
+        <w:rPr>
+          <w:rFonts w:ascii="Monaco" w:hAnsi="Monaco" w:cs="Courier New"/>
+          <w:color w:val="15141F"/>
+          <w:sz w:val="20"/>
+          <w:szCs w:val="20"/>
+          <w:shd w:val="clear" w:color="auto" w:fill="DFE0E0"/>
+        </w:rPr>
+        <w:t>AVG(</w:t>
+      </w:r>
+      <w:proofErr w:type="gramEnd"/>
+      <w:r>
+        <w:rPr>
+          <w:rFonts w:ascii="Monaco" w:hAnsi="Monaco" w:cs="Courier New"/>
+          <w:color w:val="15141F"/>
+          <w:sz w:val="20"/>
+          <w:szCs w:val="20"/>
+          <w:shd w:val="clear" w:color="auto" w:fill="DFE0E0"/>
+        </w:rPr>
+        <w:t>)</w:t>
+      </w:r>
+      <w:r>
+        <w:rPr>
+          <w:rFonts w:ascii="Helvetica Neue" w:eastAsia="Times New Roman" w:hAnsi="Helvetica Neue" w:cs="Times New Roman"/>
+          <w:color w:val="484848"/>
+        </w:rPr>
+        <w:t>: the average of the values in a column</w:t>
+      </w:r>
+    </w:p>
+    <w:p>
+      <w:pPr>
+        <w:numPr>
+          <w:ilvl w:val="0"/>
+          <w:numId w:val="3"/>
+        </w:numPr>
+        <w:shd w:val="clear" w:color="auto" w:fill="FFFFFF"/>
+        <w:spacing w:before="100" w:beforeAutospacing="1" w:after="100" w:afterAutospacing="1"/>
+        <w:rPr>
+          <w:rFonts w:ascii="Helvetica Neue" w:eastAsia="Times New Roman" w:hAnsi="Helvetica Neue" w:cs="Times New Roman"/>
+          <w:color w:val="484848"/>
+        </w:rPr>
+      </w:pPr>
+      <w:proofErr w:type="gramStart"/>
+      <w:r>
+        <w:rPr>
+          <w:rFonts w:ascii="Monaco" w:hAnsi="Monaco" w:cs="Courier New"/>
+          <w:color w:val="15141F"/>
+          <w:sz w:val="20"/>
+          <w:szCs w:val="20"/>
+          <w:shd w:val="clear" w:color="auto" w:fill="DFE0E0"/>
+        </w:rPr>
+        <w:t>ROUND(</w:t>
+      </w:r>
+      <w:proofErr w:type="gramEnd"/>
+      <w:r>
+        <w:rPr>
+          <w:rFonts w:ascii="Monaco" w:hAnsi="Monaco" w:cs="Courier New"/>
+          <w:color w:val="15141F"/>
+          <w:sz w:val="20"/>
+          <w:szCs w:val="20"/>
+          <w:shd w:val="clear" w:color="auto" w:fill="DFE0E0"/>
+        </w:rPr>
+        <w:t>)</w:t>
+      </w:r>
+      <w:r>
+        <w:rPr>
+          <w:rFonts w:ascii="Helvetica Neue" w:eastAsia="Times New Roman" w:hAnsi="Helvetica Neue" w:cs="Times New Roman"/>
+          <w:color w:val="484848"/>
+        </w:rPr>
+        <w:t>: round the values in the column</w:t>
+      </w:r>
+    </w:p>
+    <w:p>
+      <w:pPr>
+        <w:shd w:val="clear" w:color="auto" w:fill="FFFFFF"/>
+        <w:spacing w:before="100" w:beforeAutospacing="1" w:after="100" w:afterAutospacing="1"/>
+        <w:rPr>
+          <w:rFonts w:ascii="Helvetica Neue" w:eastAsia="Times New Roman" w:hAnsi="Helvetica Neue" w:cs="Times New Roman"/>
+          <w:color w:val="484848"/>
+        </w:rPr>
+      </w:pPr>
       <w:bookmarkStart w:id="0" w:name="_GoBack"/>
       <w:bookmarkEnd w:id="0"/>
     </w:p>
     <w:p>
       <w:pPr>
-        <w:pStyle w:val="NoSpacing"/>
-      </w:pPr>
-    </w:p>
-    <w:p>
-      <w:pPr>
-        <w:pStyle w:val="NoSpacing"/>
+        <w:rPr>
+          <w:rFonts w:ascii="Times New Roman" w:eastAsia="Times New Roman" w:hAnsi="Times New Roman" w:cs="Times New Roman"/>
+        </w:rPr>
       </w:pPr>
     </w:p>
     <w:p>
@@ -4909,9 +5310,9 @@
 <file path=word/numbering.xml><?xml version="1.0" encoding="utf-8"?>
 <w:numbering xmlns:wpc="http://schemas.microsoft.com/office/word/2010/wordprocessingCanvas" xmlns:mo="http://schemas.microsoft.com/office/mac/office/2008/main" xmlns:mc="http://schemas.openxmlformats.org/markup-compatibility/2006" xmlns:mv="urn:schemas-microsoft-com:mac:vml" xmlns:o="urn:schemas-microsoft-com:office:office" xmlns:r="http://schemas.openxmlformats.org/officeDocument/2006/relationships" xmlns:m="http://schemas.openxmlformats.org/officeDocument/2006/math" xmlns:v="urn:schemas-microsoft-com:vml" xmlns:wp14="http://schemas.microsoft.com/office/word/2010/wordprocessingDrawing" xmlns:wp="http://schemas.openxmlformats.org/drawingml/2006/wordprocessingDrawing" xmlns:w10="urn:schemas-microsoft-com:office:word" xmlns:w="http://schemas.openxmlformats.org/wordprocessingml/2006/main" xmlns:w14="http://schemas.microsoft.com/office/word/2010/wordml" xmlns:w15="http://schemas.microsoft.com/office/word/2012/wordml" xmlns:wpg="http://schemas.microsoft.com/office/word/2010/wordprocessingGroup" xmlns:wpi="http://schemas.microsoft.com/office/word/2010/wordprocessingInk" xmlns:wne="http://schemas.microsoft.com/office/word/2006/wordml" xmlns:wps="http://schemas.microsoft.com/office/word/2010/wordprocessingShape" mc:Ignorable="w14 w15 wp14">
   <w:abstractNum w:abstractNumId="0">
-    <w:nsid w:val="5FFC01EE"/>
+    <w:nsid w:val="17C7569F"/>
     <w:multiLevelType w:val="multilevel"/>
-    <w:tmpl w:val="6D18A322"/>
+    <w:tmpl w:val="C908DEAE"/>
     <w:lvl w:ilvl="0">
       <w:start w:val="1"/>
       <w:numFmt w:val="bullet"/>
@@ -5058,9 +5459,9 @@
     </w:lvl>
   </w:abstractNum>
   <w:abstractNum w:abstractNumId="1">
-    <w:nsid w:val="63267341"/>
+    <w:nsid w:val="5FFC01EE"/>
     <w:multiLevelType w:val="multilevel"/>
-    <w:tmpl w:val="C1C0750A"/>
+    <w:tmpl w:val="6D18A322"/>
     <w:lvl w:ilvl="0">
       <w:start w:val="1"/>
       <w:numFmt w:val="bullet"/>
@@ -5206,10 +5607,162 @@
       </w:rPr>
     </w:lvl>
   </w:abstractNum>
+  <w:abstractNum w:abstractNumId="2">
+    <w:nsid w:val="63267341"/>
+    <w:multiLevelType w:val="multilevel"/>
+    <w:tmpl w:val="C1C0750A"/>
+    <w:lvl w:ilvl="0">
+      <w:start w:val="1"/>
+      <w:numFmt w:val="bullet"/>
+      <w:lvlText w:val=""/>
+      <w:lvlJc w:val="left"/>
+      <w:pPr>
+        <w:tabs>
+          <w:tab w:val="num" w:pos="720"/>
+        </w:tabs>
+        <w:ind w:left="720" w:hanging="360"/>
+      </w:pPr>
+      <w:rPr>
+        <w:rFonts w:ascii="Symbol" w:hAnsi="Symbol" w:hint="default"/>
+        <w:sz w:val="20"/>
+      </w:rPr>
+    </w:lvl>
+    <w:lvl w:ilvl="1" w:tentative="1">
+      <w:start w:val="1"/>
+      <w:numFmt w:val="bullet"/>
+      <w:lvlText w:val="o"/>
+      <w:lvlJc w:val="left"/>
+      <w:pPr>
+        <w:tabs>
+          <w:tab w:val="num" w:pos="1440"/>
+        </w:tabs>
+        <w:ind w:left="1440" w:hanging="360"/>
+      </w:pPr>
+      <w:rPr>
+        <w:rFonts w:ascii="Courier New" w:hAnsi="Courier New" w:hint="default"/>
+        <w:sz w:val="20"/>
+      </w:rPr>
+    </w:lvl>
+    <w:lvl w:ilvl="2" w:tentative="1">
+      <w:start w:val="1"/>
+      <w:numFmt w:val="bullet"/>
+      <w:lvlText w:val=""/>
+      <w:lvlJc w:val="left"/>
+      <w:pPr>
+        <w:tabs>
+          <w:tab w:val="num" w:pos="2160"/>
+        </w:tabs>
+        <w:ind w:left="2160" w:hanging="360"/>
+      </w:pPr>
+      <w:rPr>
+        <w:rFonts w:ascii="Wingdings" w:hAnsi="Wingdings" w:hint="default"/>
+        <w:sz w:val="20"/>
+      </w:rPr>
+    </w:lvl>
+    <w:lvl w:ilvl="3" w:tentative="1">
+      <w:start w:val="1"/>
+      <w:numFmt w:val="bullet"/>
+      <w:lvlText w:val=""/>
+      <w:lvlJc w:val="left"/>
+      <w:pPr>
+        <w:tabs>
+          <w:tab w:val="num" w:pos="2880"/>
+        </w:tabs>
+        <w:ind w:left="2880" w:hanging="360"/>
+      </w:pPr>
+      <w:rPr>
+        <w:rFonts w:ascii="Wingdings" w:hAnsi="Wingdings" w:hint="default"/>
+        <w:sz w:val="20"/>
+      </w:rPr>
+    </w:lvl>
+    <w:lvl w:ilvl="4" w:tentative="1">
+      <w:start w:val="1"/>
+      <w:numFmt w:val="bullet"/>
+      <w:lvlText w:val=""/>
+      <w:lvlJc w:val="left"/>
+      <w:pPr>
+        <w:tabs>
+          <w:tab w:val="num" w:pos="3600"/>
+        </w:tabs>
+        <w:ind w:left="3600" w:hanging="360"/>
+      </w:pPr>
+      <w:rPr>
+        <w:rFonts w:ascii="Wingdings" w:hAnsi="Wingdings" w:hint="default"/>
+        <w:sz w:val="20"/>
+      </w:rPr>
+    </w:lvl>
+    <w:lvl w:ilvl="5" w:tentative="1">
+      <w:start w:val="1"/>
+      <w:numFmt w:val="bullet"/>
+      <w:lvlText w:val=""/>
+      <w:lvlJc w:val="left"/>
+      <w:pPr>
+        <w:tabs>
+          <w:tab w:val="num" w:pos="4320"/>
+        </w:tabs>
+        <w:ind w:left="4320" w:hanging="360"/>
+      </w:pPr>
+      <w:rPr>
+        <w:rFonts w:ascii="Wingdings" w:hAnsi="Wingdings" w:hint="default"/>
+        <w:sz w:val="20"/>
+      </w:rPr>
+    </w:lvl>
+    <w:lvl w:ilvl="6" w:tentative="1">
+      <w:start w:val="1"/>
+      <w:numFmt w:val="bullet"/>
+      <w:lvlText w:val=""/>
+      <w:lvlJc w:val="left"/>
+      <w:pPr>
+        <w:tabs>
+          <w:tab w:val="num" w:pos="5040"/>
+        </w:tabs>
+        <w:ind w:left="5040" w:hanging="360"/>
+      </w:pPr>
+      <w:rPr>
+        <w:rFonts w:ascii="Wingdings" w:hAnsi="Wingdings" w:hint="default"/>
+        <w:sz w:val="20"/>
+      </w:rPr>
+    </w:lvl>
+    <w:lvl w:ilvl="7" w:tentative="1">
+      <w:start w:val="1"/>
+      <w:numFmt w:val="bullet"/>
+      <w:lvlText w:val=""/>
+      <w:lvlJc w:val="left"/>
+      <w:pPr>
+        <w:tabs>
+          <w:tab w:val="num" w:pos="5760"/>
+        </w:tabs>
+        <w:ind w:left="5760" w:hanging="360"/>
+      </w:pPr>
+      <w:rPr>
+        <w:rFonts w:ascii="Wingdings" w:hAnsi="Wingdings" w:hint="default"/>
+        <w:sz w:val="20"/>
+      </w:rPr>
+    </w:lvl>
+    <w:lvl w:ilvl="8" w:tentative="1">
+      <w:start w:val="1"/>
+      <w:numFmt w:val="bullet"/>
+      <w:lvlText w:val=""/>
+      <w:lvlJc w:val="left"/>
+      <w:pPr>
+        <w:tabs>
+          <w:tab w:val="num" w:pos="6480"/>
+        </w:tabs>
+        <w:ind w:left="6480" w:hanging="360"/>
+      </w:pPr>
+      <w:rPr>
+        <w:rFonts w:ascii="Wingdings" w:hAnsi="Wingdings" w:hint="default"/>
+        <w:sz w:val="20"/>
+      </w:rPr>
+    </w:lvl>
+  </w:abstractNum>
   <w:num w:numId="1">
+    <w:abstractNumId w:val="2"/>
+  </w:num>
+  <w:num w:numId="2">
     <w:abstractNumId w:val="1"/>
   </w:num>
-  <w:num w:numId="2">
+  <w:num w:numId="3">
     <w:abstractNumId w:val="0"/>
   </w:num>
 </w:numbering>
@@ -5697,6 +6250,17 @@
       <w:u w:val="single"/>
     </w:rPr>
   </w:style>
+  <w:style w:type="character" w:styleId="Strong">
+    <w:name w:val="Strong"/>
+    <w:basedOn w:val="DefaultParagraphFont"/>
+    <w:uiPriority w:val="22"/>
+    <w:qFormat/>
+    <w:rsid w:val="004C1A30"/>
+    <w:rPr>
+      <w:b/>
+      <w:bCs/>
+    </w:rPr>
+  </w:style>
 </w:styles>
 </file>
 

--- a/Learn SQL.docx
+++ b/Learn SQL.docx
@@ -5244,45 +5244,688 @@
     </w:p>
     <w:p>
       <w:pPr>
+        <w:pStyle w:val="NoSpacing"/>
+        <w:rPr>
+          <w:b/>
+        </w:rPr>
+      </w:pPr>
+      <w:r>
+        <w:rPr>
+          <w:b/>
+        </w:rPr>
+        <w:t>Count</w:t>
+      </w:r>
+    </w:p>
+    <w:p>
+      <w:pPr>
+        <w:pStyle w:val="NoSpacing"/>
+        <w:rPr>
+          <w:color w:val="484848"/>
+          <w:sz w:val="27"/>
+          <w:szCs w:val="27"/>
+        </w:rPr>
+      </w:pPr>
+      <w:r>
+        <w:rPr>
+          <w:color w:val="484848"/>
+          <w:sz w:val="27"/>
+          <w:szCs w:val="27"/>
+        </w:rPr>
+        <w:t>The fastest way to calculate how many rows are in a table is to use the </w:t>
+      </w:r>
+      <w:proofErr w:type="gramStart"/>
+      <w:r>
+        <w:rPr>
+          <w:rFonts w:ascii="Monaco" w:hAnsi="Monaco" w:cs="Courier New"/>
+          <w:color w:val="15141F"/>
+          <w:sz w:val="20"/>
+          <w:szCs w:val="20"/>
+          <w:shd w:val="clear" w:color="auto" w:fill="DFE0E0"/>
+        </w:rPr>
+        <w:t>COUNT(</w:t>
+      </w:r>
+      <w:proofErr w:type="gramEnd"/>
+      <w:r>
+        <w:rPr>
+          <w:rFonts w:ascii="Monaco" w:hAnsi="Monaco" w:cs="Courier New"/>
+          <w:color w:val="15141F"/>
+          <w:sz w:val="20"/>
+          <w:szCs w:val="20"/>
+          <w:shd w:val="clear" w:color="auto" w:fill="DFE0E0"/>
+        </w:rPr>
+        <w:t>)</w:t>
+      </w:r>
+      <w:r>
+        <w:rPr>
+          <w:color w:val="484848"/>
+          <w:sz w:val="27"/>
+          <w:szCs w:val="27"/>
+        </w:rPr>
+        <w:t> function.</w:t>
+      </w:r>
+    </w:p>
+    <w:p>
+      <w:pPr>
+        <w:pStyle w:val="NoSpacing"/>
+        <w:rPr>
+          <w:color w:val="484848"/>
+          <w:sz w:val="27"/>
+          <w:szCs w:val="27"/>
+        </w:rPr>
+      </w:pPr>
+      <w:proofErr w:type="gramStart"/>
+      <w:r>
+        <w:rPr>
+          <w:rFonts w:ascii="Monaco" w:hAnsi="Monaco" w:cs="Courier New"/>
+          <w:color w:val="15141F"/>
+          <w:sz w:val="20"/>
+          <w:szCs w:val="20"/>
+          <w:shd w:val="clear" w:color="auto" w:fill="DFE0E0"/>
+        </w:rPr>
+        <w:t>COUNT(</w:t>
+      </w:r>
+      <w:proofErr w:type="gramEnd"/>
+      <w:r>
+        <w:rPr>
+          <w:rFonts w:ascii="Monaco" w:hAnsi="Monaco" w:cs="Courier New"/>
+          <w:color w:val="15141F"/>
+          <w:sz w:val="20"/>
+          <w:szCs w:val="20"/>
+          <w:shd w:val="clear" w:color="auto" w:fill="DFE0E0"/>
+        </w:rPr>
+        <w:t>)</w:t>
+      </w:r>
+      <w:r>
+        <w:rPr>
+          <w:color w:val="484848"/>
+          <w:sz w:val="27"/>
+          <w:szCs w:val="27"/>
+        </w:rPr>
+        <w:t> is a function that takes the name of a column as an argument and counts the number of non-empty values in that column.</w:t>
+      </w:r>
+    </w:p>
+    <w:p>
+      <w:pPr>
+        <w:pStyle w:val="NoSpacing"/>
+        <w:rPr>
+          <w:color w:val="484848"/>
+          <w:sz w:val="27"/>
+          <w:szCs w:val="27"/>
+        </w:rPr>
+      </w:pPr>
+    </w:p>
+    <w:p>
+      <w:pPr>
+        <w:pStyle w:val="NoSpacing"/>
+        <w:rPr>
+          <w:color w:val="484848"/>
+          <w:sz w:val="27"/>
+          <w:szCs w:val="27"/>
+        </w:rPr>
+      </w:pPr>
+      <w:r>
+        <w:rPr>
+          <w:color w:val="484848"/>
+          <w:sz w:val="27"/>
+          <w:szCs w:val="27"/>
+        </w:rPr>
+        <w:t>This will count every row.</w:t>
+      </w:r>
+    </w:p>
+    <w:p>
+      <w:pPr>
+        <w:pStyle w:val="NoSpacing"/>
+        <w:rPr>
+          <w:color w:val="484848"/>
+        </w:rPr>
+      </w:pPr>
+      <w:r>
+        <w:rPr>
+          <w:color w:val="484848"/>
+        </w:rPr>
+        <w:t xml:space="preserve">SELECT </w:t>
+      </w:r>
+      <w:proofErr w:type="gramStart"/>
+      <w:r>
+        <w:rPr>
+          <w:color w:val="484848"/>
+        </w:rPr>
+        <w:t>COUNT(</w:t>
+      </w:r>
+      <w:proofErr w:type="gramEnd"/>
+      <w:r>
+        <w:rPr>
+          <w:color w:val="484848"/>
+        </w:rPr>
+        <w:t>*)</w:t>
+      </w:r>
+    </w:p>
+    <w:p>
+      <w:pPr>
+        <w:pStyle w:val="NoSpacing"/>
+        <w:rPr>
+          <w:color w:val="484848"/>
+        </w:rPr>
+      </w:pPr>
+      <w:r>
+        <w:rPr>
+          <w:color w:val="484848"/>
+        </w:rPr>
+        <w:t xml:space="preserve">FROM </w:t>
+      </w:r>
+      <w:proofErr w:type="spellStart"/>
+      <w:r>
+        <w:rPr>
+          <w:color w:val="484848"/>
+        </w:rPr>
+        <w:t>table_name</w:t>
+      </w:r>
+      <w:proofErr w:type="spellEnd"/>
+      <w:r>
+        <w:rPr>
+          <w:color w:val="484848"/>
+        </w:rPr>
+        <w:t>;</w:t>
+      </w:r>
+    </w:p>
+    <w:p>
+      <w:pPr>
+        <w:pStyle w:val="NoSpacing"/>
+        <w:rPr>
+          <w:color w:val="484848"/>
+        </w:rPr>
+      </w:pPr>
+    </w:p>
+    <w:p>
+      <w:pPr>
+        <w:rPr>
+          <w:rFonts w:ascii="Times New Roman" w:eastAsia="Times New Roman" w:hAnsi="Times New Roman" w:cs="Times New Roman"/>
+        </w:rPr>
+      </w:pPr>
+      <w:proofErr w:type="gramStart"/>
+      <w:r>
+        <w:rPr>
+          <w:color w:val="484848"/>
+        </w:rPr>
+        <w:t xml:space="preserve">Use </w:t>
+      </w:r>
+      <w:r>
+        <w:rPr>
+          <w:rFonts w:ascii="Helvetica Neue" w:eastAsia="Times New Roman" w:hAnsi="Helvetica Neue" w:cs="Times New Roman"/>
+          <w:color w:val="484848"/>
+          <w:sz w:val="26"/>
+          <w:szCs w:val="26"/>
+          <w:shd w:val="clear" w:color="auto" w:fill="FFFFFF"/>
+        </w:rPr>
+        <w:t> </w:t>
+      </w:r>
+      <w:r>
+        <w:rPr>
+          <w:rFonts w:ascii="Monaco" w:hAnsi="Monaco" w:cs="Courier New"/>
+          <w:color w:val="15141F"/>
+          <w:sz w:val="20"/>
+          <w:szCs w:val="20"/>
+          <w:shd w:val="clear" w:color="auto" w:fill="DFE0E0"/>
+        </w:rPr>
+        <w:t>WHERE</w:t>
+      </w:r>
+      <w:proofErr w:type="gramEnd"/>
+      <w:r>
+        <w:rPr>
+          <w:rFonts w:ascii="Helvetica Neue" w:eastAsia="Times New Roman" w:hAnsi="Helvetica Neue" w:cs="Times New Roman"/>
+          <w:color w:val="484848"/>
+          <w:sz w:val="26"/>
+          <w:szCs w:val="26"/>
+          <w:shd w:val="clear" w:color="auto" w:fill="FFFFFF"/>
+        </w:rPr>
+        <w:t> clause in the previous query to count how many </w:t>
+      </w:r>
+      <w:r>
+        <w:rPr>
+          <w:rFonts w:ascii="Helvetica Neue" w:eastAsia="Times New Roman" w:hAnsi="Helvetica Neue" w:cs="Times New Roman"/>
+          <w:i/>
+          <w:iCs/>
+          <w:color w:val="484848"/>
+          <w:sz w:val="26"/>
+          <w:szCs w:val="26"/>
+          <w:shd w:val="clear" w:color="auto" w:fill="FFFFFF"/>
+        </w:rPr>
+        <w:t>free</w:t>
+      </w:r>
+      <w:r>
+        <w:rPr>
+          <w:rFonts w:ascii="Helvetica Neue" w:eastAsia="Times New Roman" w:hAnsi="Helvetica Neue" w:cs="Times New Roman"/>
+          <w:color w:val="484848"/>
+          <w:sz w:val="26"/>
+          <w:szCs w:val="26"/>
+          <w:shd w:val="clear" w:color="auto" w:fill="FFFFFF"/>
+        </w:rPr>
+        <w:t> apps are in the table.</w:t>
+      </w:r>
+    </w:p>
+    <w:p>
+      <w:pPr>
+        <w:pStyle w:val="NoSpacing"/>
+        <w:rPr>
+          <w:color w:val="484848"/>
+        </w:rPr>
+      </w:pPr>
+      <w:r>
+        <w:rPr>
+          <w:color w:val="484848"/>
+        </w:rPr>
+        <w:t xml:space="preserve">SELECT </w:t>
+      </w:r>
+      <w:proofErr w:type="gramStart"/>
+      <w:r>
+        <w:rPr>
+          <w:color w:val="484848"/>
+        </w:rPr>
+        <w:t>COUNT(</w:t>
+      </w:r>
+      <w:proofErr w:type="gramEnd"/>
+      <w:r>
+        <w:rPr>
+          <w:color w:val="484848"/>
+        </w:rPr>
+        <w:t>*)</w:t>
+      </w:r>
+    </w:p>
+    <w:p>
+      <w:pPr>
+        <w:pStyle w:val="NoSpacing"/>
+        <w:rPr>
+          <w:color w:val="484848"/>
+        </w:rPr>
+      </w:pPr>
+      <w:r>
+        <w:rPr>
+          <w:color w:val="484848"/>
+        </w:rPr>
+        <w:t xml:space="preserve">FROM </w:t>
+      </w:r>
+      <w:proofErr w:type="spellStart"/>
+      <w:r>
+        <w:rPr>
+          <w:color w:val="484848"/>
+        </w:rPr>
+        <w:t>fake_apps</w:t>
+      </w:r>
+      <w:proofErr w:type="spellEnd"/>
+    </w:p>
+    <w:p>
+      <w:pPr>
+        <w:pStyle w:val="NoSpacing"/>
+        <w:rPr>
+          <w:color w:val="484848"/>
+        </w:rPr>
+      </w:pPr>
+      <w:r>
+        <w:rPr>
+          <w:color w:val="484848"/>
+        </w:rPr>
+        <w:t>WHERE price = 0;</w:t>
+      </w:r>
+    </w:p>
+    <w:p>
+      <w:pPr>
+        <w:pStyle w:val="NoSpacing"/>
+        <w:rPr>
+          <w:color w:val="484848"/>
+        </w:rPr>
+      </w:pPr>
+    </w:p>
+    <w:p>
+      <w:pPr>
+        <w:pStyle w:val="NoSpacing"/>
+        <w:rPr>
+          <w:b/>
+          <w:color w:val="484848"/>
+        </w:rPr>
+      </w:pPr>
+      <w:r>
+        <w:rPr>
+          <w:b/>
+          <w:color w:val="484848"/>
+        </w:rPr>
+        <w:t>Sum</w:t>
+      </w:r>
+    </w:p>
+    <w:p>
+      <w:pPr>
+        <w:pStyle w:val="NoSpacing"/>
+        <w:rPr>
+          <w:color w:val="484848"/>
+        </w:rPr>
+      </w:pPr>
+      <w:r>
+        <w:rPr>
+          <w:color w:val="484848"/>
+        </w:rPr>
+        <w:t xml:space="preserve">SQL makes it easy to add all values in a particular column using </w:t>
+      </w:r>
+      <w:proofErr w:type="gramStart"/>
+      <w:r>
+        <w:rPr>
+          <w:color w:val="484848"/>
+        </w:rPr>
+        <w:t>SUM(</w:t>
+      </w:r>
+      <w:proofErr w:type="gramEnd"/>
+      <w:r>
+        <w:rPr>
+          <w:color w:val="484848"/>
+        </w:rPr>
+        <w:t>).</w:t>
+      </w:r>
+    </w:p>
+    <w:p>
+      <w:pPr>
+        <w:pStyle w:val="NoSpacing"/>
+        <w:rPr>
+          <w:color w:val="484848"/>
+        </w:rPr>
+      </w:pPr>
+    </w:p>
+    <w:p>
+      <w:pPr>
+        <w:pStyle w:val="NoSpacing"/>
+        <w:rPr>
+          <w:color w:val="484848"/>
+        </w:rPr>
+      </w:pPr>
+      <w:proofErr w:type="gramStart"/>
+      <w:r>
+        <w:rPr>
+          <w:color w:val="484848"/>
+        </w:rPr>
+        <w:t>SUM(</w:t>
+      </w:r>
+      <w:proofErr w:type="gramEnd"/>
+      <w:r>
+        <w:rPr>
+          <w:color w:val="484848"/>
+        </w:rPr>
+        <w:t>) is a function that takes the name of a column as an argument and returns the sum of all the values in that column.</w:t>
+      </w:r>
+    </w:p>
+    <w:p>
+      <w:pPr>
+        <w:pStyle w:val="NoSpacing"/>
+        <w:rPr>
+          <w:color w:val="484848"/>
+        </w:rPr>
+      </w:pPr>
+    </w:p>
+    <w:p>
+      <w:pPr>
+        <w:pStyle w:val="NoSpacing"/>
+        <w:rPr>
+          <w:color w:val="484848"/>
+        </w:rPr>
+      </w:pPr>
+      <w:r>
+        <w:rPr>
+          <w:color w:val="484848"/>
+        </w:rPr>
+        <w:t>To find total downloads for all apps combined</w:t>
+      </w:r>
+    </w:p>
+    <w:p>
+      <w:pPr>
+        <w:pStyle w:val="NoSpacing"/>
+        <w:rPr>
+          <w:color w:val="484848"/>
+        </w:rPr>
+      </w:pPr>
+      <w:r>
+        <w:rPr>
+          <w:color w:val="484848"/>
+        </w:rPr>
+        <w:t>SELECT SUM(downloads)</w:t>
+      </w:r>
+    </w:p>
+    <w:p>
+      <w:pPr>
+        <w:pStyle w:val="NoSpacing"/>
+        <w:rPr>
+          <w:color w:val="484848"/>
+        </w:rPr>
+      </w:pPr>
+      <w:r>
+        <w:rPr>
+          <w:color w:val="484848"/>
+        </w:rPr>
+        <w:t xml:space="preserve">FROM </w:t>
+      </w:r>
+      <w:proofErr w:type="spellStart"/>
+      <w:r>
+        <w:rPr>
+          <w:color w:val="484848"/>
+        </w:rPr>
+        <w:t>fake_apps</w:t>
+      </w:r>
+      <w:proofErr w:type="spellEnd"/>
+      <w:r>
+        <w:rPr>
+          <w:color w:val="484848"/>
+        </w:rPr>
+        <w:t>;</w:t>
+      </w:r>
+    </w:p>
+    <w:p>
+      <w:pPr>
+        <w:rPr>
+          <w:rFonts w:ascii="Times New Roman" w:eastAsia="Times New Roman" w:hAnsi="Times New Roman" w:cs="Times New Roman"/>
+        </w:rPr>
+      </w:pPr>
+    </w:p>
+    <w:p>
+      <w:pPr>
+        <w:rPr>
+          <w:rFonts w:ascii="Times New Roman" w:eastAsia="Times New Roman" w:hAnsi="Times New Roman" w:cs="Times New Roman"/>
+        </w:rPr>
+      </w:pPr>
+    </w:p>
+    <w:p>
+      <w:pPr>
+        <w:rPr>
+          <w:rFonts w:ascii="Times New Roman" w:eastAsia="Times New Roman" w:hAnsi="Times New Roman" w:cs="Times New Roman"/>
+        </w:rPr>
+      </w:pPr>
+    </w:p>
+    <w:p>
+      <w:pPr>
+        <w:rPr>
+          <w:rFonts w:ascii="Times New Roman" w:eastAsia="Times New Roman" w:hAnsi="Times New Roman" w:cs="Times New Roman"/>
+        </w:rPr>
+      </w:pPr>
+    </w:p>
+    <w:p>
+      <w:pPr>
+        <w:rPr>
+          <w:rFonts w:ascii="Times New Roman" w:eastAsia="Times New Roman" w:hAnsi="Times New Roman" w:cs="Times New Roman"/>
+        </w:rPr>
+      </w:pPr>
+    </w:p>
+    <w:p>
+      <w:pPr>
+        <w:pStyle w:val="NoSpacing"/>
+        <w:rPr>
+          <w:b/>
+        </w:rPr>
+      </w:pPr>
+      <w:r>
+        <w:rPr>
+          <w:b/>
+        </w:rPr>
+        <w:t>Max / Min</w:t>
+      </w:r>
+    </w:p>
+    <w:p>
+      <w:pPr>
+        <w:pStyle w:val="NoSpacing"/>
+      </w:pPr>
+      <w:r>
+        <w:t xml:space="preserve">The </w:t>
+      </w:r>
+      <w:proofErr w:type="gramStart"/>
+      <w:r>
+        <w:t>MAX(</w:t>
+      </w:r>
+      <w:proofErr w:type="gramEnd"/>
+      <w:r>
+        <w:t>) and MIN() functions return the highest and lowest values in a column, respectively.</w:t>
+      </w:r>
+    </w:p>
+    <w:p>
+      <w:pPr>
+        <w:pStyle w:val="NoSpacing"/>
+      </w:pPr>
+    </w:p>
+    <w:p>
+      <w:pPr>
+        <w:pStyle w:val="NormalWeb"/>
         <w:shd w:val="clear" w:color="auto" w:fill="FFFFFF"/>
-        <w:spacing w:before="100" w:beforeAutospacing="1" w:after="100" w:afterAutospacing="1"/>
-        <w:rPr>
-          <w:rFonts w:ascii="Helvetica Neue" w:eastAsia="Times New Roman" w:hAnsi="Helvetica Neue" w:cs="Times New Roman"/>
-          <w:color w:val="484848"/>
-        </w:rPr>
+        <w:spacing w:before="0" w:beforeAutospacing="0"/>
+        <w:rPr>
+          <w:rFonts w:ascii="Helvetica Neue" w:hAnsi="Helvetica Neue"/>
+          <w:color w:val="484848"/>
+        </w:rPr>
+      </w:pPr>
+      <w:proofErr w:type="gramStart"/>
+      <w:r>
+        <w:rPr>
+          <w:rStyle w:val="HTMLCode"/>
+          <w:rFonts w:ascii="Monaco" w:hAnsi="Monaco"/>
+          <w:color w:val="15141F"/>
+          <w:shd w:val="clear" w:color="auto" w:fill="DFE0E0"/>
+        </w:rPr>
+        <w:t>MAX(</w:t>
+      </w:r>
+      <w:proofErr w:type="gramEnd"/>
+      <w:r>
+        <w:rPr>
+          <w:rStyle w:val="HTMLCode"/>
+          <w:rFonts w:ascii="Monaco" w:hAnsi="Monaco"/>
+          <w:color w:val="15141F"/>
+          <w:shd w:val="clear" w:color="auto" w:fill="DFE0E0"/>
+        </w:rPr>
+        <w:t>)</w:t>
+      </w:r>
+      <w:r>
+        <w:rPr>
+          <w:rFonts w:ascii="Helvetica Neue" w:hAnsi="Helvetica Neue"/>
+          <w:color w:val="484848"/>
+        </w:rPr>
+        <w:t> takes the name of a column as an argument and returns the largest value in that column. Here, we returned the largest value in the </w:t>
+      </w:r>
+      <w:r>
+        <w:rPr>
+          <w:rStyle w:val="HTMLCode"/>
+          <w:rFonts w:ascii="Monaco" w:hAnsi="Monaco"/>
+          <w:color w:val="15141F"/>
+          <w:shd w:val="clear" w:color="auto" w:fill="DFE0E0"/>
+        </w:rPr>
+        <w:t>downloads</w:t>
+      </w:r>
+      <w:r>
+        <w:rPr>
+          <w:rFonts w:ascii="Helvetica Neue" w:hAnsi="Helvetica Neue"/>
+          <w:color w:val="484848"/>
+        </w:rPr>
+        <w:t> column.</w:t>
+      </w:r>
+    </w:p>
+    <w:p>
+      <w:pPr>
+        <w:pStyle w:val="NormalWeb"/>
+        <w:shd w:val="clear" w:color="auto" w:fill="FFFFFF"/>
+        <w:spacing w:before="0" w:beforeAutospacing="0" w:after="0" w:afterAutospacing="0"/>
+        <w:rPr>
+          <w:rFonts w:ascii="Helvetica Neue" w:hAnsi="Helvetica Neue"/>
+          <w:color w:val="484848"/>
+        </w:rPr>
+      </w:pPr>
+      <w:proofErr w:type="gramStart"/>
+      <w:r>
+        <w:rPr>
+          <w:rStyle w:val="HTMLCode"/>
+          <w:rFonts w:ascii="Monaco" w:hAnsi="Monaco"/>
+          <w:color w:val="15141F"/>
+          <w:shd w:val="clear" w:color="auto" w:fill="DFE0E0"/>
+        </w:rPr>
+        <w:t>MIN(</w:t>
+      </w:r>
+      <w:proofErr w:type="gramEnd"/>
+      <w:r>
+        <w:rPr>
+          <w:rStyle w:val="HTMLCode"/>
+          <w:rFonts w:ascii="Monaco" w:hAnsi="Monaco"/>
+          <w:color w:val="15141F"/>
+          <w:shd w:val="clear" w:color="auto" w:fill="DFE0E0"/>
+        </w:rPr>
+        <w:t>)</w:t>
+      </w:r>
+      <w:r>
+        <w:rPr>
+          <w:rFonts w:ascii="Helvetica Neue" w:hAnsi="Helvetica Neue"/>
+          <w:color w:val="484848"/>
+        </w:rPr>
+        <w:t> works the same way but it does the exact opposite; it returns the smallest value.</w:t>
+      </w:r>
+    </w:p>
+    <w:p>
+      <w:pPr>
+        <w:pStyle w:val="NoSpacing"/>
+      </w:pPr>
+    </w:p>
+    <w:p>
+      <w:pPr>
+        <w:pStyle w:val="NoSpacing"/>
+      </w:pPr>
+      <w:r>
+        <w:t>To find how many downloads the most popular app has.</w:t>
+      </w:r>
+    </w:p>
+    <w:p>
+      <w:pPr>
+        <w:pStyle w:val="NoSpacing"/>
+      </w:pPr>
+      <w:r>
+        <w:t>SELECT MAX</w:t>
+      </w:r>
+      <w:r>
+        <w:t>(downloads)</w:t>
+      </w:r>
+    </w:p>
+    <w:p>
+      <w:pPr>
+        <w:pStyle w:val="NoSpacing"/>
+      </w:pPr>
+      <w:r>
+        <w:t xml:space="preserve">FROM </w:t>
+      </w:r>
+      <w:proofErr w:type="spellStart"/>
+      <w:r>
+        <w:t>fake_apps</w:t>
+      </w:r>
+      <w:proofErr w:type="spellEnd"/>
+      <w:r>
+        <w:t>;</w:t>
+      </w:r>
+    </w:p>
+    <w:p>
+      <w:pPr>
+        <w:pStyle w:val="NoSpacing"/>
+      </w:pPr>
+    </w:p>
+    <w:p>
+      <w:pPr>
+        <w:pStyle w:val="NoSpacing"/>
       </w:pPr>
       <w:bookmarkStart w:id="0" w:name="_GoBack"/>
       <w:bookmarkEnd w:id="0"/>
-    </w:p>
-    <w:p>
-      <w:pPr>
-        <w:rPr>
-          <w:rFonts w:ascii="Times New Roman" w:eastAsia="Times New Roman" w:hAnsi="Times New Roman" w:cs="Times New Roman"/>
-        </w:rPr>
-      </w:pPr>
-    </w:p>
-    <w:p>
-      <w:pPr>
-        <w:pStyle w:val="NoSpacing"/>
-        <w:rPr>
-          <w:b/>
-        </w:rPr>
-      </w:pPr>
-    </w:p>
-    <w:p>
-      <w:pPr>
-        <w:pStyle w:val="NoSpacing"/>
-      </w:pPr>
-    </w:p>
-    <w:p>
-      <w:pPr>
-        <w:pStyle w:val="NoSpacing"/>
-      </w:pPr>
-    </w:p>
-    <w:p>
-      <w:pPr>
-        <w:pStyle w:val="NoSpacing"/>
-      </w:pPr>
     </w:p>
     <w:p>
       <w:pPr>
@@ -6167,6 +6810,26 @@
     <w:name w:val="Normal"/>
     <w:qFormat/>
   </w:style>
+  <w:style w:type="paragraph" w:styleId="Heading1">
+    <w:name w:val="heading 1"/>
+    <w:basedOn w:val="Normal"/>
+    <w:link w:val="Heading1Char"/>
+    <w:uiPriority w:val="9"/>
+    <w:qFormat/>
+    <w:rsid w:val="008E0EC9"/>
+    <w:pPr>
+      <w:spacing w:before="100" w:beforeAutospacing="1" w:after="100" w:afterAutospacing="1"/>
+      <w:outlineLvl w:val="0"/>
+    </w:pPr>
+    <w:rPr>
+      <w:rFonts w:ascii="Times New Roman" w:hAnsi="Times New Roman" w:cs="Times New Roman"/>
+      <w:b/>
+      <w:bCs/>
+      <w:kern w:val="36"/>
+      <w:sz w:val="48"/>
+      <w:szCs w:val="48"/>
+    </w:rPr>
+  </w:style>
   <w:style w:type="character" w:default="1" w:styleId="DefaultParagraphFont">
     <w:name w:val="Default Paragraph Font"/>
     <w:uiPriority w:val="1"/>
@@ -6260,6 +6923,32 @@
       <w:b/>
       <w:bCs/>
     </w:rPr>
+  </w:style>
+  <w:style w:type="character" w:customStyle="1" w:styleId="Heading1Char">
+    <w:name w:val="Heading 1 Char"/>
+    <w:basedOn w:val="DefaultParagraphFont"/>
+    <w:link w:val="Heading1"/>
+    <w:uiPriority w:val="9"/>
+    <w:rsid w:val="008E0EC9"/>
+    <w:rPr>
+      <w:rFonts w:ascii="Times New Roman" w:hAnsi="Times New Roman" w:cs="Times New Roman"/>
+      <w:b/>
+      <w:bCs/>
+      <w:kern w:val="36"/>
+      <w:sz w:val="48"/>
+      <w:szCs w:val="48"/>
+    </w:rPr>
+  </w:style>
+  <w:style w:type="paragraph" w:styleId="ListParagraph">
+    <w:name w:val="List Paragraph"/>
+    <w:basedOn w:val="Normal"/>
+    <w:uiPriority w:val="34"/>
+    <w:qFormat/>
+    <w:rsid w:val="008E0EC9"/>
+    <w:pPr>
+      <w:ind w:left="720"/>
+      <w:contextualSpacing/>
+    </w:pPr>
   </w:style>
 </w:styles>
 </file>

--- a/Learn SQL.docx
+++ b/Learn SQL.docx
@@ -5923,22 +5923,1027 @@
     <w:p>
       <w:pPr>
         <w:pStyle w:val="NoSpacing"/>
-      </w:pPr>
+        <w:rPr>
+          <w:b/>
+        </w:rPr>
+      </w:pPr>
+      <w:r>
+        <w:rPr>
+          <w:b/>
+        </w:rPr>
+        <w:t>Average</w:t>
+      </w:r>
+    </w:p>
+    <w:p>
+      <w:pPr>
+        <w:pStyle w:val="NoSpacing"/>
+      </w:pPr>
+      <w:r>
+        <w:t xml:space="preserve">SQL uses the </w:t>
+      </w:r>
+      <w:proofErr w:type="gramStart"/>
+      <w:r>
+        <w:t>AVG(</w:t>
+      </w:r>
+      <w:proofErr w:type="gramEnd"/>
+      <w:r>
+        <w:t>) function to quickly calculate the average value of a particular column.</w:t>
+      </w:r>
+    </w:p>
+    <w:p>
+      <w:pPr>
+        <w:pStyle w:val="NoSpacing"/>
+      </w:pPr>
+    </w:p>
+    <w:p>
+      <w:pPr>
+        <w:rPr>
+          <w:rFonts w:ascii="Times New Roman" w:eastAsia="Times New Roman" w:hAnsi="Times New Roman" w:cs="Times New Roman"/>
+        </w:rPr>
+      </w:pPr>
+      <w:r>
+        <w:rPr>
+          <w:rFonts w:ascii="Helvetica Neue" w:eastAsia="Times New Roman" w:hAnsi="Helvetica Neue" w:cs="Times New Roman"/>
+          <w:color w:val="484848"/>
+          <w:sz w:val="26"/>
+          <w:szCs w:val="26"/>
+          <w:shd w:val="clear" w:color="auto" w:fill="FFFFFF"/>
+        </w:rPr>
+        <w:t>To return</w:t>
+      </w:r>
+      <w:r>
+        <w:rPr>
+          <w:rFonts w:ascii="Helvetica Neue" w:eastAsia="Times New Roman" w:hAnsi="Helvetica Neue" w:cs="Times New Roman"/>
+          <w:color w:val="484848"/>
+          <w:sz w:val="26"/>
+          <w:szCs w:val="26"/>
+          <w:shd w:val="clear" w:color="auto" w:fill="FFFFFF"/>
+        </w:rPr>
+        <w:t xml:space="preserve"> the average number of downloads for an app in our database:</w:t>
+      </w:r>
+    </w:p>
+    <w:p>
+      <w:pPr>
+        <w:pStyle w:val="NoSpacing"/>
+      </w:pPr>
+      <w:r>
+        <w:t>SELECT AVG(downloads)</w:t>
+      </w:r>
+    </w:p>
+    <w:p>
+      <w:pPr>
+        <w:pStyle w:val="NoSpacing"/>
+      </w:pPr>
+      <w:r>
+        <w:t xml:space="preserve">FROM </w:t>
+      </w:r>
+      <w:proofErr w:type="spellStart"/>
+      <w:r>
+        <w:t>fake_apps</w:t>
+      </w:r>
+      <w:proofErr w:type="spellEnd"/>
+      <w:r>
+        <w:t>;</w:t>
+      </w:r>
+    </w:p>
+    <w:p>
+      <w:pPr>
+        <w:pStyle w:val="NoSpacing"/>
+      </w:pPr>
+    </w:p>
+    <w:p>
+      <w:pPr>
+        <w:pStyle w:val="NoSpacing"/>
+      </w:pPr>
+      <w:r>
+        <w:t>To find average price:</w:t>
+      </w:r>
+    </w:p>
+    <w:p>
+      <w:pPr>
+        <w:pStyle w:val="NoSpacing"/>
+      </w:pPr>
+      <w:r>
+        <w:t>SELECT AVG(price)</w:t>
+      </w:r>
+    </w:p>
+    <w:p>
+      <w:pPr>
+        <w:pStyle w:val="NoSpacing"/>
+      </w:pPr>
+      <w:r>
+        <w:t xml:space="preserve">FROM </w:t>
+      </w:r>
+      <w:proofErr w:type="spellStart"/>
+      <w:r>
+        <w:t>fake_apps</w:t>
+      </w:r>
+      <w:proofErr w:type="spellEnd"/>
+      <w:r>
+        <w:t>;</w:t>
+      </w:r>
+    </w:p>
+    <w:p>
+      <w:pPr>
+        <w:pStyle w:val="NoSpacing"/>
+      </w:pPr>
+    </w:p>
+    <w:p>
+      <w:r>
+        <w:t>Round</w:t>
+      </w:r>
+    </w:p>
+    <w:p>
+      <w:pPr>
+        <w:rPr>
+          <w:color w:val="484848"/>
+        </w:rPr>
+      </w:pPr>
+      <w:r>
+        <w:rPr>
+          <w:color w:val="484848"/>
+        </w:rPr>
+        <w:t>By default, SQL tries to be as precise as possible without rounding. We can make the result table easier to read using the </w:t>
+      </w:r>
+      <w:proofErr w:type="gramStart"/>
+      <w:r>
+        <w:rPr>
+          <w:rFonts w:cs="Courier New"/>
+          <w:color w:val="15141F"/>
+          <w:shd w:val="clear" w:color="auto" w:fill="DFE0E0"/>
+        </w:rPr>
+        <w:t>ROUND(</w:t>
+      </w:r>
+      <w:proofErr w:type="gramEnd"/>
+      <w:r>
+        <w:rPr>
+          <w:rFonts w:cs="Courier New"/>
+          <w:color w:val="15141F"/>
+          <w:shd w:val="clear" w:color="auto" w:fill="DFE0E0"/>
+        </w:rPr>
+        <w:t>)</w:t>
+      </w:r>
+      <w:r>
+        <w:rPr>
+          <w:color w:val="484848"/>
+        </w:rPr>
+        <w:t> function.</w:t>
+      </w:r>
+    </w:p>
+    <w:p>
+      <w:pPr>
+        <w:rPr>
+          <w:color w:val="484848"/>
+        </w:rPr>
+      </w:pPr>
+      <w:proofErr w:type="gramStart"/>
+      <w:r>
+        <w:rPr>
+          <w:rFonts w:cs="Courier New"/>
+          <w:color w:val="15141F"/>
+          <w:shd w:val="clear" w:color="auto" w:fill="DFE0E0"/>
+        </w:rPr>
+        <w:t>ROUND(</w:t>
+      </w:r>
+      <w:proofErr w:type="gramEnd"/>
+      <w:r>
+        <w:rPr>
+          <w:rFonts w:cs="Courier New"/>
+          <w:color w:val="15141F"/>
+          <w:shd w:val="clear" w:color="auto" w:fill="DFE0E0"/>
+        </w:rPr>
+        <w:t>)</w:t>
+      </w:r>
+      <w:r>
+        <w:rPr>
+          <w:color w:val="484848"/>
+        </w:rPr>
+        <w:t> function takes two arguments inside the parenthesis:</w:t>
+      </w:r>
+    </w:p>
+    <w:p>
+      <w:pPr>
+        <w:ind w:firstLine="720"/>
+        <w:rPr>
+          <w:color w:val="484848"/>
+        </w:rPr>
+      </w:pPr>
+      <w:r>
+        <w:rPr>
+          <w:color w:val="484848"/>
+        </w:rPr>
+        <w:t>-</w:t>
+      </w:r>
+      <w:r>
+        <w:rPr>
+          <w:color w:val="484848"/>
+        </w:rPr>
+        <w:t>a column name</w:t>
+      </w:r>
+    </w:p>
+    <w:p>
+      <w:pPr>
+        <w:ind w:firstLine="720"/>
+        <w:rPr>
+          <w:color w:val="484848"/>
+        </w:rPr>
+      </w:pPr>
+      <w:r>
+        <w:rPr>
+          <w:color w:val="484848"/>
+        </w:rPr>
+        <w:t>-</w:t>
+      </w:r>
+      <w:r>
+        <w:rPr>
+          <w:color w:val="484848"/>
+        </w:rPr>
+        <w:t>an integer</w:t>
+      </w:r>
+    </w:p>
+    <w:p>
+      <w:pPr>
+        <w:rPr>
+          <w:color w:val="484848"/>
+        </w:rPr>
+      </w:pPr>
+      <w:r>
+        <w:rPr>
+          <w:color w:val="484848"/>
+        </w:rPr>
+        <w:t>It rounds the values in the column to the number of decimal places specified by the integer.</w:t>
+      </w:r>
+    </w:p>
+    <w:p/>
+    <w:p>
+      <w:pPr>
+        <w:rPr>
+          <w:rFonts w:ascii="Times New Roman" w:eastAsia="Times New Roman" w:hAnsi="Times New Roman" w:cs="Times New Roman"/>
+        </w:rPr>
+      </w:pPr>
+      <w:r>
+        <w:rPr>
+          <w:rFonts w:ascii="Helvetica Neue" w:eastAsia="Times New Roman" w:hAnsi="Helvetica Neue" w:cs="Times New Roman"/>
+          <w:color w:val="484848"/>
+          <w:sz w:val="26"/>
+          <w:szCs w:val="26"/>
+          <w:shd w:val="clear" w:color="auto" w:fill="FFFFFF"/>
+        </w:rPr>
+        <w:t>pass the column </w:t>
+      </w:r>
+      <w:r>
+        <w:rPr>
+          <w:rFonts w:ascii="Monaco" w:hAnsi="Monaco" w:cs="Courier New"/>
+          <w:color w:val="15141F"/>
+          <w:sz w:val="20"/>
+          <w:szCs w:val="20"/>
+          <w:shd w:val="clear" w:color="auto" w:fill="DFE0E0"/>
+        </w:rPr>
+        <w:t>price</w:t>
+      </w:r>
+      <w:r>
+        <w:rPr>
+          <w:rFonts w:ascii="Helvetica Neue" w:eastAsia="Times New Roman" w:hAnsi="Helvetica Neue" w:cs="Times New Roman"/>
+          <w:color w:val="484848"/>
+          <w:sz w:val="26"/>
+          <w:szCs w:val="26"/>
+          <w:shd w:val="clear" w:color="auto" w:fill="FFFFFF"/>
+        </w:rPr>
+        <w:t> and integer </w:t>
+      </w:r>
+      <w:r>
+        <w:rPr>
+          <w:rFonts w:ascii="Monaco" w:hAnsi="Monaco" w:cs="Courier New"/>
+          <w:color w:val="15141F"/>
+          <w:sz w:val="20"/>
+          <w:szCs w:val="20"/>
+          <w:shd w:val="clear" w:color="auto" w:fill="DFE0E0"/>
+        </w:rPr>
+        <w:t>0</w:t>
+      </w:r>
+      <w:r>
+        <w:rPr>
+          <w:rFonts w:ascii="Helvetica Neue" w:eastAsia="Times New Roman" w:hAnsi="Helvetica Neue" w:cs="Times New Roman"/>
+          <w:color w:val="484848"/>
+          <w:sz w:val="26"/>
+          <w:szCs w:val="26"/>
+          <w:shd w:val="clear" w:color="auto" w:fill="FFFFFF"/>
+        </w:rPr>
+        <w:t>as arguments. SQL rounds the values in the column to 0 decimal places in the output.</w:t>
+      </w:r>
+    </w:p>
+    <w:p>
+      <w:r>
+        <w:t xml:space="preserve">SELECT name, </w:t>
+      </w:r>
+      <w:proofErr w:type="gramStart"/>
+      <w:r>
+        <w:t>ROUND(</w:t>
+      </w:r>
+      <w:proofErr w:type="gramEnd"/>
+      <w:r>
+        <w:t>price, 0)</w:t>
+      </w:r>
+    </w:p>
+    <w:p>
+      <w:r>
+        <w:t xml:space="preserve">FROM </w:t>
+      </w:r>
+      <w:proofErr w:type="spellStart"/>
+      <w:r>
+        <w:t>fake_apps</w:t>
+      </w:r>
+      <w:proofErr w:type="spellEnd"/>
+      <w:r>
+        <w:t>;</w:t>
+      </w:r>
+    </w:p>
+    <w:p/>
+    <w:p>
+      <w:r>
+        <w:t>SELECT ROUND(AVG(price), 2)</w:t>
+      </w:r>
+    </w:p>
+    <w:p>
+      <w:r>
+        <w:t xml:space="preserve">FROM </w:t>
+      </w:r>
+      <w:proofErr w:type="spellStart"/>
+      <w:r>
+        <w:t>fake_apps</w:t>
+      </w:r>
+      <w:proofErr w:type="spellEnd"/>
+      <w:r>
+        <w:t>;</w:t>
+      </w:r>
+    </w:p>
+    <w:p/>
+    <w:p>
+      <w:pPr>
+        <w:rPr>
+          <w:b/>
+        </w:rPr>
+      </w:pPr>
+    </w:p>
+    <w:p>
+      <w:pPr>
+        <w:rPr>
+          <w:b/>
+        </w:rPr>
+      </w:pPr>
+    </w:p>
+    <w:p>
+      <w:pPr>
+        <w:rPr>
+          <w:b/>
+        </w:rPr>
+      </w:pPr>
+    </w:p>
+    <w:p>
+      <w:pPr>
+        <w:rPr>
+          <w:b/>
+        </w:rPr>
+      </w:pPr>
+    </w:p>
+    <w:p>
+      <w:pPr>
+        <w:rPr>
+          <w:b/>
+        </w:rPr>
+      </w:pPr>
+    </w:p>
+    <w:p>
+      <w:pPr>
+        <w:rPr>
+          <w:b/>
+        </w:rPr>
+      </w:pPr>
+      <w:r>
+        <w:rPr>
+          <w:b/>
+        </w:rPr>
+        <w:t>Group By</w:t>
+      </w:r>
+    </w:p>
+    <w:p>
+      <w:pPr>
+        <w:rPr>
+          <w:rFonts w:ascii="Times New Roman" w:eastAsia="Times New Roman" w:hAnsi="Times New Roman" w:cs="Times New Roman"/>
+        </w:rPr>
+      </w:pPr>
+      <w:r>
+        <w:rPr>
+          <w:rFonts w:ascii="Helvetica Neue" w:eastAsia="Times New Roman" w:hAnsi="Helvetica Neue" w:cs="Times New Roman"/>
+          <w:color w:val="484848"/>
+          <w:sz w:val="26"/>
+          <w:szCs w:val="26"/>
+          <w:shd w:val="clear" w:color="auto" w:fill="FFFFFF"/>
+        </w:rPr>
+        <w:t>Oftentimes, we will want to calculate an aggregate for data with certain characteristics.</w:t>
+      </w:r>
+    </w:p>
+    <w:p>
+      <w:pPr>
+        <w:rPr>
+          <w:b/>
+        </w:rPr>
+      </w:pPr>
+    </w:p>
+    <w:p>
+      <w:pPr>
+        <w:pStyle w:val="NormalWeb"/>
+        <w:shd w:val="clear" w:color="auto" w:fill="FFFFFF"/>
+        <w:spacing w:before="0" w:beforeAutospacing="0"/>
+        <w:rPr>
+          <w:rFonts w:ascii="Helvetica Neue" w:hAnsi="Helvetica Neue"/>
+          <w:color w:val="484848"/>
+        </w:rPr>
+      </w:pPr>
+      <w:r>
+        <w:rPr>
+          <w:rStyle w:val="HTMLCode"/>
+          <w:rFonts w:ascii="Monaco" w:hAnsi="Monaco"/>
+          <w:color w:val="15141F"/>
+          <w:shd w:val="clear" w:color="auto" w:fill="DFE0E0"/>
+        </w:rPr>
+        <w:t>GROUP BY</w:t>
+      </w:r>
+      <w:r>
+        <w:rPr>
+          <w:rFonts w:ascii="Helvetica Neue" w:hAnsi="Helvetica Neue"/>
+          <w:color w:val="484848"/>
+        </w:rPr>
+        <w:t> is a clause in SQL that is used with aggregate functions. It is used in collaboration with the </w:t>
+      </w:r>
+      <w:r>
+        <w:rPr>
+          <w:rStyle w:val="HTMLCode"/>
+          <w:rFonts w:ascii="Monaco" w:hAnsi="Monaco"/>
+          <w:color w:val="15141F"/>
+          <w:shd w:val="clear" w:color="auto" w:fill="DFE0E0"/>
+        </w:rPr>
+        <w:t>SELECT</w:t>
+      </w:r>
+      <w:r>
+        <w:rPr>
+          <w:rFonts w:ascii="Helvetica Neue" w:hAnsi="Helvetica Neue"/>
+          <w:color w:val="484848"/>
+        </w:rPr>
+        <w:t> statement to arrange identical data into </w:t>
+      </w:r>
+      <w:r>
+        <w:rPr>
+          <w:rStyle w:val="Emphasis"/>
+          <w:rFonts w:ascii="Helvetica Neue" w:hAnsi="Helvetica Neue"/>
+          <w:color w:val="484848"/>
+        </w:rPr>
+        <w:t>groups</w:t>
+      </w:r>
+      <w:r>
+        <w:rPr>
+          <w:rFonts w:ascii="Helvetica Neue" w:hAnsi="Helvetica Neue"/>
+          <w:color w:val="484848"/>
+        </w:rPr>
+        <w:t>.</w:t>
+      </w:r>
+    </w:p>
+    <w:p>
+      <w:pPr>
+        <w:pStyle w:val="NormalWeb"/>
+        <w:shd w:val="clear" w:color="auto" w:fill="FFFFFF"/>
+        <w:spacing w:before="0" w:beforeAutospacing="0" w:after="0" w:afterAutospacing="0"/>
+        <w:rPr>
+          <w:rFonts w:ascii="Helvetica Neue" w:hAnsi="Helvetica Neue"/>
+          <w:color w:val="484848"/>
+        </w:rPr>
+      </w:pPr>
+      <w:r>
+        <w:rPr>
+          <w:rFonts w:ascii="Helvetica Neue" w:hAnsi="Helvetica Neue"/>
+          <w:color w:val="484848"/>
+        </w:rPr>
+        <w:t>The </w:t>
+      </w:r>
+      <w:r>
+        <w:rPr>
+          <w:rStyle w:val="HTMLCode"/>
+          <w:rFonts w:ascii="Monaco" w:hAnsi="Monaco"/>
+          <w:color w:val="15141F"/>
+          <w:shd w:val="clear" w:color="auto" w:fill="DFE0E0"/>
+        </w:rPr>
+        <w:t>GROUP BY</w:t>
+      </w:r>
+      <w:r>
+        <w:rPr>
+          <w:rFonts w:ascii="Helvetica Neue" w:hAnsi="Helvetica Neue"/>
+          <w:color w:val="484848"/>
+        </w:rPr>
+        <w:t> statement comes after any </w:t>
+      </w:r>
+      <w:proofErr w:type="spellStart"/>
+      <w:r>
+        <w:rPr>
+          <w:rStyle w:val="HTMLCode"/>
+          <w:rFonts w:ascii="Monaco" w:hAnsi="Monaco"/>
+          <w:color w:val="15141F"/>
+          <w:shd w:val="clear" w:color="auto" w:fill="DFE0E0"/>
+        </w:rPr>
+        <w:t>WHERE</w:t>
+      </w:r>
+      <w:r>
+        <w:rPr>
+          <w:rFonts w:ascii="Helvetica Neue" w:hAnsi="Helvetica Neue"/>
+          <w:color w:val="484848"/>
+        </w:rPr>
+        <w:t>statements</w:t>
+      </w:r>
+      <w:proofErr w:type="spellEnd"/>
+      <w:r>
+        <w:rPr>
+          <w:rFonts w:ascii="Helvetica Neue" w:hAnsi="Helvetica Neue"/>
+          <w:color w:val="484848"/>
+        </w:rPr>
+        <w:t>, but before </w:t>
+      </w:r>
+      <w:r>
+        <w:rPr>
+          <w:rStyle w:val="HTMLCode"/>
+          <w:rFonts w:ascii="Monaco" w:hAnsi="Monaco"/>
+          <w:color w:val="15141F"/>
+          <w:shd w:val="clear" w:color="auto" w:fill="DFE0E0"/>
+        </w:rPr>
+        <w:t>ORDER BY</w:t>
+      </w:r>
+      <w:r>
+        <w:rPr>
+          <w:rFonts w:ascii="Helvetica Neue" w:hAnsi="Helvetica Neue"/>
+          <w:color w:val="484848"/>
+        </w:rPr>
+        <w:t> or </w:t>
+      </w:r>
+      <w:r>
+        <w:rPr>
+          <w:rStyle w:val="HTMLCode"/>
+          <w:rFonts w:ascii="Monaco" w:hAnsi="Monaco"/>
+          <w:color w:val="15141F"/>
+          <w:shd w:val="clear" w:color="auto" w:fill="DFE0E0"/>
+        </w:rPr>
+        <w:t>LIMIT</w:t>
+      </w:r>
+      <w:r>
+        <w:rPr>
+          <w:rFonts w:ascii="Helvetica Neue" w:hAnsi="Helvetica Neue"/>
+          <w:color w:val="484848"/>
+        </w:rPr>
+        <w:t>.</w:t>
+      </w:r>
+    </w:p>
+    <w:p>
+      <w:pPr>
+        <w:rPr>
+          <w:b/>
+        </w:rPr>
+      </w:pPr>
+    </w:p>
+    <w:p>
+      <w:r>
+        <w:t>To get app count by price:</w:t>
+      </w:r>
+    </w:p>
+    <w:p>
+      <w:r>
+        <w:t xml:space="preserve">SELECT price, </w:t>
+      </w:r>
+      <w:proofErr w:type="gramStart"/>
+      <w:r>
+        <w:t>COUNT(</w:t>
+      </w:r>
+      <w:proofErr w:type="gramEnd"/>
+      <w:r>
+        <w:t>*)</w:t>
+      </w:r>
+    </w:p>
+    <w:p>
+      <w:r>
+        <w:t xml:space="preserve">FROM </w:t>
+      </w:r>
+      <w:proofErr w:type="spellStart"/>
+      <w:r>
+        <w:t>fake_apps</w:t>
+      </w:r>
+      <w:proofErr w:type="spellEnd"/>
+    </w:p>
+    <w:p>
+      <w:r>
+        <w:t>GROUP BY price;</w:t>
+      </w:r>
+    </w:p>
+    <w:p/>
+    <w:p>
+      <w:r>
+        <w:t>To get app count by price and with over 20k downloads:</w:t>
+      </w:r>
+    </w:p>
+    <w:p>
+      <w:r>
+        <w:t xml:space="preserve">SELECT price, </w:t>
+      </w:r>
+      <w:proofErr w:type="gramStart"/>
+      <w:r>
+        <w:t>COUNT(</w:t>
+      </w:r>
+      <w:proofErr w:type="gramEnd"/>
+      <w:r>
+        <w:t>*)</w:t>
+      </w:r>
+    </w:p>
+    <w:p>
+      <w:r>
+        <w:t xml:space="preserve">FROM </w:t>
+      </w:r>
+      <w:proofErr w:type="spellStart"/>
+      <w:r>
+        <w:t>fake_apps</w:t>
+      </w:r>
+      <w:proofErr w:type="spellEnd"/>
+    </w:p>
+    <w:p>
+      <w:r>
+        <w:t>WHERE downloads &gt; 20000</w:t>
+      </w:r>
+    </w:p>
+    <w:p>
+      <w:r>
+        <w:t>GROUP BY price;</w:t>
+      </w:r>
+    </w:p>
+    <w:p/>
+    <w:p>
+      <w:r>
+        <w:t>To get the total number of downloads by category:</w:t>
+      </w:r>
+    </w:p>
+    <w:p>
+      <w:r>
+        <w:t>SELECT category, SUM(downloads)</w:t>
+      </w:r>
+    </w:p>
+    <w:p>
+      <w:r>
+        <w:t xml:space="preserve">FROM </w:t>
+      </w:r>
+      <w:proofErr w:type="spellStart"/>
+      <w:r>
+        <w:t>fake_apps</w:t>
+      </w:r>
+      <w:proofErr w:type="spellEnd"/>
+    </w:p>
+    <w:p>
+      <w:r>
+        <w:t>GROUP BY category;</w:t>
+      </w:r>
+    </w:p>
+    <w:p/>
+    <w:p>
+      <w:r>
+        <w:t>To find out how many books you have by category, then by price in that category:</w:t>
+      </w:r>
+    </w:p>
+    <w:p>
+      <w:r>
+        <w:t xml:space="preserve">SELECT category, </w:t>
+      </w:r>
+    </w:p>
+    <w:p>
+      <w:r>
+        <w:t xml:space="preserve">   price,</w:t>
+      </w:r>
+    </w:p>
+    <w:p>
+      <w:r>
+        <w:t xml:space="preserve">   AVG(downloads)</w:t>
+      </w:r>
+    </w:p>
+    <w:p>
+      <w:r>
+        <w:t xml:space="preserve">FROM </w:t>
+      </w:r>
+      <w:proofErr w:type="spellStart"/>
+      <w:r>
+        <w:t>fake_apps</w:t>
+      </w:r>
+      <w:proofErr w:type="spellEnd"/>
+    </w:p>
+    <w:p>
+      <w:r>
+        <w:t>GROUP BY 1, 2;</w:t>
+      </w:r>
+    </w:p>
+    <w:p/>
+    <w:p>
+      <w:pPr>
+        <w:rPr>
+          <w:b/>
+        </w:rPr>
+      </w:pPr>
+    </w:p>
+    <w:p>
+      <w:pPr>
+        <w:rPr>
+          <w:b/>
+        </w:rPr>
+      </w:pPr>
+    </w:p>
+    <w:p>
+      <w:pPr>
+        <w:rPr>
+          <w:b/>
+        </w:rPr>
+      </w:pPr>
+    </w:p>
+    <w:p>
+      <w:pPr>
+        <w:rPr>
+          <w:b/>
+        </w:rPr>
+      </w:pPr>
+    </w:p>
+    <w:p>
+      <w:pPr>
+        <w:rPr>
+          <w:b/>
+        </w:rPr>
+      </w:pPr>
+    </w:p>
+    <w:p>
+      <w:pPr>
+        <w:rPr>
+          <w:b/>
+        </w:rPr>
+      </w:pPr>
+    </w:p>
+    <w:p>
+      <w:pPr>
+        <w:rPr>
+          <w:b/>
+        </w:rPr>
+      </w:pPr>
+    </w:p>
+    <w:p>
+      <w:pPr>
+        <w:rPr>
+          <w:b/>
+        </w:rPr>
+      </w:pPr>
+    </w:p>
+    <w:p>
+      <w:pPr>
+        <w:rPr>
+          <w:b/>
+        </w:rPr>
+      </w:pPr>
+    </w:p>
+    <w:p>
+      <w:pPr>
+        <w:rPr>
+          <w:b/>
+        </w:rPr>
+      </w:pPr>
+    </w:p>
+    <w:p>
+      <w:pPr>
+        <w:rPr>
+          <w:b/>
+        </w:rPr>
+      </w:pPr>
+    </w:p>
+    <w:p>
+      <w:pPr>
+        <w:rPr>
+          <w:b/>
+        </w:rPr>
+      </w:pPr>
+      <w:r>
+        <w:rPr>
+          <w:b/>
+        </w:rPr>
+        <w:t>Having</w:t>
+      </w:r>
+    </w:p>
+    <w:p>
+      <w:r>
+        <w:t>In addition to being able to group data using GROUP BY, SQL also allows you to filter which groups to include and which to exclude.</w:t>
+      </w:r>
+    </w:p>
+    <w:p/>
+    <w:p>
+      <w:r>
+        <w:t>For instance, imagine that we want to see how many movies of different genres were produced each year, but we only care about years and genres with at least 10 movies.</w:t>
+      </w:r>
+    </w:p>
+    <w:p/>
+    <w:p>
+      <w:pPr>
+        <w:pStyle w:val="NormalWeb"/>
+        <w:shd w:val="clear" w:color="auto" w:fill="FFFFFF"/>
+        <w:spacing w:before="0" w:beforeAutospacing="0"/>
+        <w:rPr>
+          <w:rFonts w:asciiTheme="minorHAnsi" w:hAnsiTheme="minorHAnsi"/>
+          <w:color w:val="484848"/>
+        </w:rPr>
+      </w:pPr>
+      <w:r>
+        <w:rPr>
+          <w:rFonts w:asciiTheme="minorHAnsi" w:hAnsiTheme="minorHAnsi"/>
+          <w:color w:val="484848"/>
+        </w:rPr>
+        <w:t>We can't use </w:t>
+      </w:r>
+      <w:r>
+        <w:rPr>
+          <w:rStyle w:val="HTMLCode"/>
+          <w:rFonts w:asciiTheme="minorHAnsi" w:hAnsiTheme="minorHAnsi"/>
+          <w:color w:val="15141F"/>
+          <w:sz w:val="24"/>
+          <w:szCs w:val="24"/>
+          <w:shd w:val="clear" w:color="auto" w:fill="DFE0E0"/>
+        </w:rPr>
+        <w:t>WHERE</w:t>
+      </w:r>
+      <w:r>
+        <w:rPr>
+          <w:rFonts w:asciiTheme="minorHAnsi" w:hAnsiTheme="minorHAnsi"/>
+          <w:color w:val="484848"/>
+        </w:rPr>
+        <w:t> here because we don't want to filter the rows; we want to </w:t>
+      </w:r>
+      <w:r>
+        <w:rPr>
+          <w:rStyle w:val="Emphasis"/>
+          <w:rFonts w:asciiTheme="minorHAnsi" w:hAnsiTheme="minorHAnsi"/>
+          <w:color w:val="484848"/>
+        </w:rPr>
+        <w:t>filter groups</w:t>
+      </w:r>
+      <w:r>
+        <w:rPr>
+          <w:rFonts w:asciiTheme="minorHAnsi" w:hAnsiTheme="minorHAnsi"/>
+          <w:color w:val="484848"/>
+        </w:rPr>
+        <w:t>.</w:t>
+      </w:r>
+    </w:p>
+    <w:p>
+      <w:pPr>
+        <w:pStyle w:val="NormalWeb"/>
+        <w:shd w:val="clear" w:color="auto" w:fill="FFFFFF"/>
+        <w:spacing w:before="0" w:beforeAutospacing="0"/>
+        <w:rPr>
+          <w:rFonts w:asciiTheme="minorHAnsi" w:hAnsiTheme="minorHAnsi"/>
+          <w:color w:val="484848"/>
+        </w:rPr>
+      </w:pPr>
+      <w:r>
+        <w:rPr>
+          <w:rFonts w:asciiTheme="minorHAnsi" w:hAnsiTheme="minorHAnsi"/>
+          <w:color w:val="484848"/>
+        </w:rPr>
+        <w:t>This is where </w:t>
+      </w:r>
+      <w:r>
+        <w:rPr>
+          <w:rStyle w:val="HTMLCode"/>
+          <w:rFonts w:asciiTheme="minorHAnsi" w:hAnsiTheme="minorHAnsi"/>
+          <w:color w:val="15141F"/>
+          <w:sz w:val="24"/>
+          <w:szCs w:val="24"/>
+          <w:shd w:val="clear" w:color="auto" w:fill="DFE0E0"/>
+        </w:rPr>
+        <w:t>HAVING</w:t>
+      </w:r>
+      <w:r>
+        <w:rPr>
+          <w:rFonts w:asciiTheme="minorHAnsi" w:hAnsiTheme="minorHAnsi"/>
+          <w:color w:val="484848"/>
+        </w:rPr>
+        <w:t> comes in.</w:t>
+      </w:r>
+    </w:p>
+    <w:p>
+      <w:pPr>
+        <w:pStyle w:val="NormalWeb"/>
+        <w:shd w:val="clear" w:color="auto" w:fill="FFFFFF"/>
+        <w:spacing w:before="0" w:beforeAutospacing="0"/>
+        <w:rPr>
+          <w:rFonts w:asciiTheme="minorHAnsi" w:hAnsiTheme="minorHAnsi"/>
+          <w:color w:val="484848"/>
+        </w:rPr>
+      </w:pPr>
+      <w:r>
+        <w:rPr>
+          <w:rStyle w:val="HTMLCode"/>
+          <w:rFonts w:asciiTheme="minorHAnsi" w:hAnsiTheme="minorHAnsi"/>
+          <w:color w:val="15141F"/>
+          <w:sz w:val="24"/>
+          <w:szCs w:val="24"/>
+          <w:shd w:val="clear" w:color="auto" w:fill="DFE0E0"/>
+        </w:rPr>
+        <w:t>HAVING</w:t>
+      </w:r>
+      <w:r>
+        <w:rPr>
+          <w:rFonts w:asciiTheme="minorHAnsi" w:hAnsiTheme="minorHAnsi"/>
+          <w:color w:val="484848"/>
+        </w:rPr>
+        <w:t> is very similar to </w:t>
+      </w:r>
+      <w:r>
+        <w:rPr>
+          <w:rStyle w:val="HTMLCode"/>
+          <w:rFonts w:asciiTheme="minorHAnsi" w:hAnsiTheme="minorHAnsi"/>
+          <w:color w:val="15141F"/>
+          <w:sz w:val="24"/>
+          <w:szCs w:val="24"/>
+          <w:shd w:val="clear" w:color="auto" w:fill="DFE0E0"/>
+        </w:rPr>
+        <w:t>WHERE</w:t>
+      </w:r>
+      <w:r>
+        <w:rPr>
+          <w:rFonts w:asciiTheme="minorHAnsi" w:hAnsiTheme="minorHAnsi"/>
+          <w:color w:val="484848"/>
+        </w:rPr>
+        <w:t>. In fact, all types of </w:t>
+      </w:r>
+      <w:r>
+        <w:rPr>
+          <w:rStyle w:val="HTMLCode"/>
+          <w:rFonts w:asciiTheme="minorHAnsi" w:hAnsiTheme="minorHAnsi"/>
+          <w:color w:val="15141F"/>
+          <w:sz w:val="24"/>
+          <w:szCs w:val="24"/>
+          <w:shd w:val="clear" w:color="auto" w:fill="DFE0E0"/>
+        </w:rPr>
+        <w:t>WHERE</w:t>
+      </w:r>
+      <w:r>
+        <w:rPr>
+          <w:rFonts w:asciiTheme="minorHAnsi" w:hAnsiTheme="minorHAnsi"/>
+          <w:color w:val="484848"/>
+        </w:rPr>
+        <w:t> clauses you learned about thus far can be used with </w:t>
+      </w:r>
+      <w:r>
+        <w:rPr>
+          <w:rStyle w:val="HTMLCode"/>
+          <w:rFonts w:asciiTheme="minorHAnsi" w:hAnsiTheme="minorHAnsi"/>
+          <w:color w:val="15141F"/>
+          <w:sz w:val="24"/>
+          <w:szCs w:val="24"/>
+          <w:shd w:val="clear" w:color="auto" w:fill="DFE0E0"/>
+        </w:rPr>
+        <w:t>HAVING</w:t>
+      </w:r>
+      <w:r>
+        <w:rPr>
+          <w:rFonts w:asciiTheme="minorHAnsi" w:hAnsiTheme="minorHAnsi"/>
+          <w:color w:val="484848"/>
+        </w:rPr>
+        <w:t>.</w:t>
+      </w:r>
+    </w:p>
+    <w:p>
+      <w:r>
+        <w:t>SELECT year,</w:t>
+      </w:r>
+    </w:p>
+    <w:p>
+      <w:r>
+        <w:t xml:space="preserve">   genre,</w:t>
+      </w:r>
+    </w:p>
+    <w:p>
+      <w:r>
+        <w:t xml:space="preserve">   COUNT(name)</w:t>
+      </w:r>
+    </w:p>
+    <w:p>
+      <w:r>
+        <w:t>FROM movies</w:t>
+      </w:r>
+    </w:p>
+    <w:p>
+      <w:r>
+        <w:t>GROUP BY 1, 2</w:t>
+      </w:r>
+    </w:p>
+    <w:p>
+      <w:r>
+        <w:t>HAVING COUNT(name) &gt; 10;</w:t>
+      </w:r>
       <w:bookmarkStart w:id="0" w:name="_GoBack"/>
       <w:bookmarkEnd w:id="0"/>
-    </w:p>
-    <w:p>
-      <w:pPr>
-        <w:pStyle w:val="NoSpacing"/>
-      </w:pPr>
-    </w:p>
-    <w:p>
-      <w:pPr>
-        <w:pStyle w:val="NoSpacing"/>
-        <w:rPr>
-          <w:b/>
-        </w:rPr>
-      </w:pPr>
     </w:p>
     <w:sectPr>
       <w:pgSz w:w="12240" w:h="15840"/>
@@ -6102,6 +7107,119 @@
     </w:lvl>
   </w:abstractNum>
   <w:abstractNum w:abstractNumId="1">
+    <w:nsid w:val="33422DEA"/>
+    <w:multiLevelType w:val="multilevel"/>
+    <w:tmpl w:val="60E0D92E"/>
+    <w:lvl w:ilvl="0">
+      <w:start w:val="1"/>
+      <w:numFmt w:val="decimal"/>
+      <w:lvlText w:val="%1."/>
+      <w:lvlJc w:val="left"/>
+      <w:pPr>
+        <w:tabs>
+          <w:tab w:val="num" w:pos="720"/>
+        </w:tabs>
+        <w:ind w:left="720" w:hanging="360"/>
+      </w:pPr>
+    </w:lvl>
+    <w:lvl w:ilvl="1" w:tentative="1">
+      <w:start w:val="1"/>
+      <w:numFmt w:val="decimal"/>
+      <w:lvlText w:val="%2."/>
+      <w:lvlJc w:val="left"/>
+      <w:pPr>
+        <w:tabs>
+          <w:tab w:val="num" w:pos="1440"/>
+        </w:tabs>
+        <w:ind w:left="1440" w:hanging="360"/>
+      </w:pPr>
+    </w:lvl>
+    <w:lvl w:ilvl="2" w:tentative="1">
+      <w:start w:val="1"/>
+      <w:numFmt w:val="decimal"/>
+      <w:lvlText w:val="%3."/>
+      <w:lvlJc w:val="left"/>
+      <w:pPr>
+        <w:tabs>
+          <w:tab w:val="num" w:pos="2160"/>
+        </w:tabs>
+        <w:ind w:left="2160" w:hanging="360"/>
+      </w:pPr>
+    </w:lvl>
+    <w:lvl w:ilvl="3" w:tentative="1">
+      <w:start w:val="1"/>
+      <w:numFmt w:val="decimal"/>
+      <w:lvlText w:val="%4."/>
+      <w:lvlJc w:val="left"/>
+      <w:pPr>
+        <w:tabs>
+          <w:tab w:val="num" w:pos="2880"/>
+        </w:tabs>
+        <w:ind w:left="2880" w:hanging="360"/>
+      </w:pPr>
+    </w:lvl>
+    <w:lvl w:ilvl="4" w:tentative="1">
+      <w:start w:val="1"/>
+      <w:numFmt w:val="decimal"/>
+      <w:lvlText w:val="%5."/>
+      <w:lvlJc w:val="left"/>
+      <w:pPr>
+        <w:tabs>
+          <w:tab w:val="num" w:pos="3600"/>
+        </w:tabs>
+        <w:ind w:left="3600" w:hanging="360"/>
+      </w:pPr>
+    </w:lvl>
+    <w:lvl w:ilvl="5" w:tentative="1">
+      <w:start w:val="1"/>
+      <w:numFmt w:val="decimal"/>
+      <w:lvlText w:val="%6."/>
+      <w:lvlJc w:val="left"/>
+      <w:pPr>
+        <w:tabs>
+          <w:tab w:val="num" w:pos="4320"/>
+        </w:tabs>
+        <w:ind w:left="4320" w:hanging="360"/>
+      </w:pPr>
+    </w:lvl>
+    <w:lvl w:ilvl="6" w:tentative="1">
+      <w:start w:val="1"/>
+      <w:numFmt w:val="decimal"/>
+      <w:lvlText w:val="%7."/>
+      <w:lvlJc w:val="left"/>
+      <w:pPr>
+        <w:tabs>
+          <w:tab w:val="num" w:pos="5040"/>
+        </w:tabs>
+        <w:ind w:left="5040" w:hanging="360"/>
+      </w:pPr>
+    </w:lvl>
+    <w:lvl w:ilvl="7" w:tentative="1">
+      <w:start w:val="1"/>
+      <w:numFmt w:val="decimal"/>
+      <w:lvlText w:val="%8."/>
+      <w:lvlJc w:val="left"/>
+      <w:pPr>
+        <w:tabs>
+          <w:tab w:val="num" w:pos="5760"/>
+        </w:tabs>
+        <w:ind w:left="5760" w:hanging="360"/>
+      </w:pPr>
+    </w:lvl>
+    <w:lvl w:ilvl="8" w:tentative="1">
+      <w:start w:val="1"/>
+      <w:numFmt w:val="decimal"/>
+      <w:lvlText w:val="%9."/>
+      <w:lvlJc w:val="left"/>
+      <w:pPr>
+        <w:tabs>
+          <w:tab w:val="num" w:pos="6480"/>
+        </w:tabs>
+        <w:ind w:left="6480" w:hanging="360"/>
+      </w:pPr>
+    </w:lvl>
+  </w:abstractNum>
+  <w:abstractNum w:abstractNumId="2">
     <w:nsid w:val="5FFC01EE"/>
     <w:multiLevelType w:val="multilevel"/>
     <w:tmpl w:val="6D18A322"/>
@@ -6250,7 +7368,7 @@
       </w:rPr>
     </w:lvl>
   </w:abstractNum>
-  <w:abstractNum w:abstractNumId="2">
+  <w:abstractNum w:abstractNumId="3">
     <w:nsid w:val="63267341"/>
     <w:multiLevelType w:val="multilevel"/>
     <w:tmpl w:val="C1C0750A"/>
@@ -6400,13 +7518,16 @@
     </w:lvl>
   </w:abstractNum>
   <w:num w:numId="1">
-    <w:abstractNumId w:val="2"/>
+    <w:abstractNumId w:val="3"/>
   </w:num>
   <w:num w:numId="2">
-    <w:abstractNumId w:val="1"/>
+    <w:abstractNumId w:val="2"/>
   </w:num>
   <w:num w:numId="3">
     <w:abstractNumId w:val="0"/>
+  </w:num>
+  <w:num w:numId="4">
+    <w:abstractNumId w:val="1"/>
   </w:num>
 </w:numbering>
 </file>

--- a/Learn SQL.docx
+++ b/Learn SQL.docx
@@ -446,45 +446,128 @@
       </w:r>
       <w:proofErr w:type="spellEnd"/>
       <w:r>
+        <w:t xml:space="preserve">; </w:t>
+      </w:r>
+    </w:p>
+    <w:p>
+      <w:pPr>
+        <w:pStyle w:val="NoSpacing"/>
+      </w:pPr>
+    </w:p>
+    <w:p>
+      <w:pPr>
+        <w:pStyle w:val="NoSpacing"/>
+        <w:rPr>
+          <w:b/>
+        </w:rPr>
+      </w:pPr>
+      <w:r>
+        <w:rPr>
+          <w:b/>
+        </w:rPr>
+        <w:t>Return certain columns -</w:t>
+      </w:r>
+    </w:p>
+    <w:p>
+      <w:pPr>
+        <w:pStyle w:val="NoSpacing"/>
+      </w:pPr>
+      <w:r>
+        <w:t>SELECT column1, column</w:t>
+      </w:r>
+      <w:proofErr w:type="gramStart"/>
+      <w:r>
+        <w:t>2  FROM</w:t>
+      </w:r>
+      <w:proofErr w:type="gramEnd"/>
+      <w:r>
+        <w:t xml:space="preserve"> </w:t>
+      </w:r>
+      <w:proofErr w:type="spellStart"/>
+      <w:r>
+        <w:t>table_name</w:t>
+      </w:r>
+      <w:proofErr w:type="spellEnd"/>
+      <w:r>
         <w:t>;</w:t>
       </w:r>
-      <w:r>
-        <w:t xml:space="preserve"> </w:t>
-      </w:r>
-    </w:p>
-    <w:p>
-      <w:pPr>
-        <w:pStyle w:val="NoSpacing"/>
-      </w:pPr>
-    </w:p>
-    <w:p>
-      <w:pPr>
-        <w:pStyle w:val="NoSpacing"/>
-        <w:rPr>
-          <w:b/>
-        </w:rPr>
-      </w:pPr>
-      <w:r>
-        <w:rPr>
-          <w:b/>
-        </w:rPr>
-        <w:t>Return certain columns -</w:t>
-      </w:r>
-    </w:p>
-    <w:p>
-      <w:pPr>
-        <w:pStyle w:val="NoSpacing"/>
-      </w:pPr>
-      <w:r>
-        <w:t>SELECT column1, column</w:t>
-      </w:r>
+    </w:p>
+    <w:p>
+      <w:pPr>
+        <w:pStyle w:val="NoSpacing"/>
+      </w:pPr>
+    </w:p>
+    <w:p>
+      <w:pPr>
+        <w:pStyle w:val="NoSpacing"/>
+        <w:rPr>
+          <w:b/>
+        </w:rPr>
+      </w:pPr>
+      <w:r>
+        <w:rPr>
+          <w:b/>
+        </w:rPr>
+        <w:t>Return columns with a new name –</w:t>
+      </w:r>
+    </w:p>
+    <w:p>
+      <w:pPr>
+        <w:pStyle w:val="NoSpacing"/>
+      </w:pPr>
+      <w:r>
+        <w:t>SELECT column AS ‘</w:t>
+      </w:r>
+      <w:proofErr w:type="spellStart"/>
+      <w:r>
+        <w:t>New_name</w:t>
+      </w:r>
+      <w:proofErr w:type="spellEnd"/>
+      <w:r>
+        <w:t xml:space="preserve">” FROM </w:t>
+      </w:r>
+      <w:proofErr w:type="spellStart"/>
+      <w:r>
+        <w:t>table_name</w:t>
+      </w:r>
+      <w:proofErr w:type="spellEnd"/>
+      <w:r>
+        <w:t>;</w:t>
+      </w:r>
+    </w:p>
+    <w:p>
+      <w:pPr>
+        <w:pStyle w:val="NoSpacing"/>
+      </w:pPr>
+    </w:p>
+    <w:p>
+      <w:pPr>
+        <w:pStyle w:val="NoSpacing"/>
+        <w:rPr>
+          <w:b/>
+        </w:rPr>
+      </w:pPr>
       <w:proofErr w:type="gramStart"/>
       <w:r>
-        <w:t>2  FROM</w:t>
+        <w:rPr>
+          <w:b/>
+        </w:rPr>
+        <w:t>Distinct(</w:t>
       </w:r>
       <w:proofErr w:type="gramEnd"/>
       <w:r>
-        <w:t xml:space="preserve"> </w:t>
+        <w:rPr>
+          <w:b/>
+        </w:rPr>
+        <w:t>returns unique values, filters out duplicates)-</w:t>
+      </w:r>
+    </w:p>
+    <w:p>
+      <w:pPr>
+        <w:pStyle w:val="NoSpacing"/>
+      </w:pPr>
+      <w:r>
+        <w:t xml:space="preserve">SELECT DISTINCT column FROM </w:t>
       </w:r>
       <w:proofErr w:type="spellStart"/>
       <w:r>
@@ -507,196 +590,142 @@
           <w:b/>
         </w:rPr>
       </w:pPr>
-      <w:r>
-        <w:rPr>
-          <w:b/>
-        </w:rPr>
-        <w:t>Return columns with a new name –</w:t>
-      </w:r>
-    </w:p>
-    <w:p>
-      <w:pPr>
-        <w:pStyle w:val="NoSpacing"/>
-      </w:pPr>
-      <w:r>
-        <w:t>SELECT column AS ‘</w:t>
+      <w:proofErr w:type="gramStart"/>
+      <w:r>
+        <w:rPr>
+          <w:b/>
+        </w:rPr>
+        <w:t>Where(</w:t>
+      </w:r>
+      <w:proofErr w:type="gramEnd"/>
+      <w:r>
+        <w:rPr>
+          <w:b/>
+        </w:rPr>
+        <w:t>only data we want)-</w:t>
+      </w:r>
+    </w:p>
+    <w:p>
+      <w:pPr>
+        <w:pStyle w:val="NoSpacing"/>
+      </w:pPr>
+      <w:r>
+        <w:t xml:space="preserve">SELECT * FROM </w:t>
       </w:r>
       <w:proofErr w:type="spellStart"/>
       <w:r>
-        <w:t>New_name</w:t>
+        <w:t>table_name</w:t>
       </w:r>
       <w:proofErr w:type="spellEnd"/>
       <w:r>
-        <w:t xml:space="preserve">” FROM </w:t>
+        <w:t xml:space="preserve"> WHERE column meets you condition;</w:t>
+      </w:r>
+    </w:p>
+    <w:p>
+      <w:pPr>
+        <w:pStyle w:val="NoSpacing"/>
+      </w:pPr>
+      <w:r>
+        <w:t xml:space="preserve">SELECT * FROM movies WHERE </w:t>
       </w:r>
       <w:proofErr w:type="spellStart"/>
       <w:r>
+        <w:t>imdb_rating</w:t>
+      </w:r>
+      <w:proofErr w:type="spellEnd"/>
+      <w:r>
+        <w:t xml:space="preserve"> &gt; 8;</w:t>
+      </w:r>
+    </w:p>
+    <w:p>
+      <w:pPr>
+        <w:pStyle w:val="NoSpacing"/>
+      </w:pPr>
+      <w:r>
+        <w:t xml:space="preserve">Could </w:t>
+      </w:r>
+      <w:proofErr w:type="gramStart"/>
+      <w:r>
+        <w:t>be !</w:t>
+      </w:r>
+      <w:proofErr w:type="gramEnd"/>
+      <w:r>
+        <w:t>=, &lt;, &gt;, &lt;=, &gt;=, or =</w:t>
+      </w:r>
+    </w:p>
+    <w:p>
+      <w:pPr>
+        <w:pStyle w:val="NoSpacing"/>
+      </w:pPr>
+    </w:p>
+    <w:p>
+      <w:pPr>
+        <w:pStyle w:val="NoSpacing"/>
+        <w:rPr>
+          <w:b/>
+        </w:rPr>
+      </w:pPr>
+      <w:proofErr w:type="gramStart"/>
+      <w:r>
+        <w:rPr>
+          <w:b/>
+        </w:rPr>
+        <w:t>LIKE(</w:t>
+      </w:r>
+      <w:proofErr w:type="gramEnd"/>
+      <w:r>
+        <w:rPr>
+          <w:b/>
+        </w:rPr>
+        <w:t>operator used with the WHERE clause to search for a specific pattern)-</w:t>
+      </w:r>
+    </w:p>
+    <w:p>
+      <w:pPr>
+        <w:pStyle w:val="NoSpacing"/>
+      </w:pPr>
+      <w:r>
+        <w:t xml:space="preserve">SELECT * FROM </w:t>
+      </w:r>
+      <w:proofErr w:type="spellStart"/>
+      <w:r>
         <w:t>table_name</w:t>
       </w:r>
       <w:proofErr w:type="spellEnd"/>
       <w:r>
-        <w:t>;</w:t>
-      </w:r>
-    </w:p>
-    <w:p>
-      <w:pPr>
-        <w:pStyle w:val="NoSpacing"/>
-      </w:pPr>
-    </w:p>
-    <w:p>
-      <w:pPr>
-        <w:pStyle w:val="NoSpacing"/>
-        <w:rPr>
-          <w:b/>
-        </w:rPr>
-      </w:pPr>
-      <w:proofErr w:type="gramStart"/>
-      <w:r>
-        <w:rPr>
-          <w:b/>
-        </w:rPr>
-        <w:t>Distinct(</w:t>
-      </w:r>
-      <w:proofErr w:type="gramEnd"/>
-      <w:r>
-        <w:rPr>
-          <w:b/>
-        </w:rPr>
-        <w:t>returns unique values, filters out duplicates)-</w:t>
-      </w:r>
-    </w:p>
-    <w:p>
-      <w:pPr>
-        <w:pStyle w:val="NoSpacing"/>
-      </w:pPr>
-      <w:r>
-        <w:t xml:space="preserve">SELECT DISTINCT column FROM </w:t>
+        <w:t xml:space="preserve"> WHERE column LIKE ‘whatever string you want’;</w:t>
+      </w:r>
+    </w:p>
+    <w:p>
+      <w:pPr>
+        <w:pStyle w:val="NoSpacing"/>
+        <w:ind w:firstLine="720"/>
+        <w:rPr>
+          <w:b/>
+        </w:rPr>
+      </w:pPr>
+      <w:r>
+        <w:rPr>
+          <w:b/>
+        </w:rPr>
+        <w:t xml:space="preserve">the _ is a wild card- To get all movies that start with SE and end with en- </w:t>
+      </w:r>
+    </w:p>
+    <w:p>
+      <w:pPr>
+        <w:pStyle w:val="NoSpacing"/>
+        <w:ind w:firstLine="720"/>
+      </w:pPr>
+      <w:r>
+        <w:t>SELECT * FROM movies WHERE name LIKE ‘</w:t>
       </w:r>
       <w:proofErr w:type="spellStart"/>
       <w:r>
-        <w:t>table_name</w:t>
+        <w:t>Se_en</w:t>
       </w:r>
       <w:proofErr w:type="spellEnd"/>
       <w:r>
-        <w:t>;</w:t>
-      </w:r>
-    </w:p>
-    <w:p>
-      <w:pPr>
-        <w:pStyle w:val="NoSpacing"/>
-      </w:pPr>
-    </w:p>
-    <w:p>
-      <w:pPr>
-        <w:pStyle w:val="NoSpacing"/>
-        <w:rPr>
-          <w:b/>
-        </w:rPr>
-      </w:pPr>
-      <w:proofErr w:type="gramStart"/>
-      <w:r>
-        <w:rPr>
-          <w:b/>
-        </w:rPr>
-        <w:t>Where(</w:t>
-      </w:r>
-      <w:proofErr w:type="gramEnd"/>
-      <w:r>
-        <w:rPr>
-          <w:b/>
-        </w:rPr>
-        <w:t>only data we want)-</w:t>
-      </w:r>
-    </w:p>
-    <w:p>
-      <w:pPr>
-        <w:pStyle w:val="NoSpacing"/>
-      </w:pPr>
-      <w:r>
-        <w:t xml:space="preserve">SELECT * FROM </w:t>
-      </w:r>
-      <w:proofErr w:type="spellStart"/>
-      <w:r>
-        <w:t>table_name</w:t>
-      </w:r>
-      <w:proofErr w:type="spellEnd"/>
-      <w:r>
-        <w:t xml:space="preserve"> WHERE column meets you condition;</w:t>
-      </w:r>
-    </w:p>
-    <w:p>
-      <w:pPr>
-        <w:pStyle w:val="NoSpacing"/>
-      </w:pPr>
-      <w:r>
-        <w:t xml:space="preserve">SELECT * FROM movies WHERE </w:t>
-      </w:r>
-      <w:proofErr w:type="spellStart"/>
-      <w:r>
-        <w:t>imdb_rating</w:t>
-      </w:r>
-      <w:proofErr w:type="spellEnd"/>
-      <w:r>
-        <w:t xml:space="preserve"> &gt; 8;</w:t>
-      </w:r>
-    </w:p>
-    <w:p>
-      <w:pPr>
-        <w:pStyle w:val="NoSpacing"/>
-      </w:pPr>
-      <w:r>
-        <w:t xml:space="preserve">Could </w:t>
-      </w:r>
-      <w:proofErr w:type="gramStart"/>
-      <w:r>
-        <w:t>be !</w:t>
-      </w:r>
-      <w:proofErr w:type="gramEnd"/>
-      <w:r>
-        <w:t>=, &lt;, &gt;, &lt;=, &gt;=, or =</w:t>
-      </w:r>
-    </w:p>
-    <w:p>
-      <w:pPr>
-        <w:pStyle w:val="NoSpacing"/>
-      </w:pPr>
-    </w:p>
-    <w:p>
-      <w:pPr>
-        <w:pStyle w:val="NoSpacing"/>
-        <w:rPr>
-          <w:b/>
-        </w:rPr>
-      </w:pPr>
-      <w:proofErr w:type="gramStart"/>
-      <w:r>
-        <w:rPr>
-          <w:b/>
-        </w:rPr>
-        <w:t>LIKE(</w:t>
-      </w:r>
-      <w:proofErr w:type="gramEnd"/>
-      <w:r>
-        <w:rPr>
-          <w:b/>
-        </w:rPr>
-        <w:t>operator used with the WHERE clause to search for a specific pattern)-</w:t>
-      </w:r>
-    </w:p>
-    <w:p>
-      <w:pPr>
-        <w:pStyle w:val="NoSpacing"/>
-      </w:pPr>
-      <w:r>
-        <w:t xml:space="preserve">SELECT * FROM </w:t>
-      </w:r>
-      <w:proofErr w:type="spellStart"/>
-      <w:r>
-        <w:t>table_name</w:t>
-      </w:r>
-      <w:proofErr w:type="spellEnd"/>
-      <w:r>
-        <w:t xml:space="preserve"> WHERE column LIKE ‘whatever string you want’;</w:t>
+        <w:t xml:space="preserve">’; </w:t>
       </w:r>
     </w:p>
     <w:p>
@@ -711,7 +740,7 @@
         <w:rPr>
           <w:b/>
         </w:rPr>
-        <w:t xml:space="preserve">the _ is a wild card- To get all movies that start with SE and end with en- </w:t>
+        <w:t>the % is a wild card- To get all movies that start with an A-</w:t>
       </w:r>
     </w:p>
     <w:p>
@@ -720,15 +749,7 @@
         <w:ind w:firstLine="720"/>
       </w:pPr>
       <w:r>
-        <w:t>SELECT * FROM movies WHERE name LIKE ‘</w:t>
-      </w:r>
-      <w:proofErr w:type="spellStart"/>
-      <w:r>
-        <w:t>Se_en</w:t>
-      </w:r>
-      <w:proofErr w:type="spellEnd"/>
-      <w:r>
-        <w:t xml:space="preserve">’; </w:t>
+        <w:t xml:space="preserve">SELECT * FROM movies WHERE name LIKE ‘A%’; </w:t>
       </w:r>
     </w:p>
     <w:p>
@@ -743,19 +764,7 @@
         <w:rPr>
           <w:b/>
         </w:rPr>
-        <w:t xml:space="preserve">the % </w:t>
-      </w:r>
-      <w:r>
-        <w:rPr>
-          <w:b/>
-        </w:rPr>
-        <w:t>is a wild card-</w:t>
-      </w:r>
-      <w:r>
-        <w:rPr>
-          <w:b/>
-        </w:rPr>
-        <w:t xml:space="preserve"> To get all movies that start with an A-</w:t>
+        <w:t>To end with a-</w:t>
       </w:r>
     </w:p>
     <w:p>
@@ -764,43 +773,7 @@
         <w:ind w:firstLine="720"/>
       </w:pPr>
       <w:r>
-        <w:t xml:space="preserve">SELECT * FROM movies WHERE name LIKE </w:t>
-      </w:r>
-      <w:r>
-        <w:t>‘A%’</w:t>
-      </w:r>
-      <w:r>
-        <w:t xml:space="preserve">; </w:t>
-      </w:r>
-    </w:p>
-    <w:p>
-      <w:pPr>
-        <w:pStyle w:val="NoSpacing"/>
-        <w:ind w:firstLine="720"/>
-        <w:rPr>
-          <w:b/>
-        </w:rPr>
-      </w:pPr>
-      <w:r>
-        <w:rPr>
-          <w:b/>
-        </w:rPr>
-        <w:t>To end with a-</w:t>
-      </w:r>
-    </w:p>
-    <w:p>
-      <w:pPr>
-        <w:pStyle w:val="NoSpacing"/>
-        <w:ind w:firstLine="720"/>
-      </w:pPr>
-      <w:r>
-        <w:t>SELECT * FROM movies WHERE name LIKE ‘%</w:t>
-      </w:r>
-      <w:r>
-        <w:t>a</w:t>
-      </w:r>
-      <w:r>
-        <w:t xml:space="preserve">’; </w:t>
+        <w:t xml:space="preserve">SELECT * FROM movies WHERE name LIKE ‘%a’; </w:t>
       </w:r>
     </w:p>
     <w:p>
@@ -1547,54 +1520,39 @@
         <w:pStyle w:val="NoSpacing"/>
       </w:pPr>
       <w:r>
-        <w:t xml:space="preserve">  </w:t>
-      </w:r>
-      <w:r>
-        <w:t>CASE</w:t>
-      </w:r>
-    </w:p>
-    <w:p>
-      <w:pPr>
-        <w:pStyle w:val="NoSpacing"/>
-      </w:pPr>
-      <w:r>
-        <w:t xml:space="preserve">    </w:t>
-      </w:r>
-      <w:r>
-        <w:t xml:space="preserve">WHEN genre = 'romance' OR genre = 'comedy' </w:t>
-      </w:r>
-    </w:p>
-    <w:p>
-      <w:pPr>
-        <w:pStyle w:val="NoSpacing"/>
-      </w:pPr>
-      <w:r>
-        <w:t xml:space="preserve">      </w:t>
-      </w:r>
-      <w:r>
-        <w:t>THEN 'Chill'</w:t>
-      </w:r>
-    </w:p>
-    <w:p>
-      <w:pPr>
-        <w:pStyle w:val="NoSpacing"/>
-      </w:pPr>
-      <w:r>
-        <w:t xml:space="preserve">    </w:t>
-      </w:r>
-      <w:r>
-        <w:t>ELSE 'Intense'</w:t>
-      </w:r>
-    </w:p>
-    <w:p>
-      <w:pPr>
-        <w:pStyle w:val="NoSpacing"/>
-      </w:pPr>
-      <w:r>
-        <w:t xml:space="preserve">  </w:t>
-      </w:r>
-      <w:r>
-        <w:t>END AS 'Mood'</w:t>
+        <w:t xml:space="preserve">  CASE</w:t>
+      </w:r>
+    </w:p>
+    <w:p>
+      <w:pPr>
+        <w:pStyle w:val="NoSpacing"/>
+      </w:pPr>
+      <w:r>
+        <w:t xml:space="preserve">    WHEN genre = 'romance' OR genre = 'comedy' </w:t>
+      </w:r>
+    </w:p>
+    <w:p>
+      <w:pPr>
+        <w:pStyle w:val="NoSpacing"/>
+      </w:pPr>
+      <w:r>
+        <w:t xml:space="preserve">      THEN 'Chill'</w:t>
+      </w:r>
+    </w:p>
+    <w:p>
+      <w:pPr>
+        <w:pStyle w:val="NoSpacing"/>
+      </w:pPr>
+      <w:r>
+        <w:t xml:space="preserve">    ELSE 'Intense'</w:t>
+      </w:r>
+    </w:p>
+    <w:p>
+      <w:pPr>
+        <w:pStyle w:val="NoSpacing"/>
+      </w:pPr>
+      <w:r>
+        <w:t xml:space="preserve">  END AS 'Mood'</w:t>
       </w:r>
     </w:p>
     <w:p>
@@ -1650,12 +1608,12 @@
     <w:p>
       <w:pPr>
         <w:rPr>
-          <w:rFonts w:ascii="Times New Roman" w:eastAsia="Times New Roman" w:hAnsi="Times New Roman" w:cs="Times New Roman"/>
-        </w:rPr>
-      </w:pPr>
-      <w:r>
-        <w:rPr>
-          <w:rFonts w:ascii="Helvetica Neue" w:eastAsia="Times New Roman" w:hAnsi="Helvetica Neue" w:cs="Times New Roman"/>
+          <w:rFonts w:eastAsia="Times New Roman"/>
+        </w:rPr>
+      </w:pPr>
+      <w:r>
+        <w:rPr>
+          <w:rFonts w:ascii="Helvetica Neue" w:eastAsia="Times New Roman" w:hAnsi="Helvetica Neue"/>
           <w:color w:val="484848"/>
           <w:sz w:val="26"/>
           <w:szCs w:val="26"/>
@@ -1675,12 +1633,12 @@
     <w:p>
       <w:pPr>
         <w:rPr>
-          <w:rFonts w:ascii="Times New Roman" w:eastAsia="Times New Roman" w:hAnsi="Times New Roman" w:cs="Times New Roman"/>
-        </w:rPr>
-      </w:pPr>
-      <w:r>
-        <w:rPr>
-          <w:rFonts w:ascii="Helvetica Neue" w:eastAsia="Times New Roman" w:hAnsi="Helvetica Neue" w:cs="Times New Roman"/>
+          <w:rFonts w:eastAsia="Times New Roman"/>
+        </w:rPr>
+      </w:pPr>
+      <w:r>
+        <w:rPr>
+          <w:rFonts w:ascii="Helvetica Neue" w:eastAsia="Times New Roman" w:hAnsi="Helvetica Neue"/>
           <w:color w:val="484848"/>
           <w:sz w:val="26"/>
           <w:szCs w:val="26"/>
@@ -1700,7 +1658,7 @@
       </w:r>
       <w:r>
         <w:rPr>
-          <w:rFonts w:ascii="Helvetica Neue" w:eastAsia="Times New Roman" w:hAnsi="Helvetica Neue" w:cs="Times New Roman"/>
+          <w:rFonts w:ascii="Helvetica Neue" w:eastAsia="Times New Roman" w:hAnsi="Helvetica Neue"/>
           <w:color w:val="484848"/>
           <w:sz w:val="26"/>
           <w:szCs w:val="26"/>
@@ -1720,7 +1678,7 @@
       </w:r>
       <w:r>
         <w:rPr>
-          <w:rFonts w:ascii="Helvetica Neue" w:eastAsia="Times New Roman" w:hAnsi="Helvetica Neue" w:cs="Times New Roman"/>
+          <w:rFonts w:ascii="Helvetica Neue" w:eastAsia="Times New Roman" w:hAnsi="Helvetica Neue"/>
           <w:color w:val="484848"/>
           <w:sz w:val="26"/>
           <w:szCs w:val="26"/>
@@ -1742,16 +1700,7 @@
         <w:pStyle w:val="NoSpacing"/>
       </w:pPr>
       <w:r>
-        <w:t xml:space="preserve">SELECT year, number </w:t>
-      </w:r>
-      <w:r>
-        <w:t>FROM babies</w:t>
-      </w:r>
-      <w:r>
-        <w:t xml:space="preserve"> </w:t>
-      </w:r>
-      <w:r>
-        <w:t>WHERE name = 'Lillian';</w:t>
+        <w:t>SELECT year, number FROM babies WHERE name = 'Lillian';</w:t>
       </w:r>
     </w:p>
     <w:p>
@@ -1790,12 +1739,12 @@
     <w:p>
       <w:pPr>
         <w:rPr>
-          <w:rFonts w:ascii="Times New Roman" w:eastAsia="Times New Roman" w:hAnsi="Times New Roman" w:cs="Times New Roman"/>
-        </w:rPr>
-      </w:pPr>
-      <w:r>
-        <w:rPr>
-          <w:rFonts w:ascii="Helvetica Neue" w:eastAsia="Times New Roman" w:hAnsi="Helvetica Neue" w:cs="Times New Roman"/>
+          <w:rFonts w:eastAsia="Times New Roman"/>
+        </w:rPr>
+      </w:pPr>
+      <w:r>
+        <w:rPr>
+          <w:rFonts w:ascii="Helvetica Neue" w:eastAsia="Times New Roman" w:hAnsi="Helvetica Neue"/>
           <w:color w:val="484848"/>
           <w:sz w:val="26"/>
           <w:szCs w:val="26"/>
@@ -1938,7 +1887,130 @@
           <w:color w:val="15141F"/>
           <w:shd w:val="clear" w:color="auto" w:fill="DFE0E0"/>
         </w:rPr>
-        <w:t>number</w:t>
+        <w:t xml:space="preserve">number </w:t>
+      </w:r>
+      <w:r>
+        <w:rPr>
+          <w:rFonts w:ascii="Helvetica Neue" w:hAnsi="Helvetica Neue"/>
+          <w:color w:val="484848"/>
+        </w:rPr>
+        <w:t>columns.</w:t>
+      </w:r>
+    </w:p>
+    <w:p>
+      <w:pPr>
+        <w:pStyle w:val="NormalWeb"/>
+        <w:shd w:val="clear" w:color="auto" w:fill="FFFFFF"/>
+        <w:spacing w:before="0" w:beforeAutospacing="0" w:after="0" w:afterAutospacing="0"/>
+        <w:rPr>
+          <w:rFonts w:ascii="Helvetica Neue" w:hAnsi="Helvetica Neue"/>
+          <w:color w:val="484848"/>
+        </w:rPr>
+      </w:pPr>
+    </w:p>
+    <w:p>
+      <w:pPr>
+        <w:pStyle w:val="NoSpacing"/>
+      </w:pPr>
+      <w:r>
+        <w:t xml:space="preserve">SELECT name, gender, number </w:t>
+      </w:r>
+    </w:p>
+    <w:p>
+      <w:pPr>
+        <w:pStyle w:val="NoSpacing"/>
+      </w:pPr>
+      <w:r>
+        <w:t xml:space="preserve">FROM babies </w:t>
+      </w:r>
+    </w:p>
+    <w:p>
+      <w:pPr>
+        <w:pStyle w:val="NoSpacing"/>
+      </w:pPr>
+      <w:r>
+        <w:t xml:space="preserve">WHERE year = 1880  </w:t>
+      </w:r>
+    </w:p>
+    <w:p>
+      <w:pPr>
+        <w:pStyle w:val="NoSpacing"/>
+      </w:pPr>
+      <w:r>
+        <w:t xml:space="preserve">ORDER BY number DESC </w:t>
+      </w:r>
+    </w:p>
+    <w:p>
+      <w:pPr>
+        <w:pStyle w:val="NoSpacing"/>
+      </w:pPr>
+      <w:r>
+        <w:t>LIMIT 10;</w:t>
+      </w:r>
+    </w:p>
+    <w:p>
+      <w:pPr>
+        <w:pStyle w:val="NoSpacing"/>
+      </w:pPr>
+    </w:p>
+    <w:p>
+      <w:pPr>
+        <w:pStyle w:val="NoSpacing"/>
+        <w:rPr>
+          <w:b/>
+        </w:rPr>
+      </w:pPr>
+      <w:r>
+        <w:rPr>
+          <w:b/>
+        </w:rPr>
+        <w:t xml:space="preserve">Code Challenge 4 </w:t>
+      </w:r>
+      <w:r>
+        <w:rPr>
+          <w:b/>
+        </w:rPr>
+        <w:t>–</w:t>
+      </w:r>
+    </w:p>
+    <w:p>
+      <w:pPr>
+        <w:pStyle w:val="NoSpacing"/>
+        <w:rPr>
+          <w:b/>
+        </w:rPr>
+      </w:pPr>
+    </w:p>
+    <w:p>
+      <w:pPr>
+        <w:pStyle w:val="NoSpacing"/>
+      </w:pPr>
+      <w:r>
+        <w:t xml:space="preserve">Suppose </w:t>
+      </w:r>
+      <w:proofErr w:type="spellStart"/>
+      <w:r>
+        <w:t>Abbi</w:t>
+      </w:r>
+      <w:proofErr w:type="spellEnd"/>
+      <w:r>
+        <w:t xml:space="preserve"> and </w:t>
+      </w:r>
+      <w:proofErr w:type="spellStart"/>
+      <w:r>
+        <w:t>Ilana</w:t>
+      </w:r>
+      <w:proofErr w:type="spellEnd"/>
+      <w:r>
+        <w:t xml:space="preserve"> want to have a fancy dinner date.</w:t>
+      </w:r>
+    </w:p>
+    <w:p>
+      <w:pPr>
+        <w:pStyle w:val="NoSpacing"/>
+      </w:pPr>
+      <w:r>
+        <w:t>Return all the restaurants that are </w:t>
       </w:r>
       <w:r>
         <w:rPr>
@@ -1947,130 +2019,10 @@
           <w:color w:val="15141F"/>
           <w:shd w:val="clear" w:color="auto" w:fill="DFE0E0"/>
         </w:rPr>
-        <w:t xml:space="preserve"> </w:t>
-      </w:r>
-      <w:r>
-        <w:rPr>
-          <w:rFonts w:ascii="Helvetica Neue" w:hAnsi="Helvetica Neue"/>
-          <w:color w:val="484848"/>
-        </w:rPr>
-        <w:t>columns.</w:t>
-      </w:r>
-    </w:p>
-    <w:p>
-      <w:pPr>
-        <w:pStyle w:val="NormalWeb"/>
-        <w:shd w:val="clear" w:color="auto" w:fill="FFFFFF"/>
-        <w:spacing w:before="0" w:beforeAutospacing="0" w:after="0" w:afterAutospacing="0"/>
-        <w:rPr>
-          <w:rFonts w:ascii="Helvetica Neue" w:hAnsi="Helvetica Neue"/>
-          <w:color w:val="484848"/>
-        </w:rPr>
-      </w:pPr>
-    </w:p>
-    <w:p>
-      <w:pPr>
-        <w:pStyle w:val="NoSpacing"/>
-      </w:pPr>
-      <w:r>
-        <w:t xml:space="preserve">SELECT name, gender, number </w:t>
-      </w:r>
-    </w:p>
-    <w:p>
-      <w:pPr>
-        <w:pStyle w:val="NoSpacing"/>
-      </w:pPr>
-      <w:r>
-        <w:t xml:space="preserve">FROM babies </w:t>
-      </w:r>
-    </w:p>
-    <w:p>
-      <w:pPr>
-        <w:pStyle w:val="NoSpacing"/>
-      </w:pPr>
-      <w:r>
-        <w:t xml:space="preserve">WHERE year = 1880  </w:t>
-      </w:r>
-    </w:p>
-    <w:p>
-      <w:pPr>
-        <w:pStyle w:val="NoSpacing"/>
-      </w:pPr>
-      <w:r>
-        <w:t xml:space="preserve">ORDER BY number DESC </w:t>
-      </w:r>
-    </w:p>
-    <w:p>
-      <w:pPr>
-        <w:pStyle w:val="NoSpacing"/>
-      </w:pPr>
-      <w:r>
-        <w:t>LIMIT 10;</w:t>
-      </w:r>
-    </w:p>
-    <w:p>
-      <w:pPr>
-        <w:pStyle w:val="NoSpacing"/>
-      </w:pPr>
-    </w:p>
-    <w:p>
-      <w:pPr>
-        <w:pStyle w:val="NoSpacing"/>
-        <w:rPr>
-          <w:b/>
-        </w:rPr>
-      </w:pPr>
-      <w:r>
-        <w:rPr>
-          <w:b/>
-        </w:rPr>
-        <w:t xml:space="preserve">Code Challenge 4 </w:t>
-      </w:r>
-      <w:r>
-        <w:rPr>
-          <w:b/>
-        </w:rPr>
-        <w:t>–</w:t>
-      </w:r>
-    </w:p>
-    <w:p>
-      <w:pPr>
-        <w:pStyle w:val="NoSpacing"/>
-        <w:rPr>
-          <w:b/>
-        </w:rPr>
-      </w:pPr>
-    </w:p>
-    <w:p>
-      <w:pPr>
-        <w:pStyle w:val="NoSpacing"/>
-      </w:pPr>
-      <w:r>
-        <w:t xml:space="preserve">Suppose </w:t>
-      </w:r>
-      <w:proofErr w:type="spellStart"/>
-      <w:r>
-        <w:t>Abbi</w:t>
-      </w:r>
-      <w:proofErr w:type="spellEnd"/>
-      <w:r>
-        <w:t xml:space="preserve"> and </w:t>
-      </w:r>
-      <w:proofErr w:type="spellStart"/>
-      <w:r>
-        <w:t>Ilana</w:t>
-      </w:r>
-      <w:proofErr w:type="spellEnd"/>
-      <w:r>
-        <w:t xml:space="preserve"> want to have a fancy dinner date.</w:t>
-      </w:r>
-    </w:p>
-    <w:p>
-      <w:pPr>
-        <w:pStyle w:val="NoSpacing"/>
-      </w:pPr>
-      <w:r>
-        <w:t>Return all the restaurants that are </w:t>
+        <w:t xml:space="preserve">Italian </w:t>
+      </w:r>
+      <w:r>
+        <w:t>and </w:t>
       </w:r>
       <w:r>
         <w:rPr>
@@ -2079,7 +2031,248 @@
           <w:color w:val="15141F"/>
           <w:shd w:val="clear" w:color="auto" w:fill="DFE0E0"/>
         </w:rPr>
-        <w:t>Italian</w:t>
+        <w:t>$$$</w:t>
+      </w:r>
+      <w:r>
+        <w:t>.</w:t>
+      </w:r>
+    </w:p>
+    <w:p>
+      <w:pPr>
+        <w:pStyle w:val="NoSpacing"/>
+      </w:pPr>
+      <w:r>
+        <w:t>Select all the columns.</w:t>
+      </w:r>
+    </w:p>
+    <w:p>
+      <w:pPr>
+        <w:pStyle w:val="NoSpacing"/>
+      </w:pPr>
+    </w:p>
+    <w:p>
+      <w:pPr>
+        <w:pStyle w:val="NoSpacing"/>
+      </w:pPr>
+      <w:r>
+        <w:t>SELECT *</w:t>
+      </w:r>
+    </w:p>
+    <w:p>
+      <w:pPr>
+        <w:pStyle w:val="NoSpacing"/>
+      </w:pPr>
+      <w:r>
+        <w:t xml:space="preserve">FROM </w:t>
+      </w:r>
+      <w:proofErr w:type="spellStart"/>
+      <w:r>
+        <w:t>nomnom</w:t>
+      </w:r>
+      <w:proofErr w:type="spellEnd"/>
+    </w:p>
+    <w:p>
+      <w:pPr>
+        <w:pStyle w:val="NoSpacing"/>
+      </w:pPr>
+      <w:r>
+        <w:t>WHERE cuisine = 'Italian' and price = '$$$';</w:t>
+      </w:r>
+    </w:p>
+    <w:p>
+      <w:pPr>
+        <w:pStyle w:val="NoSpacing"/>
+      </w:pPr>
+    </w:p>
+    <w:p>
+      <w:pPr>
+        <w:pStyle w:val="NoSpacing"/>
+        <w:rPr>
+          <w:b/>
+        </w:rPr>
+      </w:pPr>
+    </w:p>
+    <w:p>
+      <w:pPr>
+        <w:pStyle w:val="NoSpacing"/>
+        <w:rPr>
+          <w:b/>
+        </w:rPr>
+      </w:pPr>
+    </w:p>
+    <w:p>
+      <w:pPr>
+        <w:pStyle w:val="NoSpacing"/>
+        <w:rPr>
+          <w:b/>
+        </w:rPr>
+      </w:pPr>
+    </w:p>
+    <w:p>
+      <w:pPr>
+        <w:pStyle w:val="NoSpacing"/>
+        <w:rPr>
+          <w:b/>
+        </w:rPr>
+      </w:pPr>
+    </w:p>
+    <w:p>
+      <w:pPr>
+        <w:pStyle w:val="NoSpacing"/>
+        <w:rPr>
+          <w:b/>
+        </w:rPr>
+      </w:pPr>
+    </w:p>
+    <w:p>
+      <w:pPr>
+        <w:pStyle w:val="NoSpacing"/>
+        <w:rPr>
+          <w:b/>
+        </w:rPr>
+      </w:pPr>
+    </w:p>
+    <w:p>
+      <w:pPr>
+        <w:pStyle w:val="NoSpacing"/>
+        <w:rPr>
+          <w:b/>
+        </w:rPr>
+      </w:pPr>
+      <w:r>
+        <w:rPr>
+          <w:b/>
+        </w:rPr>
+        <w:t xml:space="preserve">Code Challenge 5 </w:t>
+      </w:r>
+      <w:r>
+        <w:rPr>
+          <w:b/>
+        </w:rPr>
+        <w:t>–</w:t>
+      </w:r>
+    </w:p>
+    <w:p>
+      <w:pPr>
+        <w:pStyle w:val="NoSpacing"/>
+        <w:rPr>
+          <w:b/>
+        </w:rPr>
+      </w:pPr>
+    </w:p>
+    <w:p>
+      <w:pPr>
+        <w:pStyle w:val="NoSpacing"/>
+      </w:pPr>
+      <w:r>
+        <w:t>Your coworker Trey can't remember the exact name of a restaurant he went to but he knows it </w:t>
+      </w:r>
+      <w:r>
+        <w:rPr>
+          <w:rStyle w:val="Emphasis"/>
+          <w:rFonts w:ascii="Helvetica Neue" w:hAnsi="Helvetica Neue"/>
+          <w:color w:val="484848"/>
+        </w:rPr>
+        <w:t>contains</w:t>
+      </w:r>
+      <w:r>
+        <w:t> the word 'meatball' in it.</w:t>
+      </w:r>
+    </w:p>
+    <w:p>
+      <w:pPr>
+        <w:pStyle w:val="NoSpacing"/>
+      </w:pPr>
+      <w:r>
+        <w:t>Can you find it for him using a query?</w:t>
+      </w:r>
+    </w:p>
+    <w:p>
+      <w:pPr>
+        <w:pStyle w:val="NoSpacing"/>
+      </w:pPr>
+      <w:r>
+        <w:t>Select all the columns.</w:t>
+      </w:r>
+    </w:p>
+    <w:p>
+      <w:pPr>
+        <w:pStyle w:val="NormalWeb"/>
+        <w:shd w:val="clear" w:color="auto" w:fill="FFFFFF"/>
+        <w:spacing w:before="0" w:beforeAutospacing="0" w:after="0" w:afterAutospacing="0"/>
+        <w:rPr>
+          <w:rFonts w:ascii="Helvetica Neue" w:hAnsi="Helvetica Neue"/>
+          <w:color w:val="484848"/>
+        </w:rPr>
+      </w:pPr>
+    </w:p>
+    <w:p>
+      <w:pPr>
+        <w:pStyle w:val="NoSpacing"/>
+      </w:pPr>
+      <w:r>
+        <w:t xml:space="preserve">SELECT * </w:t>
+      </w:r>
+    </w:p>
+    <w:p>
+      <w:pPr>
+        <w:pStyle w:val="NoSpacing"/>
+      </w:pPr>
+      <w:r>
+        <w:t xml:space="preserve">FROM </w:t>
+      </w:r>
+      <w:proofErr w:type="spellStart"/>
+      <w:r>
+        <w:t>nomnom</w:t>
+      </w:r>
+      <w:proofErr w:type="spellEnd"/>
+    </w:p>
+    <w:p>
+      <w:pPr>
+        <w:pStyle w:val="NoSpacing"/>
+      </w:pPr>
+      <w:r>
+        <w:t>WHERE name LIKE '%meatball%';</w:t>
+      </w:r>
+    </w:p>
+    <w:p>
+      <w:pPr>
+        <w:pStyle w:val="NoSpacing"/>
+      </w:pPr>
+    </w:p>
+    <w:p>
+      <w:pPr>
+        <w:pStyle w:val="NoSpacing"/>
+        <w:rPr>
+          <w:b/>
+        </w:rPr>
+      </w:pPr>
+      <w:r>
+        <w:rPr>
+          <w:b/>
+        </w:rPr>
+        <w:t>Code Challenge 6 -</w:t>
+      </w:r>
+    </w:p>
+    <w:p>
+      <w:pPr>
+        <w:pStyle w:val="NoSpacing"/>
+      </w:pPr>
+    </w:p>
+    <w:p>
+      <w:pPr>
+        <w:pStyle w:val="NoSpacing"/>
+      </w:pPr>
+      <w:r>
+        <w:t>Some of the restaurants have not been inspected yet or are currently appealing their health grade score.</w:t>
+      </w:r>
+    </w:p>
+    <w:p>
+      <w:pPr>
+        <w:pStyle w:val="NoSpacing"/>
+      </w:pPr>
+      <w:r>
+        <w:t>Find the restaurants that have empty </w:t>
       </w:r>
       <w:r>
         <w:rPr>
@@ -2088,10 +2281,93 @@
           <w:color w:val="15141F"/>
           <w:shd w:val="clear" w:color="auto" w:fill="DFE0E0"/>
         </w:rPr>
-        <w:t xml:space="preserve"> </w:t>
-      </w:r>
-      <w:r>
-        <w:t>and </w:t>
+        <w:t>health</w:t>
+      </w:r>
+      <w:r>
+        <w:t> values.</w:t>
+      </w:r>
+    </w:p>
+    <w:p>
+      <w:pPr>
+        <w:pStyle w:val="NoSpacing"/>
+      </w:pPr>
+      <w:r>
+        <w:t>Select all the columns.</w:t>
+      </w:r>
+    </w:p>
+    <w:p>
+      <w:pPr>
+        <w:pStyle w:val="NoSpacing"/>
+      </w:pPr>
+    </w:p>
+    <w:p>
+      <w:pPr>
+        <w:pStyle w:val="NoSpacing"/>
+      </w:pPr>
+      <w:r>
+        <w:t>SELECT *</w:t>
+      </w:r>
+    </w:p>
+    <w:p>
+      <w:pPr>
+        <w:pStyle w:val="NoSpacing"/>
+      </w:pPr>
+      <w:r>
+        <w:t xml:space="preserve">FROM </w:t>
+      </w:r>
+      <w:proofErr w:type="spellStart"/>
+      <w:r>
+        <w:t>nomnom</w:t>
+      </w:r>
+      <w:proofErr w:type="spellEnd"/>
+    </w:p>
+    <w:p>
+      <w:pPr>
+        <w:pStyle w:val="NoSpacing"/>
+      </w:pPr>
+      <w:r>
+        <w:t>WHERE health IS NULL;</w:t>
+      </w:r>
+    </w:p>
+    <w:p>
+      <w:pPr>
+        <w:pStyle w:val="NoSpacing"/>
+      </w:pPr>
+    </w:p>
+    <w:p>
+      <w:pPr>
+        <w:pStyle w:val="NoSpacing"/>
+        <w:rPr>
+          <w:b/>
+        </w:rPr>
+      </w:pPr>
+      <w:r>
+        <w:rPr>
+          <w:b/>
+        </w:rPr>
+        <w:t xml:space="preserve">Code Challenge 7 </w:t>
+      </w:r>
+      <w:r>
+        <w:rPr>
+          <w:b/>
+        </w:rPr>
+        <w:t>–</w:t>
+      </w:r>
+    </w:p>
+    <w:p>
+      <w:pPr>
+        <w:pStyle w:val="NoSpacing"/>
+        <w:rPr>
+          <w:b/>
+        </w:rPr>
+      </w:pPr>
+    </w:p>
+    <w:p>
+      <w:pPr>
+        <w:pStyle w:val="NoSpacing"/>
+      </w:pPr>
+      <w:r>
+        <w:t>Order the table by </w:t>
       </w:r>
       <w:r>
         <w:rPr>
@@ -2100,251 +2376,18 @@
           <w:color w:val="15141F"/>
           <w:shd w:val="clear" w:color="auto" w:fill="DFE0E0"/>
         </w:rPr>
-        <w:t>$$$</w:t>
-      </w:r>
-      <w:r>
-        <w:t>.</w:t>
-      </w:r>
-    </w:p>
-    <w:p>
-      <w:pPr>
-        <w:pStyle w:val="NoSpacing"/>
-      </w:pPr>
-      <w:r>
-        <w:t>Select all the columns.</w:t>
-      </w:r>
-    </w:p>
-    <w:p>
-      <w:pPr>
-        <w:pStyle w:val="NoSpacing"/>
-      </w:pPr>
-    </w:p>
-    <w:p>
-      <w:pPr>
-        <w:pStyle w:val="NoSpacing"/>
-      </w:pPr>
-      <w:r>
-        <w:t xml:space="preserve">SELECT </w:t>
-      </w:r>
-      <w:r>
-        <w:t>*</w:t>
-      </w:r>
-    </w:p>
-    <w:p>
-      <w:pPr>
-        <w:pStyle w:val="NoSpacing"/>
-      </w:pPr>
-      <w:r>
-        <w:t xml:space="preserve">FROM </w:t>
-      </w:r>
-      <w:proofErr w:type="spellStart"/>
-      <w:r>
-        <w:t>nomnom</w:t>
-      </w:r>
-      <w:proofErr w:type="spellEnd"/>
-    </w:p>
-    <w:p>
-      <w:pPr>
-        <w:pStyle w:val="NoSpacing"/>
-      </w:pPr>
-      <w:r>
-        <w:t>WHERE cuisine = 'Italian' and price = '$$$';</w:t>
-      </w:r>
-    </w:p>
-    <w:p>
-      <w:pPr>
-        <w:pStyle w:val="NoSpacing"/>
-      </w:pPr>
-    </w:p>
-    <w:p>
-      <w:pPr>
-        <w:pStyle w:val="NoSpacing"/>
-        <w:rPr>
-          <w:b/>
-        </w:rPr>
-      </w:pPr>
-    </w:p>
-    <w:p>
-      <w:pPr>
-        <w:pStyle w:val="NoSpacing"/>
-        <w:rPr>
-          <w:b/>
-        </w:rPr>
-      </w:pPr>
-    </w:p>
-    <w:p>
-      <w:pPr>
-        <w:pStyle w:val="NoSpacing"/>
-        <w:rPr>
-          <w:b/>
-        </w:rPr>
-      </w:pPr>
-    </w:p>
-    <w:p>
-      <w:pPr>
-        <w:pStyle w:val="NoSpacing"/>
-        <w:rPr>
-          <w:b/>
-        </w:rPr>
-      </w:pPr>
-    </w:p>
-    <w:p>
-      <w:pPr>
-        <w:pStyle w:val="NoSpacing"/>
-        <w:rPr>
-          <w:b/>
-        </w:rPr>
-      </w:pPr>
-    </w:p>
-    <w:p>
-      <w:pPr>
-        <w:pStyle w:val="NoSpacing"/>
-        <w:rPr>
-          <w:b/>
-        </w:rPr>
-      </w:pPr>
-    </w:p>
-    <w:p>
-      <w:pPr>
-        <w:pStyle w:val="NoSpacing"/>
-        <w:rPr>
-          <w:b/>
-        </w:rPr>
-      </w:pPr>
-      <w:r>
-        <w:rPr>
-          <w:b/>
-        </w:rPr>
-        <w:t xml:space="preserve">Code Challenge 5 </w:t>
-      </w:r>
-      <w:r>
-        <w:rPr>
-          <w:b/>
-        </w:rPr>
-        <w:t>–</w:t>
-      </w:r>
-    </w:p>
-    <w:p>
-      <w:pPr>
-        <w:pStyle w:val="NoSpacing"/>
-        <w:rPr>
-          <w:b/>
-        </w:rPr>
-      </w:pPr>
-    </w:p>
-    <w:p>
-      <w:pPr>
-        <w:pStyle w:val="NoSpacing"/>
-      </w:pPr>
-      <w:r>
-        <w:t>Your coworker Trey can't remember the exact name of a restaurant he went to but he knows it </w:t>
-      </w:r>
-      <w:r>
-        <w:rPr>
-          <w:rStyle w:val="Emphasis"/>
-          <w:rFonts w:ascii="Helvetica Neue" w:hAnsi="Helvetica Neue"/>
-          <w:color w:val="484848"/>
-        </w:rPr>
-        <w:t>contains</w:t>
-      </w:r>
-      <w:r>
-        <w:t> the word 'meatball' in it.</w:t>
-      </w:r>
-    </w:p>
-    <w:p>
-      <w:pPr>
-        <w:pStyle w:val="NoSpacing"/>
-      </w:pPr>
-      <w:r>
-        <w:t>Can you find it for him using a query?</w:t>
-      </w:r>
-    </w:p>
-    <w:p>
-      <w:pPr>
-        <w:pStyle w:val="NoSpacing"/>
-      </w:pPr>
-      <w:r>
-        <w:t>Select all the columns.</w:t>
-      </w:r>
-    </w:p>
-    <w:p>
-      <w:pPr>
-        <w:pStyle w:val="NormalWeb"/>
-        <w:shd w:val="clear" w:color="auto" w:fill="FFFFFF"/>
-        <w:spacing w:before="0" w:beforeAutospacing="0" w:after="0" w:afterAutospacing="0"/>
-        <w:rPr>
-          <w:rFonts w:ascii="Helvetica Neue" w:hAnsi="Helvetica Neue"/>
-          <w:color w:val="484848"/>
-        </w:rPr>
-      </w:pPr>
-    </w:p>
-    <w:p>
-      <w:pPr>
-        <w:pStyle w:val="NoSpacing"/>
-      </w:pPr>
-      <w:r>
-        <w:t xml:space="preserve">SELECT * </w:t>
-      </w:r>
-    </w:p>
-    <w:p>
-      <w:pPr>
-        <w:pStyle w:val="NoSpacing"/>
-      </w:pPr>
-      <w:r>
-        <w:t xml:space="preserve">FROM </w:t>
-      </w:r>
-      <w:proofErr w:type="spellStart"/>
-      <w:r>
-        <w:t>nomnom</w:t>
-      </w:r>
-      <w:proofErr w:type="spellEnd"/>
-    </w:p>
-    <w:p>
-      <w:pPr>
-        <w:pStyle w:val="NoSpacing"/>
-      </w:pPr>
-      <w:r>
-        <w:t>WHERE name LIKE '%meatball%';</w:t>
-      </w:r>
-    </w:p>
-    <w:p>
-      <w:pPr>
-        <w:pStyle w:val="NoSpacing"/>
-      </w:pPr>
-    </w:p>
-    <w:p>
-      <w:pPr>
-        <w:pStyle w:val="NoSpacing"/>
-        <w:rPr>
-          <w:b/>
-        </w:rPr>
-      </w:pPr>
-      <w:r>
-        <w:rPr>
-          <w:b/>
-        </w:rPr>
-        <w:t>Code Challenge 6 -</w:t>
-      </w:r>
-    </w:p>
-    <w:p>
-      <w:pPr>
-        <w:pStyle w:val="NoSpacing"/>
-      </w:pPr>
-    </w:p>
-    <w:p>
-      <w:pPr>
-        <w:pStyle w:val="NoSpacing"/>
-      </w:pPr>
-      <w:r>
-        <w:t>Some of the restaurants have not been inspected yet or are currently appealing their health grade score.</w:t>
-      </w:r>
-    </w:p>
-    <w:p>
-      <w:pPr>
-        <w:pStyle w:val="NoSpacing"/>
-      </w:pPr>
-      <w:r>
-        <w:t>Find the restaurants that have empty </w:t>
+        <w:t>title</w:t>
+      </w:r>
+      <w:r>
+        <w:t> (from A-Z).</w:t>
+      </w:r>
+    </w:p>
+    <w:p>
+      <w:pPr>
+        <w:pStyle w:val="NoSpacing"/>
+      </w:pPr>
+      <w:r>
+        <w:t>Select only the </w:t>
       </w:r>
       <w:r>
         <w:rPr>
@@ -2353,93 +2396,10 @@
           <w:color w:val="15141F"/>
           <w:shd w:val="clear" w:color="auto" w:fill="DFE0E0"/>
         </w:rPr>
-        <w:t>health</w:t>
-      </w:r>
-      <w:r>
-        <w:t> values.</w:t>
-      </w:r>
-    </w:p>
-    <w:p>
-      <w:pPr>
-        <w:pStyle w:val="NoSpacing"/>
-      </w:pPr>
-      <w:r>
-        <w:t>Select all the columns.</w:t>
-      </w:r>
-    </w:p>
-    <w:p>
-      <w:pPr>
-        <w:pStyle w:val="NoSpacing"/>
-      </w:pPr>
-    </w:p>
-    <w:p>
-      <w:pPr>
-        <w:pStyle w:val="NoSpacing"/>
-      </w:pPr>
-      <w:r>
-        <w:t>SELECT *</w:t>
-      </w:r>
-    </w:p>
-    <w:p>
-      <w:pPr>
-        <w:pStyle w:val="NoSpacing"/>
-      </w:pPr>
-      <w:r>
-        <w:t xml:space="preserve">FROM </w:t>
-      </w:r>
-      <w:proofErr w:type="spellStart"/>
-      <w:r>
-        <w:t>nomnom</w:t>
-      </w:r>
-      <w:proofErr w:type="spellEnd"/>
-    </w:p>
-    <w:p>
-      <w:pPr>
-        <w:pStyle w:val="NoSpacing"/>
-      </w:pPr>
-      <w:r>
-        <w:t>WHERE health IS NULL;</w:t>
-      </w:r>
-    </w:p>
-    <w:p>
-      <w:pPr>
-        <w:pStyle w:val="NoSpacing"/>
-      </w:pPr>
-    </w:p>
-    <w:p>
-      <w:pPr>
-        <w:pStyle w:val="NoSpacing"/>
-        <w:rPr>
-          <w:b/>
-        </w:rPr>
-      </w:pPr>
-      <w:r>
-        <w:rPr>
-          <w:b/>
-        </w:rPr>
-        <w:t xml:space="preserve">Code Challenge 7 </w:t>
-      </w:r>
-      <w:r>
-        <w:rPr>
-          <w:b/>
-        </w:rPr>
-        <w:t>–</w:t>
-      </w:r>
-    </w:p>
-    <w:p>
-      <w:pPr>
-        <w:pStyle w:val="NoSpacing"/>
-        <w:rPr>
-          <w:b/>
-        </w:rPr>
-      </w:pPr>
-    </w:p>
-    <w:p>
-      <w:pPr>
-        <w:pStyle w:val="NoSpacing"/>
-      </w:pPr>
-      <w:r>
-        <w:t>Order the table by </w:t>
+        <w:t>title</w:t>
+      </w:r>
+      <w:r>
+        <w:t> and </w:t>
       </w:r>
       <w:r>
         <w:rPr>
@@ -2448,48 +2408,7 @@
           <w:color w:val="15141F"/>
           <w:shd w:val="clear" w:color="auto" w:fill="DFE0E0"/>
         </w:rPr>
-        <w:t>title</w:t>
-      </w:r>
-      <w:r>
-        <w:t> (from A-Z).</w:t>
-      </w:r>
-    </w:p>
-    <w:p>
-      <w:pPr>
-        <w:pStyle w:val="NoSpacing"/>
-      </w:pPr>
-      <w:r>
-        <w:t>Select only the </w:t>
-      </w:r>
-      <w:r>
-        <w:rPr>
-          <w:rStyle w:val="HTMLCode"/>
-          <w:rFonts w:ascii="Monaco" w:hAnsi="Monaco"/>
-          <w:color w:val="15141F"/>
-          <w:shd w:val="clear" w:color="auto" w:fill="DFE0E0"/>
-        </w:rPr>
-        <w:t>title</w:t>
-      </w:r>
-      <w:r>
-        <w:t> and </w:t>
-      </w:r>
-      <w:r>
-        <w:rPr>
-          <w:rStyle w:val="HTMLCode"/>
-          <w:rFonts w:ascii="Monaco" w:hAnsi="Monaco"/>
-          <w:color w:val="15141F"/>
-          <w:shd w:val="clear" w:color="auto" w:fill="DFE0E0"/>
-        </w:rPr>
-        <w:t>publisher</w:t>
-      </w:r>
-      <w:r>
-        <w:rPr>
-          <w:rStyle w:val="HTMLCode"/>
-          <w:rFonts w:ascii="Monaco" w:hAnsi="Monaco"/>
-          <w:color w:val="15141F"/>
-          <w:shd w:val="clear" w:color="auto" w:fill="DFE0E0"/>
-        </w:rPr>
-        <w:t xml:space="preserve"> </w:t>
+        <w:t xml:space="preserve">publisher </w:t>
       </w:r>
       <w:r>
         <w:t>columns.</w:t>
@@ -2849,7 +2768,7 @@
     <w:p>
       <w:pPr>
         <w:rPr>
-          <w:rFonts w:ascii="Helvetica Neue" w:eastAsia="Times New Roman" w:hAnsi="Helvetica Neue" w:cs="Times New Roman"/>
+          <w:rFonts w:ascii="Helvetica Neue" w:eastAsia="Times New Roman" w:hAnsi="Helvetica Neue"/>
           <w:b/>
           <w:color w:val="484848"/>
           <w:sz w:val="26"/>
@@ -2859,7 +2778,7 @@
       </w:pPr>
       <w:r>
         <w:rPr>
-          <w:rFonts w:ascii="Helvetica Neue" w:eastAsia="Times New Roman" w:hAnsi="Helvetica Neue" w:cs="Times New Roman"/>
+          <w:rFonts w:ascii="Helvetica Neue" w:eastAsia="Times New Roman" w:hAnsi="Helvetica Neue"/>
           <w:b/>
           <w:color w:val="484848"/>
           <w:sz w:val="26"/>
@@ -2882,7 +2801,7 @@
       </w:r>
       <w:r>
         <w:rPr>
-          <w:rFonts w:ascii="Helvetica Neue" w:eastAsia="Times New Roman" w:hAnsi="Helvetica Neue" w:cs="Times New Roman"/>
+          <w:rFonts w:ascii="Helvetica Neue" w:eastAsia="Times New Roman" w:hAnsi="Helvetica Neue"/>
           <w:b/>
           <w:color w:val="484848"/>
           <w:sz w:val="26"/>
@@ -2894,7 +2813,7 @@
       <w:proofErr w:type="spellEnd"/>
       <w:r>
         <w:rPr>
-          <w:rFonts w:ascii="Helvetica Neue" w:eastAsia="Times New Roman" w:hAnsi="Helvetica Neue" w:cs="Times New Roman"/>
+          <w:rFonts w:ascii="Helvetica Neue" w:eastAsia="Times New Roman" w:hAnsi="Helvetica Neue"/>
           <w:b/>
           <w:color w:val="484848"/>
           <w:sz w:val="26"/>
@@ -2907,26 +2826,26 @@
     <w:p>
       <w:pPr>
         <w:rPr>
-          <w:rFonts w:ascii="Times New Roman" w:eastAsia="Times New Roman" w:hAnsi="Times New Roman" w:cs="Times New Roman"/>
-        </w:rPr>
-      </w:pPr>
-      <w:r>
-        <w:rPr>
-          <w:rFonts w:ascii="Times New Roman" w:eastAsia="Times New Roman" w:hAnsi="Times New Roman" w:cs="Times New Roman"/>
+          <w:rFonts w:eastAsia="Times New Roman"/>
+        </w:rPr>
+      </w:pPr>
+      <w:r>
+        <w:rPr>
+          <w:rFonts w:eastAsia="Times New Roman"/>
         </w:rPr>
         <w:t xml:space="preserve">SELECT * FROM </w:t>
       </w:r>
       <w:proofErr w:type="spellStart"/>
       <w:r>
         <w:rPr>
-          <w:rFonts w:ascii="Times New Roman" w:eastAsia="Times New Roman" w:hAnsi="Times New Roman" w:cs="Times New Roman"/>
+          <w:rFonts w:eastAsia="Times New Roman"/>
         </w:rPr>
         <w:t>nomnom</w:t>
       </w:r>
       <w:proofErr w:type="spellEnd"/>
       <w:r>
         <w:rPr>
-          <w:rFonts w:ascii="Times New Roman" w:eastAsia="Times New Roman" w:hAnsi="Times New Roman" w:cs="Times New Roman"/>
+          <w:rFonts w:eastAsia="Times New Roman"/>
         </w:rPr>
         <w:t>;</w:t>
       </w:r>
@@ -2934,14 +2853,14 @@
     <w:p>
       <w:pPr>
         <w:rPr>
-          <w:rFonts w:ascii="Times New Roman" w:eastAsia="Times New Roman" w:hAnsi="Times New Roman" w:cs="Times New Roman"/>
-        </w:rPr>
-      </w:pPr>
-    </w:p>
-    <w:p>
-      <w:pPr>
-        <w:rPr>
-          <w:rFonts w:ascii="Helvetica Neue" w:eastAsia="Times New Roman" w:hAnsi="Helvetica Neue" w:cs="Times New Roman"/>
+          <w:rFonts w:eastAsia="Times New Roman"/>
+        </w:rPr>
+      </w:pPr>
+    </w:p>
+    <w:p>
+      <w:pPr>
+        <w:rPr>
+          <w:rFonts w:ascii="Helvetica Neue" w:eastAsia="Times New Roman" w:hAnsi="Helvetica Neue"/>
           <w:b/>
           <w:color w:val="484848"/>
           <w:sz w:val="26"/>
@@ -2951,7 +2870,7 @@
       </w:pPr>
       <w:r>
         <w:rPr>
-          <w:rFonts w:ascii="Helvetica Neue" w:eastAsia="Times New Roman" w:hAnsi="Helvetica Neue" w:cs="Times New Roman"/>
+          <w:rFonts w:ascii="Helvetica Neue" w:eastAsia="Times New Roman" w:hAnsi="Helvetica Neue"/>
           <w:b/>
           <w:color w:val="484848"/>
           <w:sz w:val="26"/>
@@ -2973,7 +2892,7 @@
       </w:r>
       <w:r>
         <w:rPr>
-          <w:rFonts w:ascii="Helvetica Neue" w:eastAsia="Times New Roman" w:hAnsi="Helvetica Neue" w:cs="Times New Roman"/>
+          <w:rFonts w:ascii="Helvetica Neue" w:eastAsia="Times New Roman" w:hAnsi="Helvetica Neue"/>
           <w:b/>
           <w:color w:val="484848"/>
           <w:sz w:val="26"/>
@@ -2986,26 +2905,26 @@
     <w:p>
       <w:pPr>
         <w:rPr>
-          <w:rFonts w:ascii="Times New Roman" w:eastAsia="Times New Roman" w:hAnsi="Times New Roman" w:cs="Times New Roman"/>
-        </w:rPr>
-      </w:pPr>
-      <w:r>
-        <w:rPr>
-          <w:rFonts w:ascii="Times New Roman" w:eastAsia="Times New Roman" w:hAnsi="Times New Roman" w:cs="Times New Roman"/>
+          <w:rFonts w:eastAsia="Times New Roman"/>
+        </w:rPr>
+      </w:pPr>
+      <w:r>
+        <w:rPr>
+          <w:rFonts w:eastAsia="Times New Roman"/>
         </w:rPr>
         <w:t xml:space="preserve">SELECT DISTINCT neighborhood FROM </w:t>
       </w:r>
       <w:proofErr w:type="spellStart"/>
       <w:r>
         <w:rPr>
-          <w:rFonts w:ascii="Times New Roman" w:eastAsia="Times New Roman" w:hAnsi="Times New Roman" w:cs="Times New Roman"/>
+          <w:rFonts w:eastAsia="Times New Roman"/>
         </w:rPr>
         <w:t>nomnom</w:t>
       </w:r>
       <w:proofErr w:type="spellEnd"/>
       <w:r>
         <w:rPr>
-          <w:rFonts w:ascii="Times New Roman" w:eastAsia="Times New Roman" w:hAnsi="Times New Roman" w:cs="Times New Roman"/>
+          <w:rFonts w:eastAsia="Times New Roman"/>
         </w:rPr>
         <w:t>;</w:t>
       </w:r>
@@ -3013,20 +2932,20 @@
     <w:p>
       <w:pPr>
         <w:rPr>
-          <w:rFonts w:ascii="Times New Roman" w:eastAsia="Times New Roman" w:hAnsi="Times New Roman" w:cs="Times New Roman"/>
-        </w:rPr>
-      </w:pPr>
-    </w:p>
-    <w:p>
-      <w:pPr>
-        <w:rPr>
-          <w:rFonts w:ascii="Times New Roman" w:eastAsia="Times New Roman" w:hAnsi="Times New Roman" w:cs="Times New Roman"/>
-          <w:b/>
-        </w:rPr>
-      </w:pPr>
-      <w:r>
-        <w:rPr>
-          <w:rFonts w:ascii="Helvetica Neue" w:eastAsia="Times New Roman" w:hAnsi="Helvetica Neue" w:cs="Times New Roman"/>
+          <w:rFonts w:eastAsia="Times New Roman"/>
+        </w:rPr>
+      </w:pPr>
+    </w:p>
+    <w:p>
+      <w:pPr>
+        <w:rPr>
+          <w:rFonts w:eastAsia="Times New Roman"/>
+          <w:b/>
+        </w:rPr>
+      </w:pPr>
+      <w:r>
+        <w:rPr>
+          <w:rFonts w:ascii="Helvetica Neue" w:eastAsia="Times New Roman" w:hAnsi="Helvetica Neue"/>
           <w:b/>
           <w:color w:val="484848"/>
           <w:sz w:val="26"/>
@@ -3048,7 +2967,7 @@
       </w:r>
       <w:r>
         <w:rPr>
-          <w:rFonts w:ascii="Helvetica Neue" w:eastAsia="Times New Roman" w:hAnsi="Helvetica Neue" w:cs="Times New Roman"/>
+          <w:rFonts w:ascii="Helvetica Neue" w:eastAsia="Times New Roman" w:hAnsi="Helvetica Neue"/>
           <w:b/>
           <w:color w:val="484848"/>
           <w:sz w:val="26"/>
@@ -3061,26 +2980,26 @@
     <w:p>
       <w:pPr>
         <w:rPr>
-          <w:rFonts w:ascii="Times New Roman" w:eastAsia="Times New Roman" w:hAnsi="Times New Roman" w:cs="Times New Roman"/>
-        </w:rPr>
-      </w:pPr>
-      <w:r>
-        <w:rPr>
-          <w:rFonts w:ascii="Times New Roman" w:eastAsia="Times New Roman" w:hAnsi="Times New Roman" w:cs="Times New Roman"/>
+          <w:rFonts w:eastAsia="Times New Roman"/>
+        </w:rPr>
+      </w:pPr>
+      <w:r>
+        <w:rPr>
+          <w:rFonts w:eastAsia="Times New Roman"/>
         </w:rPr>
         <w:t xml:space="preserve">SELECT DISTINCT cuisine FROM </w:t>
       </w:r>
       <w:proofErr w:type="spellStart"/>
       <w:r>
         <w:rPr>
-          <w:rFonts w:ascii="Times New Roman" w:eastAsia="Times New Roman" w:hAnsi="Times New Roman" w:cs="Times New Roman"/>
+          <w:rFonts w:eastAsia="Times New Roman"/>
         </w:rPr>
         <w:t>nomnom</w:t>
       </w:r>
       <w:proofErr w:type="spellEnd"/>
       <w:r>
         <w:rPr>
-          <w:rFonts w:ascii="Times New Roman" w:eastAsia="Times New Roman" w:hAnsi="Times New Roman" w:cs="Times New Roman"/>
+          <w:rFonts w:eastAsia="Times New Roman"/>
         </w:rPr>
         <w:t>;</w:t>
       </w:r>
@@ -3088,7 +3007,7 @@
     <w:p>
       <w:pPr>
         <w:rPr>
-          <w:rFonts w:ascii="Times New Roman" w:eastAsia="Times New Roman" w:hAnsi="Times New Roman" w:cs="Times New Roman"/>
+          <w:rFonts w:eastAsia="Times New Roman"/>
         </w:rPr>
       </w:pPr>
     </w:p>
@@ -3147,26 +3066,26 @@
     <w:p>
       <w:pPr>
         <w:rPr>
-          <w:rFonts w:ascii="Times New Roman" w:eastAsia="Times New Roman" w:hAnsi="Times New Roman" w:cs="Times New Roman"/>
-        </w:rPr>
-      </w:pPr>
-      <w:r>
-        <w:rPr>
-          <w:rFonts w:ascii="Times New Roman" w:eastAsia="Times New Roman" w:hAnsi="Times New Roman" w:cs="Times New Roman"/>
+          <w:rFonts w:eastAsia="Times New Roman"/>
+        </w:rPr>
+      </w:pPr>
+      <w:r>
+        <w:rPr>
+          <w:rFonts w:eastAsia="Times New Roman"/>
         </w:rPr>
         <w:t xml:space="preserve">SELECT * FROM </w:t>
       </w:r>
       <w:proofErr w:type="spellStart"/>
       <w:r>
         <w:rPr>
-          <w:rFonts w:ascii="Times New Roman" w:eastAsia="Times New Roman" w:hAnsi="Times New Roman" w:cs="Times New Roman"/>
+          <w:rFonts w:eastAsia="Times New Roman"/>
         </w:rPr>
         <w:t>nomnom</w:t>
       </w:r>
       <w:proofErr w:type="spellEnd"/>
       <w:r>
         <w:rPr>
-          <w:rFonts w:ascii="Times New Roman" w:eastAsia="Times New Roman" w:hAnsi="Times New Roman" w:cs="Times New Roman"/>
+          <w:rFonts w:eastAsia="Times New Roman"/>
         </w:rPr>
         <w:t xml:space="preserve"> WHERE cuisine = 'Chinese';</w:t>
       </w:r>
@@ -3174,14 +3093,14 @@
     <w:p>
       <w:pPr>
         <w:rPr>
-          <w:rFonts w:ascii="Times New Roman" w:eastAsia="Times New Roman" w:hAnsi="Times New Roman" w:cs="Times New Roman"/>
-        </w:rPr>
-      </w:pPr>
-    </w:p>
-    <w:p>
-      <w:pPr>
-        <w:rPr>
-          <w:rFonts w:ascii="Helvetica Neue" w:eastAsia="Times New Roman" w:hAnsi="Helvetica Neue" w:cs="Times New Roman"/>
+          <w:rFonts w:eastAsia="Times New Roman"/>
+        </w:rPr>
+      </w:pPr>
+    </w:p>
+    <w:p>
+      <w:pPr>
+        <w:rPr>
+          <w:rFonts w:ascii="Helvetica Neue" w:eastAsia="Times New Roman" w:hAnsi="Helvetica Neue"/>
           <w:b/>
           <w:color w:val="484848"/>
           <w:sz w:val="26"/>
@@ -3191,13 +3110,13 @@
       </w:pPr>
       <w:r>
         <w:rPr>
-          <w:rFonts w:ascii="Times New Roman" w:eastAsia="Times New Roman" w:hAnsi="Times New Roman" w:cs="Times New Roman"/>
+          <w:rFonts w:eastAsia="Times New Roman"/>
         </w:rPr>
         <w:br/>
       </w:r>
       <w:r>
         <w:rPr>
-          <w:rFonts w:ascii="Helvetica Neue" w:eastAsia="Times New Roman" w:hAnsi="Helvetica Neue" w:cs="Times New Roman"/>
+          <w:rFonts w:ascii="Helvetica Neue" w:eastAsia="Times New Roman" w:hAnsi="Helvetica Neue"/>
           <w:b/>
           <w:color w:val="484848"/>
           <w:sz w:val="26"/>
@@ -3219,7 +3138,7 @@
       </w:r>
       <w:r>
         <w:rPr>
-          <w:rFonts w:ascii="Helvetica Neue" w:eastAsia="Times New Roman" w:hAnsi="Helvetica Neue" w:cs="Times New Roman"/>
+          <w:rFonts w:ascii="Helvetica Neue" w:eastAsia="Times New Roman" w:hAnsi="Helvetica Neue"/>
           <w:b/>
           <w:color w:val="484848"/>
           <w:sz w:val="26"/>
@@ -3232,26 +3151,26 @@
     <w:p>
       <w:pPr>
         <w:rPr>
-          <w:rFonts w:ascii="Times New Roman" w:eastAsia="Times New Roman" w:hAnsi="Times New Roman" w:cs="Times New Roman"/>
-        </w:rPr>
-      </w:pPr>
-      <w:r>
-        <w:rPr>
-          <w:rFonts w:ascii="Times New Roman" w:eastAsia="Times New Roman" w:hAnsi="Times New Roman" w:cs="Times New Roman"/>
+          <w:rFonts w:eastAsia="Times New Roman"/>
+        </w:rPr>
+      </w:pPr>
+      <w:r>
+        <w:rPr>
+          <w:rFonts w:eastAsia="Times New Roman"/>
         </w:rPr>
         <w:t xml:space="preserve">SELECT * FROM </w:t>
       </w:r>
       <w:proofErr w:type="spellStart"/>
       <w:r>
         <w:rPr>
-          <w:rFonts w:ascii="Times New Roman" w:eastAsia="Times New Roman" w:hAnsi="Times New Roman" w:cs="Times New Roman"/>
+          <w:rFonts w:eastAsia="Times New Roman"/>
         </w:rPr>
         <w:t>nomnom</w:t>
       </w:r>
       <w:proofErr w:type="spellEnd"/>
       <w:r>
         <w:rPr>
-          <w:rFonts w:ascii="Times New Roman" w:eastAsia="Times New Roman" w:hAnsi="Times New Roman" w:cs="Times New Roman"/>
+          <w:rFonts w:eastAsia="Times New Roman"/>
         </w:rPr>
         <w:t xml:space="preserve"> WHERE review &gt;= 4;</w:t>
       </w:r>
@@ -3259,14 +3178,14 @@
     <w:p>
       <w:pPr>
         <w:rPr>
-          <w:rFonts w:ascii="Times New Roman" w:eastAsia="Times New Roman" w:hAnsi="Times New Roman" w:cs="Times New Roman"/>
-        </w:rPr>
-      </w:pPr>
-    </w:p>
-    <w:p>
-      <w:pPr>
-        <w:rPr>
-          <w:rFonts w:ascii="Helvetica Neue" w:eastAsia="Times New Roman" w:hAnsi="Helvetica Neue" w:cs="Times New Roman"/>
+          <w:rFonts w:eastAsia="Times New Roman"/>
+        </w:rPr>
+      </w:pPr>
+    </w:p>
+    <w:p>
+      <w:pPr>
+        <w:rPr>
+          <w:rFonts w:ascii="Helvetica Neue" w:eastAsia="Times New Roman" w:hAnsi="Helvetica Neue"/>
           <w:b/>
           <w:color w:val="484848"/>
           <w:sz w:val="26"/>
@@ -3276,7 +3195,7 @@
       </w:pPr>
       <w:r>
         <w:rPr>
-          <w:rFonts w:ascii="Helvetica Neue" w:eastAsia="Times New Roman" w:hAnsi="Helvetica Neue" w:cs="Times New Roman"/>
+          <w:rFonts w:ascii="Helvetica Neue" w:eastAsia="Times New Roman" w:hAnsi="Helvetica Neue"/>
           <w:b/>
           <w:color w:val="484848"/>
           <w:sz w:val="26"/>
@@ -3298,7 +3217,7 @@
       </w:r>
       <w:r>
         <w:rPr>
-          <w:rFonts w:ascii="Helvetica Neue" w:eastAsia="Times New Roman" w:hAnsi="Helvetica Neue" w:cs="Times New Roman"/>
+          <w:rFonts w:ascii="Helvetica Neue" w:eastAsia="Times New Roman" w:hAnsi="Helvetica Neue"/>
           <w:b/>
           <w:color w:val="484848"/>
           <w:sz w:val="26"/>
@@ -3320,7 +3239,7 @@
       </w:r>
       <w:r>
         <w:rPr>
-          <w:rFonts w:ascii="Helvetica Neue" w:eastAsia="Times New Roman" w:hAnsi="Helvetica Neue" w:cs="Times New Roman"/>
+          <w:rFonts w:ascii="Helvetica Neue" w:eastAsia="Times New Roman" w:hAnsi="Helvetica Neue"/>
           <w:b/>
           <w:color w:val="484848"/>
           <w:sz w:val="26"/>
@@ -3333,26 +3252,26 @@
     <w:p>
       <w:pPr>
         <w:rPr>
-          <w:rFonts w:ascii="Times New Roman" w:eastAsia="Times New Roman" w:hAnsi="Times New Roman" w:cs="Times New Roman"/>
-        </w:rPr>
-      </w:pPr>
-      <w:r>
-        <w:rPr>
-          <w:rFonts w:ascii="Times New Roman" w:eastAsia="Times New Roman" w:hAnsi="Times New Roman" w:cs="Times New Roman"/>
+          <w:rFonts w:eastAsia="Times New Roman"/>
+        </w:rPr>
+      </w:pPr>
+      <w:r>
+        <w:rPr>
+          <w:rFonts w:eastAsia="Times New Roman"/>
         </w:rPr>
         <w:t xml:space="preserve">SELECT * FROM </w:t>
       </w:r>
       <w:proofErr w:type="spellStart"/>
       <w:r>
         <w:rPr>
-          <w:rFonts w:ascii="Times New Roman" w:eastAsia="Times New Roman" w:hAnsi="Times New Roman" w:cs="Times New Roman"/>
+          <w:rFonts w:eastAsia="Times New Roman"/>
         </w:rPr>
         <w:t>nomnom</w:t>
       </w:r>
       <w:proofErr w:type="spellEnd"/>
       <w:r>
         <w:rPr>
-          <w:rFonts w:ascii="Times New Roman" w:eastAsia="Times New Roman" w:hAnsi="Times New Roman" w:cs="Times New Roman"/>
+          <w:rFonts w:eastAsia="Times New Roman"/>
         </w:rPr>
         <w:t xml:space="preserve"> WHERE cuisine = 'Italian' </w:t>
       </w:r>
@@ -3360,12 +3279,12 @@
     <w:p>
       <w:pPr>
         <w:rPr>
-          <w:rFonts w:ascii="Times New Roman" w:eastAsia="Times New Roman" w:hAnsi="Times New Roman" w:cs="Times New Roman"/>
-        </w:rPr>
-      </w:pPr>
-      <w:r>
-        <w:rPr>
-          <w:rFonts w:ascii="Times New Roman" w:eastAsia="Times New Roman" w:hAnsi="Times New Roman" w:cs="Times New Roman"/>
+          <w:rFonts w:eastAsia="Times New Roman"/>
+        </w:rPr>
+      </w:pPr>
+      <w:r>
+        <w:rPr>
+          <w:rFonts w:eastAsia="Times New Roman"/>
         </w:rPr>
         <w:tab/>
         <w:t>AND price = '$$$';</w:t>
@@ -3374,7 +3293,7 @@
     <w:p>
       <w:pPr>
         <w:rPr>
-          <w:rFonts w:ascii="Times New Roman" w:eastAsia="Times New Roman" w:hAnsi="Times New Roman" w:cs="Times New Roman"/>
+          <w:rFonts w:eastAsia="Times New Roman"/>
         </w:rPr>
       </w:pPr>
     </w:p>
@@ -3422,26 +3341,26 @@
     <w:p>
       <w:pPr>
         <w:rPr>
-          <w:rFonts w:ascii="Times New Roman" w:eastAsia="Times New Roman" w:hAnsi="Times New Roman" w:cs="Times New Roman"/>
-        </w:rPr>
-      </w:pPr>
-      <w:r>
-        <w:rPr>
-          <w:rFonts w:ascii="Times New Roman" w:eastAsia="Times New Roman" w:hAnsi="Times New Roman" w:cs="Times New Roman"/>
+          <w:rFonts w:eastAsia="Times New Roman"/>
+        </w:rPr>
+      </w:pPr>
+      <w:r>
+        <w:rPr>
+          <w:rFonts w:eastAsia="Times New Roman"/>
         </w:rPr>
         <w:t xml:space="preserve">SELECT * FROM </w:t>
       </w:r>
       <w:proofErr w:type="spellStart"/>
       <w:r>
         <w:rPr>
-          <w:rFonts w:ascii="Times New Roman" w:eastAsia="Times New Roman" w:hAnsi="Times New Roman" w:cs="Times New Roman"/>
+          <w:rFonts w:eastAsia="Times New Roman"/>
         </w:rPr>
         <w:t>nomnom</w:t>
       </w:r>
       <w:proofErr w:type="spellEnd"/>
       <w:r>
         <w:rPr>
-          <w:rFonts w:ascii="Times New Roman" w:eastAsia="Times New Roman" w:hAnsi="Times New Roman" w:cs="Times New Roman"/>
+          <w:rFonts w:eastAsia="Times New Roman"/>
         </w:rPr>
         <w:t xml:space="preserve"> WHERE name LIKE '%meatball%';</w:t>
       </w:r>
@@ -3449,7 +3368,7 @@
     <w:p>
       <w:pPr>
         <w:rPr>
-          <w:rFonts w:ascii="Times New Roman" w:eastAsia="Times New Roman" w:hAnsi="Times New Roman" w:cs="Times New Roman"/>
+          <w:rFonts w:eastAsia="Times New Roman"/>
         </w:rPr>
       </w:pPr>
     </w:p>
@@ -3560,10 +3479,7 @@
         <w:pStyle w:val="NoSpacing"/>
       </w:pPr>
       <w:r>
-        <w:t xml:space="preserve">  </w:t>
-      </w:r>
-      <w:r>
-        <w:t>WHERE neighborhood = 'Midtown'</w:t>
+        <w:t xml:space="preserve">  WHERE neighborhood = 'Midtown'</w:t>
       </w:r>
     </w:p>
     <w:p>
@@ -3598,7 +3514,7 @@
     <w:p>
       <w:pPr>
         <w:rPr>
-          <w:rFonts w:ascii="Helvetica Neue" w:eastAsia="Times New Roman" w:hAnsi="Helvetica Neue" w:cs="Times New Roman"/>
+          <w:rFonts w:ascii="Helvetica Neue" w:eastAsia="Times New Roman" w:hAnsi="Helvetica Neue"/>
           <w:b/>
           <w:color w:val="484848"/>
           <w:sz w:val="26"/>
@@ -3608,7 +3524,7 @@
       </w:pPr>
       <w:r>
         <w:rPr>
-          <w:rFonts w:ascii="Helvetica Neue" w:eastAsia="Times New Roman" w:hAnsi="Helvetica Neue" w:cs="Times New Roman"/>
+          <w:rFonts w:ascii="Helvetica Neue" w:eastAsia="Times New Roman" w:hAnsi="Helvetica Neue"/>
           <w:b/>
           <w:color w:val="484848"/>
           <w:sz w:val="26"/>
@@ -3630,7 +3546,7 @@
       </w:r>
       <w:r>
         <w:rPr>
-          <w:rFonts w:ascii="Helvetica Neue" w:eastAsia="Times New Roman" w:hAnsi="Helvetica Neue" w:cs="Times New Roman"/>
+          <w:rFonts w:ascii="Helvetica Neue" w:eastAsia="Times New Roman" w:hAnsi="Helvetica Neue"/>
           <w:b/>
           <w:color w:val="484848"/>
           <w:sz w:val="26"/>
@@ -3643,26 +3559,26 @@
     <w:p>
       <w:pPr>
         <w:rPr>
-          <w:rFonts w:ascii="Times New Roman" w:eastAsia="Times New Roman" w:hAnsi="Times New Roman" w:cs="Times New Roman"/>
-        </w:rPr>
-      </w:pPr>
-      <w:r>
-        <w:rPr>
-          <w:rFonts w:ascii="Times New Roman" w:eastAsia="Times New Roman" w:hAnsi="Times New Roman" w:cs="Times New Roman"/>
+          <w:rFonts w:eastAsia="Times New Roman"/>
+        </w:rPr>
+      </w:pPr>
+      <w:r>
+        <w:rPr>
+          <w:rFonts w:eastAsia="Times New Roman"/>
         </w:rPr>
         <w:t xml:space="preserve">SELECT * FROM </w:t>
       </w:r>
       <w:proofErr w:type="spellStart"/>
       <w:r>
         <w:rPr>
-          <w:rFonts w:ascii="Times New Roman" w:eastAsia="Times New Roman" w:hAnsi="Times New Roman" w:cs="Times New Roman"/>
+          <w:rFonts w:eastAsia="Times New Roman"/>
         </w:rPr>
         <w:t>nomnom</w:t>
       </w:r>
       <w:proofErr w:type="spellEnd"/>
       <w:r>
         <w:rPr>
-          <w:rFonts w:ascii="Times New Roman" w:eastAsia="Times New Roman" w:hAnsi="Times New Roman" w:cs="Times New Roman"/>
+          <w:rFonts w:eastAsia="Times New Roman"/>
         </w:rPr>
         <w:t xml:space="preserve"> WHERE health IS NULL;</w:t>
       </w:r>
@@ -3678,7 +3594,7 @@
     <w:p>
       <w:pPr>
         <w:rPr>
-          <w:rFonts w:ascii="Helvetica Neue" w:eastAsia="Times New Roman" w:hAnsi="Helvetica Neue" w:cs="Times New Roman"/>
+          <w:rFonts w:ascii="Helvetica Neue" w:eastAsia="Times New Roman" w:hAnsi="Helvetica Neue"/>
           <w:b/>
           <w:color w:val="484848"/>
           <w:sz w:val="26"/>
@@ -3688,7 +3604,7 @@
       </w:pPr>
       <w:r>
         <w:rPr>
-          <w:rFonts w:ascii="Helvetica Neue" w:eastAsia="Times New Roman" w:hAnsi="Helvetica Neue" w:cs="Times New Roman"/>
+          <w:rFonts w:ascii="Helvetica Neue" w:eastAsia="Times New Roman" w:hAnsi="Helvetica Neue"/>
           <w:b/>
           <w:color w:val="484848"/>
           <w:sz w:val="26"/>
@@ -3710,7 +3626,7 @@
       </w:r>
       <w:r>
         <w:rPr>
-          <w:rFonts w:ascii="Helvetica Neue" w:eastAsia="Times New Roman" w:hAnsi="Helvetica Neue" w:cs="Times New Roman"/>
+          <w:rFonts w:ascii="Helvetica Neue" w:eastAsia="Times New Roman" w:hAnsi="Helvetica Neue"/>
           <w:b/>
           <w:color w:val="484848"/>
           <w:sz w:val="26"/>
@@ -3723,38 +3639,38 @@
     <w:p>
       <w:pPr>
         <w:rPr>
-          <w:rFonts w:ascii="Times New Roman" w:eastAsia="Times New Roman" w:hAnsi="Times New Roman" w:cs="Times New Roman"/>
-        </w:rPr>
-      </w:pPr>
-      <w:r>
-        <w:rPr>
-          <w:rFonts w:ascii="Times New Roman" w:eastAsia="Times New Roman" w:hAnsi="Times New Roman" w:cs="Times New Roman"/>
+          <w:rFonts w:eastAsia="Times New Roman"/>
+        </w:rPr>
+      </w:pPr>
+      <w:r>
+        <w:rPr>
+          <w:rFonts w:eastAsia="Times New Roman"/>
         </w:rPr>
         <w:t xml:space="preserve">SELECT * FROM </w:t>
       </w:r>
       <w:proofErr w:type="spellStart"/>
       <w:r>
         <w:rPr>
-          <w:rFonts w:ascii="Times New Roman" w:eastAsia="Times New Roman" w:hAnsi="Times New Roman" w:cs="Times New Roman"/>
+          <w:rFonts w:eastAsia="Times New Roman"/>
         </w:rPr>
         <w:t>nomnom</w:t>
       </w:r>
       <w:proofErr w:type="spellEnd"/>
       <w:r>
         <w:rPr>
-          <w:rFonts w:ascii="Times New Roman" w:eastAsia="Times New Roman" w:hAnsi="Times New Roman" w:cs="Times New Roman"/>
+          <w:rFonts w:eastAsia="Times New Roman"/>
         </w:rPr>
         <w:t xml:space="preserve"> ORDER BY review DESC</w:t>
       </w:r>
       <w:r>
         <w:rPr>
-          <w:rFonts w:ascii="Times New Roman" w:eastAsia="Times New Roman" w:hAnsi="Times New Roman" w:cs="Times New Roman"/>
+          <w:rFonts w:eastAsia="Times New Roman"/>
         </w:rPr>
         <w:t xml:space="preserve"> </w:t>
       </w:r>
       <w:r>
         <w:rPr>
-          <w:rFonts w:ascii="Times New Roman" w:eastAsia="Times New Roman" w:hAnsi="Times New Roman" w:cs="Times New Roman"/>
+          <w:rFonts w:eastAsia="Times New Roman"/>
         </w:rPr>
         <w:t>LIMIT 10;</w:t>
       </w:r>
@@ -3762,7 +3678,7 @@
     <w:p>
       <w:pPr>
         <w:rPr>
-          <w:rFonts w:ascii="Times New Roman" w:eastAsia="Times New Roman" w:hAnsi="Times New Roman" w:cs="Times New Roman"/>
+          <w:rFonts w:eastAsia="Times New Roman"/>
         </w:rPr>
       </w:pPr>
     </w:p>
@@ -3771,14 +3687,14 @@
         <w:shd w:val="clear" w:color="auto" w:fill="FFFFFF"/>
         <w:spacing w:after="100" w:afterAutospacing="1"/>
         <w:rPr>
-          <w:rFonts w:ascii="Helvetica Neue" w:hAnsi="Helvetica Neue" w:cs="Times New Roman"/>
-          <w:b/>
-          <w:color w:val="484848"/>
-        </w:rPr>
-      </w:pPr>
-      <w:r>
-        <w:rPr>
-          <w:rFonts w:ascii="Helvetica Neue" w:hAnsi="Helvetica Neue" w:cs="Times New Roman"/>
+          <w:rFonts w:ascii="Helvetica Neue" w:hAnsi="Helvetica Neue"/>
+          <w:b/>
+          <w:color w:val="484848"/>
+        </w:rPr>
+      </w:pPr>
+      <w:r>
+        <w:rPr>
+          <w:rFonts w:ascii="Helvetica Neue" w:hAnsi="Helvetica Neue"/>
           <w:b/>
           <w:color w:val="484848"/>
         </w:rPr>
@@ -3797,7 +3713,7 @@
       </w:r>
       <w:r>
         <w:rPr>
-          <w:rFonts w:ascii="Helvetica Neue" w:hAnsi="Helvetica Neue" w:cs="Times New Roman"/>
+          <w:rFonts w:ascii="Helvetica Neue" w:hAnsi="Helvetica Neue"/>
           <w:b/>
           <w:color w:val="484848"/>
         </w:rPr>
@@ -3813,7 +3729,7 @@
         <w:shd w:val="clear" w:color="auto" w:fill="FFFFFF"/>
         <w:spacing w:before="100" w:beforeAutospacing="1" w:after="100" w:afterAutospacing="1"/>
         <w:rPr>
-          <w:rFonts w:ascii="Helvetica Neue" w:eastAsia="Times New Roman" w:hAnsi="Helvetica Neue" w:cs="Times New Roman"/>
+          <w:rFonts w:ascii="Helvetica Neue" w:eastAsia="Times New Roman" w:hAnsi="Helvetica Neue"/>
           <w:b/>
           <w:color w:val="484848"/>
         </w:rPr>
@@ -3831,7 +3747,7 @@
       </w:r>
       <w:r>
         <w:rPr>
-          <w:rFonts w:ascii="Helvetica Neue" w:eastAsia="Times New Roman" w:hAnsi="Helvetica Neue" w:cs="Times New Roman"/>
+          <w:rFonts w:ascii="Helvetica Neue" w:eastAsia="Times New Roman" w:hAnsi="Helvetica Neue"/>
           <w:b/>
           <w:color w:val="484848"/>
         </w:rPr>
@@ -3847,7 +3763,7 @@
         <w:shd w:val="clear" w:color="auto" w:fill="FFFFFF"/>
         <w:spacing w:before="100" w:beforeAutospacing="1" w:after="100" w:afterAutospacing="1"/>
         <w:rPr>
-          <w:rFonts w:ascii="Helvetica Neue" w:eastAsia="Times New Roman" w:hAnsi="Helvetica Neue" w:cs="Times New Roman"/>
+          <w:rFonts w:ascii="Helvetica Neue" w:eastAsia="Times New Roman" w:hAnsi="Helvetica Neue"/>
           <w:b/>
           <w:color w:val="484848"/>
         </w:rPr>
@@ -3865,7 +3781,7 @@
       </w:r>
       <w:r>
         <w:rPr>
-          <w:rFonts w:ascii="Helvetica Neue" w:eastAsia="Times New Roman" w:hAnsi="Helvetica Neue" w:cs="Times New Roman"/>
+          <w:rFonts w:ascii="Helvetica Neue" w:eastAsia="Times New Roman" w:hAnsi="Helvetica Neue"/>
           <w:b/>
           <w:color w:val="484848"/>
         </w:rPr>
@@ -3881,7 +3797,7 @@
         <w:shd w:val="clear" w:color="auto" w:fill="FFFFFF"/>
         <w:spacing w:before="100" w:beforeAutospacing="1" w:after="100" w:afterAutospacing="1"/>
         <w:rPr>
-          <w:rFonts w:ascii="Helvetica Neue" w:eastAsia="Times New Roman" w:hAnsi="Helvetica Neue" w:cs="Times New Roman"/>
+          <w:rFonts w:ascii="Helvetica Neue" w:eastAsia="Times New Roman" w:hAnsi="Helvetica Neue"/>
           <w:b/>
           <w:color w:val="484848"/>
         </w:rPr>
@@ -3899,7 +3815,7 @@
       </w:r>
       <w:r>
         <w:rPr>
-          <w:rFonts w:ascii="Helvetica Neue" w:eastAsia="Times New Roman" w:hAnsi="Helvetica Neue" w:cs="Times New Roman"/>
+          <w:rFonts w:ascii="Helvetica Neue" w:eastAsia="Times New Roman" w:hAnsi="Helvetica Neue"/>
           <w:b/>
           <w:color w:val="484848"/>
         </w:rPr>
@@ -3915,7 +3831,7 @@
         <w:shd w:val="clear" w:color="auto" w:fill="FFFFFF"/>
         <w:spacing w:before="100" w:beforeAutospacing="1" w:after="100" w:afterAutospacing="1"/>
         <w:rPr>
-          <w:rFonts w:ascii="Helvetica Neue" w:eastAsia="Times New Roman" w:hAnsi="Helvetica Neue" w:cs="Times New Roman"/>
+          <w:rFonts w:ascii="Helvetica Neue" w:eastAsia="Times New Roman" w:hAnsi="Helvetica Neue"/>
           <w:b/>
           <w:color w:val="484848"/>
         </w:rPr>
@@ -3933,7 +3849,7 @@
       </w:r>
       <w:r>
         <w:rPr>
-          <w:rFonts w:ascii="Helvetica Neue" w:eastAsia="Times New Roman" w:hAnsi="Helvetica Neue" w:cs="Times New Roman"/>
+          <w:rFonts w:ascii="Helvetica Neue" w:eastAsia="Times New Roman" w:hAnsi="Helvetica Neue"/>
           <w:b/>
           <w:color w:val="484848"/>
         </w:rPr>
@@ -3949,14 +3865,14 @@
         <w:shd w:val="clear" w:color="auto" w:fill="FFFFFF"/>
         <w:spacing w:before="100" w:beforeAutospacing="1" w:after="100" w:afterAutospacing="1"/>
         <w:rPr>
-          <w:rFonts w:ascii="Helvetica Neue" w:eastAsia="Times New Roman" w:hAnsi="Helvetica Neue" w:cs="Times New Roman"/>
-          <w:b/>
-          <w:color w:val="484848"/>
-        </w:rPr>
-      </w:pPr>
-      <w:r>
-        <w:rPr>
-          <w:rFonts w:ascii="Helvetica Neue" w:eastAsia="Times New Roman" w:hAnsi="Helvetica Neue" w:cs="Times New Roman"/>
+          <w:rFonts w:ascii="Helvetica Neue" w:eastAsia="Times New Roman" w:hAnsi="Helvetica Neue"/>
+          <w:b/>
+          <w:color w:val="484848"/>
+        </w:rPr>
+      </w:pPr>
+      <w:r>
+        <w:rPr>
+          <w:rFonts w:ascii="Helvetica Neue" w:eastAsia="Times New Roman" w:hAnsi="Helvetica Neue"/>
           <w:b/>
           <w:color w:val="484848"/>
         </w:rPr>
@@ -3967,14 +3883,14 @@
       <w:pPr>
         <w:shd w:val="clear" w:color="auto" w:fill="FFFFFF"/>
         <w:rPr>
-          <w:rFonts w:ascii="Helvetica Neue" w:hAnsi="Helvetica Neue" w:cs="Times New Roman"/>
-          <w:b/>
-          <w:color w:val="484848"/>
-        </w:rPr>
-      </w:pPr>
-      <w:r>
-        <w:rPr>
-          <w:rFonts w:ascii="Helvetica Neue" w:hAnsi="Helvetica Neue" w:cs="Times New Roman"/>
+          <w:rFonts w:ascii="Helvetica Neue" w:hAnsi="Helvetica Neue"/>
+          <w:b/>
+          <w:color w:val="484848"/>
+        </w:rPr>
+      </w:pPr>
+      <w:r>
+        <w:rPr>
+          <w:rFonts w:ascii="Helvetica Neue" w:hAnsi="Helvetica Neue"/>
           <w:b/>
           <w:color w:val="484848"/>
         </w:rPr>
@@ -3984,12 +3900,12 @@
     <w:p>
       <w:pPr>
         <w:rPr>
-          <w:rFonts w:ascii="Times New Roman" w:eastAsia="Times New Roman" w:hAnsi="Times New Roman" w:cs="Times New Roman"/>
-        </w:rPr>
-      </w:pPr>
-      <w:r>
-        <w:rPr>
-          <w:rFonts w:ascii="Times New Roman" w:eastAsia="Times New Roman" w:hAnsi="Times New Roman" w:cs="Times New Roman"/>
+          <w:rFonts w:eastAsia="Times New Roman"/>
+        </w:rPr>
+      </w:pPr>
+      <w:r>
+        <w:rPr>
+          <w:rFonts w:eastAsia="Times New Roman"/>
         </w:rPr>
         <w:t>SELECT name,</w:t>
       </w:r>
@@ -3997,12 +3913,12 @@
     <w:p>
       <w:pPr>
         <w:rPr>
-          <w:rFonts w:ascii="Times New Roman" w:eastAsia="Times New Roman" w:hAnsi="Times New Roman" w:cs="Times New Roman"/>
-        </w:rPr>
-      </w:pPr>
-      <w:r>
-        <w:rPr>
-          <w:rFonts w:ascii="Times New Roman" w:eastAsia="Times New Roman" w:hAnsi="Times New Roman" w:cs="Times New Roman"/>
+          <w:rFonts w:eastAsia="Times New Roman"/>
+        </w:rPr>
+      </w:pPr>
+      <w:r>
+        <w:rPr>
+          <w:rFonts w:eastAsia="Times New Roman"/>
         </w:rPr>
         <w:t xml:space="preserve"> CASE</w:t>
       </w:r>
@@ -4010,12 +3926,12 @@
     <w:p>
       <w:pPr>
         <w:rPr>
-          <w:rFonts w:ascii="Times New Roman" w:eastAsia="Times New Roman" w:hAnsi="Times New Roman" w:cs="Times New Roman"/>
-        </w:rPr>
-      </w:pPr>
-      <w:r>
-        <w:rPr>
-          <w:rFonts w:ascii="Times New Roman" w:eastAsia="Times New Roman" w:hAnsi="Times New Roman" w:cs="Times New Roman"/>
+          <w:rFonts w:eastAsia="Times New Roman"/>
+        </w:rPr>
+      </w:pPr>
+      <w:r>
+        <w:rPr>
+          <w:rFonts w:eastAsia="Times New Roman"/>
         </w:rPr>
         <w:t xml:space="preserve">  WHEN review &gt; 4.5 THEN 'Extraordinary'</w:t>
       </w:r>
@@ -4023,12 +3939,12 @@
     <w:p>
       <w:pPr>
         <w:rPr>
-          <w:rFonts w:ascii="Times New Roman" w:eastAsia="Times New Roman" w:hAnsi="Times New Roman" w:cs="Times New Roman"/>
-        </w:rPr>
-      </w:pPr>
-      <w:r>
-        <w:rPr>
-          <w:rFonts w:ascii="Times New Roman" w:eastAsia="Times New Roman" w:hAnsi="Times New Roman" w:cs="Times New Roman"/>
+          <w:rFonts w:eastAsia="Times New Roman"/>
+        </w:rPr>
+      </w:pPr>
+      <w:r>
+        <w:rPr>
+          <w:rFonts w:eastAsia="Times New Roman"/>
         </w:rPr>
         <w:t xml:space="preserve">  WHEN review &gt; 4 THEN 'Excellent'</w:t>
       </w:r>
@@ -4036,12 +3952,12 @@
     <w:p>
       <w:pPr>
         <w:rPr>
-          <w:rFonts w:ascii="Times New Roman" w:eastAsia="Times New Roman" w:hAnsi="Times New Roman" w:cs="Times New Roman"/>
-        </w:rPr>
-      </w:pPr>
-      <w:r>
-        <w:rPr>
-          <w:rFonts w:ascii="Times New Roman" w:eastAsia="Times New Roman" w:hAnsi="Times New Roman" w:cs="Times New Roman"/>
+          <w:rFonts w:eastAsia="Times New Roman"/>
+        </w:rPr>
+      </w:pPr>
+      <w:r>
+        <w:rPr>
+          <w:rFonts w:eastAsia="Times New Roman"/>
         </w:rPr>
         <w:t xml:space="preserve">  WHEN review &gt; 3 THEN 'Good'</w:t>
       </w:r>
@@ -4049,12 +3965,12 @@
     <w:p>
       <w:pPr>
         <w:rPr>
-          <w:rFonts w:ascii="Times New Roman" w:eastAsia="Times New Roman" w:hAnsi="Times New Roman" w:cs="Times New Roman"/>
-        </w:rPr>
-      </w:pPr>
-      <w:r>
-        <w:rPr>
-          <w:rFonts w:ascii="Times New Roman" w:eastAsia="Times New Roman" w:hAnsi="Times New Roman" w:cs="Times New Roman"/>
+          <w:rFonts w:eastAsia="Times New Roman"/>
+        </w:rPr>
+      </w:pPr>
+      <w:r>
+        <w:rPr>
+          <w:rFonts w:eastAsia="Times New Roman"/>
         </w:rPr>
         <w:t xml:space="preserve">  WHEN review &gt; 2 THEN 'Fair'</w:t>
       </w:r>
@@ -4062,12 +3978,12 @@
     <w:p>
       <w:pPr>
         <w:rPr>
-          <w:rFonts w:ascii="Times New Roman" w:eastAsia="Times New Roman" w:hAnsi="Times New Roman" w:cs="Times New Roman"/>
-        </w:rPr>
-      </w:pPr>
-      <w:r>
-        <w:rPr>
-          <w:rFonts w:ascii="Times New Roman" w:eastAsia="Times New Roman" w:hAnsi="Times New Roman" w:cs="Times New Roman"/>
+          <w:rFonts w:eastAsia="Times New Roman"/>
+        </w:rPr>
+      </w:pPr>
+      <w:r>
+        <w:rPr>
+          <w:rFonts w:eastAsia="Times New Roman"/>
         </w:rPr>
         <w:t xml:space="preserve">  ELSE 'Poor'</w:t>
       </w:r>
@@ -4075,12 +3991,12 @@
     <w:p>
       <w:pPr>
         <w:rPr>
-          <w:rFonts w:ascii="Times New Roman" w:eastAsia="Times New Roman" w:hAnsi="Times New Roman" w:cs="Times New Roman"/>
-        </w:rPr>
-      </w:pPr>
-      <w:r>
-        <w:rPr>
-          <w:rFonts w:ascii="Times New Roman" w:eastAsia="Times New Roman" w:hAnsi="Times New Roman" w:cs="Times New Roman"/>
+          <w:rFonts w:eastAsia="Times New Roman"/>
+        </w:rPr>
+      </w:pPr>
+      <w:r>
+        <w:rPr>
+          <w:rFonts w:eastAsia="Times New Roman"/>
         </w:rPr>
         <w:t xml:space="preserve"> END AS 'Review'</w:t>
       </w:r>
@@ -4088,33 +4004,33 @@
     <w:p>
       <w:pPr>
         <w:rPr>
-          <w:rFonts w:ascii="Times New Roman" w:eastAsia="Times New Roman" w:hAnsi="Times New Roman" w:cs="Times New Roman"/>
-          <w:b/>
-        </w:rPr>
-      </w:pPr>
-      <w:r>
-        <w:rPr>
-          <w:rFonts w:ascii="Times New Roman" w:eastAsia="Times New Roman" w:hAnsi="Times New Roman" w:cs="Times New Roman"/>
+          <w:rFonts w:eastAsia="Times New Roman"/>
+          <w:b/>
+        </w:rPr>
+      </w:pPr>
+      <w:r>
+        <w:rPr>
+          <w:rFonts w:eastAsia="Times New Roman"/>
         </w:rPr>
         <w:t xml:space="preserve">FROM </w:t>
       </w:r>
       <w:proofErr w:type="spellStart"/>
       <w:r>
         <w:rPr>
-          <w:rFonts w:ascii="Times New Roman" w:eastAsia="Times New Roman" w:hAnsi="Times New Roman" w:cs="Times New Roman"/>
+          <w:rFonts w:eastAsia="Times New Roman"/>
         </w:rPr>
         <w:t>nomnom</w:t>
       </w:r>
       <w:proofErr w:type="spellEnd"/>
       <w:r>
         <w:rPr>
-          <w:rFonts w:ascii="Times New Roman" w:eastAsia="Times New Roman" w:hAnsi="Times New Roman" w:cs="Times New Roman"/>
+          <w:rFonts w:eastAsia="Times New Roman"/>
         </w:rPr>
         <w:t>;</w:t>
       </w:r>
       <w:r>
         <w:rPr>
-          <w:rFonts w:ascii="Times New Roman" w:eastAsia="Times New Roman" w:hAnsi="Times New Roman" w:cs="Times New Roman"/>
+          <w:rFonts w:eastAsia="Times New Roman"/>
           <w:b/>
         </w:rPr>
         <w:t xml:space="preserve">  </w:t>
@@ -4131,7 +4047,7 @@
     <w:p>
       <w:pPr>
         <w:rPr>
-          <w:rFonts w:ascii="Helvetica Neue" w:eastAsia="Times New Roman" w:hAnsi="Helvetica Neue" w:cs="Times New Roman"/>
+          <w:rFonts w:ascii="Helvetica Neue" w:eastAsia="Times New Roman" w:hAnsi="Helvetica Neue"/>
           <w:b/>
           <w:color w:val="484848"/>
           <w:sz w:val="26"/>
@@ -4141,7 +4057,7 @@
       </w:pPr>
       <w:r>
         <w:rPr>
-          <w:rFonts w:ascii="Helvetica Neue" w:eastAsia="Times New Roman" w:hAnsi="Helvetica Neue" w:cs="Times New Roman"/>
+          <w:rFonts w:ascii="Helvetica Neue" w:eastAsia="Times New Roman" w:hAnsi="Helvetica Neue"/>
           <w:b/>
           <w:color w:val="484848"/>
           <w:sz w:val="26"/>
@@ -4164,7 +4080,7 @@
       </w:r>
       <w:r>
         <w:rPr>
-          <w:rFonts w:ascii="Helvetica Neue" w:eastAsia="Times New Roman" w:hAnsi="Helvetica Neue" w:cs="Times New Roman"/>
+          <w:rFonts w:ascii="Helvetica Neue" w:eastAsia="Times New Roman" w:hAnsi="Helvetica Neue"/>
           <w:b/>
           <w:color w:val="484848"/>
           <w:sz w:val="26"/>
@@ -4176,7 +4092,7 @@
       <w:proofErr w:type="spellEnd"/>
       <w:r>
         <w:rPr>
-          <w:rFonts w:ascii="Helvetica Neue" w:eastAsia="Times New Roman" w:hAnsi="Helvetica Neue" w:cs="Times New Roman"/>
+          <w:rFonts w:ascii="Helvetica Neue" w:eastAsia="Times New Roman" w:hAnsi="Helvetica Neue"/>
           <w:b/>
           <w:color w:val="484848"/>
           <w:sz w:val="26"/>
@@ -4198,7 +4114,7 @@
       </w:r>
       <w:r>
         <w:rPr>
-          <w:rFonts w:ascii="Helvetica Neue" w:eastAsia="Times New Roman" w:hAnsi="Helvetica Neue" w:cs="Times New Roman"/>
+          <w:rFonts w:ascii="Helvetica Neue" w:eastAsia="Times New Roman" w:hAnsi="Helvetica Neue"/>
           <w:b/>
           <w:color w:val="484848"/>
           <w:sz w:val="26"/>
@@ -4211,7 +4127,7 @@
     <w:p>
       <w:pPr>
         <w:rPr>
-          <w:rFonts w:ascii="Helvetica Neue" w:eastAsia="Times New Roman" w:hAnsi="Helvetica Neue" w:cs="Times New Roman"/>
+          <w:rFonts w:ascii="Helvetica Neue" w:eastAsia="Times New Roman" w:hAnsi="Helvetica Neue"/>
           <w:color w:val="484848"/>
           <w:sz w:val="26"/>
           <w:szCs w:val="26"/>
@@ -4220,7 +4136,7 @@
       </w:pPr>
       <w:r>
         <w:rPr>
-          <w:rFonts w:ascii="Helvetica Neue" w:eastAsia="Times New Roman" w:hAnsi="Helvetica Neue" w:cs="Times New Roman"/>
+          <w:rFonts w:ascii="Helvetica Neue" w:eastAsia="Times New Roman" w:hAnsi="Helvetica Neue"/>
           <w:color w:val="484848"/>
           <w:sz w:val="26"/>
           <w:szCs w:val="26"/>
@@ -4231,7 +4147,7 @@
       <w:proofErr w:type="spellStart"/>
       <w:r>
         <w:rPr>
-          <w:rFonts w:ascii="Helvetica Neue" w:eastAsia="Times New Roman" w:hAnsi="Helvetica Neue" w:cs="Times New Roman"/>
+          <w:rFonts w:ascii="Helvetica Neue" w:eastAsia="Times New Roman" w:hAnsi="Helvetica Neue"/>
           <w:color w:val="484848"/>
           <w:sz w:val="26"/>
           <w:szCs w:val="26"/>
@@ -4242,7 +4158,7 @@
       <w:proofErr w:type="spellEnd"/>
       <w:r>
         <w:rPr>
-          <w:rFonts w:ascii="Helvetica Neue" w:eastAsia="Times New Roman" w:hAnsi="Helvetica Neue" w:cs="Times New Roman"/>
+          <w:rFonts w:ascii="Helvetica Neue" w:eastAsia="Times New Roman" w:hAnsi="Helvetica Neue"/>
           <w:color w:val="484848"/>
           <w:sz w:val="26"/>
           <w:szCs w:val="26"/>
@@ -4254,7 +4170,7 @@
     <w:p>
       <w:pPr>
         <w:rPr>
-          <w:rFonts w:ascii="Helvetica Neue" w:eastAsia="Times New Roman" w:hAnsi="Helvetica Neue" w:cs="Times New Roman"/>
+          <w:rFonts w:ascii="Helvetica Neue" w:eastAsia="Times New Roman" w:hAnsi="Helvetica Neue"/>
           <w:color w:val="484848"/>
           <w:sz w:val="26"/>
           <w:szCs w:val="26"/>
@@ -4263,7 +4179,7 @@
       </w:pPr>
       <w:r>
         <w:rPr>
-          <w:rFonts w:ascii="Helvetica Neue" w:eastAsia="Times New Roman" w:hAnsi="Helvetica Neue" w:cs="Times New Roman"/>
+          <w:rFonts w:ascii="Helvetica Neue" w:eastAsia="Times New Roman" w:hAnsi="Helvetica Neue"/>
           <w:color w:val="484848"/>
           <w:sz w:val="26"/>
           <w:szCs w:val="26"/>
@@ -4274,7 +4190,7 @@
       <w:proofErr w:type="spellStart"/>
       <w:r>
         <w:rPr>
-          <w:rFonts w:ascii="Helvetica Neue" w:eastAsia="Times New Roman" w:hAnsi="Helvetica Neue" w:cs="Times New Roman"/>
+          <w:rFonts w:ascii="Helvetica Neue" w:eastAsia="Times New Roman" w:hAnsi="Helvetica Neue"/>
           <w:color w:val="484848"/>
           <w:sz w:val="26"/>
           <w:szCs w:val="26"/>
@@ -4287,7 +4203,7 @@
     <w:p>
       <w:pPr>
         <w:rPr>
-          <w:rFonts w:ascii="Helvetica Neue" w:eastAsia="Times New Roman" w:hAnsi="Helvetica Neue" w:cs="Times New Roman"/>
+          <w:rFonts w:ascii="Helvetica Neue" w:eastAsia="Times New Roman" w:hAnsi="Helvetica Neue"/>
           <w:color w:val="484848"/>
           <w:sz w:val="26"/>
           <w:szCs w:val="26"/>
@@ -4296,7 +4212,7 @@
       </w:pPr>
       <w:r>
         <w:rPr>
-          <w:rFonts w:ascii="Helvetica Neue" w:eastAsia="Times New Roman" w:hAnsi="Helvetica Neue" w:cs="Times New Roman"/>
+          <w:rFonts w:ascii="Helvetica Neue" w:eastAsia="Times New Roman" w:hAnsi="Helvetica Neue"/>
           <w:color w:val="484848"/>
           <w:sz w:val="26"/>
           <w:szCs w:val="26"/>
@@ -4308,7 +4224,7 @@
     <w:p>
       <w:pPr>
         <w:rPr>
-          <w:rFonts w:ascii="Times New Roman" w:eastAsia="Times New Roman" w:hAnsi="Times New Roman" w:cs="Times New Roman"/>
+          <w:rFonts w:eastAsia="Times New Roman"/>
         </w:rPr>
       </w:pPr>
     </w:p>
@@ -4952,12 +4868,12 @@
     <w:p>
       <w:pPr>
         <w:rPr>
-          <w:rFonts w:ascii="Times New Roman" w:eastAsia="Times New Roman" w:hAnsi="Times New Roman" w:cs="Times New Roman"/>
-        </w:rPr>
-      </w:pPr>
-      <w:r>
-        <w:rPr>
-          <w:rFonts w:ascii="Helvetica Neue" w:eastAsia="Times New Roman" w:hAnsi="Helvetica Neue" w:cs="Times New Roman"/>
+          <w:rFonts w:eastAsia="Times New Roman"/>
+        </w:rPr>
+      </w:pPr>
+      <w:r>
+        <w:rPr>
+          <w:rFonts w:ascii="Helvetica Neue" w:eastAsia="Times New Roman" w:hAnsi="Helvetica Neue"/>
           <w:color w:val="484848"/>
           <w:sz w:val="26"/>
           <w:szCs w:val="26"/>
@@ -4967,7 +4883,7 @@
       </w:r>
       <w:r>
         <w:rPr>
-          <w:rFonts w:ascii="Helvetica Neue" w:eastAsia="Times New Roman" w:hAnsi="Helvetica Neue" w:cs="Times New Roman"/>
+          <w:rFonts w:ascii="Helvetica Neue" w:eastAsia="Times New Roman" w:hAnsi="Helvetica Neue"/>
           <w:b/>
           <w:bCs/>
           <w:color w:val="484848"/>
@@ -4979,7 +4895,7 @@
       </w:r>
       <w:r>
         <w:rPr>
-          <w:rFonts w:ascii="Helvetica Neue" w:eastAsia="Times New Roman" w:hAnsi="Helvetica Neue" w:cs="Times New Roman"/>
+          <w:rFonts w:ascii="Helvetica Neue" w:eastAsia="Times New Roman" w:hAnsi="Helvetica Neue"/>
           <w:color w:val="484848"/>
           <w:sz w:val="26"/>
           <w:szCs w:val="26"/>
@@ -4998,13 +4914,13 @@
         <w:shd w:val="clear" w:color="auto" w:fill="FFFFFF"/>
         <w:spacing w:after="100" w:afterAutospacing="1"/>
         <w:rPr>
-          <w:rFonts w:ascii="Helvetica Neue" w:hAnsi="Helvetica Neue" w:cs="Times New Roman"/>
-          <w:color w:val="484848"/>
-        </w:rPr>
-      </w:pPr>
-      <w:r>
-        <w:rPr>
-          <w:rFonts w:ascii="Helvetica Neue" w:hAnsi="Helvetica Neue" w:cs="Times New Roman"/>
+          <w:rFonts w:ascii="Helvetica Neue" w:hAnsi="Helvetica Neue"/>
+          <w:color w:val="484848"/>
+        </w:rPr>
+      </w:pPr>
+      <w:r>
+        <w:rPr>
+          <w:rFonts w:ascii="Helvetica Neue" w:hAnsi="Helvetica Neue"/>
           <w:color w:val="484848"/>
         </w:rPr>
         <w:t>Here is a quick preview of some important aggregates that we will cover in the next five exercises:</w:t>
@@ -5019,7 +4935,7 @@
         <w:shd w:val="clear" w:color="auto" w:fill="FFFFFF"/>
         <w:spacing w:before="100" w:beforeAutospacing="1" w:after="100" w:afterAutospacing="1"/>
         <w:rPr>
-          <w:rFonts w:ascii="Helvetica Neue" w:eastAsia="Times New Roman" w:hAnsi="Helvetica Neue" w:cs="Times New Roman"/>
+          <w:rFonts w:ascii="Helvetica Neue" w:eastAsia="Times New Roman" w:hAnsi="Helvetica Neue"/>
           <w:color w:val="484848"/>
         </w:rPr>
       </w:pPr>
@@ -5047,7 +4963,7 @@
       </w:r>
       <w:r>
         <w:rPr>
-          <w:rFonts w:ascii="Helvetica Neue" w:eastAsia="Times New Roman" w:hAnsi="Helvetica Neue" w:cs="Times New Roman"/>
+          <w:rFonts w:ascii="Helvetica Neue" w:eastAsia="Times New Roman" w:hAnsi="Helvetica Neue"/>
           <w:color w:val="484848"/>
         </w:rPr>
         <w:t>: count the number of rows</w:t>
@@ -5062,7 +4978,7 @@
         <w:shd w:val="clear" w:color="auto" w:fill="FFFFFF"/>
         <w:spacing w:before="100" w:beforeAutospacing="1" w:after="100" w:afterAutospacing="1"/>
         <w:rPr>
-          <w:rFonts w:ascii="Helvetica Neue" w:eastAsia="Times New Roman" w:hAnsi="Helvetica Neue" w:cs="Times New Roman"/>
+          <w:rFonts w:ascii="Helvetica Neue" w:eastAsia="Times New Roman" w:hAnsi="Helvetica Neue"/>
           <w:color w:val="484848"/>
         </w:rPr>
       </w:pPr>
@@ -5090,7 +5006,7 @@
       </w:r>
       <w:r>
         <w:rPr>
-          <w:rFonts w:ascii="Helvetica Neue" w:eastAsia="Times New Roman" w:hAnsi="Helvetica Neue" w:cs="Times New Roman"/>
+          <w:rFonts w:ascii="Helvetica Neue" w:eastAsia="Times New Roman" w:hAnsi="Helvetica Neue"/>
           <w:color w:val="484848"/>
         </w:rPr>
         <w:t>: the sum of the values in a column</w:t>
@@ -5105,7 +5021,7 @@
         <w:shd w:val="clear" w:color="auto" w:fill="FFFFFF"/>
         <w:spacing w:before="100" w:beforeAutospacing="1" w:after="100" w:afterAutospacing="1"/>
         <w:rPr>
-          <w:rFonts w:ascii="Helvetica Neue" w:eastAsia="Times New Roman" w:hAnsi="Helvetica Neue" w:cs="Times New Roman"/>
+          <w:rFonts w:ascii="Helvetica Neue" w:eastAsia="Times New Roman" w:hAnsi="Helvetica Neue"/>
           <w:color w:val="484848"/>
         </w:rPr>
       </w:pPr>
@@ -5121,7 +5037,7 @@
       </w:r>
       <w:r>
         <w:rPr>
-          <w:rFonts w:ascii="Helvetica Neue" w:eastAsia="Times New Roman" w:hAnsi="Helvetica Neue" w:cs="Times New Roman"/>
+          <w:rFonts w:ascii="Helvetica Neue" w:eastAsia="Times New Roman" w:hAnsi="Helvetica Neue"/>
           <w:color w:val="484848"/>
         </w:rPr>
         <w:t>/</w:t>
@@ -5150,7 +5066,7 @@
       </w:r>
       <w:r>
         <w:rPr>
-          <w:rFonts w:ascii="Helvetica Neue" w:eastAsia="Times New Roman" w:hAnsi="Helvetica Neue" w:cs="Times New Roman"/>
+          <w:rFonts w:ascii="Helvetica Neue" w:eastAsia="Times New Roman" w:hAnsi="Helvetica Neue"/>
           <w:color w:val="484848"/>
         </w:rPr>
         <w:t>: the largest/smallest value</w:t>
@@ -5165,7 +5081,7 @@
         <w:shd w:val="clear" w:color="auto" w:fill="FFFFFF"/>
         <w:spacing w:before="100" w:beforeAutospacing="1" w:after="100" w:afterAutospacing="1"/>
         <w:rPr>
-          <w:rFonts w:ascii="Helvetica Neue" w:eastAsia="Times New Roman" w:hAnsi="Helvetica Neue" w:cs="Times New Roman"/>
+          <w:rFonts w:ascii="Helvetica Neue" w:eastAsia="Times New Roman" w:hAnsi="Helvetica Neue"/>
           <w:color w:val="484848"/>
         </w:rPr>
       </w:pPr>
@@ -5193,7 +5109,7 @@
       </w:r>
       <w:r>
         <w:rPr>
-          <w:rFonts w:ascii="Helvetica Neue" w:eastAsia="Times New Roman" w:hAnsi="Helvetica Neue" w:cs="Times New Roman"/>
+          <w:rFonts w:ascii="Helvetica Neue" w:eastAsia="Times New Roman" w:hAnsi="Helvetica Neue"/>
           <w:color w:val="484848"/>
         </w:rPr>
         <w:t>: the average of the values in a column</w:t>
@@ -5208,7 +5124,7 @@
         <w:shd w:val="clear" w:color="auto" w:fill="FFFFFF"/>
         <w:spacing w:before="100" w:beforeAutospacing="1" w:after="100" w:afterAutospacing="1"/>
         <w:rPr>
-          <w:rFonts w:ascii="Helvetica Neue" w:eastAsia="Times New Roman" w:hAnsi="Helvetica Neue" w:cs="Times New Roman"/>
+          <w:rFonts w:ascii="Helvetica Neue" w:eastAsia="Times New Roman" w:hAnsi="Helvetica Neue"/>
           <w:color w:val="484848"/>
         </w:rPr>
       </w:pPr>
@@ -5236,7 +5152,7 @@
       </w:r>
       <w:r>
         <w:rPr>
-          <w:rFonts w:ascii="Helvetica Neue" w:eastAsia="Times New Roman" w:hAnsi="Helvetica Neue" w:cs="Times New Roman"/>
+          <w:rFonts w:ascii="Helvetica Neue" w:eastAsia="Times New Roman" w:hAnsi="Helvetica Neue"/>
           <w:color w:val="484848"/>
         </w:rPr>
         <w:t>: round the values in the column</w:t>
@@ -5439,7 +5355,7 @@
     <w:p>
       <w:pPr>
         <w:rPr>
-          <w:rFonts w:ascii="Times New Roman" w:eastAsia="Times New Roman" w:hAnsi="Times New Roman" w:cs="Times New Roman"/>
+          <w:rFonts w:eastAsia="Times New Roman"/>
         </w:rPr>
       </w:pPr>
       <w:proofErr w:type="gramStart"/>
@@ -5451,7 +5367,7 @@
       </w:r>
       <w:r>
         <w:rPr>
-          <w:rFonts w:ascii="Helvetica Neue" w:eastAsia="Times New Roman" w:hAnsi="Helvetica Neue" w:cs="Times New Roman"/>
+          <w:rFonts w:ascii="Helvetica Neue" w:eastAsia="Times New Roman" w:hAnsi="Helvetica Neue"/>
           <w:color w:val="484848"/>
           <w:sz w:val="26"/>
           <w:szCs w:val="26"/>
@@ -5472,7 +5388,7 @@
       <w:proofErr w:type="gramEnd"/>
       <w:r>
         <w:rPr>
-          <w:rFonts w:ascii="Helvetica Neue" w:eastAsia="Times New Roman" w:hAnsi="Helvetica Neue" w:cs="Times New Roman"/>
+          <w:rFonts w:ascii="Helvetica Neue" w:eastAsia="Times New Roman" w:hAnsi="Helvetica Neue"/>
           <w:color w:val="484848"/>
           <w:sz w:val="26"/>
           <w:szCs w:val="26"/>
@@ -5482,7 +5398,7 @@
       </w:r>
       <w:r>
         <w:rPr>
-          <w:rFonts w:ascii="Helvetica Neue" w:eastAsia="Times New Roman" w:hAnsi="Helvetica Neue" w:cs="Times New Roman"/>
+          <w:rFonts w:ascii="Helvetica Neue" w:eastAsia="Times New Roman" w:hAnsi="Helvetica Neue"/>
           <w:i/>
           <w:iCs/>
           <w:color w:val="484848"/>
@@ -5494,7 +5410,7 @@
       </w:r>
       <w:r>
         <w:rPr>
-          <w:rFonts w:ascii="Helvetica Neue" w:eastAsia="Times New Roman" w:hAnsi="Helvetica Neue" w:cs="Times New Roman"/>
+          <w:rFonts w:ascii="Helvetica Neue" w:eastAsia="Times New Roman" w:hAnsi="Helvetica Neue"/>
           <w:color w:val="484848"/>
           <w:sz w:val="26"/>
           <w:szCs w:val="26"/>
@@ -5716,35 +5632,35 @@
     <w:p>
       <w:pPr>
         <w:rPr>
-          <w:rFonts w:ascii="Times New Roman" w:eastAsia="Times New Roman" w:hAnsi="Times New Roman" w:cs="Times New Roman"/>
-        </w:rPr>
-      </w:pPr>
-    </w:p>
-    <w:p>
-      <w:pPr>
-        <w:rPr>
-          <w:rFonts w:ascii="Times New Roman" w:eastAsia="Times New Roman" w:hAnsi="Times New Roman" w:cs="Times New Roman"/>
-        </w:rPr>
-      </w:pPr>
-    </w:p>
-    <w:p>
-      <w:pPr>
-        <w:rPr>
-          <w:rFonts w:ascii="Times New Roman" w:eastAsia="Times New Roman" w:hAnsi="Times New Roman" w:cs="Times New Roman"/>
-        </w:rPr>
-      </w:pPr>
-    </w:p>
-    <w:p>
-      <w:pPr>
-        <w:rPr>
-          <w:rFonts w:ascii="Times New Roman" w:eastAsia="Times New Roman" w:hAnsi="Times New Roman" w:cs="Times New Roman"/>
-        </w:rPr>
-      </w:pPr>
-    </w:p>
-    <w:p>
-      <w:pPr>
-        <w:rPr>
-          <w:rFonts w:ascii="Times New Roman" w:eastAsia="Times New Roman" w:hAnsi="Times New Roman" w:cs="Times New Roman"/>
+          <w:rFonts w:eastAsia="Times New Roman"/>
+        </w:rPr>
+      </w:pPr>
+    </w:p>
+    <w:p>
+      <w:pPr>
+        <w:rPr>
+          <w:rFonts w:eastAsia="Times New Roman"/>
+        </w:rPr>
+      </w:pPr>
+    </w:p>
+    <w:p>
+      <w:pPr>
+        <w:rPr>
+          <w:rFonts w:eastAsia="Times New Roman"/>
+        </w:rPr>
+      </w:pPr>
+    </w:p>
+    <w:p>
+      <w:pPr>
+        <w:rPr>
+          <w:rFonts w:eastAsia="Times New Roman"/>
+        </w:rPr>
+      </w:pPr>
+    </w:p>
+    <w:p>
+      <w:pPr>
+        <w:rPr>
+          <w:rFonts w:eastAsia="Times New Roman"/>
         </w:rPr>
       </w:pPr>
     </w:p>
@@ -5893,10 +5809,7 @@
         <w:pStyle w:val="NoSpacing"/>
       </w:pPr>
       <w:r>
-        <w:t>SELECT MAX</w:t>
-      </w:r>
-      <w:r>
-        <w:t>(downloads)</w:t>
+        <w:t>SELECT MAX(downloads)</w:t>
       </w:r>
     </w:p>
     <w:p>
@@ -5958,12 +5871,12 @@
     <w:p>
       <w:pPr>
         <w:rPr>
-          <w:rFonts w:ascii="Times New Roman" w:eastAsia="Times New Roman" w:hAnsi="Times New Roman" w:cs="Times New Roman"/>
-        </w:rPr>
-      </w:pPr>
-      <w:r>
-        <w:rPr>
-          <w:rFonts w:ascii="Helvetica Neue" w:eastAsia="Times New Roman" w:hAnsi="Helvetica Neue" w:cs="Times New Roman"/>
+          <w:rFonts w:eastAsia="Times New Roman"/>
+        </w:rPr>
+      </w:pPr>
+      <w:r>
+        <w:rPr>
+          <w:rFonts w:ascii="Helvetica Neue" w:eastAsia="Times New Roman" w:hAnsi="Helvetica Neue"/>
           <w:color w:val="484848"/>
           <w:sz w:val="26"/>
           <w:szCs w:val="26"/>
@@ -5973,7 +5886,7 @@
       </w:r>
       <w:r>
         <w:rPr>
-          <w:rFonts w:ascii="Helvetica Neue" w:eastAsia="Times New Roman" w:hAnsi="Helvetica Neue" w:cs="Times New Roman"/>
+          <w:rFonts w:ascii="Helvetica Neue" w:eastAsia="Times New Roman" w:hAnsi="Helvetica Neue"/>
           <w:color w:val="484848"/>
           <w:sz w:val="26"/>
           <w:szCs w:val="26"/>
@@ -6178,12 +6091,12 @@
     <w:p>
       <w:pPr>
         <w:rPr>
-          <w:rFonts w:ascii="Times New Roman" w:eastAsia="Times New Roman" w:hAnsi="Times New Roman" w:cs="Times New Roman"/>
-        </w:rPr>
-      </w:pPr>
-      <w:r>
-        <w:rPr>
-          <w:rFonts w:ascii="Helvetica Neue" w:eastAsia="Times New Roman" w:hAnsi="Helvetica Neue" w:cs="Times New Roman"/>
+          <w:rFonts w:eastAsia="Times New Roman"/>
+        </w:rPr>
+      </w:pPr>
+      <w:r>
+        <w:rPr>
+          <w:rFonts w:ascii="Helvetica Neue" w:eastAsia="Times New Roman" w:hAnsi="Helvetica Neue"/>
           <w:color w:val="484848"/>
           <w:sz w:val="26"/>
           <w:szCs w:val="26"/>
@@ -6203,7 +6116,7 @@
       </w:r>
       <w:r>
         <w:rPr>
-          <w:rFonts w:ascii="Helvetica Neue" w:eastAsia="Times New Roman" w:hAnsi="Helvetica Neue" w:cs="Times New Roman"/>
+          <w:rFonts w:ascii="Helvetica Neue" w:eastAsia="Times New Roman" w:hAnsi="Helvetica Neue"/>
           <w:color w:val="484848"/>
           <w:sz w:val="26"/>
           <w:szCs w:val="26"/>
@@ -6223,7 +6136,7 @@
       </w:r>
       <w:r>
         <w:rPr>
-          <w:rFonts w:ascii="Helvetica Neue" w:eastAsia="Times New Roman" w:hAnsi="Helvetica Neue" w:cs="Times New Roman"/>
+          <w:rFonts w:ascii="Helvetica Neue" w:eastAsia="Times New Roman" w:hAnsi="Helvetica Neue"/>
           <w:color w:val="484848"/>
           <w:sz w:val="26"/>
           <w:szCs w:val="26"/>
@@ -6329,12 +6242,12 @@
     <w:p>
       <w:pPr>
         <w:rPr>
-          <w:rFonts w:ascii="Times New Roman" w:eastAsia="Times New Roman" w:hAnsi="Times New Roman" w:cs="Times New Roman"/>
-        </w:rPr>
-      </w:pPr>
-      <w:r>
-        <w:rPr>
-          <w:rFonts w:ascii="Helvetica Neue" w:eastAsia="Times New Roman" w:hAnsi="Helvetica Neue" w:cs="Times New Roman"/>
+          <w:rFonts w:eastAsia="Times New Roman"/>
+        </w:rPr>
+      </w:pPr>
+      <w:r>
+        <w:rPr>
+          <w:rFonts w:ascii="Helvetica Neue" w:eastAsia="Times New Roman" w:hAnsi="Helvetica Neue"/>
           <w:color w:val="484848"/>
           <w:sz w:val="26"/>
           <w:szCs w:val="26"/>
@@ -6942,8 +6855,1293 @@
       <w:r>
         <w:t>HAVING COUNT(name) &gt; 10;</w:t>
       </w:r>
+    </w:p>
+    <w:p/>
+    <w:p>
+      <w:pPr>
+        <w:rPr>
+          <w:b/>
+        </w:rPr>
+      </w:pPr>
+      <w:r>
+        <w:rPr>
+          <w:b/>
+        </w:rPr>
+        <w:t>Aggregates</w:t>
+      </w:r>
+      <w:r>
+        <w:rPr>
+          <w:b/>
+        </w:rPr>
+        <w:t xml:space="preserve"> challenges-</w:t>
+      </w:r>
+    </w:p>
+    <w:p>
+      <w:pPr>
+        <w:rPr>
+          <w:b/>
+        </w:rPr>
+      </w:pPr>
+    </w:p>
+    <w:p>
+      <w:pPr>
+        <w:pStyle w:val="NoSpacing"/>
+        <w:rPr>
+          <w:b/>
+        </w:rPr>
+      </w:pPr>
       <w:bookmarkStart w:id="0" w:name="_GoBack"/>
-      <w:bookmarkEnd w:id="0"/>
+      <w:r>
+        <w:rPr>
+          <w:b/>
+          <w:shd w:val="clear" w:color="auto" w:fill="FFFFFF"/>
+        </w:rPr>
+        <w:t>Calculate the total number of companies in the table.</w:t>
+      </w:r>
+    </w:p>
+    <w:bookmarkEnd w:id="0"/>
+    <w:p>
+      <w:pPr>
+        <w:pStyle w:val="NoSpacing"/>
+        <w:ind w:firstLine="720"/>
+      </w:pPr>
+      <w:r>
+        <w:t xml:space="preserve">SELECT </w:t>
+      </w:r>
+      <w:proofErr w:type="gramStart"/>
+      <w:r>
+        <w:t>COUNT(</w:t>
+      </w:r>
+      <w:proofErr w:type="gramEnd"/>
+      <w:r>
+        <w:t>*)</w:t>
+      </w:r>
+    </w:p>
+    <w:p>
+      <w:pPr>
+        <w:pStyle w:val="NoSpacing"/>
+        <w:ind w:firstLine="720"/>
+      </w:pPr>
+      <w:r>
+        <w:t>FROM startups;</w:t>
+      </w:r>
+    </w:p>
+    <w:p>
+      <w:pPr>
+        <w:pStyle w:val="NoSpacing"/>
+      </w:pPr>
+    </w:p>
+    <w:p>
+      <w:pPr>
+        <w:pStyle w:val="NoSpacing"/>
+        <w:rPr>
+          <w:b/>
+        </w:rPr>
+      </w:pPr>
+      <w:r>
+        <w:rPr>
+          <w:b/>
+        </w:rPr>
+        <w:t>We want to know the total value of all companies in this table.</w:t>
+      </w:r>
+    </w:p>
+    <w:p>
+      <w:pPr>
+        <w:pStyle w:val="NoSpacing"/>
+        <w:rPr>
+          <w:b/>
+        </w:rPr>
+      </w:pPr>
+      <w:r>
+        <w:rPr>
+          <w:b/>
+        </w:rPr>
+        <w:t>Calculate this by getting the </w:t>
+      </w:r>
+      <w:proofErr w:type="gramStart"/>
+      <w:r>
+        <w:rPr>
+          <w:rStyle w:val="HTMLCode"/>
+          <w:rFonts w:ascii="Monaco" w:hAnsi="Monaco"/>
+          <w:b/>
+          <w:color w:val="15141F"/>
+          <w:shd w:val="clear" w:color="auto" w:fill="DFE0E0"/>
+        </w:rPr>
+        <w:t>SUM(</w:t>
+      </w:r>
+      <w:proofErr w:type="gramEnd"/>
+      <w:r>
+        <w:rPr>
+          <w:rStyle w:val="HTMLCode"/>
+          <w:rFonts w:ascii="Monaco" w:hAnsi="Monaco"/>
+          <w:b/>
+          <w:color w:val="15141F"/>
+          <w:shd w:val="clear" w:color="auto" w:fill="DFE0E0"/>
+        </w:rPr>
+        <w:t>)</w:t>
+      </w:r>
+      <w:r>
+        <w:rPr>
+          <w:b/>
+        </w:rPr>
+        <w:t> of the </w:t>
+      </w:r>
+      <w:r>
+        <w:rPr>
+          <w:rStyle w:val="HTMLCode"/>
+          <w:rFonts w:ascii="Monaco" w:hAnsi="Monaco"/>
+          <w:b/>
+          <w:color w:val="15141F"/>
+          <w:shd w:val="clear" w:color="auto" w:fill="DFE0E0"/>
+        </w:rPr>
+        <w:t>valuation</w:t>
+      </w:r>
+      <w:r>
+        <w:rPr>
+          <w:b/>
+        </w:rPr>
+        <w:t> column.</w:t>
+      </w:r>
+    </w:p>
+    <w:p>
+      <w:pPr>
+        <w:pStyle w:val="NoSpacing"/>
+        <w:ind w:firstLine="720"/>
+      </w:pPr>
+      <w:r>
+        <w:t>SELECT SUM(valuation)</w:t>
+      </w:r>
+    </w:p>
+    <w:p>
+      <w:pPr>
+        <w:pStyle w:val="NoSpacing"/>
+        <w:ind w:firstLine="720"/>
+      </w:pPr>
+      <w:r>
+        <w:t>FROM startups;</w:t>
+      </w:r>
+    </w:p>
+    <w:p>
+      <w:pPr>
+        <w:pStyle w:val="NoSpacing"/>
+      </w:pPr>
+    </w:p>
+    <w:p>
+      <w:pPr>
+        <w:pStyle w:val="NoSpacing"/>
+        <w:rPr>
+          <w:rFonts w:cs="Times New Roman"/>
+          <w:b/>
+        </w:rPr>
+      </w:pPr>
+      <w:r>
+        <w:rPr>
+          <w:b/>
+        </w:rPr>
+        <w:t>What is the highest amount raised by a startup?</w:t>
+      </w:r>
+    </w:p>
+    <w:p>
+      <w:pPr>
+        <w:pStyle w:val="NoSpacing"/>
+        <w:rPr>
+          <w:b/>
+        </w:rPr>
+      </w:pPr>
+      <w:r>
+        <w:rPr>
+          <w:b/>
+        </w:rPr>
+        <w:t>Return the maximum amount of money </w:t>
+      </w:r>
+      <w:r>
+        <w:rPr>
+          <w:rStyle w:val="HTMLCode"/>
+          <w:rFonts w:ascii="Monaco" w:hAnsi="Monaco"/>
+          <w:b/>
+          <w:color w:val="15141F"/>
+          <w:shd w:val="clear" w:color="auto" w:fill="DFE0E0"/>
+        </w:rPr>
+        <w:t>raised</w:t>
+      </w:r>
+      <w:r>
+        <w:rPr>
+          <w:b/>
+        </w:rPr>
+        <w:t>.</w:t>
+      </w:r>
+    </w:p>
+    <w:p>
+      <w:pPr>
+        <w:pStyle w:val="NoSpacing"/>
+      </w:pPr>
+      <w:r>
+        <w:tab/>
+      </w:r>
+      <w:r>
+        <w:t>SELECT MAX(raised)</w:t>
+      </w:r>
+    </w:p>
+    <w:p>
+      <w:pPr>
+        <w:pStyle w:val="NoSpacing"/>
+        <w:ind w:firstLine="720"/>
+      </w:pPr>
+      <w:r>
+        <w:t>FROM startups;</w:t>
+      </w:r>
+    </w:p>
+    <w:p>
+      <w:pPr>
+        <w:pStyle w:val="NoSpacing"/>
+      </w:pPr>
+    </w:p>
+    <w:p>
+      <w:pPr>
+        <w:pStyle w:val="NoSpacing"/>
+        <w:rPr>
+          <w:b/>
+          <w:shd w:val="clear" w:color="auto" w:fill="FFFFFF"/>
+        </w:rPr>
+      </w:pPr>
+      <w:r>
+        <w:br/>
+      </w:r>
+      <w:r>
+        <w:rPr>
+          <w:b/>
+          <w:shd w:val="clear" w:color="auto" w:fill="FFFFFF"/>
+        </w:rPr>
+        <w:t>Edit the query so that it returns the maximum amount of money </w:t>
+      </w:r>
+      <w:r>
+        <w:rPr>
+          <w:rStyle w:val="HTMLCode"/>
+          <w:rFonts w:ascii="Monaco" w:hAnsi="Monaco"/>
+          <w:b/>
+          <w:color w:val="15141F"/>
+          <w:shd w:val="clear" w:color="auto" w:fill="DFE0E0"/>
+        </w:rPr>
+        <w:t>raised</w:t>
+      </w:r>
+      <w:r>
+        <w:rPr>
+          <w:b/>
+          <w:shd w:val="clear" w:color="auto" w:fill="FFFFFF"/>
+        </w:rPr>
+        <w:t>, during 'Seed' stage.</w:t>
+      </w:r>
+    </w:p>
+    <w:p>
+      <w:pPr>
+        <w:pStyle w:val="NoSpacing"/>
+        <w:rPr>
+          <w:shd w:val="clear" w:color="auto" w:fill="FFFFFF"/>
+        </w:rPr>
+      </w:pPr>
+      <w:r>
+        <w:rPr>
+          <w:shd w:val="clear" w:color="auto" w:fill="FFFFFF"/>
+        </w:rPr>
+        <w:tab/>
+      </w:r>
+      <w:r>
+        <w:rPr>
+          <w:shd w:val="clear" w:color="auto" w:fill="FFFFFF"/>
+        </w:rPr>
+        <w:t>SELECT MAX(raised)</w:t>
+      </w:r>
+    </w:p>
+    <w:p>
+      <w:pPr>
+        <w:pStyle w:val="NoSpacing"/>
+        <w:ind w:firstLine="720"/>
+        <w:rPr>
+          <w:shd w:val="clear" w:color="auto" w:fill="FFFFFF"/>
+        </w:rPr>
+      </w:pPr>
+      <w:r>
+        <w:rPr>
+          <w:shd w:val="clear" w:color="auto" w:fill="FFFFFF"/>
+        </w:rPr>
+        <w:t>FROM startups</w:t>
+      </w:r>
+    </w:p>
+    <w:p>
+      <w:pPr>
+        <w:pStyle w:val="NoSpacing"/>
+        <w:ind w:firstLine="720"/>
+        <w:rPr>
+          <w:shd w:val="clear" w:color="auto" w:fill="FFFFFF"/>
+        </w:rPr>
+      </w:pPr>
+      <w:r>
+        <w:rPr>
+          <w:shd w:val="clear" w:color="auto" w:fill="FFFFFF"/>
+        </w:rPr>
+        <w:t>WHERE stage = 'Seed';</w:t>
+      </w:r>
+    </w:p>
+    <w:p>
+      <w:pPr>
+        <w:pStyle w:val="NoSpacing"/>
+        <w:rPr>
+          <w:shd w:val="clear" w:color="auto" w:fill="FFFFFF"/>
+        </w:rPr>
+      </w:pPr>
+    </w:p>
+    <w:p>
+      <w:pPr>
+        <w:pStyle w:val="NoSpacing"/>
+        <w:rPr>
+          <w:b/>
+          <w:shd w:val="clear" w:color="auto" w:fill="FFFFFF"/>
+        </w:rPr>
+      </w:pPr>
+      <w:r>
+        <w:rPr>
+          <w:b/>
+          <w:shd w:val="clear" w:color="auto" w:fill="FFFFFF"/>
+        </w:rPr>
+        <w:t>In what year was the oldest company on the list founded?</w:t>
+      </w:r>
+    </w:p>
+    <w:p>
+      <w:pPr>
+        <w:pStyle w:val="NoSpacing"/>
+        <w:rPr>
+          <w:shd w:val="clear" w:color="auto" w:fill="FFFFFF"/>
+        </w:rPr>
+      </w:pPr>
+      <w:r>
+        <w:rPr>
+          <w:shd w:val="clear" w:color="auto" w:fill="FFFFFF"/>
+        </w:rPr>
+        <w:tab/>
+      </w:r>
+      <w:r>
+        <w:rPr>
+          <w:shd w:val="clear" w:color="auto" w:fill="FFFFFF"/>
+        </w:rPr>
+        <w:t>SELECT MIN(founded)</w:t>
+      </w:r>
+    </w:p>
+    <w:p>
+      <w:pPr>
+        <w:pStyle w:val="NoSpacing"/>
+        <w:ind w:firstLine="720"/>
+        <w:rPr>
+          <w:shd w:val="clear" w:color="auto" w:fill="FFFFFF"/>
+        </w:rPr>
+      </w:pPr>
+      <w:r>
+        <w:rPr>
+          <w:shd w:val="clear" w:color="auto" w:fill="FFFFFF"/>
+        </w:rPr>
+        <w:t>FROM startups;</w:t>
+      </w:r>
+    </w:p>
+    <w:p>
+      <w:pPr>
+        <w:pStyle w:val="NoSpacing"/>
+        <w:rPr>
+          <w:shd w:val="clear" w:color="auto" w:fill="FFFFFF"/>
+        </w:rPr>
+      </w:pPr>
+    </w:p>
+    <w:p>
+      <w:pPr>
+        <w:rPr>
+          <w:rFonts w:ascii="Helvetica Neue" w:eastAsia="Times New Roman" w:hAnsi="Helvetica Neue"/>
+          <w:color w:val="484848"/>
+          <w:sz w:val="26"/>
+          <w:szCs w:val="26"/>
+          <w:shd w:val="clear" w:color="auto" w:fill="FFFFFF"/>
+        </w:rPr>
+      </w:pPr>
+    </w:p>
+    <w:p>
+      <w:pPr>
+        <w:pStyle w:val="NoSpacing"/>
+        <w:rPr>
+          <w:b/>
+          <w:shd w:val="clear" w:color="auto" w:fill="FFFFFF"/>
+        </w:rPr>
+      </w:pPr>
+      <w:r>
+        <w:rPr>
+          <w:b/>
+          <w:shd w:val="clear" w:color="auto" w:fill="FFFFFF"/>
+        </w:rPr>
+        <w:t>Return the average </w:t>
+      </w:r>
+      <w:r>
+        <w:rPr>
+          <w:rStyle w:val="HTMLCode"/>
+          <w:rFonts w:ascii="Monaco" w:hAnsi="Monaco"/>
+          <w:b/>
+          <w:color w:val="15141F"/>
+          <w:shd w:val="clear" w:color="auto" w:fill="DFE0E0"/>
+        </w:rPr>
+        <w:t>valuation</w:t>
+      </w:r>
+      <w:r>
+        <w:rPr>
+          <w:b/>
+          <w:shd w:val="clear" w:color="auto" w:fill="FFFFFF"/>
+        </w:rPr>
+        <w:t>.</w:t>
+      </w:r>
+    </w:p>
+    <w:p>
+      <w:pPr>
+        <w:rPr>
+          <w:shd w:val="clear" w:color="auto" w:fill="FFFFFF"/>
+        </w:rPr>
+      </w:pPr>
+      <w:r>
+        <w:rPr>
+          <w:shd w:val="clear" w:color="auto" w:fill="FFFFFF"/>
+        </w:rPr>
+        <w:tab/>
+      </w:r>
+      <w:r>
+        <w:rPr>
+          <w:shd w:val="clear" w:color="auto" w:fill="FFFFFF"/>
+        </w:rPr>
+        <w:t>SELECT AVG(valuation)</w:t>
+      </w:r>
+    </w:p>
+    <w:p>
+      <w:pPr>
+        <w:ind w:firstLine="720"/>
+        <w:rPr>
+          <w:shd w:val="clear" w:color="auto" w:fill="FFFFFF"/>
+        </w:rPr>
+      </w:pPr>
+      <w:r>
+        <w:rPr>
+          <w:shd w:val="clear" w:color="auto" w:fill="FFFFFF"/>
+        </w:rPr>
+        <w:t>FROM startups;</w:t>
+      </w:r>
+    </w:p>
+    <w:p>
+      <w:pPr>
+        <w:rPr>
+          <w:shd w:val="clear" w:color="auto" w:fill="FFFFFF"/>
+        </w:rPr>
+      </w:pPr>
+    </w:p>
+    <w:p>
+      <w:pPr>
+        <w:pStyle w:val="NoSpacing"/>
+        <w:rPr>
+          <w:b/>
+          <w:shd w:val="clear" w:color="auto" w:fill="FFFFFF"/>
+        </w:rPr>
+      </w:pPr>
+      <w:r>
+        <w:rPr>
+          <w:b/>
+          <w:shd w:val="clear" w:color="auto" w:fill="FFFFFF"/>
+        </w:rPr>
+        <w:t>Return the average </w:t>
+      </w:r>
+      <w:r>
+        <w:rPr>
+          <w:rStyle w:val="HTMLCode"/>
+          <w:rFonts w:ascii="Monaco" w:hAnsi="Monaco"/>
+          <w:b/>
+          <w:color w:val="15141F"/>
+          <w:shd w:val="clear" w:color="auto" w:fill="DFE0E0"/>
+        </w:rPr>
+        <w:t>valuation</w:t>
+      </w:r>
+      <w:r>
+        <w:rPr>
+          <w:b/>
+          <w:shd w:val="clear" w:color="auto" w:fill="FFFFFF"/>
+        </w:rPr>
+        <w:t>, in each </w:t>
+      </w:r>
+      <w:r>
+        <w:rPr>
+          <w:rStyle w:val="HTMLCode"/>
+          <w:rFonts w:ascii="Monaco" w:hAnsi="Monaco"/>
+          <w:b/>
+          <w:color w:val="15141F"/>
+          <w:shd w:val="clear" w:color="auto" w:fill="DFE0E0"/>
+        </w:rPr>
+        <w:t>category</w:t>
+      </w:r>
+      <w:r>
+        <w:rPr>
+          <w:b/>
+          <w:shd w:val="clear" w:color="auto" w:fill="FFFFFF"/>
+        </w:rPr>
+        <w:t>.</w:t>
+      </w:r>
+    </w:p>
+    <w:p>
+      <w:pPr>
+        <w:pStyle w:val="NoSpacing"/>
+        <w:rPr>
+          <w:shd w:val="clear" w:color="auto" w:fill="FFFFFF"/>
+        </w:rPr>
+      </w:pPr>
+      <w:r>
+        <w:rPr>
+          <w:shd w:val="clear" w:color="auto" w:fill="FFFFFF"/>
+        </w:rPr>
+        <w:tab/>
+      </w:r>
+      <w:r>
+        <w:rPr>
+          <w:shd w:val="clear" w:color="auto" w:fill="FFFFFF"/>
+        </w:rPr>
+        <w:t>SELECT category, AVG(valuation)</w:t>
+      </w:r>
+    </w:p>
+    <w:p>
+      <w:pPr>
+        <w:pStyle w:val="NoSpacing"/>
+        <w:ind w:firstLine="720"/>
+        <w:rPr>
+          <w:shd w:val="clear" w:color="auto" w:fill="FFFFFF"/>
+        </w:rPr>
+      </w:pPr>
+      <w:r>
+        <w:rPr>
+          <w:shd w:val="clear" w:color="auto" w:fill="FFFFFF"/>
+        </w:rPr>
+        <w:t>FROM startups</w:t>
+      </w:r>
+    </w:p>
+    <w:p>
+      <w:pPr>
+        <w:pStyle w:val="NoSpacing"/>
+        <w:ind w:firstLine="720"/>
+        <w:rPr>
+          <w:shd w:val="clear" w:color="auto" w:fill="FFFFFF"/>
+        </w:rPr>
+      </w:pPr>
+      <w:r>
+        <w:rPr>
+          <w:shd w:val="clear" w:color="auto" w:fill="FFFFFF"/>
+        </w:rPr>
+        <w:t>GROUP BY category;</w:t>
+      </w:r>
+    </w:p>
+    <w:p>
+      <w:pPr>
+        <w:pStyle w:val="NoSpacing"/>
+        <w:rPr>
+          <w:shd w:val="clear" w:color="auto" w:fill="FFFFFF"/>
+        </w:rPr>
+      </w:pPr>
+    </w:p>
+    <w:p>
+      <w:pPr>
+        <w:pStyle w:val="NoSpacing"/>
+        <w:rPr>
+          <w:rFonts w:cs="Times New Roman"/>
+          <w:b/>
+        </w:rPr>
+      </w:pPr>
+      <w:r>
+        <w:rPr>
+          <w:b/>
+        </w:rPr>
+        <w:t>Return the average </w:t>
+      </w:r>
+      <w:r>
+        <w:rPr>
+          <w:rStyle w:val="HTMLCode"/>
+          <w:rFonts w:ascii="Monaco" w:hAnsi="Monaco"/>
+          <w:b/>
+          <w:color w:val="15141F"/>
+          <w:shd w:val="clear" w:color="auto" w:fill="DFE0E0"/>
+        </w:rPr>
+        <w:t>valuation</w:t>
+      </w:r>
+      <w:r>
+        <w:rPr>
+          <w:b/>
+        </w:rPr>
+        <w:t>, in each </w:t>
+      </w:r>
+      <w:r>
+        <w:rPr>
+          <w:rStyle w:val="HTMLCode"/>
+          <w:rFonts w:ascii="Monaco" w:hAnsi="Monaco"/>
+          <w:b/>
+          <w:color w:val="15141F"/>
+          <w:shd w:val="clear" w:color="auto" w:fill="DFE0E0"/>
+        </w:rPr>
+        <w:t>category</w:t>
+      </w:r>
+      <w:r>
+        <w:rPr>
+          <w:b/>
+        </w:rPr>
+        <w:t>.</w:t>
+      </w:r>
+    </w:p>
+    <w:p>
+      <w:pPr>
+        <w:pStyle w:val="NoSpacing"/>
+      </w:pPr>
+      <w:r>
+        <w:rPr>
+          <w:b/>
+        </w:rPr>
+        <w:t>Round the averages to two decimal places</w:t>
+      </w:r>
+      <w:r>
+        <w:t>.</w:t>
+      </w:r>
+    </w:p>
+    <w:p>
+      <w:pPr>
+        <w:pStyle w:val="NoSpacing"/>
+      </w:pPr>
+      <w:r>
+        <w:tab/>
+      </w:r>
+      <w:r>
+        <w:t>SELECT category, ROUND(AVG(valuation), 2)</w:t>
+      </w:r>
+    </w:p>
+    <w:p>
+      <w:pPr>
+        <w:pStyle w:val="NoSpacing"/>
+        <w:ind w:firstLine="720"/>
+      </w:pPr>
+      <w:r>
+        <w:t>FROM startups</w:t>
+      </w:r>
+    </w:p>
+    <w:p>
+      <w:pPr>
+        <w:pStyle w:val="NoSpacing"/>
+        <w:ind w:firstLine="720"/>
+      </w:pPr>
+      <w:r>
+        <w:t>GROUP BY category;</w:t>
+      </w:r>
+    </w:p>
+    <w:p>
+      <w:pPr>
+        <w:pStyle w:val="NoSpacing"/>
+        <w:rPr>
+          <w:b/>
+        </w:rPr>
+      </w:pPr>
+    </w:p>
+    <w:p>
+      <w:pPr>
+        <w:pStyle w:val="NoSpacing"/>
+        <w:rPr>
+          <w:rFonts w:cs="Times New Roman"/>
+          <w:b/>
+        </w:rPr>
+      </w:pPr>
+      <w:r>
+        <w:rPr>
+          <w:b/>
+        </w:rPr>
+        <w:t>Return the average </w:t>
+      </w:r>
+      <w:r>
+        <w:rPr>
+          <w:rStyle w:val="HTMLCode"/>
+          <w:rFonts w:ascii="Monaco" w:hAnsi="Monaco"/>
+          <w:b/>
+          <w:color w:val="15141F"/>
+          <w:shd w:val="clear" w:color="auto" w:fill="DFE0E0"/>
+        </w:rPr>
+        <w:t>valuation</w:t>
+      </w:r>
+      <w:r>
+        <w:rPr>
+          <w:b/>
+        </w:rPr>
+        <w:t>, in each </w:t>
+      </w:r>
+      <w:r>
+        <w:rPr>
+          <w:rStyle w:val="HTMLCode"/>
+          <w:rFonts w:ascii="Monaco" w:hAnsi="Monaco"/>
+          <w:b/>
+          <w:color w:val="15141F"/>
+          <w:shd w:val="clear" w:color="auto" w:fill="DFE0E0"/>
+        </w:rPr>
+        <w:t>category</w:t>
+      </w:r>
+      <w:r>
+        <w:rPr>
+          <w:b/>
+        </w:rPr>
+        <w:t>.</w:t>
+      </w:r>
+    </w:p>
+    <w:p>
+      <w:pPr>
+        <w:pStyle w:val="NoSpacing"/>
+        <w:rPr>
+          <w:b/>
+        </w:rPr>
+      </w:pPr>
+      <w:r>
+        <w:rPr>
+          <w:b/>
+        </w:rPr>
+        <w:t>Round the averages to two decimal places.</w:t>
+      </w:r>
+    </w:p>
+    <w:p>
+      <w:pPr>
+        <w:pStyle w:val="NoSpacing"/>
+        <w:rPr>
+          <w:b/>
+        </w:rPr>
+      </w:pPr>
+      <w:r>
+        <w:rPr>
+          <w:b/>
+        </w:rPr>
+        <w:t>Lastly, order the list from highest averages to lowest.</w:t>
+      </w:r>
+    </w:p>
+    <w:p>
+      <w:pPr>
+        <w:pStyle w:val="NoSpacing"/>
+      </w:pPr>
+      <w:r>
+        <w:tab/>
+      </w:r>
+      <w:r>
+        <w:t>SELECT category, ROUND(AVG(valuation), 2)</w:t>
+      </w:r>
+    </w:p>
+    <w:p>
+      <w:pPr>
+        <w:pStyle w:val="NoSpacing"/>
+        <w:ind w:firstLine="720"/>
+      </w:pPr>
+      <w:r>
+        <w:t>FROM startups</w:t>
+      </w:r>
+    </w:p>
+    <w:p>
+      <w:pPr>
+        <w:pStyle w:val="NoSpacing"/>
+        <w:ind w:firstLine="720"/>
+      </w:pPr>
+      <w:r>
+        <w:t>GROUP BY 1</w:t>
+      </w:r>
+    </w:p>
+    <w:p>
+      <w:pPr>
+        <w:pStyle w:val="NoSpacing"/>
+        <w:ind w:firstLine="720"/>
+      </w:pPr>
+      <w:r>
+        <w:t>ORDER BY 2 DESC;</w:t>
+      </w:r>
+    </w:p>
+    <w:p>
+      <w:pPr>
+        <w:pStyle w:val="NoSpacing"/>
+      </w:pPr>
+    </w:p>
+    <w:p>
+      <w:pPr>
+        <w:pStyle w:val="NoSpacing"/>
+        <w:rPr>
+          <w:b/>
+          <w:shd w:val="clear" w:color="auto" w:fill="FFFFFF"/>
+        </w:rPr>
+      </w:pPr>
+      <w:r>
+        <w:rPr>
+          <w:b/>
+          <w:shd w:val="clear" w:color="auto" w:fill="FFFFFF"/>
+        </w:rPr>
+        <w:t>First, return the name of each </w:t>
+      </w:r>
+      <w:r>
+        <w:rPr>
+          <w:rStyle w:val="HTMLCode"/>
+          <w:rFonts w:ascii="Monaco" w:hAnsi="Monaco"/>
+          <w:b/>
+          <w:color w:val="15141F"/>
+          <w:shd w:val="clear" w:color="auto" w:fill="DFE0E0"/>
+        </w:rPr>
+        <w:t>category</w:t>
+      </w:r>
+      <w:r>
+        <w:rPr>
+          <w:b/>
+          <w:shd w:val="clear" w:color="auto" w:fill="FFFFFF"/>
+        </w:rPr>
+        <w:t> with the total number of companies that belong to it.</w:t>
+      </w:r>
+    </w:p>
+    <w:p>
+      <w:pPr>
+        <w:pStyle w:val="NoSpacing"/>
+        <w:rPr>
+          <w:shd w:val="clear" w:color="auto" w:fill="FFFFFF"/>
+        </w:rPr>
+      </w:pPr>
+      <w:r>
+        <w:rPr>
+          <w:shd w:val="clear" w:color="auto" w:fill="FFFFFF"/>
+        </w:rPr>
+        <w:tab/>
+      </w:r>
+      <w:r>
+        <w:rPr>
+          <w:shd w:val="clear" w:color="auto" w:fill="FFFFFF"/>
+        </w:rPr>
+        <w:t xml:space="preserve">SELECT category, </w:t>
+      </w:r>
+      <w:proofErr w:type="gramStart"/>
+      <w:r>
+        <w:rPr>
+          <w:shd w:val="clear" w:color="auto" w:fill="FFFFFF"/>
+        </w:rPr>
+        <w:t>COUNT(</w:t>
+      </w:r>
+      <w:proofErr w:type="gramEnd"/>
+      <w:r>
+        <w:rPr>
+          <w:shd w:val="clear" w:color="auto" w:fill="FFFFFF"/>
+        </w:rPr>
+        <w:t>*)</w:t>
+      </w:r>
+    </w:p>
+    <w:p>
+      <w:pPr>
+        <w:pStyle w:val="NoSpacing"/>
+        <w:ind w:firstLine="720"/>
+        <w:rPr>
+          <w:shd w:val="clear" w:color="auto" w:fill="FFFFFF"/>
+        </w:rPr>
+      </w:pPr>
+      <w:r>
+        <w:rPr>
+          <w:shd w:val="clear" w:color="auto" w:fill="FFFFFF"/>
+        </w:rPr>
+        <w:t>FROM startups</w:t>
+      </w:r>
+    </w:p>
+    <w:p>
+      <w:pPr>
+        <w:pStyle w:val="NoSpacing"/>
+        <w:ind w:firstLine="720"/>
+        <w:rPr>
+          <w:shd w:val="clear" w:color="auto" w:fill="FFFFFF"/>
+        </w:rPr>
+      </w:pPr>
+      <w:r>
+        <w:rPr>
+          <w:shd w:val="clear" w:color="auto" w:fill="FFFFFF"/>
+        </w:rPr>
+        <w:t>GROUP BY category;</w:t>
+      </w:r>
+    </w:p>
+    <w:p>
+      <w:pPr>
+        <w:pStyle w:val="NoSpacing"/>
+        <w:rPr>
+          <w:shd w:val="clear" w:color="auto" w:fill="FFFFFF"/>
+        </w:rPr>
+      </w:pPr>
+    </w:p>
+    <w:p>
+      <w:pPr>
+        <w:pStyle w:val="NoSpacing"/>
+        <w:rPr>
+          <w:rFonts w:cs="Times New Roman"/>
+          <w:b/>
+        </w:rPr>
+      </w:pPr>
+      <w:r>
+        <w:rPr>
+          <w:b/>
+        </w:rPr>
+        <w:t>Next, filter the result to only include categories that have more than three companies in them.</w:t>
+      </w:r>
+      <w:r>
+        <w:rPr>
+          <w:rFonts w:cs="Times New Roman"/>
+          <w:b/>
+        </w:rPr>
+        <w:t xml:space="preserve">  </w:t>
+      </w:r>
+      <w:r>
+        <w:rPr>
+          <w:b/>
+        </w:rPr>
+        <w:t>What are the most competitive markets?</w:t>
+      </w:r>
+    </w:p>
+    <w:p>
+      <w:pPr>
+        <w:pStyle w:val="NoSpacing"/>
+      </w:pPr>
+      <w:r>
+        <w:tab/>
+      </w:r>
+      <w:r>
+        <w:t xml:space="preserve">SELECT category, </w:t>
+      </w:r>
+      <w:proofErr w:type="gramStart"/>
+      <w:r>
+        <w:t>COUNT(</w:t>
+      </w:r>
+      <w:proofErr w:type="gramEnd"/>
+      <w:r>
+        <w:t>*)</w:t>
+      </w:r>
+    </w:p>
+    <w:p>
+      <w:pPr>
+        <w:pStyle w:val="NoSpacing"/>
+        <w:ind w:firstLine="720"/>
+      </w:pPr>
+      <w:r>
+        <w:t>FROM startups</w:t>
+      </w:r>
+    </w:p>
+    <w:p>
+      <w:pPr>
+        <w:pStyle w:val="NoSpacing"/>
+        <w:ind w:firstLine="720"/>
+      </w:pPr>
+      <w:r>
+        <w:t>GROUP BY category</w:t>
+      </w:r>
+    </w:p>
+    <w:p>
+      <w:pPr>
+        <w:pStyle w:val="NoSpacing"/>
+        <w:ind w:firstLine="720"/>
+      </w:pPr>
+      <w:r>
+        <w:t xml:space="preserve">HAVING </w:t>
+      </w:r>
+      <w:proofErr w:type="gramStart"/>
+      <w:r>
+        <w:t>COUNT(</w:t>
+      </w:r>
+      <w:proofErr w:type="gramEnd"/>
+      <w:r>
+        <w:t>*) &gt; 3</w:t>
+      </w:r>
+    </w:p>
+    <w:p>
+      <w:pPr>
+        <w:pStyle w:val="NoSpacing"/>
+        <w:ind w:firstLine="720"/>
+      </w:pPr>
+      <w:r>
+        <w:t>ORDER BY 2 DESC;</w:t>
+      </w:r>
+    </w:p>
+    <w:p>
+      <w:pPr>
+        <w:pStyle w:val="NoSpacing"/>
+      </w:pPr>
+    </w:p>
+    <w:p>
+      <w:pPr>
+        <w:pStyle w:val="NoSpacing"/>
+        <w:rPr>
+          <w:b/>
+          <w:shd w:val="clear" w:color="auto" w:fill="FFFFFF"/>
+        </w:rPr>
+      </w:pPr>
+      <w:r>
+        <w:rPr>
+          <w:b/>
+          <w:shd w:val="clear" w:color="auto" w:fill="FFFFFF"/>
+        </w:rPr>
+        <w:t>What is the average size of a startup in each </w:t>
+      </w:r>
+      <w:r>
+        <w:rPr>
+          <w:rStyle w:val="HTMLCode"/>
+          <w:rFonts w:ascii="Monaco" w:hAnsi="Monaco"/>
+          <w:b/>
+          <w:color w:val="15141F"/>
+          <w:shd w:val="clear" w:color="auto" w:fill="DFE0E0"/>
+        </w:rPr>
+        <w:t>location</w:t>
+      </w:r>
+      <w:r>
+        <w:rPr>
+          <w:b/>
+          <w:shd w:val="clear" w:color="auto" w:fill="FFFFFF"/>
+        </w:rPr>
+        <w:t>?</w:t>
+      </w:r>
+    </w:p>
+    <w:p>
+      <w:pPr>
+        <w:pStyle w:val="NoSpacing"/>
+        <w:rPr>
+          <w:shd w:val="clear" w:color="auto" w:fill="FFFFFF"/>
+        </w:rPr>
+      </w:pPr>
+      <w:r>
+        <w:rPr>
+          <w:shd w:val="clear" w:color="auto" w:fill="FFFFFF"/>
+        </w:rPr>
+        <w:tab/>
+      </w:r>
+      <w:r>
+        <w:rPr>
+          <w:shd w:val="clear" w:color="auto" w:fill="FFFFFF"/>
+        </w:rPr>
+        <w:t>SELECT location, AVG(employees)</w:t>
+      </w:r>
+    </w:p>
+    <w:p>
+      <w:pPr>
+        <w:pStyle w:val="NoSpacing"/>
+        <w:ind w:left="720"/>
+        <w:rPr>
+          <w:shd w:val="clear" w:color="auto" w:fill="FFFFFF"/>
+        </w:rPr>
+      </w:pPr>
+      <w:r>
+        <w:rPr>
+          <w:shd w:val="clear" w:color="auto" w:fill="FFFFFF"/>
+        </w:rPr>
+        <w:t>FROM startups</w:t>
+      </w:r>
+    </w:p>
+    <w:p>
+      <w:pPr>
+        <w:pStyle w:val="NoSpacing"/>
+        <w:ind w:left="720"/>
+        <w:rPr>
+          <w:shd w:val="clear" w:color="auto" w:fill="FFFFFF"/>
+        </w:rPr>
+      </w:pPr>
+      <w:r>
+        <w:rPr>
+          <w:shd w:val="clear" w:color="auto" w:fill="FFFFFF"/>
+        </w:rPr>
+        <w:t>GROUP BY location;</w:t>
+      </w:r>
+    </w:p>
+    <w:p>
+      <w:pPr>
+        <w:pStyle w:val="NoSpacing"/>
+        <w:rPr>
+          <w:shd w:val="clear" w:color="auto" w:fill="FFFFFF"/>
+        </w:rPr>
+      </w:pPr>
+    </w:p>
+    <w:p>
+      <w:pPr>
+        <w:pStyle w:val="NoSpacing"/>
+        <w:rPr>
+          <w:shd w:val="clear" w:color="auto" w:fill="FFFFFF"/>
+        </w:rPr>
+      </w:pPr>
+    </w:p>
+    <w:p>
+      <w:pPr>
+        <w:pStyle w:val="NoSpacing"/>
+        <w:rPr>
+          <w:shd w:val="clear" w:color="auto" w:fill="FFFFFF"/>
+        </w:rPr>
+      </w:pPr>
+    </w:p>
+    <w:p>
+      <w:pPr>
+        <w:pStyle w:val="NoSpacing"/>
+        <w:rPr>
+          <w:shd w:val="clear" w:color="auto" w:fill="FFFFFF"/>
+        </w:rPr>
+      </w:pPr>
+    </w:p>
+    <w:p>
+      <w:pPr>
+        <w:pStyle w:val="NoSpacing"/>
+        <w:rPr>
+          <w:b/>
+          <w:shd w:val="clear" w:color="auto" w:fill="FFFFFF"/>
+        </w:rPr>
+      </w:pPr>
+      <w:r>
+        <w:rPr>
+          <w:b/>
+          <w:shd w:val="clear" w:color="auto" w:fill="FFFFFF"/>
+        </w:rPr>
+        <w:t>What is the average size of a startup in each </w:t>
+      </w:r>
+      <w:r>
+        <w:rPr>
+          <w:rStyle w:val="HTMLCode"/>
+          <w:rFonts w:ascii="Monaco" w:hAnsi="Monaco"/>
+          <w:b/>
+          <w:color w:val="15141F"/>
+          <w:shd w:val="clear" w:color="auto" w:fill="DFE0E0"/>
+        </w:rPr>
+        <w:t>location</w:t>
+      </w:r>
+      <w:r>
+        <w:rPr>
+          <w:b/>
+          <w:shd w:val="clear" w:color="auto" w:fill="FFFFFF"/>
+        </w:rPr>
+        <w:t>, with average sizes above 500?</w:t>
+      </w:r>
+    </w:p>
+    <w:p>
+      <w:pPr>
+        <w:pStyle w:val="NoSpacing"/>
+        <w:rPr>
+          <w:shd w:val="clear" w:color="auto" w:fill="FFFFFF"/>
+        </w:rPr>
+      </w:pPr>
+      <w:r>
+        <w:rPr>
+          <w:shd w:val="clear" w:color="auto" w:fill="FFFFFF"/>
+        </w:rPr>
+        <w:tab/>
+      </w:r>
+      <w:r>
+        <w:rPr>
+          <w:shd w:val="clear" w:color="auto" w:fill="FFFFFF"/>
+        </w:rPr>
+        <w:t>SELECT location, AVG(employees)</w:t>
+      </w:r>
+    </w:p>
+    <w:p>
+      <w:pPr>
+        <w:pStyle w:val="NoSpacing"/>
+        <w:ind w:firstLine="720"/>
+        <w:rPr>
+          <w:shd w:val="clear" w:color="auto" w:fill="FFFFFF"/>
+        </w:rPr>
+      </w:pPr>
+      <w:r>
+        <w:rPr>
+          <w:shd w:val="clear" w:color="auto" w:fill="FFFFFF"/>
+        </w:rPr>
+        <w:t>FROM startups</w:t>
+      </w:r>
+    </w:p>
+    <w:p>
+      <w:pPr>
+        <w:pStyle w:val="NoSpacing"/>
+        <w:ind w:firstLine="720"/>
+        <w:rPr>
+          <w:shd w:val="clear" w:color="auto" w:fill="FFFFFF"/>
+        </w:rPr>
+      </w:pPr>
+      <w:r>
+        <w:rPr>
+          <w:shd w:val="clear" w:color="auto" w:fill="FFFFFF"/>
+        </w:rPr>
+        <w:t>GROUP BY location</w:t>
+      </w:r>
+    </w:p>
+    <w:p>
+      <w:pPr>
+        <w:pStyle w:val="NoSpacing"/>
+        <w:ind w:firstLine="720"/>
+        <w:rPr>
+          <w:rFonts w:ascii="Times New Roman" w:hAnsi="Times New Roman" w:cs="Times New Roman"/>
+        </w:rPr>
+      </w:pPr>
+      <w:r>
+        <w:rPr>
+          <w:shd w:val="clear" w:color="auto" w:fill="FFFFFF"/>
+        </w:rPr>
+        <w:t>HAVING AVG(employees) &gt; 500;</w:t>
+      </w:r>
+    </w:p>
+    <w:p>
+      <w:pPr>
+        <w:pStyle w:val="NoSpacing"/>
+        <w:rPr>
+          <w:shd w:val="clear" w:color="auto" w:fill="FFFFFF"/>
+        </w:rPr>
+      </w:pPr>
+    </w:p>
+    <w:p>
+      <w:pPr>
+        <w:pStyle w:val="NoSpacing"/>
+      </w:pPr>
+    </w:p>
+    <w:p>
+      <w:pPr>
+        <w:pStyle w:val="NoSpacing"/>
+        <w:rPr>
+          <w:rFonts w:ascii="Times New Roman" w:hAnsi="Times New Roman" w:cs="Times New Roman"/>
+        </w:rPr>
+      </w:pPr>
+    </w:p>
+    <w:p>
+      <w:pPr>
+        <w:pStyle w:val="NoSpacing"/>
+      </w:pPr>
+    </w:p>
+    <w:p>
+      <w:pPr>
+        <w:pStyle w:val="NoSpacing"/>
+      </w:pPr>
+    </w:p>
+    <w:p>
+      <w:pPr>
+        <w:pStyle w:val="NoSpacing"/>
+        <w:rPr>
+          <w:rFonts w:ascii="Times New Roman" w:hAnsi="Times New Roman" w:cs="Times New Roman"/>
+        </w:rPr>
+      </w:pPr>
+    </w:p>
+    <w:p>
+      <w:pPr>
+        <w:rPr>
+          <w:rFonts w:eastAsia="Times New Roman"/>
+        </w:rPr>
+      </w:pPr>
+    </w:p>
+    <w:p>
+      <w:pPr>
+        <w:pStyle w:val="NoSpacing"/>
+        <w:rPr>
+          <w:rFonts w:ascii="Times New Roman" w:hAnsi="Times New Roman" w:cs="Times New Roman"/>
+        </w:rPr>
+      </w:pPr>
+    </w:p>
+    <w:p>
+      <w:pPr>
+        <w:pStyle w:val="NoSpacing"/>
+        <w:rPr>
+          <w:rFonts w:ascii="Times New Roman" w:hAnsi="Times New Roman" w:cs="Times New Roman"/>
+        </w:rPr>
+      </w:pPr>
+    </w:p>
+    <w:p>
+      <w:pPr>
+        <w:pStyle w:val="NoSpacing"/>
+      </w:pPr>
+    </w:p>
+    <w:p>
+      <w:pPr>
+        <w:pStyle w:val="NoSpacing"/>
+      </w:pPr>
     </w:p>
     <w:sectPr>
       <w:pgSz w:w="12240" w:h="15840"/>
@@ -7930,6 +9128,10 @@
   <w:style w:type="paragraph" w:default="1" w:styleId="Normal">
     <w:name w:val="Normal"/>
     <w:qFormat/>
+    <w:rsid w:val="00861976"/>
+    <w:rPr>
+      <w:rFonts w:ascii="Times New Roman" w:hAnsi="Times New Roman" w:cs="Times New Roman"/>
+    </w:rPr>
   </w:style>
   <w:style w:type="paragraph" w:styleId="Heading1">
     <w:name w:val="heading 1"/>
@@ -7943,7 +9145,6 @@
       <w:outlineLvl w:val="0"/>
     </w:pPr>
     <w:rPr>
-      <w:rFonts w:ascii="Times New Roman" w:hAnsi="Times New Roman" w:cs="Times New Roman"/>
       <w:b/>
       <w:bCs/>
       <w:kern w:val="36"/>
@@ -8007,9 +9208,6 @@
     <w:pPr>
       <w:spacing w:before="100" w:beforeAutospacing="1" w:after="100" w:afterAutospacing="1"/>
     </w:pPr>
-    <w:rPr>
-      <w:rFonts w:ascii="Times New Roman" w:hAnsi="Times New Roman" w:cs="Times New Roman"/>
-    </w:rPr>
   </w:style>
   <w:style w:type="character" w:styleId="Emphasis">
     <w:name w:val="Emphasis"/>
@@ -8070,6 +9268,24 @@
       <w:ind w:left="720"/>
       <w:contextualSpacing/>
     </w:pPr>
+    <w:rPr>
+      <w:rFonts w:asciiTheme="minorHAnsi" w:hAnsiTheme="minorHAnsi" w:cstheme="minorBidi"/>
+    </w:rPr>
+  </w:style>
+  <w:style w:type="character" w:customStyle="1" w:styleId="cm-keyword">
+    <w:name w:val="cm-keyword"/>
+    <w:basedOn w:val="DefaultParagraphFont"/>
+    <w:rsid w:val="00E05612"/>
+  </w:style>
+  <w:style w:type="character" w:customStyle="1" w:styleId="cm-bracket">
+    <w:name w:val="cm-bracket"/>
+    <w:basedOn w:val="DefaultParagraphFont"/>
+    <w:rsid w:val="00E05612"/>
+  </w:style>
+  <w:style w:type="character" w:customStyle="1" w:styleId="cm-punctuation">
+    <w:name w:val="cm-punctuation"/>
+    <w:basedOn w:val="DefaultParagraphFont"/>
+    <w:rsid w:val="00E05612"/>
   </w:style>
 </w:styles>
 </file>

--- a/Learn SQL.docx
+++ b/Learn SQL.docx
@@ -1594,6 +1594,7 @@
         <w:rPr>
           <w:b/>
         </w:rPr>
+        <w:lastRenderedPageBreak/>
         <w:t>Code Challenge 1 –</w:t>
       </w:r>
     </w:p>
@@ -2143,6 +2144,7 @@
         <w:rPr>
           <w:b/>
         </w:rPr>
+        <w:lastRenderedPageBreak/>
         <w:t xml:space="preserve">Code Challenge 5 </w:t>
       </w:r>
       <w:r>
@@ -2581,6 +2583,7 @@
         <w:rPr>
           <w:b/>
         </w:rPr>
+        <w:lastRenderedPageBreak/>
         <w:t xml:space="preserve">Code Challenge 9 </w:t>
       </w:r>
       <w:r>
@@ -3399,6 +3402,7 @@
         <w:rPr>
           <w:b/>
         </w:rPr>
+        <w:lastRenderedPageBreak/>
         <w:t>Let's order delivery to the house!</w:t>
       </w:r>
     </w:p>
@@ -4272,6 +4276,7 @@
         <w:rPr>
           <w:b/>
         </w:rPr>
+        <w:lastRenderedPageBreak/>
         <w:t>Finance has also noticed a number of pseudonyms associated with fraudulent transactions.</w:t>
       </w:r>
     </w:p>
@@ -4857,6 +4862,7 @@
         <w:rPr>
           <w:b/>
         </w:rPr>
+        <w:lastRenderedPageBreak/>
         <w:t>Aggregates-</w:t>
       </w:r>
     </w:p>
@@ -5675,6 +5681,7 @@
         <w:rPr>
           <w:b/>
         </w:rPr>
+        <w:lastRenderedPageBreak/>
         <w:t>Max / Min</w:t>
       </w:r>
     </w:p>
@@ -6253,6 +6260,7 @@
           <w:szCs w:val="26"/>
           <w:shd w:val="clear" w:color="auto" w:fill="FFFFFF"/>
         </w:rPr>
+        <w:lastRenderedPageBreak/>
         <w:t>Oftentimes, we will want to calculate an aggregate for data with certain characteristics.</w:t>
       </w:r>
     </w:p>
@@ -6890,7 +6898,6 @@
           <w:b/>
         </w:rPr>
       </w:pPr>
-      <w:bookmarkStart w:id="0" w:name="_GoBack"/>
       <w:r>
         <w:rPr>
           <w:b/>
@@ -6899,7 +6906,6 @@
         <w:t>Calculate the total number of companies in the table.</w:t>
       </w:r>
     </w:p>
-    <w:bookmarkEnd w:id="0"/>
     <w:p>
       <w:pPr>
         <w:pStyle w:val="NoSpacing"/>
@@ -7077,8 +7083,6 @@
       </w:pPr>
       <w:r>
         <w:tab/>
-      </w:r>
-      <w:r>
         <w:t>SELECT MAX(raised)</w:t>
       </w:r>
     </w:p>
@@ -7273,6 +7277,7 @@
           <w:b/>
           <w:shd w:val="clear" w:color="auto" w:fill="FFFFFF"/>
         </w:rPr>
+        <w:lastRenderedPageBreak/>
         <w:t>Return the average </w:t>
       </w:r>
       <w:r>
@@ -7620,8 +7625,6 @@
       </w:pPr>
       <w:r>
         <w:tab/>
-      </w:r>
-      <w:r>
         <w:t>SELECT category, ROUND(AVG(valuation), 2)</w:t>
       </w:r>
     </w:p>
@@ -7796,8 +7799,6 @@
       </w:pPr>
       <w:r>
         <w:tab/>
-      </w:r>
-      <w:r>
         <w:t xml:space="preserve">SELECT category, </w:t>
       </w:r>
       <w:proofErr w:type="gramStart"/>
@@ -8088,27 +8089,1321 @@
       <w:pPr>
         <w:pStyle w:val="NoSpacing"/>
         <w:rPr>
-          <w:rFonts w:ascii="Times New Roman" w:hAnsi="Times New Roman" w:cs="Times New Roman"/>
-        </w:rPr>
-      </w:pPr>
-    </w:p>
-    <w:p>
-      <w:pPr>
-        <w:pStyle w:val="NoSpacing"/>
-      </w:pPr>
-    </w:p>
-    <w:p>
-      <w:pPr>
-        <w:pStyle w:val="NoSpacing"/>
-      </w:pPr>
-    </w:p>
-    <w:p>
-      <w:pPr>
-        <w:pStyle w:val="NoSpacing"/>
-        <w:rPr>
-          <w:rFonts w:ascii="Times New Roman" w:hAnsi="Times New Roman" w:cs="Times New Roman"/>
-        </w:rPr>
-      </w:pPr>
+          <w:b/>
+          <w:sz w:val="28"/>
+          <w:szCs w:val="28"/>
+        </w:rPr>
+      </w:pPr>
+      <w:r>
+        <w:rPr>
+          <w:b/>
+          <w:sz w:val="28"/>
+          <w:szCs w:val="28"/>
+        </w:rPr>
+        <w:t>Working with multiple tables-</w:t>
+      </w:r>
+    </w:p>
+    <w:p>
+      <w:pPr>
+        <w:pStyle w:val="NoSpacing"/>
+        <w:rPr>
+          <w:b/>
+          <w:sz w:val="28"/>
+          <w:szCs w:val="28"/>
+        </w:rPr>
+      </w:pPr>
+    </w:p>
+    <w:p>
+      <w:pPr>
+        <w:pStyle w:val="NoSpacing"/>
+        <w:rPr>
+          <w:b/>
+          <w:sz w:val="28"/>
+          <w:szCs w:val="28"/>
+        </w:rPr>
+      </w:pPr>
+      <w:r>
+        <w:rPr>
+          <w:b/>
+          <w:sz w:val="28"/>
+          <w:szCs w:val="28"/>
+        </w:rPr>
+        <w:t>Combining tables manually is time-consuming. Luckily, SQL gives us an easy sequence for this: it's called a JOIN.</w:t>
+      </w:r>
+    </w:p>
+    <w:p>
+      <w:pPr>
+        <w:pStyle w:val="NoSpacing"/>
+        <w:rPr>
+          <w:rFonts w:ascii="Times New Roman" w:hAnsi="Times New Roman" w:cs="Times New Roman"/>
+        </w:rPr>
+      </w:pPr>
+    </w:p>
+    <w:p>
+      <w:pPr>
+        <w:pStyle w:val="NoSpacing"/>
+        <w:rPr>
+          <w:rFonts w:ascii="Times New Roman" w:hAnsi="Times New Roman" w:cs="Times New Roman"/>
+        </w:rPr>
+      </w:pPr>
+      <w:r>
+        <w:rPr>
+          <w:rFonts w:ascii="Times New Roman" w:hAnsi="Times New Roman" w:cs="Times New Roman"/>
+        </w:rPr>
+        <w:t xml:space="preserve">SELECT * </w:t>
+      </w:r>
+    </w:p>
+    <w:p>
+      <w:pPr>
+        <w:pStyle w:val="NoSpacing"/>
+        <w:rPr>
+          <w:rFonts w:ascii="Times New Roman" w:hAnsi="Times New Roman" w:cs="Times New Roman"/>
+        </w:rPr>
+      </w:pPr>
+      <w:r>
+        <w:rPr>
+          <w:rFonts w:ascii="Times New Roman" w:hAnsi="Times New Roman" w:cs="Times New Roman"/>
+        </w:rPr>
+        <w:t>FROM orders</w:t>
+      </w:r>
+    </w:p>
+    <w:p>
+      <w:pPr>
+        <w:pStyle w:val="NoSpacing"/>
+        <w:rPr>
+          <w:rFonts w:ascii="Times New Roman" w:hAnsi="Times New Roman" w:cs="Times New Roman"/>
+        </w:rPr>
+      </w:pPr>
+      <w:r>
+        <w:rPr>
+          <w:rFonts w:ascii="Times New Roman" w:hAnsi="Times New Roman" w:cs="Times New Roman"/>
+        </w:rPr>
+        <w:t>JOIN subscriptions</w:t>
+      </w:r>
+    </w:p>
+    <w:p>
+      <w:pPr>
+        <w:pStyle w:val="NoSpacing"/>
+        <w:rPr>
+          <w:rFonts w:ascii="Times New Roman" w:hAnsi="Times New Roman" w:cs="Times New Roman"/>
+        </w:rPr>
+      </w:pPr>
+      <w:r>
+        <w:rPr>
+          <w:rFonts w:ascii="Times New Roman" w:hAnsi="Times New Roman" w:cs="Times New Roman"/>
+        </w:rPr>
+        <w:tab/>
+        <w:t xml:space="preserve">ON </w:t>
+      </w:r>
+      <w:proofErr w:type="spellStart"/>
+      <w:proofErr w:type="gramStart"/>
+      <w:r>
+        <w:rPr>
+          <w:rFonts w:ascii="Times New Roman" w:hAnsi="Times New Roman" w:cs="Times New Roman"/>
+        </w:rPr>
+        <w:t>orders.subscription</w:t>
+      </w:r>
+      <w:proofErr w:type="gramEnd"/>
+      <w:r>
+        <w:rPr>
+          <w:rFonts w:ascii="Times New Roman" w:hAnsi="Times New Roman" w:cs="Times New Roman"/>
+        </w:rPr>
+        <w:t>_id</w:t>
+      </w:r>
+      <w:proofErr w:type="spellEnd"/>
+      <w:r>
+        <w:rPr>
+          <w:rFonts w:ascii="Times New Roman" w:hAnsi="Times New Roman" w:cs="Times New Roman"/>
+        </w:rPr>
+        <w:t xml:space="preserve"> = </w:t>
+      </w:r>
+    </w:p>
+    <w:p>
+      <w:pPr>
+        <w:pStyle w:val="NoSpacing"/>
+        <w:rPr>
+          <w:rFonts w:ascii="Times New Roman" w:hAnsi="Times New Roman" w:cs="Times New Roman"/>
+        </w:rPr>
+      </w:pPr>
+      <w:proofErr w:type="spellStart"/>
+      <w:proofErr w:type="gramStart"/>
+      <w:r>
+        <w:rPr>
+          <w:rFonts w:ascii="Times New Roman" w:hAnsi="Times New Roman" w:cs="Times New Roman"/>
+        </w:rPr>
+        <w:t>subscriptions.subscription</w:t>
+      </w:r>
+      <w:proofErr w:type="gramEnd"/>
+      <w:r>
+        <w:rPr>
+          <w:rFonts w:ascii="Times New Roman" w:hAnsi="Times New Roman" w:cs="Times New Roman"/>
+        </w:rPr>
+        <w:t>_id</w:t>
+      </w:r>
+      <w:proofErr w:type="spellEnd"/>
+      <w:r>
+        <w:rPr>
+          <w:rFonts w:ascii="Times New Roman" w:hAnsi="Times New Roman" w:cs="Times New Roman"/>
+        </w:rPr>
+        <w:t>;</w:t>
+      </w:r>
+    </w:p>
+    <w:p>
+      <w:pPr>
+        <w:pStyle w:val="NoSpacing"/>
+        <w:rPr>
+          <w:rFonts w:ascii="Times New Roman" w:hAnsi="Times New Roman" w:cs="Times New Roman"/>
+        </w:rPr>
+      </w:pPr>
+    </w:p>
+    <w:p>
+      <w:pPr>
+        <w:pStyle w:val="NoSpacing"/>
+        <w:rPr>
+          <w:rFonts w:ascii="Times New Roman" w:hAnsi="Times New Roman" w:cs="Times New Roman"/>
+        </w:rPr>
+      </w:pPr>
+      <w:r>
+        <w:rPr>
+          <w:rFonts w:ascii="Times New Roman" w:hAnsi="Times New Roman" w:cs="Times New Roman"/>
+        </w:rPr>
+        <w:t xml:space="preserve">SELECT * </w:t>
+      </w:r>
+    </w:p>
+    <w:p>
+      <w:pPr>
+        <w:pStyle w:val="NoSpacing"/>
+        <w:rPr>
+          <w:rFonts w:ascii="Times New Roman" w:hAnsi="Times New Roman" w:cs="Times New Roman"/>
+        </w:rPr>
+      </w:pPr>
+      <w:r>
+        <w:rPr>
+          <w:rFonts w:ascii="Times New Roman" w:hAnsi="Times New Roman" w:cs="Times New Roman"/>
+        </w:rPr>
+        <w:t>FROM orders</w:t>
+      </w:r>
+    </w:p>
+    <w:p>
+      <w:pPr>
+        <w:pStyle w:val="NoSpacing"/>
+        <w:rPr>
+          <w:rFonts w:ascii="Times New Roman" w:hAnsi="Times New Roman" w:cs="Times New Roman"/>
+        </w:rPr>
+      </w:pPr>
+      <w:r>
+        <w:rPr>
+          <w:rFonts w:ascii="Times New Roman" w:hAnsi="Times New Roman" w:cs="Times New Roman"/>
+        </w:rPr>
+        <w:t>JOIN subscriptions</w:t>
+      </w:r>
+    </w:p>
+    <w:p>
+      <w:pPr>
+        <w:pStyle w:val="NoSpacing"/>
+        <w:rPr>
+          <w:rFonts w:ascii="Times New Roman" w:hAnsi="Times New Roman" w:cs="Times New Roman"/>
+        </w:rPr>
+      </w:pPr>
+      <w:r>
+        <w:rPr>
+          <w:rFonts w:ascii="Times New Roman" w:hAnsi="Times New Roman" w:cs="Times New Roman"/>
+        </w:rPr>
+        <w:tab/>
+        <w:t xml:space="preserve">ON </w:t>
+      </w:r>
+      <w:proofErr w:type="spellStart"/>
+      <w:proofErr w:type="gramStart"/>
+      <w:r>
+        <w:rPr>
+          <w:rFonts w:ascii="Times New Roman" w:hAnsi="Times New Roman" w:cs="Times New Roman"/>
+        </w:rPr>
+        <w:t>orders.subscription</w:t>
+      </w:r>
+      <w:proofErr w:type="gramEnd"/>
+      <w:r>
+        <w:rPr>
+          <w:rFonts w:ascii="Times New Roman" w:hAnsi="Times New Roman" w:cs="Times New Roman"/>
+        </w:rPr>
+        <w:t>_id</w:t>
+      </w:r>
+      <w:proofErr w:type="spellEnd"/>
+      <w:r>
+        <w:rPr>
+          <w:rFonts w:ascii="Times New Roman" w:hAnsi="Times New Roman" w:cs="Times New Roman"/>
+        </w:rPr>
+        <w:t xml:space="preserve"> =</w:t>
+      </w:r>
+    </w:p>
+    <w:p>
+      <w:pPr>
+        <w:pStyle w:val="NoSpacing"/>
+        <w:rPr>
+          <w:rFonts w:ascii="Times New Roman" w:hAnsi="Times New Roman" w:cs="Times New Roman"/>
+        </w:rPr>
+      </w:pPr>
+      <w:proofErr w:type="spellStart"/>
+      <w:proofErr w:type="gramStart"/>
+      <w:r>
+        <w:rPr>
+          <w:rFonts w:ascii="Times New Roman" w:hAnsi="Times New Roman" w:cs="Times New Roman"/>
+        </w:rPr>
+        <w:t>subscriptions.subscription</w:t>
+      </w:r>
+      <w:proofErr w:type="gramEnd"/>
+      <w:r>
+        <w:rPr>
+          <w:rFonts w:ascii="Times New Roman" w:hAnsi="Times New Roman" w:cs="Times New Roman"/>
+        </w:rPr>
+        <w:t>_id</w:t>
+      </w:r>
+      <w:proofErr w:type="spellEnd"/>
+    </w:p>
+    <w:p>
+      <w:pPr>
+        <w:pStyle w:val="NoSpacing"/>
+        <w:rPr>
+          <w:rFonts w:ascii="Times New Roman" w:hAnsi="Times New Roman" w:cs="Times New Roman"/>
+        </w:rPr>
+      </w:pPr>
+      <w:r>
+        <w:rPr>
+          <w:rFonts w:ascii="Times New Roman" w:hAnsi="Times New Roman" w:cs="Times New Roman"/>
+        </w:rPr>
+        <w:t xml:space="preserve">WHERE </w:t>
+      </w:r>
+      <w:proofErr w:type="spellStart"/>
+      <w:proofErr w:type="gramStart"/>
+      <w:r>
+        <w:rPr>
+          <w:rFonts w:ascii="Times New Roman" w:hAnsi="Times New Roman" w:cs="Times New Roman"/>
+        </w:rPr>
+        <w:t>subscriptions.description</w:t>
+      </w:r>
+      <w:proofErr w:type="spellEnd"/>
+      <w:proofErr w:type="gramEnd"/>
+      <w:r>
+        <w:rPr>
+          <w:rFonts w:ascii="Times New Roman" w:hAnsi="Times New Roman" w:cs="Times New Roman"/>
+        </w:rPr>
+        <w:t xml:space="preserve"> = </w:t>
+      </w:r>
+    </w:p>
+    <w:p>
+      <w:pPr>
+        <w:pStyle w:val="NoSpacing"/>
+        <w:rPr>
+          <w:rFonts w:ascii="Times New Roman" w:hAnsi="Times New Roman" w:cs="Times New Roman"/>
+        </w:rPr>
+      </w:pPr>
+      <w:r>
+        <w:rPr>
+          <w:rFonts w:ascii="Times New Roman" w:hAnsi="Times New Roman" w:cs="Times New Roman"/>
+        </w:rPr>
+        <w:t>'Fashion Magazine';</w:t>
+      </w:r>
+    </w:p>
+    <w:p>
+      <w:pPr>
+        <w:pStyle w:val="NoSpacing"/>
+        <w:rPr>
+          <w:rFonts w:ascii="Times New Roman" w:hAnsi="Times New Roman" w:cs="Times New Roman"/>
+        </w:rPr>
+      </w:pPr>
+    </w:p>
+    <w:p>
+      <w:pPr>
+        <w:pStyle w:val="NoSpacing"/>
+        <w:rPr>
+          <w:rFonts w:ascii="Times New Roman" w:hAnsi="Times New Roman" w:cs="Times New Roman"/>
+          <w:b/>
+        </w:rPr>
+      </w:pPr>
+      <w:r>
+        <w:rPr>
+          <w:rFonts w:ascii="Times New Roman" w:hAnsi="Times New Roman" w:cs="Times New Roman"/>
+          <w:b/>
+        </w:rPr>
+        <w:t>Inner Joins</w:t>
+      </w:r>
+      <w:r>
+        <w:rPr>
+          <w:rFonts w:ascii="Times New Roman" w:hAnsi="Times New Roman" w:cs="Times New Roman"/>
+          <w:b/>
+        </w:rPr>
+        <w:t>-</w:t>
+      </w:r>
+    </w:p>
+    <w:p>
+      <w:pPr>
+        <w:pStyle w:val="NoSpacing"/>
+        <w:rPr>
+          <w:rFonts w:ascii="Times New Roman" w:hAnsi="Times New Roman" w:cs="Times New Roman"/>
+          <w:b/>
+        </w:rPr>
+      </w:pPr>
+    </w:p>
+    <w:p>
+      <w:pPr>
+        <w:pStyle w:val="NoSpacing"/>
+        <w:rPr>
+          <w:rFonts w:ascii="Times New Roman" w:hAnsi="Times New Roman" w:cs="Times New Roman"/>
+        </w:rPr>
+      </w:pPr>
+      <w:r>
+        <w:rPr>
+          <w:rFonts w:ascii="Times New Roman" w:hAnsi="Times New Roman" w:cs="Times New Roman"/>
+        </w:rPr>
+        <w:t xml:space="preserve">SELECT </w:t>
+      </w:r>
+      <w:proofErr w:type="gramStart"/>
+      <w:r>
+        <w:rPr>
+          <w:rFonts w:ascii="Times New Roman" w:hAnsi="Times New Roman" w:cs="Times New Roman"/>
+        </w:rPr>
+        <w:t>COUNT(</w:t>
+      </w:r>
+      <w:proofErr w:type="gramEnd"/>
+      <w:r>
+        <w:rPr>
+          <w:rFonts w:ascii="Times New Roman" w:hAnsi="Times New Roman" w:cs="Times New Roman"/>
+        </w:rPr>
+        <w:t>*)</w:t>
+      </w:r>
+    </w:p>
+    <w:p>
+      <w:pPr>
+        <w:pStyle w:val="NoSpacing"/>
+        <w:rPr>
+          <w:rFonts w:ascii="Times New Roman" w:hAnsi="Times New Roman" w:cs="Times New Roman"/>
+        </w:rPr>
+      </w:pPr>
+      <w:r>
+        <w:rPr>
+          <w:rFonts w:ascii="Times New Roman" w:hAnsi="Times New Roman" w:cs="Times New Roman"/>
+        </w:rPr>
+        <w:t>FROM newspaper;</w:t>
+      </w:r>
+    </w:p>
+    <w:p>
+      <w:pPr>
+        <w:pStyle w:val="NoSpacing"/>
+        <w:rPr>
+          <w:rFonts w:ascii="Times New Roman" w:hAnsi="Times New Roman" w:cs="Times New Roman"/>
+        </w:rPr>
+      </w:pPr>
+    </w:p>
+    <w:p>
+      <w:pPr>
+        <w:pStyle w:val="NoSpacing"/>
+        <w:rPr>
+          <w:rFonts w:ascii="Times New Roman" w:hAnsi="Times New Roman" w:cs="Times New Roman"/>
+        </w:rPr>
+      </w:pPr>
+      <w:r>
+        <w:rPr>
+          <w:rFonts w:ascii="Times New Roman" w:hAnsi="Times New Roman" w:cs="Times New Roman"/>
+        </w:rPr>
+        <w:t xml:space="preserve">SELECT </w:t>
+      </w:r>
+      <w:proofErr w:type="gramStart"/>
+      <w:r>
+        <w:rPr>
+          <w:rFonts w:ascii="Times New Roman" w:hAnsi="Times New Roman" w:cs="Times New Roman"/>
+        </w:rPr>
+        <w:t>COUNT(</w:t>
+      </w:r>
+      <w:proofErr w:type="gramEnd"/>
+      <w:r>
+        <w:rPr>
+          <w:rFonts w:ascii="Times New Roman" w:hAnsi="Times New Roman" w:cs="Times New Roman"/>
+        </w:rPr>
+        <w:t>*)</w:t>
+      </w:r>
+    </w:p>
+    <w:p>
+      <w:pPr>
+        <w:pStyle w:val="NoSpacing"/>
+        <w:rPr>
+          <w:rFonts w:ascii="Times New Roman" w:hAnsi="Times New Roman" w:cs="Times New Roman"/>
+        </w:rPr>
+      </w:pPr>
+      <w:r>
+        <w:rPr>
+          <w:rFonts w:ascii="Times New Roman" w:hAnsi="Times New Roman" w:cs="Times New Roman"/>
+        </w:rPr>
+        <w:t>FROM online;</w:t>
+      </w:r>
+    </w:p>
+    <w:p>
+      <w:pPr>
+        <w:pStyle w:val="NoSpacing"/>
+      </w:pPr>
+    </w:p>
+    <w:p>
+      <w:pPr>
+        <w:pStyle w:val="NoSpacing"/>
+      </w:pPr>
+      <w:r>
+        <w:t>Can be done like this:</w:t>
+      </w:r>
+    </w:p>
+    <w:p>
+      <w:pPr>
+        <w:pStyle w:val="NoSpacing"/>
+      </w:pPr>
+    </w:p>
+    <w:p>
+      <w:pPr>
+        <w:pStyle w:val="NoSpacing"/>
+      </w:pPr>
+      <w:r>
+        <w:t xml:space="preserve">SELECT </w:t>
+      </w:r>
+      <w:proofErr w:type="gramStart"/>
+      <w:r>
+        <w:t>COUNT(</w:t>
+      </w:r>
+      <w:proofErr w:type="gramEnd"/>
+      <w:r>
+        <w:t>*)</w:t>
+      </w:r>
+    </w:p>
+    <w:p>
+      <w:pPr>
+        <w:pStyle w:val="NoSpacing"/>
+      </w:pPr>
+      <w:r>
+        <w:t>FROM newspaper</w:t>
+      </w:r>
+    </w:p>
+    <w:p>
+      <w:pPr>
+        <w:pStyle w:val="NoSpacing"/>
+      </w:pPr>
+      <w:r>
+        <w:t>JOIN online</w:t>
+      </w:r>
+    </w:p>
+    <w:p>
+      <w:pPr>
+        <w:pStyle w:val="NoSpacing"/>
+        <w:ind w:firstLine="720"/>
+      </w:pPr>
+      <w:r>
+        <w:t>ON newspaper.id = online.id;</w:t>
+      </w:r>
+    </w:p>
+    <w:p>
+      <w:pPr>
+        <w:pStyle w:val="NoSpacing"/>
+      </w:pPr>
+    </w:p>
+    <w:p>
+      <w:pPr>
+        <w:pStyle w:val="Heading1"/>
+        <w:shd w:val="clear" w:color="auto" w:fill="FFFFFF"/>
+        <w:rPr>
+          <w:rFonts w:asciiTheme="minorHAnsi" w:eastAsia="Times New Roman" w:hAnsiTheme="minorHAnsi"/>
+          <w:color w:val="292929"/>
+          <w:sz w:val="24"/>
+          <w:szCs w:val="24"/>
+        </w:rPr>
+      </w:pPr>
+    </w:p>
+    <w:p>
+      <w:pPr>
+        <w:pStyle w:val="Heading1"/>
+        <w:shd w:val="clear" w:color="auto" w:fill="FFFFFF"/>
+        <w:rPr>
+          <w:rFonts w:asciiTheme="minorHAnsi" w:eastAsia="Times New Roman" w:hAnsiTheme="minorHAnsi"/>
+          <w:color w:val="292929"/>
+          <w:sz w:val="24"/>
+          <w:szCs w:val="24"/>
+        </w:rPr>
+      </w:pPr>
+      <w:r>
+        <w:rPr>
+          <w:rFonts w:asciiTheme="minorHAnsi" w:eastAsia="Times New Roman" w:hAnsiTheme="minorHAnsi"/>
+          <w:color w:val="292929"/>
+          <w:sz w:val="24"/>
+          <w:szCs w:val="24"/>
+        </w:rPr>
+        <w:lastRenderedPageBreak/>
+        <w:t>Left Joins</w:t>
+      </w:r>
+      <w:r>
+        <w:rPr>
+          <w:rFonts w:asciiTheme="minorHAnsi" w:eastAsia="Times New Roman" w:hAnsiTheme="minorHAnsi"/>
+          <w:color w:val="292929"/>
+          <w:sz w:val="24"/>
+          <w:szCs w:val="24"/>
+        </w:rPr>
+        <w:t xml:space="preserve"> -</w:t>
+      </w:r>
+    </w:p>
+    <w:p>
+      <w:pPr>
+        <w:pStyle w:val="NoSpacing"/>
+      </w:pPr>
+      <w:r>
+        <w:t>SQL lets us do this through a command called LEFT JOIN. A left join will keep all rows from the first table, regardless of whether there is a matching row in the second table</w:t>
+      </w:r>
+    </w:p>
+    <w:p>
+      <w:pPr>
+        <w:pStyle w:val="NoSpacing"/>
+        <w:rPr>
+          <w:rFonts w:ascii="Times New Roman" w:hAnsi="Times New Roman" w:cs="Times New Roman"/>
+        </w:rPr>
+      </w:pPr>
+    </w:p>
+    <w:p>
+      <w:pPr>
+        <w:pStyle w:val="NoSpacing"/>
+        <w:ind w:left="720"/>
+        <w:rPr>
+          <w:rFonts w:ascii="Times New Roman" w:hAnsi="Times New Roman" w:cs="Times New Roman"/>
+        </w:rPr>
+      </w:pPr>
+      <w:r>
+        <w:rPr>
+          <w:rFonts w:ascii="Times New Roman" w:hAnsi="Times New Roman" w:cs="Times New Roman"/>
+        </w:rPr>
+        <w:t>SELECT *</w:t>
+      </w:r>
+    </w:p>
+    <w:p>
+      <w:pPr>
+        <w:pStyle w:val="NoSpacing"/>
+        <w:ind w:left="720"/>
+        <w:rPr>
+          <w:rFonts w:ascii="Times New Roman" w:hAnsi="Times New Roman" w:cs="Times New Roman"/>
+        </w:rPr>
+      </w:pPr>
+      <w:r>
+        <w:rPr>
+          <w:rFonts w:ascii="Times New Roman" w:hAnsi="Times New Roman" w:cs="Times New Roman"/>
+        </w:rPr>
+        <w:t>FROM table1</w:t>
+      </w:r>
+    </w:p>
+    <w:p>
+      <w:pPr>
+        <w:pStyle w:val="NoSpacing"/>
+        <w:ind w:left="720"/>
+        <w:rPr>
+          <w:rFonts w:ascii="Times New Roman" w:hAnsi="Times New Roman" w:cs="Times New Roman"/>
+        </w:rPr>
+      </w:pPr>
+      <w:r>
+        <w:rPr>
+          <w:rFonts w:ascii="Times New Roman" w:hAnsi="Times New Roman" w:cs="Times New Roman"/>
+        </w:rPr>
+        <w:t>LEFT JOIN table2</w:t>
+      </w:r>
+    </w:p>
+    <w:p>
+      <w:pPr>
+        <w:pStyle w:val="NoSpacing"/>
+        <w:ind w:left="720"/>
+        <w:rPr>
+          <w:rFonts w:ascii="Times New Roman" w:hAnsi="Times New Roman" w:cs="Times New Roman"/>
+        </w:rPr>
+      </w:pPr>
+      <w:r>
+        <w:rPr>
+          <w:rFonts w:ascii="Times New Roman" w:hAnsi="Times New Roman" w:cs="Times New Roman"/>
+        </w:rPr>
+        <w:t xml:space="preserve">  ON table1.c2 = table2.c2;</w:t>
+      </w:r>
+    </w:p>
+    <w:p>
+      <w:pPr>
+        <w:pStyle w:val="NoSpacing"/>
+        <w:rPr>
+          <w:rFonts w:ascii="Times New Roman" w:hAnsi="Times New Roman" w:cs="Times New Roman"/>
+        </w:rPr>
+      </w:pPr>
+    </w:p>
+    <w:p>
+      <w:pPr>
+        <w:numPr>
+          <w:ilvl w:val="0"/>
+          <w:numId w:val="5"/>
+        </w:numPr>
+        <w:shd w:val="clear" w:color="auto" w:fill="FFFFFF"/>
+        <w:spacing w:before="100" w:beforeAutospacing="1" w:after="100" w:afterAutospacing="1"/>
+        <w:rPr>
+          <w:rFonts w:asciiTheme="minorHAnsi" w:eastAsia="Times New Roman" w:hAnsiTheme="minorHAnsi"/>
+          <w:color w:val="484848"/>
+        </w:rPr>
+      </w:pPr>
+      <w:r>
+        <w:rPr>
+          <w:rFonts w:asciiTheme="minorHAnsi" w:eastAsia="Times New Roman" w:hAnsiTheme="minorHAnsi"/>
+          <w:color w:val="484848"/>
+        </w:rPr>
+        <w:t>The first line selects all columns from both tables.</w:t>
+      </w:r>
+    </w:p>
+    <w:p>
+      <w:pPr>
+        <w:numPr>
+          <w:ilvl w:val="0"/>
+          <w:numId w:val="5"/>
+        </w:numPr>
+        <w:shd w:val="clear" w:color="auto" w:fill="FFFFFF"/>
+        <w:spacing w:before="100" w:beforeAutospacing="1" w:after="100" w:afterAutospacing="1"/>
+        <w:rPr>
+          <w:rFonts w:asciiTheme="minorHAnsi" w:eastAsia="Times New Roman" w:hAnsiTheme="minorHAnsi"/>
+          <w:color w:val="484848"/>
+        </w:rPr>
+      </w:pPr>
+      <w:r>
+        <w:rPr>
+          <w:rFonts w:asciiTheme="minorHAnsi" w:eastAsia="Times New Roman" w:hAnsiTheme="minorHAnsi"/>
+          <w:color w:val="484848"/>
+        </w:rPr>
+        <w:t>The second line selects </w:t>
+      </w:r>
+      <w:r>
+        <w:rPr>
+          <w:rStyle w:val="HTMLCode"/>
+          <w:rFonts w:asciiTheme="minorHAnsi" w:hAnsiTheme="minorHAnsi"/>
+          <w:color w:val="15141F"/>
+          <w:sz w:val="24"/>
+          <w:szCs w:val="24"/>
+          <w:shd w:val="clear" w:color="auto" w:fill="DFE0E0"/>
+        </w:rPr>
+        <w:t>table1</w:t>
+      </w:r>
+      <w:r>
+        <w:rPr>
+          <w:rFonts w:asciiTheme="minorHAnsi" w:eastAsia="Times New Roman" w:hAnsiTheme="minorHAnsi"/>
+          <w:color w:val="484848"/>
+        </w:rPr>
+        <w:t> (the "left" table).</w:t>
+      </w:r>
+    </w:p>
+    <w:p>
+      <w:pPr>
+        <w:numPr>
+          <w:ilvl w:val="0"/>
+          <w:numId w:val="5"/>
+        </w:numPr>
+        <w:shd w:val="clear" w:color="auto" w:fill="FFFFFF"/>
+        <w:spacing w:before="100" w:beforeAutospacing="1" w:after="100" w:afterAutospacing="1"/>
+        <w:rPr>
+          <w:rFonts w:asciiTheme="minorHAnsi" w:eastAsia="Times New Roman" w:hAnsiTheme="minorHAnsi"/>
+          <w:color w:val="484848"/>
+        </w:rPr>
+      </w:pPr>
+      <w:r>
+        <w:rPr>
+          <w:rFonts w:asciiTheme="minorHAnsi" w:eastAsia="Times New Roman" w:hAnsiTheme="minorHAnsi"/>
+          <w:color w:val="484848"/>
+        </w:rPr>
+        <w:t>The third line performs a </w:t>
+      </w:r>
+      <w:r>
+        <w:rPr>
+          <w:rStyle w:val="HTMLCode"/>
+          <w:rFonts w:asciiTheme="minorHAnsi" w:hAnsiTheme="minorHAnsi"/>
+          <w:color w:val="15141F"/>
+          <w:sz w:val="24"/>
+          <w:szCs w:val="24"/>
+          <w:shd w:val="clear" w:color="auto" w:fill="DFE0E0"/>
+        </w:rPr>
+        <w:t>LEFT JOIN</w:t>
+      </w:r>
+      <w:r>
+        <w:rPr>
+          <w:rFonts w:asciiTheme="minorHAnsi" w:eastAsia="Times New Roman" w:hAnsiTheme="minorHAnsi"/>
+          <w:color w:val="484848"/>
+        </w:rPr>
+        <w:t> on </w:t>
+      </w:r>
+      <w:r>
+        <w:rPr>
+          <w:rStyle w:val="HTMLCode"/>
+          <w:rFonts w:asciiTheme="minorHAnsi" w:hAnsiTheme="minorHAnsi"/>
+          <w:color w:val="15141F"/>
+          <w:sz w:val="24"/>
+          <w:szCs w:val="24"/>
+          <w:shd w:val="clear" w:color="auto" w:fill="DFE0E0"/>
+        </w:rPr>
+        <w:t>table2</w:t>
+      </w:r>
+      <w:r>
+        <w:rPr>
+          <w:rFonts w:asciiTheme="minorHAnsi" w:eastAsia="Times New Roman" w:hAnsiTheme="minorHAnsi"/>
+          <w:color w:val="484848"/>
+        </w:rPr>
+        <w:t> (the "right" table).</w:t>
+      </w:r>
+    </w:p>
+    <w:p>
+      <w:pPr>
+        <w:numPr>
+          <w:ilvl w:val="0"/>
+          <w:numId w:val="5"/>
+        </w:numPr>
+        <w:shd w:val="clear" w:color="auto" w:fill="FFFFFF"/>
+        <w:spacing w:before="100" w:beforeAutospacing="1" w:after="100" w:afterAutospacing="1"/>
+        <w:rPr>
+          <w:rFonts w:asciiTheme="minorHAnsi" w:eastAsia="Times New Roman" w:hAnsiTheme="minorHAnsi"/>
+          <w:color w:val="484848"/>
+        </w:rPr>
+      </w:pPr>
+      <w:r>
+        <w:rPr>
+          <w:rFonts w:asciiTheme="minorHAnsi" w:eastAsia="Times New Roman" w:hAnsiTheme="minorHAnsi"/>
+          <w:color w:val="484848"/>
+        </w:rPr>
+        <w:t>The fourth line tells SQL how to perform the join (by looking for matching values in column </w:t>
+      </w:r>
+      <w:r>
+        <w:rPr>
+          <w:rStyle w:val="HTMLCode"/>
+          <w:rFonts w:asciiTheme="minorHAnsi" w:hAnsiTheme="minorHAnsi"/>
+          <w:color w:val="15141F"/>
+          <w:sz w:val="24"/>
+          <w:szCs w:val="24"/>
+          <w:shd w:val="clear" w:color="auto" w:fill="DFE0E0"/>
+        </w:rPr>
+        <w:t>c2</w:t>
+      </w:r>
+      <w:r>
+        <w:rPr>
+          <w:rFonts w:asciiTheme="minorHAnsi" w:eastAsia="Times New Roman" w:hAnsiTheme="minorHAnsi"/>
+          <w:color w:val="484848"/>
+        </w:rPr>
+        <w:t>).</w:t>
+      </w:r>
+    </w:p>
+    <w:p>
+      <w:pPr>
+        <w:pStyle w:val="NoSpacing"/>
+        <w:rPr>
+          <w:rFonts w:ascii="Times New Roman" w:hAnsi="Times New Roman" w:cs="Times New Roman"/>
+        </w:rPr>
+      </w:pPr>
+      <w:r>
+        <w:rPr>
+          <w:rFonts w:ascii="Times New Roman" w:hAnsi="Times New Roman" w:cs="Times New Roman"/>
+        </w:rPr>
+        <w:t>SELECT *</w:t>
+      </w:r>
+    </w:p>
+    <w:p>
+      <w:pPr>
+        <w:pStyle w:val="NoSpacing"/>
+        <w:rPr>
+          <w:rFonts w:ascii="Times New Roman" w:hAnsi="Times New Roman" w:cs="Times New Roman"/>
+        </w:rPr>
+      </w:pPr>
+      <w:r>
+        <w:rPr>
+          <w:rFonts w:ascii="Times New Roman" w:hAnsi="Times New Roman" w:cs="Times New Roman"/>
+        </w:rPr>
+        <w:t>FROM newspaper</w:t>
+      </w:r>
+    </w:p>
+    <w:p>
+      <w:pPr>
+        <w:pStyle w:val="NoSpacing"/>
+        <w:rPr>
+          <w:rFonts w:ascii="Times New Roman" w:hAnsi="Times New Roman" w:cs="Times New Roman"/>
+        </w:rPr>
+      </w:pPr>
+      <w:r>
+        <w:rPr>
+          <w:rFonts w:ascii="Times New Roman" w:hAnsi="Times New Roman" w:cs="Times New Roman"/>
+        </w:rPr>
+        <w:t>LEFT JOIN online</w:t>
+      </w:r>
+    </w:p>
+    <w:p>
+      <w:pPr>
+        <w:pStyle w:val="NoSpacing"/>
+        <w:rPr>
+          <w:rFonts w:ascii="Times New Roman" w:hAnsi="Times New Roman" w:cs="Times New Roman"/>
+        </w:rPr>
+      </w:pPr>
+      <w:r>
+        <w:rPr>
+          <w:rFonts w:ascii="Times New Roman" w:hAnsi="Times New Roman" w:cs="Times New Roman"/>
+        </w:rPr>
+        <w:t xml:space="preserve">  ON newspaper.id = online.id;</w:t>
+      </w:r>
+    </w:p>
+    <w:p>
+      <w:pPr>
+        <w:pStyle w:val="NoSpacing"/>
+        <w:rPr>
+          <w:rFonts w:ascii="Times New Roman" w:hAnsi="Times New Roman" w:cs="Times New Roman"/>
+        </w:rPr>
+      </w:pPr>
+    </w:p>
+    <w:p>
+      <w:pPr>
+        <w:pStyle w:val="NoSpacing"/>
+        <w:rPr>
+          <w:rFonts w:ascii="Times New Roman" w:hAnsi="Times New Roman" w:cs="Times New Roman"/>
+        </w:rPr>
+      </w:pPr>
+      <w:r>
+        <w:rPr>
+          <w:rFonts w:ascii="Times New Roman" w:hAnsi="Times New Roman" w:cs="Times New Roman"/>
+        </w:rPr>
+        <w:t>SELECT *</w:t>
+      </w:r>
+    </w:p>
+    <w:p>
+      <w:pPr>
+        <w:pStyle w:val="NoSpacing"/>
+        <w:rPr>
+          <w:rFonts w:ascii="Times New Roman" w:hAnsi="Times New Roman" w:cs="Times New Roman"/>
+        </w:rPr>
+      </w:pPr>
+      <w:r>
+        <w:rPr>
+          <w:rFonts w:ascii="Times New Roman" w:hAnsi="Times New Roman" w:cs="Times New Roman"/>
+        </w:rPr>
+        <w:t>FROM newspaper</w:t>
+      </w:r>
+    </w:p>
+    <w:p>
+      <w:pPr>
+        <w:pStyle w:val="NoSpacing"/>
+        <w:rPr>
+          <w:rFonts w:ascii="Times New Roman" w:hAnsi="Times New Roman" w:cs="Times New Roman"/>
+        </w:rPr>
+      </w:pPr>
+      <w:r>
+        <w:rPr>
+          <w:rFonts w:ascii="Times New Roman" w:hAnsi="Times New Roman" w:cs="Times New Roman"/>
+        </w:rPr>
+        <w:t>LEFT JOIN online</w:t>
+      </w:r>
+    </w:p>
+    <w:p>
+      <w:pPr>
+        <w:pStyle w:val="NoSpacing"/>
+        <w:rPr>
+          <w:rFonts w:ascii="Times New Roman" w:hAnsi="Times New Roman" w:cs="Times New Roman"/>
+        </w:rPr>
+      </w:pPr>
+      <w:r>
+        <w:rPr>
+          <w:rFonts w:ascii="Times New Roman" w:hAnsi="Times New Roman" w:cs="Times New Roman"/>
+        </w:rPr>
+        <w:t xml:space="preserve">  ON newspaper.id = online.id</w:t>
+      </w:r>
+    </w:p>
+    <w:p>
+      <w:pPr>
+        <w:pStyle w:val="NoSpacing"/>
+        <w:rPr>
+          <w:rFonts w:ascii="Times New Roman" w:hAnsi="Times New Roman" w:cs="Times New Roman"/>
+        </w:rPr>
+      </w:pPr>
+      <w:r>
+        <w:rPr>
+          <w:rFonts w:ascii="Times New Roman" w:hAnsi="Times New Roman" w:cs="Times New Roman"/>
+        </w:rPr>
+        <w:t>WHERE online.id IS NULL;</w:t>
+      </w:r>
+    </w:p>
+    <w:p>
+      <w:pPr>
+        <w:pStyle w:val="NoSpacing"/>
+        <w:rPr>
+          <w:rFonts w:ascii="Times New Roman" w:hAnsi="Times New Roman" w:cs="Times New Roman"/>
+        </w:rPr>
+      </w:pPr>
+    </w:p>
+    <w:p>
+      <w:pPr>
+        <w:pStyle w:val="NoSpacing"/>
+        <w:rPr>
+          <w:rFonts w:ascii="Times New Roman" w:hAnsi="Times New Roman" w:cs="Times New Roman"/>
+          <w:b/>
+        </w:rPr>
+      </w:pPr>
+      <w:r>
+        <w:rPr>
+          <w:rFonts w:ascii="Times New Roman" w:hAnsi="Times New Roman" w:cs="Times New Roman"/>
+          <w:b/>
+        </w:rPr>
+        <w:t xml:space="preserve">Primary Key </w:t>
+      </w:r>
+      <w:proofErr w:type="gramStart"/>
+      <w:r>
+        <w:rPr>
+          <w:rFonts w:ascii="Times New Roman" w:hAnsi="Times New Roman" w:cs="Times New Roman"/>
+          <w:b/>
+        </w:rPr>
+        <w:t>vs</w:t>
+      </w:r>
+      <w:proofErr w:type="gramEnd"/>
+      <w:r>
+        <w:rPr>
+          <w:rFonts w:ascii="Times New Roman" w:hAnsi="Times New Roman" w:cs="Times New Roman"/>
+          <w:b/>
+        </w:rPr>
+        <w:t xml:space="preserve"> Foreign Key</w:t>
+      </w:r>
+    </w:p>
+    <w:p>
+      <w:pPr>
+        <w:pStyle w:val="NoSpacing"/>
+        <w:rPr>
+          <w:rFonts w:ascii="Times New Roman" w:hAnsi="Times New Roman" w:cs="Times New Roman"/>
+          <w:b/>
+        </w:rPr>
+      </w:pPr>
+    </w:p>
+    <w:p>
+      <w:pPr>
+        <w:pStyle w:val="NoSpacing"/>
+      </w:pPr>
+      <w:r>
+        <w:t xml:space="preserve">The PRIMARY KEY </w:t>
+      </w:r>
+      <w:r>
+        <w:t>uniquely identifies each record in a table.</w:t>
+      </w:r>
+    </w:p>
+    <w:p>
+      <w:pPr>
+        <w:pStyle w:val="NoSpacing"/>
+      </w:pPr>
+      <w:r>
+        <w:t>Primary keys must contain UNIQUE values, and cannot contain NULL values.</w:t>
+      </w:r>
+    </w:p>
+    <w:p>
+      <w:pPr>
+        <w:pStyle w:val="NoSpacing"/>
+      </w:pPr>
+      <w:r>
+        <w:t>A table can have only one primary key, which may consist of single or multiple fields.</w:t>
+      </w:r>
+    </w:p>
+    <w:p>
+      <w:pPr>
+        <w:pStyle w:val="NoSpacing"/>
+      </w:pPr>
+    </w:p>
+    <w:p>
+      <w:r>
+        <w:t>A FOREIGN KEY is a key used to link two tables together.</w:t>
+      </w:r>
+    </w:p>
+    <w:p>
+      <w:r>
+        <w:t>A FOREIGN KEY is a field (or collection of fields) in one table that refers to the PRIMARY KEY in another table.</w:t>
+      </w:r>
+    </w:p>
+    <w:p>
+      <w:r>
+        <w:t>The table containing the foreign key is called the child table, and the table containing the candidate key is called the referenced or parent table.</w:t>
+      </w:r>
+    </w:p>
+    <w:p>
+      <w:pPr>
+        <w:pStyle w:val="NoSpacing"/>
+      </w:pPr>
+    </w:p>
+    <w:p>
+      <w:pPr>
+        <w:pStyle w:val="NoSpacing"/>
+        <w:rPr>
+          <w:rFonts w:ascii="Times New Roman" w:hAnsi="Times New Roman" w:cs="Times New Roman"/>
+        </w:rPr>
+      </w:pPr>
+      <w:r>
+        <w:rPr>
+          <w:rFonts w:ascii="Times New Roman" w:hAnsi="Times New Roman" w:cs="Times New Roman"/>
+        </w:rPr>
+        <w:t>SELECT *</w:t>
+      </w:r>
+    </w:p>
+    <w:p>
+      <w:pPr>
+        <w:pStyle w:val="NoSpacing"/>
+        <w:rPr>
+          <w:rFonts w:ascii="Times New Roman" w:hAnsi="Times New Roman" w:cs="Times New Roman"/>
+        </w:rPr>
+      </w:pPr>
+      <w:r>
+        <w:rPr>
+          <w:rFonts w:ascii="Times New Roman" w:hAnsi="Times New Roman" w:cs="Times New Roman"/>
+        </w:rPr>
+        <w:t>FROM classes</w:t>
+      </w:r>
+    </w:p>
+    <w:p>
+      <w:pPr>
+        <w:pStyle w:val="NoSpacing"/>
+        <w:rPr>
+          <w:rFonts w:ascii="Times New Roman" w:hAnsi="Times New Roman" w:cs="Times New Roman"/>
+        </w:rPr>
+      </w:pPr>
+      <w:r>
+        <w:rPr>
+          <w:rFonts w:ascii="Times New Roman" w:hAnsi="Times New Roman" w:cs="Times New Roman"/>
+        </w:rPr>
+        <w:t>JOIN students</w:t>
+      </w:r>
+    </w:p>
+    <w:p>
+      <w:pPr>
+        <w:pStyle w:val="NoSpacing"/>
+        <w:rPr>
+          <w:rFonts w:ascii="Times New Roman" w:hAnsi="Times New Roman" w:cs="Times New Roman"/>
+        </w:rPr>
+      </w:pPr>
+      <w:r>
+        <w:rPr>
+          <w:rFonts w:ascii="Times New Roman" w:hAnsi="Times New Roman" w:cs="Times New Roman"/>
+        </w:rPr>
+        <w:t xml:space="preserve">  ON classes.id = </w:t>
+      </w:r>
+      <w:proofErr w:type="spellStart"/>
+      <w:r>
+        <w:rPr>
+          <w:rFonts w:ascii="Times New Roman" w:hAnsi="Times New Roman" w:cs="Times New Roman"/>
+        </w:rPr>
+        <w:t>students.class_id</w:t>
+      </w:r>
+      <w:proofErr w:type="spellEnd"/>
+      <w:r>
+        <w:rPr>
+          <w:rFonts w:ascii="Times New Roman" w:hAnsi="Times New Roman" w:cs="Times New Roman"/>
+        </w:rPr>
+        <w:t>;</w:t>
+      </w:r>
+    </w:p>
+    <w:p>
+      <w:pPr>
+        <w:pStyle w:val="NoSpacing"/>
+        <w:rPr>
+          <w:rFonts w:ascii="Times New Roman" w:hAnsi="Times New Roman" w:cs="Times New Roman"/>
+        </w:rPr>
+      </w:pPr>
+      <w:r>
+        <w:rPr>
+          <w:rFonts w:ascii="Times New Roman" w:hAnsi="Times New Roman" w:cs="Times New Roman"/>
+        </w:rPr>
+        <w:tab/>
+      </w:r>
+    </w:p>
+    <w:p>
+      <w:pPr>
+        <w:pStyle w:val="NoSpacing"/>
+        <w:rPr>
+          <w:rFonts w:ascii="Times New Roman" w:hAnsi="Times New Roman" w:cs="Times New Roman"/>
+        </w:rPr>
+      </w:pPr>
+      <w:r>
+        <w:rPr>
+          <w:rFonts w:ascii="Times New Roman" w:hAnsi="Times New Roman" w:cs="Times New Roman"/>
+        </w:rPr>
+        <w:t xml:space="preserve">Primary Key = </w:t>
+      </w:r>
+      <w:proofErr w:type="spellStart"/>
+      <w:r>
+        <w:rPr>
+          <w:rFonts w:ascii="Times New Roman" w:hAnsi="Times New Roman" w:cs="Times New Roman"/>
+        </w:rPr>
+        <w:t>class_id</w:t>
+      </w:r>
+      <w:proofErr w:type="spellEnd"/>
+      <w:r>
+        <w:rPr>
+          <w:rFonts w:ascii="Times New Roman" w:hAnsi="Times New Roman" w:cs="Times New Roman"/>
+        </w:rPr>
+        <w:t xml:space="preserve">, foreign key = </w:t>
+      </w:r>
+      <w:proofErr w:type="spellStart"/>
+      <w:r>
+        <w:rPr>
+          <w:rFonts w:ascii="Times New Roman" w:hAnsi="Times New Roman" w:cs="Times New Roman"/>
+        </w:rPr>
+        <w:t>students.class_id</w:t>
+      </w:r>
+      <w:proofErr w:type="spellEnd"/>
+    </w:p>
+    <w:p>
+      <w:pPr>
+        <w:pStyle w:val="NoSpacing"/>
+        <w:rPr>
+          <w:rFonts w:ascii="Times New Roman" w:hAnsi="Times New Roman" w:cs="Times New Roman"/>
+          <w:b/>
+        </w:rPr>
+      </w:pPr>
+      <w:r>
+        <w:rPr>
+          <w:rFonts w:ascii="Times New Roman" w:hAnsi="Times New Roman" w:cs="Times New Roman"/>
+          <w:b/>
+        </w:rPr>
+        <w:lastRenderedPageBreak/>
+        <w:t xml:space="preserve">Cross Join – </w:t>
+      </w:r>
+    </w:p>
+    <w:p>
+      <w:pPr>
+        <w:pStyle w:val="NoSpacing"/>
+        <w:rPr>
+          <w:rFonts w:ascii="Times New Roman" w:hAnsi="Times New Roman" w:cs="Times New Roman"/>
+        </w:rPr>
+      </w:pPr>
+    </w:p>
+    <w:p>
+      <w:r>
+        <w:t xml:space="preserve">The SQL CROSS JOIN produces a result set which is the number of rows in the first table multiplied by the number of rows in the second table if no WHERE clause is used along with CROSS </w:t>
+      </w:r>
+      <w:proofErr w:type="spellStart"/>
+      <w:r>
+        <w:t>JOIN.This</w:t>
+      </w:r>
+      <w:proofErr w:type="spellEnd"/>
+      <w:r>
+        <w:t xml:space="preserve"> kind of result is called as Cartesian Product.</w:t>
+      </w:r>
+    </w:p>
+    <w:p/>
+    <w:p>
+      <w:r>
+        <w:t>If WHERE clause is used with CROSS JOIN, it functions like an INNER JOIN.</w:t>
+      </w:r>
+    </w:p>
+    <w:p/>
+    <w:p>
+      <w:r>
+        <w:t>An alternative way of achieving the same result is to use column names separated by commas after SELECT and mentioning the table names involved, after a FROM clause.</w:t>
+      </w:r>
+    </w:p>
+    <w:p/>
+    <w:p>
+      <w:r>
+        <w:t>SELECT *</w:t>
+      </w:r>
+    </w:p>
+    <w:p>
+      <w:r>
+        <w:t>FROM newspaper</w:t>
+      </w:r>
+    </w:p>
+    <w:p>
+      <w:r>
+        <w:t>CROSS JOIN months;</w:t>
+      </w:r>
+    </w:p>
+    <w:p/>
+    <w:p>
+      <w:r>
+        <w:t>SELECT *</w:t>
+      </w:r>
+    </w:p>
+    <w:p>
+      <w:r>
+        <w:t>FROM newspaper</w:t>
+      </w:r>
+    </w:p>
+    <w:p>
+      <w:r>
+        <w:t>CROSS JOIN months</w:t>
+      </w:r>
+    </w:p>
+    <w:p>
+      <w:r>
+        <w:t xml:space="preserve">WHERE </w:t>
+      </w:r>
+      <w:proofErr w:type="spellStart"/>
+      <w:r>
+        <w:t>start_month</w:t>
+      </w:r>
+      <w:proofErr w:type="spellEnd"/>
+      <w:r>
+        <w:t xml:space="preserve"> &lt;= month </w:t>
+      </w:r>
+    </w:p>
+    <w:p>
+      <w:r>
+        <w:t xml:space="preserve">  AND </w:t>
+      </w:r>
+      <w:proofErr w:type="spellStart"/>
+      <w:r>
+        <w:t>end_month</w:t>
+      </w:r>
+      <w:proofErr w:type="spellEnd"/>
+      <w:r>
+        <w:t xml:space="preserve"> &gt;= month;</w:t>
+      </w:r>
+    </w:p>
+    <w:p/>
+    <w:p>
+      <w:r>
+        <w:t xml:space="preserve">SELECT month, </w:t>
+      </w:r>
+    </w:p>
+    <w:p>
+      <w:r>
+        <w:t xml:space="preserve">  </w:t>
+      </w:r>
+      <w:proofErr w:type="gramStart"/>
+      <w:r>
+        <w:t>COUNT(</w:t>
+      </w:r>
+      <w:proofErr w:type="gramEnd"/>
+      <w:r>
+        <w:t>*)</w:t>
+      </w:r>
+    </w:p>
+    <w:p>
+      <w:r>
+        <w:t>FROM newspaper</w:t>
+      </w:r>
+    </w:p>
+    <w:p>
+      <w:r>
+        <w:t>CROSS JOIN months</w:t>
+      </w:r>
+    </w:p>
+    <w:p>
+      <w:r>
+        <w:t xml:space="preserve">WHERE </w:t>
+      </w:r>
+      <w:proofErr w:type="spellStart"/>
+      <w:r>
+        <w:t>start_month</w:t>
+      </w:r>
+      <w:proofErr w:type="spellEnd"/>
+      <w:r>
+        <w:t xml:space="preserve"> &lt;= month </w:t>
+      </w:r>
+    </w:p>
+    <w:p>
+      <w:r>
+        <w:t xml:space="preserve">  AND </w:t>
+      </w:r>
+      <w:proofErr w:type="spellStart"/>
+      <w:r>
+        <w:t>end_month</w:t>
+      </w:r>
+      <w:proofErr w:type="spellEnd"/>
+      <w:r>
+        <w:t xml:space="preserve"> &gt;= month</w:t>
+      </w:r>
+    </w:p>
+    <w:p>
+      <w:r>
+        <w:t>GROUP BY month;</w:t>
+      </w:r>
     </w:p>
     <w:p>
       <w:pPr>
@@ -8119,29 +9414,786 @@
     </w:p>
     <w:p>
       <w:pPr>
-        <w:pStyle w:val="NoSpacing"/>
-        <w:rPr>
-          <w:rFonts w:ascii="Times New Roman" w:hAnsi="Times New Roman" w:cs="Times New Roman"/>
-        </w:rPr>
-      </w:pPr>
-    </w:p>
-    <w:p>
-      <w:pPr>
-        <w:pStyle w:val="NoSpacing"/>
-        <w:rPr>
-          <w:rFonts w:ascii="Times New Roman" w:hAnsi="Times New Roman" w:cs="Times New Roman"/>
-        </w:rPr>
-      </w:pPr>
-    </w:p>
-    <w:p>
-      <w:pPr>
-        <w:pStyle w:val="NoSpacing"/>
-      </w:pPr>
-    </w:p>
-    <w:p>
-      <w:pPr>
-        <w:pStyle w:val="NoSpacing"/>
-      </w:pPr>
+        <w:rPr>
+          <w:rFonts w:eastAsia="Times New Roman"/>
+        </w:rPr>
+      </w:pPr>
+      <w:r>
+        <w:rPr>
+          <w:rFonts w:eastAsia="Times New Roman"/>
+          <w:b/>
+        </w:rPr>
+        <w:t>Union-</w:t>
+      </w:r>
+    </w:p>
+    <w:p>
+      <w:pPr>
+        <w:rPr>
+          <w:rFonts w:eastAsia="Times New Roman"/>
+        </w:rPr>
+      </w:pPr>
+    </w:p>
+    <w:p>
+      <w:pPr>
+        <w:rPr>
+          <w:rFonts w:eastAsia="Times New Roman"/>
+        </w:rPr>
+      </w:pPr>
+      <w:r>
+        <w:rPr>
+          <w:rFonts w:eastAsia="Times New Roman"/>
+        </w:rPr>
+        <w:t>The UNION operator is used to combine the result-set of two or more SELECT statements.</w:t>
+      </w:r>
+    </w:p>
+    <w:p>
+      <w:pPr>
+        <w:rPr>
+          <w:rFonts w:eastAsia="Times New Roman"/>
+        </w:rPr>
+      </w:pPr>
+    </w:p>
+    <w:p>
+      <w:pPr>
+        <w:rPr>
+          <w:rFonts w:eastAsia="Times New Roman"/>
+        </w:rPr>
+      </w:pPr>
+      <w:r>
+        <w:rPr>
+          <w:rFonts w:eastAsia="Times New Roman"/>
+        </w:rPr>
+        <w:t>Each SELECT statement within UNION must have the same number of columns</w:t>
+      </w:r>
+    </w:p>
+    <w:p>
+      <w:pPr>
+        <w:rPr>
+          <w:rFonts w:eastAsia="Times New Roman"/>
+        </w:rPr>
+      </w:pPr>
+      <w:r>
+        <w:rPr>
+          <w:rFonts w:eastAsia="Times New Roman"/>
+        </w:rPr>
+        <w:t>The columns must also have similar data types</w:t>
+      </w:r>
+    </w:p>
+    <w:p>
+      <w:pPr>
+        <w:pStyle w:val="NoSpacing"/>
+      </w:pPr>
+      <w:r>
+        <w:t>The columns in each SELECT statement must also be in the same order</w:t>
+      </w:r>
+    </w:p>
+    <w:p>
+      <w:pPr>
+        <w:pStyle w:val="NoSpacing"/>
+        <w:rPr>
+          <w:rFonts w:ascii="Times New Roman" w:hAnsi="Times New Roman" w:cs="Times New Roman"/>
+        </w:rPr>
+      </w:pPr>
+    </w:p>
+    <w:p>
+      <w:pPr>
+        <w:pStyle w:val="NoSpacing"/>
+        <w:rPr>
+          <w:rFonts w:ascii="Times New Roman" w:hAnsi="Times New Roman" w:cs="Times New Roman"/>
+        </w:rPr>
+      </w:pPr>
+      <w:r>
+        <w:rPr>
+          <w:rFonts w:ascii="Times New Roman" w:hAnsi="Times New Roman" w:cs="Times New Roman"/>
+        </w:rPr>
+        <w:t xml:space="preserve">SELECT * </w:t>
+      </w:r>
+    </w:p>
+    <w:p>
+      <w:pPr>
+        <w:pStyle w:val="NoSpacing"/>
+        <w:rPr>
+          <w:rFonts w:ascii="Times New Roman" w:hAnsi="Times New Roman" w:cs="Times New Roman"/>
+        </w:rPr>
+      </w:pPr>
+      <w:r>
+        <w:rPr>
+          <w:rFonts w:ascii="Times New Roman" w:hAnsi="Times New Roman" w:cs="Times New Roman"/>
+        </w:rPr>
+        <w:t xml:space="preserve">FROM newspaper </w:t>
+      </w:r>
+    </w:p>
+    <w:p>
+      <w:pPr>
+        <w:pStyle w:val="NoSpacing"/>
+        <w:rPr>
+          <w:rFonts w:ascii="Times New Roman" w:hAnsi="Times New Roman" w:cs="Times New Roman"/>
+        </w:rPr>
+      </w:pPr>
+      <w:r>
+        <w:rPr>
+          <w:rFonts w:ascii="Times New Roman" w:hAnsi="Times New Roman" w:cs="Times New Roman"/>
+        </w:rPr>
+        <w:t xml:space="preserve">UNION </w:t>
+      </w:r>
+    </w:p>
+    <w:p>
+      <w:pPr>
+        <w:pStyle w:val="NoSpacing"/>
+        <w:rPr>
+          <w:rFonts w:ascii="Times New Roman" w:hAnsi="Times New Roman" w:cs="Times New Roman"/>
+        </w:rPr>
+      </w:pPr>
+      <w:r>
+        <w:rPr>
+          <w:rFonts w:ascii="Times New Roman" w:hAnsi="Times New Roman" w:cs="Times New Roman"/>
+        </w:rPr>
+        <w:t xml:space="preserve">SELECT * </w:t>
+      </w:r>
+    </w:p>
+    <w:p>
+      <w:pPr>
+        <w:pStyle w:val="NoSpacing"/>
+        <w:rPr>
+          <w:rFonts w:ascii="Times New Roman" w:hAnsi="Times New Roman" w:cs="Times New Roman"/>
+        </w:rPr>
+      </w:pPr>
+      <w:r>
+        <w:rPr>
+          <w:rFonts w:ascii="Times New Roman" w:hAnsi="Times New Roman" w:cs="Times New Roman"/>
+        </w:rPr>
+        <w:t>FROM online;</w:t>
+      </w:r>
+    </w:p>
+    <w:p>
+      <w:pPr>
+        <w:pStyle w:val="NoSpacing"/>
+        <w:rPr>
+          <w:rFonts w:ascii="Times New Roman" w:hAnsi="Times New Roman" w:cs="Times New Roman"/>
+        </w:rPr>
+      </w:pPr>
+    </w:p>
+    <w:p>
+      <w:pPr>
+        <w:pStyle w:val="NoSpacing"/>
+        <w:rPr>
+          <w:rFonts w:ascii="Times New Roman" w:hAnsi="Times New Roman" w:cs="Times New Roman"/>
+        </w:rPr>
+      </w:pPr>
+    </w:p>
+    <w:p>
+      <w:pPr>
+        <w:pStyle w:val="NoSpacing"/>
+        <w:rPr>
+          <w:rFonts w:ascii="Times New Roman" w:hAnsi="Times New Roman" w:cs="Times New Roman"/>
+        </w:rPr>
+      </w:pPr>
+    </w:p>
+    <w:p>
+      <w:pPr>
+        <w:pStyle w:val="NoSpacing"/>
+        <w:rPr>
+          <w:rFonts w:ascii="Times New Roman" w:hAnsi="Times New Roman" w:cs="Times New Roman"/>
+        </w:rPr>
+      </w:pPr>
+    </w:p>
+    <w:p>
+      <w:pPr>
+        <w:pStyle w:val="NoSpacing"/>
+        <w:rPr>
+          <w:rFonts w:ascii="Times New Roman" w:hAnsi="Times New Roman" w:cs="Times New Roman"/>
+          <w:b/>
+        </w:rPr>
+      </w:pPr>
+      <w:r>
+        <w:rPr>
+          <w:rFonts w:ascii="Times New Roman" w:hAnsi="Times New Roman" w:cs="Times New Roman"/>
+          <w:b/>
+        </w:rPr>
+        <w:lastRenderedPageBreak/>
+        <w:t xml:space="preserve">With- </w:t>
+      </w:r>
+    </w:p>
+    <w:p>
+      <w:pPr>
+        <w:pStyle w:val="NoSpacing"/>
+        <w:rPr>
+          <w:rFonts w:ascii="Times New Roman" w:hAnsi="Times New Roman" w:cs="Times New Roman"/>
+        </w:rPr>
+      </w:pPr>
+    </w:p>
+    <w:p>
+      <w:pPr>
+        <w:pStyle w:val="NoSpacing"/>
+        <w:rPr>
+          <w:rFonts w:ascii="Times New Roman" w:hAnsi="Times New Roman" w:cs="Times New Roman"/>
+        </w:rPr>
+      </w:pPr>
+      <w:r>
+        <w:rPr>
+          <w:rFonts w:ascii="Times New Roman" w:hAnsi="Times New Roman" w:cs="Times New Roman"/>
+        </w:rPr>
+        <w:t>The WITH statement allows us to perform a separate query (such as aggregating customer's subscriptions)</w:t>
+      </w:r>
+    </w:p>
+    <w:p>
+      <w:pPr>
+        <w:pStyle w:val="NoSpacing"/>
+        <w:rPr>
+          <w:rFonts w:ascii="Times New Roman" w:hAnsi="Times New Roman" w:cs="Times New Roman"/>
+        </w:rPr>
+      </w:pPr>
+    </w:p>
+    <w:p>
+      <w:pPr>
+        <w:pStyle w:val="NoSpacing"/>
+        <w:rPr>
+          <w:rFonts w:ascii="Times New Roman" w:hAnsi="Times New Roman" w:cs="Times New Roman"/>
+        </w:rPr>
+      </w:pPr>
+      <w:proofErr w:type="spellStart"/>
+      <w:r>
+        <w:rPr>
+          <w:rFonts w:ascii="Times New Roman" w:hAnsi="Times New Roman" w:cs="Times New Roman"/>
+        </w:rPr>
+        <w:t>previous_results</w:t>
+      </w:r>
+      <w:proofErr w:type="spellEnd"/>
+      <w:r>
+        <w:rPr>
+          <w:rFonts w:ascii="Times New Roman" w:hAnsi="Times New Roman" w:cs="Times New Roman"/>
+        </w:rPr>
+        <w:t xml:space="preserve"> </w:t>
+      </w:r>
+      <w:proofErr w:type="gramStart"/>
+      <w:r>
+        <w:rPr>
+          <w:rFonts w:ascii="Times New Roman" w:hAnsi="Times New Roman" w:cs="Times New Roman"/>
+        </w:rPr>
+        <w:t>is</w:t>
+      </w:r>
+      <w:proofErr w:type="gramEnd"/>
+      <w:r>
+        <w:rPr>
+          <w:rFonts w:ascii="Times New Roman" w:hAnsi="Times New Roman" w:cs="Times New Roman"/>
+        </w:rPr>
+        <w:t xml:space="preserve"> the alias that we will use to reference any columns from the query inside of the WITH clause</w:t>
+      </w:r>
+    </w:p>
+    <w:p>
+      <w:pPr>
+        <w:pStyle w:val="NoSpacing"/>
+        <w:rPr>
+          <w:rFonts w:ascii="Times New Roman" w:hAnsi="Times New Roman" w:cs="Times New Roman"/>
+        </w:rPr>
+      </w:pPr>
+    </w:p>
+    <w:p>
+      <w:pPr>
+        <w:pStyle w:val="NoSpacing"/>
+        <w:rPr>
+          <w:rFonts w:ascii="Times New Roman" w:hAnsi="Times New Roman" w:cs="Times New Roman"/>
+        </w:rPr>
+      </w:pPr>
+      <w:r>
+        <w:rPr>
+          <w:rFonts w:ascii="Times New Roman" w:hAnsi="Times New Roman" w:cs="Times New Roman"/>
+        </w:rPr>
+        <w:t>We can then go on to do whatever we want with this temporary table (such as join the temporary table with another table)</w:t>
+      </w:r>
+    </w:p>
+    <w:p>
+      <w:pPr>
+        <w:pStyle w:val="NoSpacing"/>
+        <w:rPr>
+          <w:rFonts w:ascii="Times New Roman" w:hAnsi="Times New Roman" w:cs="Times New Roman"/>
+        </w:rPr>
+      </w:pPr>
+    </w:p>
+    <w:p>
+      <w:pPr>
+        <w:pStyle w:val="NoSpacing"/>
+        <w:rPr>
+          <w:rFonts w:ascii="Times New Roman" w:hAnsi="Times New Roman" w:cs="Times New Roman"/>
+        </w:rPr>
+      </w:pPr>
+      <w:r>
+        <w:rPr>
+          <w:rFonts w:ascii="Times New Roman" w:hAnsi="Times New Roman" w:cs="Times New Roman"/>
+        </w:rPr>
+        <w:t>Essentially, we are putting a whole first query inside the parentheses () and giving it a name. After that, we can use this name as if it's a table and write a new query using the first query.</w:t>
+      </w:r>
+    </w:p>
+    <w:p>
+      <w:pPr>
+        <w:pStyle w:val="NoSpacing"/>
+        <w:rPr>
+          <w:rFonts w:ascii="Times New Roman" w:hAnsi="Times New Roman" w:cs="Times New Roman"/>
+        </w:rPr>
+      </w:pPr>
+    </w:p>
+    <w:p>
+      <w:pPr>
+        <w:pStyle w:val="NoSpacing"/>
+        <w:rPr>
+          <w:rFonts w:ascii="Times New Roman" w:hAnsi="Times New Roman" w:cs="Times New Roman"/>
+        </w:rPr>
+      </w:pPr>
+      <w:r>
+        <w:rPr>
+          <w:rFonts w:ascii="Times New Roman" w:hAnsi="Times New Roman" w:cs="Times New Roman"/>
+        </w:rPr>
+        <w:t xml:space="preserve">WITH </w:t>
+      </w:r>
+      <w:proofErr w:type="spellStart"/>
+      <w:r>
+        <w:rPr>
+          <w:rFonts w:ascii="Times New Roman" w:hAnsi="Times New Roman" w:cs="Times New Roman"/>
+        </w:rPr>
+        <w:t>previous_query</w:t>
+      </w:r>
+      <w:proofErr w:type="spellEnd"/>
+      <w:r>
+        <w:rPr>
+          <w:rFonts w:ascii="Times New Roman" w:hAnsi="Times New Roman" w:cs="Times New Roman"/>
+        </w:rPr>
+        <w:t xml:space="preserve"> AS (</w:t>
+      </w:r>
+    </w:p>
+    <w:p>
+      <w:pPr>
+        <w:pStyle w:val="NoSpacing"/>
+        <w:rPr>
+          <w:rFonts w:ascii="Times New Roman" w:hAnsi="Times New Roman" w:cs="Times New Roman"/>
+        </w:rPr>
+      </w:pPr>
+      <w:r>
+        <w:rPr>
+          <w:rFonts w:ascii="Times New Roman" w:hAnsi="Times New Roman" w:cs="Times New Roman"/>
+        </w:rPr>
+        <w:t xml:space="preserve">SELECT </w:t>
+      </w:r>
+      <w:proofErr w:type="spellStart"/>
+      <w:r>
+        <w:rPr>
+          <w:rFonts w:ascii="Times New Roman" w:hAnsi="Times New Roman" w:cs="Times New Roman"/>
+        </w:rPr>
+        <w:t>customer_id</w:t>
+      </w:r>
+      <w:proofErr w:type="spellEnd"/>
+      <w:r>
+        <w:rPr>
+          <w:rFonts w:ascii="Times New Roman" w:hAnsi="Times New Roman" w:cs="Times New Roman"/>
+        </w:rPr>
+        <w:t>,</w:t>
+      </w:r>
+    </w:p>
+    <w:p>
+      <w:pPr>
+        <w:pStyle w:val="NoSpacing"/>
+        <w:rPr>
+          <w:rFonts w:ascii="Times New Roman" w:hAnsi="Times New Roman" w:cs="Times New Roman"/>
+        </w:rPr>
+      </w:pPr>
+      <w:r>
+        <w:rPr>
+          <w:rFonts w:ascii="Times New Roman" w:hAnsi="Times New Roman" w:cs="Times New Roman"/>
+        </w:rPr>
+        <w:t xml:space="preserve">       COUNT(</w:t>
+      </w:r>
+      <w:proofErr w:type="spellStart"/>
+      <w:r>
+        <w:rPr>
+          <w:rFonts w:ascii="Times New Roman" w:hAnsi="Times New Roman" w:cs="Times New Roman"/>
+        </w:rPr>
+        <w:t>subscription_id</w:t>
+      </w:r>
+      <w:proofErr w:type="spellEnd"/>
+      <w:r>
+        <w:rPr>
+          <w:rFonts w:ascii="Times New Roman" w:hAnsi="Times New Roman" w:cs="Times New Roman"/>
+        </w:rPr>
+        <w:t>) as subscriptions</w:t>
+      </w:r>
+    </w:p>
+    <w:p>
+      <w:pPr>
+        <w:pStyle w:val="NoSpacing"/>
+        <w:rPr>
+          <w:rFonts w:ascii="Times New Roman" w:hAnsi="Times New Roman" w:cs="Times New Roman"/>
+        </w:rPr>
+      </w:pPr>
+      <w:r>
+        <w:rPr>
+          <w:rFonts w:ascii="Times New Roman" w:hAnsi="Times New Roman" w:cs="Times New Roman"/>
+        </w:rPr>
+        <w:t>FROM orders</w:t>
+      </w:r>
+    </w:p>
+    <w:p>
+      <w:pPr>
+        <w:pStyle w:val="NoSpacing"/>
+        <w:rPr>
+          <w:rFonts w:ascii="Times New Roman" w:hAnsi="Times New Roman" w:cs="Times New Roman"/>
+        </w:rPr>
+      </w:pPr>
+      <w:r>
+        <w:rPr>
+          <w:rFonts w:ascii="Times New Roman" w:hAnsi="Times New Roman" w:cs="Times New Roman"/>
+        </w:rPr>
+        <w:t xml:space="preserve">GROUP BY </w:t>
+      </w:r>
+      <w:proofErr w:type="spellStart"/>
+      <w:r>
+        <w:rPr>
+          <w:rFonts w:ascii="Times New Roman" w:hAnsi="Times New Roman" w:cs="Times New Roman"/>
+        </w:rPr>
+        <w:t>customer_id</w:t>
+      </w:r>
+      <w:proofErr w:type="spellEnd"/>
+      <w:r>
+        <w:rPr>
+          <w:rFonts w:ascii="Times New Roman" w:hAnsi="Times New Roman" w:cs="Times New Roman"/>
+        </w:rPr>
+        <w:t>)</w:t>
+      </w:r>
+    </w:p>
+    <w:p>
+      <w:pPr>
+        <w:pStyle w:val="NoSpacing"/>
+        <w:rPr>
+          <w:rFonts w:ascii="Times New Roman" w:hAnsi="Times New Roman" w:cs="Times New Roman"/>
+        </w:rPr>
+      </w:pPr>
+      <w:r>
+        <w:rPr>
+          <w:rFonts w:ascii="Times New Roman" w:hAnsi="Times New Roman" w:cs="Times New Roman"/>
+        </w:rPr>
+        <w:t xml:space="preserve">SELECT </w:t>
+      </w:r>
+      <w:proofErr w:type="spellStart"/>
+      <w:proofErr w:type="gramStart"/>
+      <w:r>
+        <w:rPr>
+          <w:rFonts w:ascii="Times New Roman" w:hAnsi="Times New Roman" w:cs="Times New Roman"/>
+        </w:rPr>
+        <w:t>customers.customer</w:t>
+      </w:r>
+      <w:proofErr w:type="gramEnd"/>
+      <w:r>
+        <w:rPr>
+          <w:rFonts w:ascii="Times New Roman" w:hAnsi="Times New Roman" w:cs="Times New Roman"/>
+        </w:rPr>
+        <w:t>_name</w:t>
+      </w:r>
+      <w:proofErr w:type="spellEnd"/>
+      <w:r>
+        <w:rPr>
+          <w:rFonts w:ascii="Times New Roman" w:hAnsi="Times New Roman" w:cs="Times New Roman"/>
+        </w:rPr>
+        <w:t>,</w:t>
+      </w:r>
+    </w:p>
+    <w:p>
+      <w:pPr>
+        <w:pStyle w:val="NoSpacing"/>
+        <w:rPr>
+          <w:rFonts w:ascii="Times New Roman" w:hAnsi="Times New Roman" w:cs="Times New Roman"/>
+        </w:rPr>
+      </w:pPr>
+      <w:proofErr w:type="spellStart"/>
+      <w:r>
+        <w:rPr>
+          <w:rFonts w:ascii="Times New Roman" w:hAnsi="Times New Roman" w:cs="Times New Roman"/>
+        </w:rPr>
+        <w:t>previous_</w:t>
+      </w:r>
+      <w:proofErr w:type="gramStart"/>
+      <w:r>
+        <w:rPr>
+          <w:rFonts w:ascii="Times New Roman" w:hAnsi="Times New Roman" w:cs="Times New Roman"/>
+        </w:rPr>
+        <w:t>query.subscriptions</w:t>
+      </w:r>
+      <w:proofErr w:type="spellEnd"/>
+      <w:proofErr w:type="gramEnd"/>
+    </w:p>
+    <w:p>
+      <w:pPr>
+        <w:pStyle w:val="NoSpacing"/>
+        <w:rPr>
+          <w:rFonts w:ascii="Times New Roman" w:hAnsi="Times New Roman" w:cs="Times New Roman"/>
+        </w:rPr>
+      </w:pPr>
+      <w:r>
+        <w:rPr>
+          <w:rFonts w:ascii="Times New Roman" w:hAnsi="Times New Roman" w:cs="Times New Roman"/>
+        </w:rPr>
+        <w:t xml:space="preserve">FROM </w:t>
+      </w:r>
+      <w:proofErr w:type="spellStart"/>
+      <w:r>
+        <w:rPr>
+          <w:rFonts w:ascii="Times New Roman" w:hAnsi="Times New Roman" w:cs="Times New Roman"/>
+        </w:rPr>
+        <w:t>previous_query</w:t>
+      </w:r>
+      <w:proofErr w:type="spellEnd"/>
+    </w:p>
+    <w:p>
+      <w:pPr>
+        <w:pStyle w:val="NoSpacing"/>
+        <w:rPr>
+          <w:rFonts w:ascii="Times New Roman" w:hAnsi="Times New Roman" w:cs="Times New Roman"/>
+        </w:rPr>
+      </w:pPr>
+      <w:r>
+        <w:rPr>
+          <w:rFonts w:ascii="Times New Roman" w:hAnsi="Times New Roman" w:cs="Times New Roman"/>
+        </w:rPr>
+        <w:t>JOIN customers</w:t>
+      </w:r>
+    </w:p>
+    <w:p>
+      <w:pPr>
+        <w:pStyle w:val="NoSpacing"/>
+        <w:rPr>
+          <w:rFonts w:ascii="Times New Roman" w:hAnsi="Times New Roman" w:cs="Times New Roman"/>
+        </w:rPr>
+      </w:pPr>
+      <w:r>
+        <w:rPr>
+          <w:rFonts w:ascii="Times New Roman" w:hAnsi="Times New Roman" w:cs="Times New Roman"/>
+        </w:rPr>
+        <w:tab/>
+        <w:t xml:space="preserve">ON </w:t>
+      </w:r>
+      <w:proofErr w:type="spellStart"/>
+      <w:proofErr w:type="gramStart"/>
+      <w:r>
+        <w:rPr>
+          <w:rFonts w:ascii="Times New Roman" w:hAnsi="Times New Roman" w:cs="Times New Roman"/>
+        </w:rPr>
+        <w:t>customers.customer</w:t>
+      </w:r>
+      <w:proofErr w:type="gramEnd"/>
+      <w:r>
+        <w:rPr>
+          <w:rFonts w:ascii="Times New Roman" w:hAnsi="Times New Roman" w:cs="Times New Roman"/>
+        </w:rPr>
+        <w:t>_id</w:t>
+      </w:r>
+      <w:proofErr w:type="spellEnd"/>
+      <w:r>
+        <w:rPr>
+          <w:rFonts w:ascii="Times New Roman" w:hAnsi="Times New Roman" w:cs="Times New Roman"/>
+        </w:rPr>
+        <w:t xml:space="preserve"> = </w:t>
+      </w:r>
+      <w:proofErr w:type="spellStart"/>
+      <w:r>
+        <w:rPr>
+          <w:rFonts w:ascii="Times New Roman" w:hAnsi="Times New Roman" w:cs="Times New Roman"/>
+        </w:rPr>
+        <w:t>previous_query.customer_id</w:t>
+      </w:r>
+      <w:proofErr w:type="spellEnd"/>
+      <w:r>
+        <w:rPr>
+          <w:rFonts w:ascii="Times New Roman" w:hAnsi="Times New Roman" w:cs="Times New Roman"/>
+        </w:rPr>
+        <w:t>;</w:t>
+      </w:r>
+    </w:p>
+    <w:p>
+      <w:pPr>
+        <w:pStyle w:val="NoSpacing"/>
+        <w:rPr>
+          <w:rFonts w:ascii="Times New Roman" w:hAnsi="Times New Roman" w:cs="Times New Roman"/>
+        </w:rPr>
+      </w:pPr>
+    </w:p>
+    <w:p>
+      <w:pPr>
+        <w:pStyle w:val="NoSpacing"/>
+        <w:rPr>
+          <w:b/>
+          <w:bCs/>
+        </w:rPr>
+      </w:pPr>
+      <w:r>
+        <w:rPr>
+          <w:b/>
+          <w:bCs/>
+        </w:rPr>
+        <w:t xml:space="preserve">Join </w:t>
+      </w:r>
+      <w:r>
+        <w:rPr>
+          <w:b/>
+          <w:bCs/>
+        </w:rPr>
+        <w:t>Review</w:t>
+      </w:r>
+    </w:p>
+    <w:p>
+      <w:pPr>
+        <w:pStyle w:val="NoSpacing"/>
+      </w:pPr>
+      <w:r>
+        <w:t>In this lesson, we learned about relationships between tables in relational databases and how to query information from multiple tables using SQL.</w:t>
+      </w:r>
+    </w:p>
+    <w:p>
+      <w:pPr>
+        <w:pStyle w:val="NoSpacing"/>
+      </w:pPr>
+      <w:r>
+        <w:t>Let's summarize what we've learned so far:</w:t>
+      </w:r>
+    </w:p>
+    <w:p>
+      <w:pPr>
+        <w:pStyle w:val="NoSpacing"/>
+        <w:numPr>
+          <w:ilvl w:val="0"/>
+          <w:numId w:val="7"/>
+        </w:numPr>
+      </w:pPr>
+      <w:r>
+        <w:t>JOIN will combine rows from different tables if the join condition is true.</w:t>
+      </w:r>
+    </w:p>
+    <w:p>
+      <w:pPr>
+        <w:pStyle w:val="NoSpacing"/>
+        <w:numPr>
+          <w:ilvl w:val="0"/>
+          <w:numId w:val="7"/>
+        </w:numPr>
+      </w:pPr>
+      <w:r>
+        <w:t>LEFT JOIN will return every row in the </w:t>
+      </w:r>
+      <w:proofErr w:type="spellStart"/>
+      <w:r>
+        <w:rPr>
+          <w:i/>
+          <w:iCs/>
+        </w:rPr>
+        <w:t>left</w:t>
+      </w:r>
+      <w:r>
+        <w:t>table</w:t>
+      </w:r>
+      <w:proofErr w:type="spellEnd"/>
+      <w:r>
+        <w:t>, and if the join condition is not met, NULL values are used to fill in the columns from the </w:t>
+      </w:r>
+      <w:r>
+        <w:rPr>
+          <w:i/>
+          <w:iCs/>
+        </w:rPr>
+        <w:t>right</w:t>
+      </w:r>
+      <w:r>
+        <w:t> table.</w:t>
+      </w:r>
+    </w:p>
+    <w:p>
+      <w:pPr>
+        <w:pStyle w:val="NoSpacing"/>
+        <w:numPr>
+          <w:ilvl w:val="0"/>
+          <w:numId w:val="7"/>
+        </w:numPr>
+      </w:pPr>
+      <w:r>
+        <w:rPr>
+          <w:i/>
+          <w:iCs/>
+        </w:rPr>
+        <w:t>Primary key</w:t>
+      </w:r>
+      <w:r>
+        <w:t> is a column that serves a unique identifier for the rows in the table.</w:t>
+      </w:r>
+    </w:p>
+    <w:p>
+      <w:pPr>
+        <w:pStyle w:val="NoSpacing"/>
+        <w:numPr>
+          <w:ilvl w:val="0"/>
+          <w:numId w:val="7"/>
+        </w:numPr>
+      </w:pPr>
+      <w:r>
+        <w:rPr>
+          <w:i/>
+          <w:iCs/>
+        </w:rPr>
+        <w:t>Foreign key</w:t>
+      </w:r>
+      <w:r>
+        <w:t> is a column that contains the primary key to another table.</w:t>
+      </w:r>
+    </w:p>
+    <w:p>
+      <w:pPr>
+        <w:pStyle w:val="NoSpacing"/>
+        <w:numPr>
+          <w:ilvl w:val="0"/>
+          <w:numId w:val="7"/>
+        </w:numPr>
+      </w:pPr>
+      <w:r>
+        <w:t>CROSS JOIN lets us combine all rows of one table with all rows of another table.</w:t>
+      </w:r>
+    </w:p>
+    <w:p>
+      <w:pPr>
+        <w:pStyle w:val="NoSpacing"/>
+        <w:numPr>
+          <w:ilvl w:val="0"/>
+          <w:numId w:val="7"/>
+        </w:numPr>
+      </w:pPr>
+      <w:r>
+        <w:t>UNION stacks one dataset on top of another.</w:t>
+      </w:r>
+    </w:p>
+    <w:p>
+      <w:pPr>
+        <w:pStyle w:val="NoSpacing"/>
+        <w:numPr>
+          <w:ilvl w:val="0"/>
+          <w:numId w:val="7"/>
+        </w:numPr>
+      </w:pPr>
+      <w:r>
+        <w:t>WITH allows us to define one or more temporary tables that can be used in the final query.</w:t>
+      </w:r>
+    </w:p>
+    <w:p>
+      <w:pPr>
+        <w:pStyle w:val="NoSpacing"/>
+        <w:rPr>
+          <w:rFonts w:ascii="Times New Roman" w:hAnsi="Times New Roman" w:cs="Times New Roman"/>
+        </w:rPr>
+      </w:pPr>
+    </w:p>
+    <w:p>
+      <w:pPr>
+        <w:pStyle w:val="NoSpacing"/>
+      </w:pPr>
+    </w:p>
+    <w:p>
+      <w:pPr>
+        <w:pStyle w:val="NoSpacing"/>
+      </w:pPr>
+      <w:bookmarkStart w:id="0" w:name="_GoBack"/>
+      <w:bookmarkEnd w:id="0"/>
     </w:p>
     <w:sectPr>
       <w:pgSz w:w="12240" w:h="15840"/>
@@ -8156,6 +10208,119 @@
 <file path=word/numbering.xml><?xml version="1.0" encoding="utf-8"?>
 <w:numbering xmlns:wpc="http://schemas.microsoft.com/office/word/2010/wordprocessingCanvas" xmlns:mo="http://schemas.microsoft.com/office/mac/office/2008/main" xmlns:mc="http://schemas.openxmlformats.org/markup-compatibility/2006" xmlns:mv="urn:schemas-microsoft-com:mac:vml" xmlns:o="urn:schemas-microsoft-com:office:office" xmlns:r="http://schemas.openxmlformats.org/officeDocument/2006/relationships" xmlns:m="http://schemas.openxmlformats.org/officeDocument/2006/math" xmlns:v="urn:schemas-microsoft-com:vml" xmlns:wp14="http://schemas.microsoft.com/office/word/2010/wordprocessingDrawing" xmlns:wp="http://schemas.openxmlformats.org/drawingml/2006/wordprocessingDrawing" xmlns:w10="urn:schemas-microsoft-com:office:word" xmlns:w="http://schemas.openxmlformats.org/wordprocessingml/2006/main" xmlns:w14="http://schemas.microsoft.com/office/word/2010/wordml" xmlns:w15="http://schemas.microsoft.com/office/word/2012/wordml" xmlns:wpg="http://schemas.microsoft.com/office/word/2010/wordprocessingGroup" xmlns:wpi="http://schemas.microsoft.com/office/word/2010/wordprocessingInk" xmlns:wne="http://schemas.microsoft.com/office/word/2006/wordml" xmlns:wps="http://schemas.microsoft.com/office/word/2010/wordprocessingShape" mc:Ignorable="w14 w15 wp14">
   <w:abstractNum w:abstractNumId="0">
+    <w:nsid w:val="016E0381"/>
+    <w:multiLevelType w:val="multilevel"/>
+    <w:tmpl w:val="5BC8A264"/>
+    <w:lvl w:ilvl="0">
+      <w:start w:val="1"/>
+      <w:numFmt w:val="decimal"/>
+      <w:lvlText w:val="%1."/>
+      <w:lvlJc w:val="left"/>
+      <w:pPr>
+        <w:tabs>
+          <w:tab w:val="num" w:pos="720"/>
+        </w:tabs>
+        <w:ind w:left="720" w:hanging="360"/>
+      </w:pPr>
+    </w:lvl>
+    <w:lvl w:ilvl="1" w:tentative="1">
+      <w:start w:val="1"/>
+      <w:numFmt w:val="decimal"/>
+      <w:lvlText w:val="%2."/>
+      <w:lvlJc w:val="left"/>
+      <w:pPr>
+        <w:tabs>
+          <w:tab w:val="num" w:pos="1440"/>
+        </w:tabs>
+        <w:ind w:left="1440" w:hanging="360"/>
+      </w:pPr>
+    </w:lvl>
+    <w:lvl w:ilvl="2" w:tentative="1">
+      <w:start w:val="1"/>
+      <w:numFmt w:val="decimal"/>
+      <w:lvlText w:val="%3."/>
+      <w:lvlJc w:val="left"/>
+      <w:pPr>
+        <w:tabs>
+          <w:tab w:val="num" w:pos="2160"/>
+        </w:tabs>
+        <w:ind w:left="2160" w:hanging="360"/>
+      </w:pPr>
+    </w:lvl>
+    <w:lvl w:ilvl="3" w:tentative="1">
+      <w:start w:val="1"/>
+      <w:numFmt w:val="decimal"/>
+      <w:lvlText w:val="%4."/>
+      <w:lvlJc w:val="left"/>
+      <w:pPr>
+        <w:tabs>
+          <w:tab w:val="num" w:pos="2880"/>
+        </w:tabs>
+        <w:ind w:left="2880" w:hanging="360"/>
+      </w:pPr>
+    </w:lvl>
+    <w:lvl w:ilvl="4" w:tentative="1">
+      <w:start w:val="1"/>
+      <w:numFmt w:val="decimal"/>
+      <w:lvlText w:val="%5."/>
+      <w:lvlJc w:val="left"/>
+      <w:pPr>
+        <w:tabs>
+          <w:tab w:val="num" w:pos="3600"/>
+        </w:tabs>
+        <w:ind w:left="3600" w:hanging="360"/>
+      </w:pPr>
+    </w:lvl>
+    <w:lvl w:ilvl="5" w:tentative="1">
+      <w:start w:val="1"/>
+      <w:numFmt w:val="decimal"/>
+      <w:lvlText w:val="%6."/>
+      <w:lvlJc w:val="left"/>
+      <w:pPr>
+        <w:tabs>
+          <w:tab w:val="num" w:pos="4320"/>
+        </w:tabs>
+        <w:ind w:left="4320" w:hanging="360"/>
+      </w:pPr>
+    </w:lvl>
+    <w:lvl w:ilvl="6" w:tentative="1">
+      <w:start w:val="1"/>
+      <w:numFmt w:val="decimal"/>
+      <w:lvlText w:val="%7."/>
+      <w:lvlJc w:val="left"/>
+      <w:pPr>
+        <w:tabs>
+          <w:tab w:val="num" w:pos="5040"/>
+        </w:tabs>
+        <w:ind w:left="5040" w:hanging="360"/>
+      </w:pPr>
+    </w:lvl>
+    <w:lvl w:ilvl="7" w:tentative="1">
+      <w:start w:val="1"/>
+      <w:numFmt w:val="decimal"/>
+      <w:lvlText w:val="%8."/>
+      <w:lvlJc w:val="left"/>
+      <w:pPr>
+        <w:tabs>
+          <w:tab w:val="num" w:pos="5760"/>
+        </w:tabs>
+        <w:ind w:left="5760" w:hanging="360"/>
+      </w:pPr>
+    </w:lvl>
+    <w:lvl w:ilvl="8" w:tentative="1">
+      <w:start w:val="1"/>
+      <w:numFmt w:val="decimal"/>
+      <w:lvlText w:val="%9."/>
+      <w:lvlJc w:val="left"/>
+      <w:pPr>
+        <w:tabs>
+          <w:tab w:val="num" w:pos="6480"/>
+        </w:tabs>
+        <w:ind w:left="6480" w:hanging="360"/>
+      </w:pPr>
+    </w:lvl>
+  </w:abstractNum>
+  <w:abstractNum w:abstractNumId="1">
     <w:nsid w:val="17C7569F"/>
     <w:multiLevelType w:val="multilevel"/>
     <w:tmpl w:val="C908DEAE"/>
@@ -8304,123 +10469,10 @@
       </w:rPr>
     </w:lvl>
   </w:abstractNum>
-  <w:abstractNum w:abstractNumId="1">
-    <w:nsid w:val="33422DEA"/>
+  <w:abstractNum w:abstractNumId="2">
+    <w:nsid w:val="20301BEF"/>
     <w:multiLevelType w:val="multilevel"/>
-    <w:tmpl w:val="60E0D92E"/>
-    <w:lvl w:ilvl="0">
-      <w:start w:val="1"/>
-      <w:numFmt w:val="decimal"/>
-      <w:lvlText w:val="%1."/>
-      <w:lvlJc w:val="left"/>
-      <w:pPr>
-        <w:tabs>
-          <w:tab w:val="num" w:pos="720"/>
-        </w:tabs>
-        <w:ind w:left="720" w:hanging="360"/>
-      </w:pPr>
-    </w:lvl>
-    <w:lvl w:ilvl="1" w:tentative="1">
-      <w:start w:val="1"/>
-      <w:numFmt w:val="decimal"/>
-      <w:lvlText w:val="%2."/>
-      <w:lvlJc w:val="left"/>
-      <w:pPr>
-        <w:tabs>
-          <w:tab w:val="num" w:pos="1440"/>
-        </w:tabs>
-        <w:ind w:left="1440" w:hanging="360"/>
-      </w:pPr>
-    </w:lvl>
-    <w:lvl w:ilvl="2" w:tentative="1">
-      <w:start w:val="1"/>
-      <w:numFmt w:val="decimal"/>
-      <w:lvlText w:val="%3."/>
-      <w:lvlJc w:val="left"/>
-      <w:pPr>
-        <w:tabs>
-          <w:tab w:val="num" w:pos="2160"/>
-        </w:tabs>
-        <w:ind w:left="2160" w:hanging="360"/>
-      </w:pPr>
-    </w:lvl>
-    <w:lvl w:ilvl="3" w:tentative="1">
-      <w:start w:val="1"/>
-      <w:numFmt w:val="decimal"/>
-      <w:lvlText w:val="%4."/>
-      <w:lvlJc w:val="left"/>
-      <w:pPr>
-        <w:tabs>
-          <w:tab w:val="num" w:pos="2880"/>
-        </w:tabs>
-        <w:ind w:left="2880" w:hanging="360"/>
-      </w:pPr>
-    </w:lvl>
-    <w:lvl w:ilvl="4" w:tentative="1">
-      <w:start w:val="1"/>
-      <w:numFmt w:val="decimal"/>
-      <w:lvlText w:val="%5."/>
-      <w:lvlJc w:val="left"/>
-      <w:pPr>
-        <w:tabs>
-          <w:tab w:val="num" w:pos="3600"/>
-        </w:tabs>
-        <w:ind w:left="3600" w:hanging="360"/>
-      </w:pPr>
-    </w:lvl>
-    <w:lvl w:ilvl="5" w:tentative="1">
-      <w:start w:val="1"/>
-      <w:numFmt w:val="decimal"/>
-      <w:lvlText w:val="%6."/>
-      <w:lvlJc w:val="left"/>
-      <w:pPr>
-        <w:tabs>
-          <w:tab w:val="num" w:pos="4320"/>
-        </w:tabs>
-        <w:ind w:left="4320" w:hanging="360"/>
-      </w:pPr>
-    </w:lvl>
-    <w:lvl w:ilvl="6" w:tentative="1">
-      <w:start w:val="1"/>
-      <w:numFmt w:val="decimal"/>
-      <w:lvlText w:val="%7."/>
-      <w:lvlJc w:val="left"/>
-      <w:pPr>
-        <w:tabs>
-          <w:tab w:val="num" w:pos="5040"/>
-        </w:tabs>
-        <w:ind w:left="5040" w:hanging="360"/>
-      </w:pPr>
-    </w:lvl>
-    <w:lvl w:ilvl="7" w:tentative="1">
-      <w:start w:val="1"/>
-      <w:numFmt w:val="decimal"/>
-      <w:lvlText w:val="%8."/>
-      <w:lvlJc w:val="left"/>
-      <w:pPr>
-        <w:tabs>
-          <w:tab w:val="num" w:pos="5760"/>
-        </w:tabs>
-        <w:ind w:left="5760" w:hanging="360"/>
-      </w:pPr>
-    </w:lvl>
-    <w:lvl w:ilvl="8" w:tentative="1">
-      <w:start w:val="1"/>
-      <w:numFmt w:val="decimal"/>
-      <w:lvlText w:val="%9."/>
-      <w:lvlJc w:val="left"/>
-      <w:pPr>
-        <w:tabs>
-          <w:tab w:val="num" w:pos="6480"/>
-        </w:tabs>
-        <w:ind w:left="6480" w:hanging="360"/>
-      </w:pPr>
-    </w:lvl>
-  </w:abstractNum>
-  <w:abstractNum w:abstractNumId="2">
-    <w:nsid w:val="5FFC01EE"/>
-    <w:multiLevelType w:val="multilevel"/>
-    <w:tmpl w:val="6D18A322"/>
+    <w:tmpl w:val="9A3C5428"/>
     <w:lvl w:ilvl="0">
       <w:start w:val="1"/>
       <w:numFmt w:val="bullet"/>
@@ -8567,9 +10619,9 @@
     </w:lvl>
   </w:abstractNum>
   <w:abstractNum w:abstractNumId="3">
-    <w:nsid w:val="63267341"/>
+    <w:nsid w:val="2BF21F07"/>
     <w:multiLevelType w:val="multilevel"/>
-    <w:tmpl w:val="C1C0750A"/>
+    <w:tmpl w:val="FCCCC900"/>
     <w:lvl w:ilvl="0">
       <w:start w:val="1"/>
       <w:numFmt w:val="bullet"/>
@@ -8715,17 +10767,437 @@
       </w:rPr>
     </w:lvl>
   </w:abstractNum>
+  <w:abstractNum w:abstractNumId="4">
+    <w:nsid w:val="33422DEA"/>
+    <w:multiLevelType w:val="multilevel"/>
+    <w:tmpl w:val="60E0D92E"/>
+    <w:lvl w:ilvl="0">
+      <w:start w:val="1"/>
+      <w:numFmt w:val="decimal"/>
+      <w:lvlText w:val="%1."/>
+      <w:lvlJc w:val="left"/>
+      <w:pPr>
+        <w:tabs>
+          <w:tab w:val="num" w:pos="720"/>
+        </w:tabs>
+        <w:ind w:left="720" w:hanging="360"/>
+      </w:pPr>
+    </w:lvl>
+    <w:lvl w:ilvl="1" w:tentative="1">
+      <w:start w:val="1"/>
+      <w:numFmt w:val="decimal"/>
+      <w:lvlText w:val="%2."/>
+      <w:lvlJc w:val="left"/>
+      <w:pPr>
+        <w:tabs>
+          <w:tab w:val="num" w:pos="1440"/>
+        </w:tabs>
+        <w:ind w:left="1440" w:hanging="360"/>
+      </w:pPr>
+    </w:lvl>
+    <w:lvl w:ilvl="2" w:tentative="1">
+      <w:start w:val="1"/>
+      <w:numFmt w:val="decimal"/>
+      <w:lvlText w:val="%3."/>
+      <w:lvlJc w:val="left"/>
+      <w:pPr>
+        <w:tabs>
+          <w:tab w:val="num" w:pos="2160"/>
+        </w:tabs>
+        <w:ind w:left="2160" w:hanging="360"/>
+      </w:pPr>
+    </w:lvl>
+    <w:lvl w:ilvl="3" w:tentative="1">
+      <w:start w:val="1"/>
+      <w:numFmt w:val="decimal"/>
+      <w:lvlText w:val="%4."/>
+      <w:lvlJc w:val="left"/>
+      <w:pPr>
+        <w:tabs>
+          <w:tab w:val="num" w:pos="2880"/>
+        </w:tabs>
+        <w:ind w:left="2880" w:hanging="360"/>
+      </w:pPr>
+    </w:lvl>
+    <w:lvl w:ilvl="4" w:tentative="1">
+      <w:start w:val="1"/>
+      <w:numFmt w:val="decimal"/>
+      <w:lvlText w:val="%5."/>
+      <w:lvlJc w:val="left"/>
+      <w:pPr>
+        <w:tabs>
+          <w:tab w:val="num" w:pos="3600"/>
+        </w:tabs>
+        <w:ind w:left="3600" w:hanging="360"/>
+      </w:pPr>
+    </w:lvl>
+    <w:lvl w:ilvl="5" w:tentative="1">
+      <w:start w:val="1"/>
+      <w:numFmt w:val="decimal"/>
+      <w:lvlText w:val="%6."/>
+      <w:lvlJc w:val="left"/>
+      <w:pPr>
+        <w:tabs>
+          <w:tab w:val="num" w:pos="4320"/>
+        </w:tabs>
+        <w:ind w:left="4320" w:hanging="360"/>
+      </w:pPr>
+    </w:lvl>
+    <w:lvl w:ilvl="6" w:tentative="1">
+      <w:start w:val="1"/>
+      <w:numFmt w:val="decimal"/>
+      <w:lvlText w:val="%7."/>
+      <w:lvlJc w:val="left"/>
+      <w:pPr>
+        <w:tabs>
+          <w:tab w:val="num" w:pos="5040"/>
+        </w:tabs>
+        <w:ind w:left="5040" w:hanging="360"/>
+      </w:pPr>
+    </w:lvl>
+    <w:lvl w:ilvl="7" w:tentative="1">
+      <w:start w:val="1"/>
+      <w:numFmt w:val="decimal"/>
+      <w:lvlText w:val="%8."/>
+      <w:lvlJc w:val="left"/>
+      <w:pPr>
+        <w:tabs>
+          <w:tab w:val="num" w:pos="5760"/>
+        </w:tabs>
+        <w:ind w:left="5760" w:hanging="360"/>
+      </w:pPr>
+    </w:lvl>
+    <w:lvl w:ilvl="8" w:tentative="1">
+      <w:start w:val="1"/>
+      <w:numFmt w:val="decimal"/>
+      <w:lvlText w:val="%9."/>
+      <w:lvlJc w:val="left"/>
+      <w:pPr>
+        <w:tabs>
+          <w:tab w:val="num" w:pos="6480"/>
+        </w:tabs>
+        <w:ind w:left="6480" w:hanging="360"/>
+      </w:pPr>
+    </w:lvl>
+  </w:abstractNum>
+  <w:abstractNum w:abstractNumId="5">
+    <w:nsid w:val="5FFC01EE"/>
+    <w:multiLevelType w:val="multilevel"/>
+    <w:tmpl w:val="6D18A322"/>
+    <w:lvl w:ilvl="0">
+      <w:start w:val="1"/>
+      <w:numFmt w:val="bullet"/>
+      <w:lvlText w:val=""/>
+      <w:lvlJc w:val="left"/>
+      <w:pPr>
+        <w:tabs>
+          <w:tab w:val="num" w:pos="720"/>
+        </w:tabs>
+        <w:ind w:left="720" w:hanging="360"/>
+      </w:pPr>
+      <w:rPr>
+        <w:rFonts w:ascii="Symbol" w:hAnsi="Symbol" w:hint="default"/>
+        <w:sz w:val="20"/>
+      </w:rPr>
+    </w:lvl>
+    <w:lvl w:ilvl="1" w:tentative="1">
+      <w:start w:val="1"/>
+      <w:numFmt w:val="bullet"/>
+      <w:lvlText w:val="o"/>
+      <w:lvlJc w:val="left"/>
+      <w:pPr>
+        <w:tabs>
+          <w:tab w:val="num" w:pos="1440"/>
+        </w:tabs>
+        <w:ind w:left="1440" w:hanging="360"/>
+      </w:pPr>
+      <w:rPr>
+        <w:rFonts w:ascii="Courier New" w:hAnsi="Courier New" w:hint="default"/>
+        <w:sz w:val="20"/>
+      </w:rPr>
+    </w:lvl>
+    <w:lvl w:ilvl="2" w:tentative="1">
+      <w:start w:val="1"/>
+      <w:numFmt w:val="bullet"/>
+      <w:lvlText w:val=""/>
+      <w:lvlJc w:val="left"/>
+      <w:pPr>
+        <w:tabs>
+          <w:tab w:val="num" w:pos="2160"/>
+        </w:tabs>
+        <w:ind w:left="2160" w:hanging="360"/>
+      </w:pPr>
+      <w:rPr>
+        <w:rFonts w:ascii="Wingdings" w:hAnsi="Wingdings" w:hint="default"/>
+        <w:sz w:val="20"/>
+      </w:rPr>
+    </w:lvl>
+    <w:lvl w:ilvl="3" w:tentative="1">
+      <w:start w:val="1"/>
+      <w:numFmt w:val="bullet"/>
+      <w:lvlText w:val=""/>
+      <w:lvlJc w:val="left"/>
+      <w:pPr>
+        <w:tabs>
+          <w:tab w:val="num" w:pos="2880"/>
+        </w:tabs>
+        <w:ind w:left="2880" w:hanging="360"/>
+      </w:pPr>
+      <w:rPr>
+        <w:rFonts w:ascii="Wingdings" w:hAnsi="Wingdings" w:hint="default"/>
+        <w:sz w:val="20"/>
+      </w:rPr>
+    </w:lvl>
+    <w:lvl w:ilvl="4" w:tentative="1">
+      <w:start w:val="1"/>
+      <w:numFmt w:val="bullet"/>
+      <w:lvlText w:val=""/>
+      <w:lvlJc w:val="left"/>
+      <w:pPr>
+        <w:tabs>
+          <w:tab w:val="num" w:pos="3600"/>
+        </w:tabs>
+        <w:ind w:left="3600" w:hanging="360"/>
+      </w:pPr>
+      <w:rPr>
+        <w:rFonts w:ascii="Wingdings" w:hAnsi="Wingdings" w:hint="default"/>
+        <w:sz w:val="20"/>
+      </w:rPr>
+    </w:lvl>
+    <w:lvl w:ilvl="5" w:tentative="1">
+      <w:start w:val="1"/>
+      <w:numFmt w:val="bullet"/>
+      <w:lvlText w:val=""/>
+      <w:lvlJc w:val="left"/>
+      <w:pPr>
+        <w:tabs>
+          <w:tab w:val="num" w:pos="4320"/>
+        </w:tabs>
+        <w:ind w:left="4320" w:hanging="360"/>
+      </w:pPr>
+      <w:rPr>
+        <w:rFonts w:ascii="Wingdings" w:hAnsi="Wingdings" w:hint="default"/>
+        <w:sz w:val="20"/>
+      </w:rPr>
+    </w:lvl>
+    <w:lvl w:ilvl="6" w:tentative="1">
+      <w:start w:val="1"/>
+      <w:numFmt w:val="bullet"/>
+      <w:lvlText w:val=""/>
+      <w:lvlJc w:val="left"/>
+      <w:pPr>
+        <w:tabs>
+          <w:tab w:val="num" w:pos="5040"/>
+        </w:tabs>
+        <w:ind w:left="5040" w:hanging="360"/>
+      </w:pPr>
+      <w:rPr>
+        <w:rFonts w:ascii="Wingdings" w:hAnsi="Wingdings" w:hint="default"/>
+        <w:sz w:val="20"/>
+      </w:rPr>
+    </w:lvl>
+    <w:lvl w:ilvl="7" w:tentative="1">
+      <w:start w:val="1"/>
+      <w:numFmt w:val="bullet"/>
+      <w:lvlText w:val=""/>
+      <w:lvlJc w:val="left"/>
+      <w:pPr>
+        <w:tabs>
+          <w:tab w:val="num" w:pos="5760"/>
+        </w:tabs>
+        <w:ind w:left="5760" w:hanging="360"/>
+      </w:pPr>
+      <w:rPr>
+        <w:rFonts w:ascii="Wingdings" w:hAnsi="Wingdings" w:hint="default"/>
+        <w:sz w:val="20"/>
+      </w:rPr>
+    </w:lvl>
+    <w:lvl w:ilvl="8" w:tentative="1">
+      <w:start w:val="1"/>
+      <w:numFmt w:val="bullet"/>
+      <w:lvlText w:val=""/>
+      <w:lvlJc w:val="left"/>
+      <w:pPr>
+        <w:tabs>
+          <w:tab w:val="num" w:pos="6480"/>
+        </w:tabs>
+        <w:ind w:left="6480" w:hanging="360"/>
+      </w:pPr>
+      <w:rPr>
+        <w:rFonts w:ascii="Wingdings" w:hAnsi="Wingdings" w:hint="default"/>
+        <w:sz w:val="20"/>
+      </w:rPr>
+    </w:lvl>
+  </w:abstractNum>
+  <w:abstractNum w:abstractNumId="6">
+    <w:nsid w:val="63267341"/>
+    <w:multiLevelType w:val="multilevel"/>
+    <w:tmpl w:val="C1C0750A"/>
+    <w:lvl w:ilvl="0">
+      <w:start w:val="1"/>
+      <w:numFmt w:val="bullet"/>
+      <w:lvlText w:val=""/>
+      <w:lvlJc w:val="left"/>
+      <w:pPr>
+        <w:tabs>
+          <w:tab w:val="num" w:pos="720"/>
+        </w:tabs>
+        <w:ind w:left="720" w:hanging="360"/>
+      </w:pPr>
+      <w:rPr>
+        <w:rFonts w:ascii="Symbol" w:hAnsi="Symbol" w:hint="default"/>
+        <w:sz w:val="20"/>
+      </w:rPr>
+    </w:lvl>
+    <w:lvl w:ilvl="1" w:tentative="1">
+      <w:start w:val="1"/>
+      <w:numFmt w:val="bullet"/>
+      <w:lvlText w:val="o"/>
+      <w:lvlJc w:val="left"/>
+      <w:pPr>
+        <w:tabs>
+          <w:tab w:val="num" w:pos="1440"/>
+        </w:tabs>
+        <w:ind w:left="1440" w:hanging="360"/>
+      </w:pPr>
+      <w:rPr>
+        <w:rFonts w:ascii="Courier New" w:hAnsi="Courier New" w:hint="default"/>
+        <w:sz w:val="20"/>
+      </w:rPr>
+    </w:lvl>
+    <w:lvl w:ilvl="2" w:tentative="1">
+      <w:start w:val="1"/>
+      <w:numFmt w:val="bullet"/>
+      <w:lvlText w:val=""/>
+      <w:lvlJc w:val="left"/>
+      <w:pPr>
+        <w:tabs>
+          <w:tab w:val="num" w:pos="2160"/>
+        </w:tabs>
+        <w:ind w:left="2160" w:hanging="360"/>
+      </w:pPr>
+      <w:rPr>
+        <w:rFonts w:ascii="Wingdings" w:hAnsi="Wingdings" w:hint="default"/>
+        <w:sz w:val="20"/>
+      </w:rPr>
+    </w:lvl>
+    <w:lvl w:ilvl="3" w:tentative="1">
+      <w:start w:val="1"/>
+      <w:numFmt w:val="bullet"/>
+      <w:lvlText w:val=""/>
+      <w:lvlJc w:val="left"/>
+      <w:pPr>
+        <w:tabs>
+          <w:tab w:val="num" w:pos="2880"/>
+        </w:tabs>
+        <w:ind w:left="2880" w:hanging="360"/>
+      </w:pPr>
+      <w:rPr>
+        <w:rFonts w:ascii="Wingdings" w:hAnsi="Wingdings" w:hint="default"/>
+        <w:sz w:val="20"/>
+      </w:rPr>
+    </w:lvl>
+    <w:lvl w:ilvl="4" w:tentative="1">
+      <w:start w:val="1"/>
+      <w:numFmt w:val="bullet"/>
+      <w:lvlText w:val=""/>
+      <w:lvlJc w:val="left"/>
+      <w:pPr>
+        <w:tabs>
+          <w:tab w:val="num" w:pos="3600"/>
+        </w:tabs>
+        <w:ind w:left="3600" w:hanging="360"/>
+      </w:pPr>
+      <w:rPr>
+        <w:rFonts w:ascii="Wingdings" w:hAnsi="Wingdings" w:hint="default"/>
+        <w:sz w:val="20"/>
+      </w:rPr>
+    </w:lvl>
+    <w:lvl w:ilvl="5" w:tentative="1">
+      <w:start w:val="1"/>
+      <w:numFmt w:val="bullet"/>
+      <w:lvlText w:val=""/>
+      <w:lvlJc w:val="left"/>
+      <w:pPr>
+        <w:tabs>
+          <w:tab w:val="num" w:pos="4320"/>
+        </w:tabs>
+        <w:ind w:left="4320" w:hanging="360"/>
+      </w:pPr>
+      <w:rPr>
+        <w:rFonts w:ascii="Wingdings" w:hAnsi="Wingdings" w:hint="default"/>
+        <w:sz w:val="20"/>
+      </w:rPr>
+    </w:lvl>
+    <w:lvl w:ilvl="6" w:tentative="1">
+      <w:start w:val="1"/>
+      <w:numFmt w:val="bullet"/>
+      <w:lvlText w:val=""/>
+      <w:lvlJc w:val="left"/>
+      <w:pPr>
+        <w:tabs>
+          <w:tab w:val="num" w:pos="5040"/>
+        </w:tabs>
+        <w:ind w:left="5040" w:hanging="360"/>
+      </w:pPr>
+      <w:rPr>
+        <w:rFonts w:ascii="Wingdings" w:hAnsi="Wingdings" w:hint="default"/>
+        <w:sz w:val="20"/>
+      </w:rPr>
+    </w:lvl>
+    <w:lvl w:ilvl="7" w:tentative="1">
+      <w:start w:val="1"/>
+      <w:numFmt w:val="bullet"/>
+      <w:lvlText w:val=""/>
+      <w:lvlJc w:val="left"/>
+      <w:pPr>
+        <w:tabs>
+          <w:tab w:val="num" w:pos="5760"/>
+        </w:tabs>
+        <w:ind w:left="5760" w:hanging="360"/>
+      </w:pPr>
+      <w:rPr>
+        <w:rFonts w:ascii="Wingdings" w:hAnsi="Wingdings" w:hint="default"/>
+        <w:sz w:val="20"/>
+      </w:rPr>
+    </w:lvl>
+    <w:lvl w:ilvl="8" w:tentative="1">
+      <w:start w:val="1"/>
+      <w:numFmt w:val="bullet"/>
+      <w:lvlText w:val=""/>
+      <w:lvlJc w:val="left"/>
+      <w:pPr>
+        <w:tabs>
+          <w:tab w:val="num" w:pos="6480"/>
+        </w:tabs>
+        <w:ind w:left="6480" w:hanging="360"/>
+      </w:pPr>
+      <w:rPr>
+        <w:rFonts w:ascii="Wingdings" w:hAnsi="Wingdings" w:hint="default"/>
+        <w:sz w:val="20"/>
+      </w:rPr>
+    </w:lvl>
+  </w:abstractNum>
   <w:num w:numId="1">
+    <w:abstractNumId w:val="6"/>
+  </w:num>
+  <w:num w:numId="2">
+    <w:abstractNumId w:val="5"/>
+  </w:num>
+  <w:num w:numId="3">
+    <w:abstractNumId w:val="1"/>
+  </w:num>
+  <w:num w:numId="4">
+    <w:abstractNumId w:val="4"/>
+  </w:num>
+  <w:num w:numId="5">
+    <w:abstractNumId w:val="0"/>
+  </w:num>
+  <w:num w:numId="6">
     <w:abstractNumId w:val="3"/>
   </w:num>
-  <w:num w:numId="2">
+  <w:num w:numId="7">
     <w:abstractNumId w:val="2"/>
-  </w:num>
-  <w:num w:numId="3">
-    <w:abstractNumId w:val="0"/>
-  </w:num>
-  <w:num w:numId="4">
-    <w:abstractNumId w:val="1"/>
   </w:num>
 </w:numbering>
 </file>
@@ -9155,7 +11627,6 @@
   <w:style w:type="character" w:default="1" w:styleId="DefaultParagraphFont">
     <w:name w:val="Default Paragraph Font"/>
     <w:uiPriority w:val="1"/>
-    <w:semiHidden/>
     <w:unhideWhenUsed/>
   </w:style>
   <w:style w:type="table" w:default="1" w:styleId="TableNormal">
@@ -9268,9 +11739,6 @@
       <w:ind w:left="720"/>
       <w:contextualSpacing/>
     </w:pPr>
-    <w:rPr>
-      <w:rFonts w:asciiTheme="minorHAnsi" w:hAnsiTheme="minorHAnsi" w:cstheme="minorBidi"/>
-    </w:rPr>
   </w:style>
   <w:style w:type="character" w:customStyle="1" w:styleId="cm-keyword">
     <w:name w:val="cm-keyword"/>

--- a/Learn SQL.docx
+++ b/Learn SQL.docx
@@ -10182,6 +10182,786 @@
           <w:rFonts w:ascii="Times New Roman" w:hAnsi="Times New Roman" w:cs="Times New Roman"/>
         </w:rPr>
       </w:pPr>
+    </w:p>
+    <w:p>
+      <w:pPr>
+        <w:pStyle w:val="NoSpacing"/>
+      </w:pPr>
+    </w:p>
+    <w:p>
+      <w:pPr>
+        <w:pStyle w:val="NoSpacing"/>
+        <w:rPr>
+          <w:b/>
+        </w:rPr>
+      </w:pPr>
+    </w:p>
+    <w:p>
+      <w:pPr>
+        <w:pStyle w:val="NoSpacing"/>
+        <w:rPr>
+          <w:b/>
+        </w:rPr>
+      </w:pPr>
+    </w:p>
+    <w:p>
+      <w:pPr>
+        <w:pStyle w:val="NoSpacing"/>
+        <w:rPr>
+          <w:b/>
+        </w:rPr>
+      </w:pPr>
+    </w:p>
+    <w:p>
+      <w:pPr>
+        <w:pStyle w:val="NoSpacing"/>
+        <w:rPr>
+          <w:b/>
+        </w:rPr>
+      </w:pPr>
+    </w:p>
+    <w:p>
+      <w:pPr>
+        <w:pStyle w:val="NoSpacing"/>
+        <w:rPr>
+          <w:b/>
+        </w:rPr>
+      </w:pPr>
+    </w:p>
+    <w:p>
+      <w:pPr>
+        <w:pStyle w:val="NoSpacing"/>
+        <w:rPr>
+          <w:b/>
+        </w:rPr>
+      </w:pPr>
+      <w:r>
+        <w:rPr>
+          <w:b/>
+        </w:rPr>
+        <w:lastRenderedPageBreak/>
+        <w:t>SQL Multi table challenges-</w:t>
+      </w:r>
+    </w:p>
+    <w:p>
+      <w:pPr>
+        <w:pStyle w:val="NoSpacing"/>
+        <w:rPr>
+          <w:b/>
+        </w:rPr>
+      </w:pPr>
+    </w:p>
+    <w:p>
+      <w:pPr>
+        <w:rPr>
+          <w:rFonts w:asciiTheme="minorHAnsi" w:eastAsia="Times New Roman" w:hAnsiTheme="minorHAnsi"/>
+          <w:b/>
+          <w:color w:val="484848"/>
+          <w:shd w:val="clear" w:color="auto" w:fill="FFFFFF"/>
+        </w:rPr>
+      </w:pPr>
+      <w:r>
+        <w:rPr>
+          <w:rFonts w:asciiTheme="minorHAnsi" w:eastAsia="Times New Roman" w:hAnsiTheme="minorHAnsi"/>
+          <w:b/>
+          <w:color w:val="484848"/>
+          <w:shd w:val="clear" w:color="auto" w:fill="FFFFFF"/>
+        </w:rPr>
+        <w:t>Try out a simple cross join between </w:t>
+      </w:r>
+      <w:r>
+        <w:rPr>
+          <w:rStyle w:val="HTMLCode"/>
+          <w:rFonts w:asciiTheme="minorHAnsi" w:hAnsiTheme="minorHAnsi"/>
+          <w:b/>
+          <w:color w:val="15141F"/>
+          <w:sz w:val="24"/>
+          <w:szCs w:val="24"/>
+          <w:shd w:val="clear" w:color="auto" w:fill="DFE0E0"/>
+        </w:rPr>
+        <w:t>riders</w:t>
+      </w:r>
+      <w:r>
+        <w:rPr>
+          <w:rFonts w:asciiTheme="minorHAnsi" w:eastAsia="Times New Roman" w:hAnsiTheme="minorHAnsi"/>
+          <w:b/>
+          <w:color w:val="484848"/>
+          <w:shd w:val="clear" w:color="auto" w:fill="FFFFFF"/>
+        </w:rPr>
+        <w:t> and </w:t>
+      </w:r>
+      <w:r>
+        <w:rPr>
+          <w:rStyle w:val="HTMLCode"/>
+          <w:rFonts w:asciiTheme="minorHAnsi" w:hAnsiTheme="minorHAnsi"/>
+          <w:b/>
+          <w:color w:val="15141F"/>
+          <w:sz w:val="24"/>
+          <w:szCs w:val="24"/>
+          <w:shd w:val="clear" w:color="auto" w:fill="DFE0E0"/>
+        </w:rPr>
+        <w:t>cars</w:t>
+      </w:r>
+      <w:r>
+        <w:rPr>
+          <w:rFonts w:asciiTheme="minorHAnsi" w:eastAsia="Times New Roman" w:hAnsiTheme="minorHAnsi"/>
+          <w:b/>
+          <w:color w:val="484848"/>
+          <w:shd w:val="clear" w:color="auto" w:fill="FFFFFF"/>
+        </w:rPr>
+        <w:t>.</w:t>
+      </w:r>
+    </w:p>
+    <w:p>
+      <w:pPr>
+        <w:rPr>
+          <w:rFonts w:asciiTheme="minorHAnsi" w:eastAsia="Times New Roman" w:hAnsiTheme="minorHAnsi"/>
+          <w:b/>
+          <w:color w:val="484848"/>
+          <w:shd w:val="clear" w:color="auto" w:fill="FFFFFF"/>
+        </w:rPr>
+      </w:pPr>
+    </w:p>
+    <w:p>
+      <w:pPr>
+        <w:rPr>
+          <w:rFonts w:asciiTheme="minorHAnsi" w:eastAsia="Times New Roman" w:hAnsiTheme="minorHAnsi"/>
+        </w:rPr>
+      </w:pPr>
+      <w:r>
+        <w:rPr>
+          <w:rFonts w:asciiTheme="minorHAnsi" w:eastAsia="Times New Roman" w:hAnsiTheme="minorHAnsi"/>
+        </w:rPr>
+        <w:t xml:space="preserve">SELECT </w:t>
+      </w:r>
+      <w:proofErr w:type="spellStart"/>
+      <w:proofErr w:type="gramStart"/>
+      <w:r>
+        <w:rPr>
+          <w:rFonts w:asciiTheme="minorHAnsi" w:eastAsia="Times New Roman" w:hAnsiTheme="minorHAnsi"/>
+        </w:rPr>
+        <w:t>riders.first</w:t>
+      </w:r>
+      <w:proofErr w:type="spellEnd"/>
+      <w:proofErr w:type="gramEnd"/>
+      <w:r>
+        <w:rPr>
+          <w:rFonts w:asciiTheme="minorHAnsi" w:eastAsia="Times New Roman" w:hAnsiTheme="minorHAnsi"/>
+        </w:rPr>
+        <w:t>,</w:t>
+      </w:r>
+    </w:p>
+    <w:p>
+      <w:pPr>
+        <w:rPr>
+          <w:rFonts w:asciiTheme="minorHAnsi" w:eastAsia="Times New Roman" w:hAnsiTheme="minorHAnsi"/>
+        </w:rPr>
+      </w:pPr>
+      <w:r>
+        <w:rPr>
+          <w:rFonts w:asciiTheme="minorHAnsi" w:eastAsia="Times New Roman" w:hAnsiTheme="minorHAnsi"/>
+        </w:rPr>
+        <w:t xml:space="preserve">   </w:t>
+      </w:r>
+      <w:proofErr w:type="spellStart"/>
+      <w:proofErr w:type="gramStart"/>
+      <w:r>
+        <w:rPr>
+          <w:rFonts w:asciiTheme="minorHAnsi" w:eastAsia="Times New Roman" w:hAnsiTheme="minorHAnsi"/>
+        </w:rPr>
+        <w:t>riders.last</w:t>
+      </w:r>
+      <w:proofErr w:type="spellEnd"/>
+      <w:proofErr w:type="gramEnd"/>
+      <w:r>
+        <w:rPr>
+          <w:rFonts w:asciiTheme="minorHAnsi" w:eastAsia="Times New Roman" w:hAnsiTheme="minorHAnsi"/>
+        </w:rPr>
+        <w:t>,</w:t>
+      </w:r>
+    </w:p>
+    <w:p>
+      <w:pPr>
+        <w:rPr>
+          <w:rFonts w:asciiTheme="minorHAnsi" w:eastAsia="Times New Roman" w:hAnsiTheme="minorHAnsi"/>
+        </w:rPr>
+      </w:pPr>
+      <w:r>
+        <w:rPr>
+          <w:rFonts w:asciiTheme="minorHAnsi" w:eastAsia="Times New Roman" w:hAnsiTheme="minorHAnsi"/>
+        </w:rPr>
+        <w:t xml:space="preserve">   </w:t>
+      </w:r>
+      <w:proofErr w:type="spellStart"/>
+      <w:proofErr w:type="gramStart"/>
+      <w:r>
+        <w:rPr>
+          <w:rFonts w:asciiTheme="minorHAnsi" w:eastAsia="Times New Roman" w:hAnsiTheme="minorHAnsi"/>
+        </w:rPr>
+        <w:t>cars.model</w:t>
+      </w:r>
+      <w:proofErr w:type="spellEnd"/>
+      <w:proofErr w:type="gramEnd"/>
+    </w:p>
+    <w:p>
+      <w:pPr>
+        <w:rPr>
+          <w:rFonts w:asciiTheme="minorHAnsi" w:eastAsia="Times New Roman" w:hAnsiTheme="minorHAnsi"/>
+        </w:rPr>
+      </w:pPr>
+      <w:r>
+        <w:rPr>
+          <w:rFonts w:asciiTheme="minorHAnsi" w:eastAsia="Times New Roman" w:hAnsiTheme="minorHAnsi"/>
+        </w:rPr>
+        <w:t>FROM riders, cars;</w:t>
+      </w:r>
+    </w:p>
+    <w:p>
+      <w:pPr>
+        <w:rPr>
+          <w:rFonts w:asciiTheme="minorHAnsi" w:eastAsia="Times New Roman" w:hAnsiTheme="minorHAnsi"/>
+        </w:rPr>
+      </w:pPr>
+    </w:p>
+    <w:p>
+      <w:pPr>
+        <w:pStyle w:val="NoSpacing"/>
+        <w:rPr>
+          <w:b/>
+        </w:rPr>
+      </w:pPr>
+      <w:r>
+        <w:rPr>
+          <w:b/>
+        </w:rPr>
+        <w:t>Suppose we want to create a Trip Log with the trips and its users.</w:t>
+      </w:r>
+    </w:p>
+    <w:p>
+      <w:pPr>
+        <w:pStyle w:val="NoSpacing"/>
+        <w:rPr>
+          <w:b/>
+        </w:rPr>
+      </w:pPr>
+      <w:r>
+        <w:rPr>
+          <w:b/>
+        </w:rPr>
+        <w:t>Find the columns to join between trips and riders and combine the two tables using a LEFT JOIN.</w:t>
+      </w:r>
+    </w:p>
+    <w:p>
+      <w:pPr>
+        <w:pStyle w:val="NoSpacing"/>
+        <w:rPr>
+          <w:rFonts w:eastAsia="Times New Roman" w:cs="Times New Roman"/>
+          <w:b/>
+        </w:rPr>
+      </w:pPr>
+      <w:r>
+        <w:rPr>
+          <w:b/>
+        </w:rPr>
+        <w:t>Let trips be the left table.</w:t>
+      </w:r>
+    </w:p>
+    <w:p>
+      <w:pPr>
+        <w:pStyle w:val="NoSpacing"/>
+        <w:rPr>
+          <w:b/>
+        </w:rPr>
+      </w:pPr>
+    </w:p>
+    <w:p>
+      <w:pPr>
+        <w:pStyle w:val="NoSpacing"/>
+      </w:pPr>
+      <w:r>
+        <w:t>SELECT *</w:t>
+      </w:r>
+    </w:p>
+    <w:p>
+      <w:pPr>
+        <w:pStyle w:val="NoSpacing"/>
+      </w:pPr>
+      <w:r>
+        <w:t>FROM trips</w:t>
+      </w:r>
+    </w:p>
+    <w:p>
+      <w:pPr>
+        <w:pStyle w:val="NoSpacing"/>
+      </w:pPr>
+      <w:r>
+        <w:t xml:space="preserve">LEFT JOIN riders </w:t>
+      </w:r>
+    </w:p>
+    <w:p>
+      <w:pPr>
+        <w:pStyle w:val="NoSpacing"/>
+      </w:pPr>
+      <w:r>
+        <w:t xml:space="preserve">  ON </w:t>
+      </w:r>
+      <w:proofErr w:type="spellStart"/>
+      <w:proofErr w:type="gramStart"/>
+      <w:r>
+        <w:t>trips.rider</w:t>
+      </w:r>
+      <w:proofErr w:type="gramEnd"/>
+      <w:r>
+        <w:t>_id</w:t>
+      </w:r>
+      <w:proofErr w:type="spellEnd"/>
+      <w:r>
+        <w:t xml:space="preserve"> = riders.id;</w:t>
+      </w:r>
+    </w:p>
+    <w:p>
+      <w:pPr>
+        <w:pStyle w:val="NoSpacing"/>
+      </w:pPr>
+    </w:p>
+    <w:p>
+      <w:pPr>
+        <w:pStyle w:val="NoSpacing"/>
+        <w:rPr>
+          <w:b/>
+        </w:rPr>
+      </w:pPr>
+      <w:r>
+        <w:rPr>
+          <w:b/>
+        </w:rPr>
+        <w:t>Suppose, we only want certain columns:</w:t>
+      </w:r>
+    </w:p>
+    <w:p>
+      <w:pPr>
+        <w:pStyle w:val="NoSpacing"/>
+        <w:rPr>
+          <w:b/>
+        </w:rPr>
+      </w:pPr>
+    </w:p>
+    <w:p>
+      <w:pPr>
+        <w:pStyle w:val="NoSpacing"/>
+      </w:pPr>
+      <w:r>
+        <w:t xml:space="preserve">SELECT </w:t>
+      </w:r>
+      <w:proofErr w:type="spellStart"/>
+      <w:proofErr w:type="gramStart"/>
+      <w:r>
+        <w:t>trips.date</w:t>
+      </w:r>
+      <w:proofErr w:type="spellEnd"/>
+      <w:proofErr w:type="gramEnd"/>
+      <w:r>
+        <w:t xml:space="preserve">, </w:t>
+      </w:r>
+    </w:p>
+    <w:p>
+      <w:pPr>
+        <w:pStyle w:val="NoSpacing"/>
+      </w:pPr>
+      <w:r>
+        <w:t xml:space="preserve">   </w:t>
+      </w:r>
+      <w:proofErr w:type="spellStart"/>
+      <w:proofErr w:type="gramStart"/>
+      <w:r>
+        <w:t>trips.pickup</w:t>
+      </w:r>
+      <w:proofErr w:type="spellEnd"/>
+      <w:proofErr w:type="gramEnd"/>
+      <w:r>
+        <w:t xml:space="preserve">, </w:t>
+      </w:r>
+    </w:p>
+    <w:p>
+      <w:pPr>
+        <w:pStyle w:val="NoSpacing"/>
+      </w:pPr>
+      <w:r>
+        <w:t xml:space="preserve">   </w:t>
+      </w:r>
+      <w:proofErr w:type="spellStart"/>
+      <w:proofErr w:type="gramStart"/>
+      <w:r>
+        <w:t>trips.dropoff</w:t>
+      </w:r>
+      <w:proofErr w:type="spellEnd"/>
+      <w:proofErr w:type="gramEnd"/>
+      <w:r>
+        <w:t xml:space="preserve">, </w:t>
+      </w:r>
+    </w:p>
+    <w:p>
+      <w:pPr>
+        <w:pStyle w:val="NoSpacing"/>
+      </w:pPr>
+      <w:r>
+        <w:t xml:space="preserve">   </w:t>
+      </w:r>
+      <w:proofErr w:type="spellStart"/>
+      <w:proofErr w:type="gramStart"/>
+      <w:r>
+        <w:t>trips.type</w:t>
+      </w:r>
+      <w:proofErr w:type="spellEnd"/>
+      <w:proofErr w:type="gramEnd"/>
+      <w:r>
+        <w:t xml:space="preserve">, </w:t>
+      </w:r>
+    </w:p>
+    <w:p>
+      <w:pPr>
+        <w:pStyle w:val="NoSpacing"/>
+      </w:pPr>
+      <w:r>
+        <w:t xml:space="preserve">   </w:t>
+      </w:r>
+      <w:proofErr w:type="spellStart"/>
+      <w:proofErr w:type="gramStart"/>
+      <w:r>
+        <w:t>trips.cost</w:t>
+      </w:r>
+      <w:proofErr w:type="spellEnd"/>
+      <w:proofErr w:type="gramEnd"/>
+      <w:r>
+        <w:t>,</w:t>
+      </w:r>
+    </w:p>
+    <w:p>
+      <w:pPr>
+        <w:pStyle w:val="NoSpacing"/>
+      </w:pPr>
+      <w:r>
+        <w:t xml:space="preserve">   </w:t>
+      </w:r>
+      <w:proofErr w:type="spellStart"/>
+      <w:proofErr w:type="gramStart"/>
+      <w:r>
+        <w:t>riders.first</w:t>
+      </w:r>
+      <w:proofErr w:type="spellEnd"/>
+      <w:proofErr w:type="gramEnd"/>
+      <w:r>
+        <w:t xml:space="preserve">, </w:t>
+      </w:r>
+    </w:p>
+    <w:p>
+      <w:pPr>
+        <w:pStyle w:val="NoSpacing"/>
+      </w:pPr>
+      <w:r>
+        <w:t xml:space="preserve">   </w:t>
+      </w:r>
+      <w:proofErr w:type="spellStart"/>
+      <w:proofErr w:type="gramStart"/>
+      <w:r>
+        <w:t>riders.last</w:t>
+      </w:r>
+      <w:proofErr w:type="spellEnd"/>
+      <w:proofErr w:type="gramEnd"/>
+      <w:r>
+        <w:t>,</w:t>
+      </w:r>
+    </w:p>
+    <w:p>
+      <w:pPr>
+        <w:pStyle w:val="NoSpacing"/>
+      </w:pPr>
+      <w:r>
+        <w:t xml:space="preserve">   </w:t>
+      </w:r>
+      <w:proofErr w:type="spellStart"/>
+      <w:proofErr w:type="gramStart"/>
+      <w:r>
+        <w:t>riders.username</w:t>
+      </w:r>
+      <w:proofErr w:type="spellEnd"/>
+      <w:proofErr w:type="gramEnd"/>
+    </w:p>
+    <w:p>
+      <w:pPr>
+        <w:pStyle w:val="NoSpacing"/>
+      </w:pPr>
+      <w:r>
+        <w:t>FROM trips</w:t>
+      </w:r>
+    </w:p>
+    <w:p>
+      <w:pPr>
+        <w:pStyle w:val="NoSpacing"/>
+      </w:pPr>
+      <w:r>
+        <w:t xml:space="preserve">LEFT JOIN riders </w:t>
+      </w:r>
+    </w:p>
+    <w:p>
+      <w:pPr>
+        <w:pStyle w:val="NoSpacing"/>
+      </w:pPr>
+      <w:r>
+        <w:t xml:space="preserve">  ON </w:t>
+      </w:r>
+      <w:proofErr w:type="spellStart"/>
+      <w:proofErr w:type="gramStart"/>
+      <w:r>
+        <w:t>trips.rider</w:t>
+      </w:r>
+      <w:proofErr w:type="gramEnd"/>
+      <w:r>
+        <w:t>_id</w:t>
+      </w:r>
+      <w:proofErr w:type="spellEnd"/>
+      <w:r>
+        <w:t xml:space="preserve"> = riders.id;</w:t>
+      </w:r>
+    </w:p>
+    <w:p>
+      <w:pPr>
+        <w:pStyle w:val="NoSpacing"/>
+      </w:pPr>
+    </w:p>
+    <w:p>
+      <w:pPr>
+        <w:pStyle w:val="NoSpacing"/>
+        <w:rPr>
+          <w:b/>
+        </w:rPr>
+      </w:pPr>
+      <w:r>
+        <w:rPr>
+          <w:b/>
+        </w:rPr>
+        <w:t>Find the columns to join on and combine the trips and cars table using an INNER JOIN.</w:t>
+      </w:r>
+    </w:p>
+    <w:p>
+      <w:pPr>
+        <w:pStyle w:val="NoSpacing"/>
+        <w:rPr>
+          <w:b/>
+        </w:rPr>
+      </w:pPr>
+    </w:p>
+    <w:p>
+      <w:pPr>
+        <w:pStyle w:val="NoSpacing"/>
+      </w:pPr>
+      <w:r>
+        <w:t>SELECT *</w:t>
+      </w:r>
+    </w:p>
+    <w:p>
+      <w:pPr>
+        <w:pStyle w:val="NoSpacing"/>
+      </w:pPr>
+      <w:r>
+        <w:t>FROM trips</w:t>
+      </w:r>
+    </w:p>
+    <w:p>
+      <w:pPr>
+        <w:pStyle w:val="NoSpacing"/>
+      </w:pPr>
+      <w:r>
+        <w:t>JOIN cars</w:t>
+      </w:r>
+    </w:p>
+    <w:p>
+      <w:pPr>
+        <w:pStyle w:val="NoSpacing"/>
+      </w:pPr>
+      <w:r>
+        <w:t xml:space="preserve">  ON </w:t>
+      </w:r>
+      <w:proofErr w:type="spellStart"/>
+      <w:r>
+        <w:t>trips.car_id</w:t>
+      </w:r>
+      <w:proofErr w:type="spellEnd"/>
+      <w:r>
+        <w:t xml:space="preserve"> = cars.id;</w:t>
+      </w:r>
+    </w:p>
+    <w:p>
+      <w:pPr>
+        <w:pStyle w:val="NoSpacing"/>
+      </w:pPr>
+      <w:r>
+        <w:t xml:space="preserve">  </w:t>
+      </w:r>
+    </w:p>
+    <w:p>
+      <w:pPr>
+        <w:pStyle w:val="NoSpacing"/>
+      </w:pPr>
+      <w:r>
+        <w:t>SELECT *</w:t>
+      </w:r>
+    </w:p>
+    <w:p>
+      <w:pPr>
+        <w:pStyle w:val="NoSpacing"/>
+      </w:pPr>
+      <w:r>
+        <w:t>FROM trips</w:t>
+      </w:r>
+    </w:p>
+    <w:p>
+      <w:pPr>
+        <w:pStyle w:val="NoSpacing"/>
+      </w:pPr>
+      <w:r>
+        <w:t>INNER JOIN cars</w:t>
+      </w:r>
+    </w:p>
+    <w:p>
+      <w:pPr>
+        <w:pStyle w:val="NoSpacing"/>
+      </w:pPr>
+      <w:r>
+        <w:t xml:space="preserve">  ON </w:t>
+      </w:r>
+      <w:proofErr w:type="spellStart"/>
+      <w:r>
+        <w:t>trips.car_id</w:t>
+      </w:r>
+      <w:proofErr w:type="spellEnd"/>
+      <w:r>
+        <w:t xml:space="preserve"> = cars.id;</w:t>
+      </w:r>
+    </w:p>
+    <w:p>
+      <w:pPr>
+        <w:pStyle w:val="NoSpacing"/>
+        <w:rPr>
+          <w:b/>
+        </w:rPr>
+      </w:pPr>
+      <w:r>
+        <w:rPr>
+          <w:b/>
+        </w:rPr>
+        <w:lastRenderedPageBreak/>
+        <w:t>Stack the riders table on top of the new table named riders2.</w:t>
+      </w:r>
+    </w:p>
+    <w:p>
+      <w:pPr>
+        <w:pStyle w:val="NoSpacing"/>
+      </w:pPr>
+    </w:p>
+    <w:p>
+      <w:pPr>
+        <w:pStyle w:val="NoSpacing"/>
+      </w:pPr>
+      <w:r>
+        <w:t>SELECT *</w:t>
+      </w:r>
+    </w:p>
+    <w:p>
+      <w:pPr>
+        <w:pStyle w:val="NoSpacing"/>
+      </w:pPr>
+      <w:r>
+        <w:t>FROM riders</w:t>
+      </w:r>
+    </w:p>
+    <w:p>
+      <w:pPr>
+        <w:pStyle w:val="NoSpacing"/>
+      </w:pPr>
+      <w:r>
+        <w:t>UNION</w:t>
+      </w:r>
+    </w:p>
+    <w:p>
+      <w:pPr>
+        <w:pStyle w:val="NoSpacing"/>
+      </w:pPr>
+      <w:r>
+        <w:t>SELECT *</w:t>
+      </w:r>
+    </w:p>
+    <w:p>
+      <w:pPr>
+        <w:pStyle w:val="NoSpacing"/>
+      </w:pPr>
+      <w:r>
+        <w:t>FROM riders2;</w:t>
+      </w:r>
+    </w:p>
+    <w:p>
+      <w:pPr>
+        <w:pStyle w:val="NoSpacing"/>
+      </w:pPr>
+    </w:p>
+    <w:p>
+      <w:pPr>
+        <w:pStyle w:val="NoSpacing"/>
+        <w:rPr>
+          <w:b/>
+        </w:rPr>
+      </w:pPr>
+      <w:r>
+        <w:rPr>
+          <w:b/>
+        </w:rPr>
+        <w:t>What is the average cost for a trip?</w:t>
+      </w:r>
+    </w:p>
+    <w:p>
+      <w:pPr>
+        <w:pStyle w:val="NoSpacing"/>
+        <w:rPr>
+          <w:b/>
+        </w:rPr>
+      </w:pPr>
+    </w:p>
+    <w:p>
+      <w:pPr>
+        <w:pStyle w:val="NoSpacing"/>
+      </w:pPr>
+      <w:r>
+        <w:t>SELECT AVG(cost)</w:t>
+      </w:r>
+    </w:p>
+    <w:p>
+      <w:pPr>
+        <w:pStyle w:val="NoSpacing"/>
+      </w:pPr>
+      <w:r>
+        <w:t>FROM trips;</w:t>
+      </w:r>
+    </w:p>
+    <w:p>
+      <w:pPr>
+        <w:pStyle w:val="NoSpacing"/>
+      </w:pPr>
+    </w:p>
+    <w:p>
+      <w:pPr>
+        <w:pStyle w:val="NoSpacing"/>
+      </w:pPr>
+      <w:r>
+        <w:t xml:space="preserve">SELECT ROUND(AVG(cost), 2) </w:t>
+      </w:r>
+    </w:p>
+    <w:p>
+      <w:pPr>
+        <w:pStyle w:val="NoSpacing"/>
+      </w:pPr>
+      <w:r>
+        <w:t>FROM trips;</w:t>
+      </w:r>
     </w:p>
     <w:p>
       <w:pPr>
